--- a/Group 1 - Qust -2.docx
+++ b/Group 1 - Qust -2.docx
@@ -24,6 +24,7 @@
                 <w:numId w:val="1"/>
               </w:numPr>
               <w:spacing w:before="0"/>
+              <w:outlineLvl w:val="0"/>
               <w:rPr>
                 <w:rFonts w:ascii="Cambria" w:hAnsi="Cambria"/>
                 <w:b/>
@@ -372,15 +373,7 @@
           <w:sz w:val="24"/>
           <w:szCs w:val="24"/>
         </w:rPr>
-        <w:t>='st</w:t>
-      </w:r>
-      <w:r>
-        <w:rPr>
-          <w:rFonts w:asciiTheme="majorHAnsi" w:hAnsiTheme="majorHAnsi" w:cstheme="majorHAnsi"/>
-          <w:sz w:val="24"/>
-          <w:szCs w:val="24"/>
-        </w:rPr>
-        <w:t>ylesheet'&gt;</w:t>
+        <w:t>='stylesheet'&gt;</w:t>
       </w:r>
     </w:p>
     <w:p>
@@ -416,25 +409,7 @@
           <w:sz w:val="24"/>
           <w:szCs w:val="24"/>
         </w:rPr>
-        <w:t xml:space="preserve">          @</w:t>
-      </w:r>
-      <w:proofErr w:type="gramStart"/>
-      <w:r>
-        <w:rPr>
-          <w:rFonts w:asciiTheme="majorHAnsi" w:hAnsiTheme="majorHAnsi" w:cstheme="majorHAnsi"/>
-          <w:sz w:val="24"/>
-          <w:szCs w:val="24"/>
-        </w:rPr>
-        <w:t>import</w:t>
-      </w:r>
-      <w:proofErr w:type="gramEnd"/>
-      <w:r>
-        <w:rPr>
-          <w:rFonts w:asciiTheme="majorHAnsi" w:hAnsiTheme="majorHAnsi" w:cstheme="majorHAnsi"/>
-          <w:sz w:val="24"/>
-          <w:szCs w:val="24"/>
-        </w:rPr>
-        <w:t xml:space="preserve"> url('https://fonts.googleapis.com/css2?family=Poppins:wght@400;500;600;700&amp;display=swap');</w:t>
+        <w:t xml:space="preserve">          @import url('https://fonts.googleapis.com/css2?family=Poppins:wght@400;500;600;700&amp;display=swap');</w:t>
       </w:r>
     </w:p>
     <w:p>
@@ -470,102 +445,62 @@
           <w:sz w:val="24"/>
           <w:szCs w:val="24"/>
         </w:rPr>
-        <w:t xml:space="preserve">  margin: </w:t>
-      </w:r>
-      <w:proofErr w:type="gramStart"/>
-      <w:r>
-        <w:rPr>
-          <w:rFonts w:asciiTheme="majorHAnsi" w:hAnsiTheme="majorHAnsi" w:cstheme="majorHAnsi"/>
-          <w:sz w:val="24"/>
-          <w:szCs w:val="24"/>
-        </w:rPr>
-        <w:t>0;</w:t>
-      </w:r>
-      <w:proofErr w:type="gramEnd"/>
-    </w:p>
-    <w:p>
-      <w:pPr>
-        <w:spacing w:line="240" w:lineRule="auto"/>
-        <w:rPr>
-          <w:rFonts w:asciiTheme="majorHAnsi" w:hAnsiTheme="majorHAnsi" w:cstheme="majorHAnsi"/>
-          <w:sz w:val="24"/>
-          <w:szCs w:val="24"/>
-        </w:rPr>
-      </w:pPr>
-      <w:r>
-        <w:rPr>
-          <w:rFonts w:asciiTheme="majorHAnsi" w:hAnsiTheme="majorHAnsi" w:cstheme="majorHAnsi"/>
-          <w:sz w:val="24"/>
-          <w:szCs w:val="24"/>
-        </w:rPr>
-        <w:t xml:space="preserve">  padding: </w:t>
-      </w:r>
-      <w:proofErr w:type="gramStart"/>
-      <w:r>
-        <w:rPr>
-          <w:rFonts w:asciiTheme="majorHAnsi" w:hAnsiTheme="majorHAnsi" w:cstheme="majorHAnsi"/>
-          <w:sz w:val="24"/>
-          <w:szCs w:val="24"/>
-        </w:rPr>
-        <w:t>0;</w:t>
-      </w:r>
-      <w:proofErr w:type="gramEnd"/>
-    </w:p>
-    <w:p>
-      <w:pPr>
-        <w:spacing w:line="240" w:lineRule="auto"/>
-        <w:rPr>
-          <w:rFonts w:asciiTheme="majorHAnsi" w:hAnsiTheme="majorHAnsi" w:cstheme="majorHAnsi"/>
-          <w:sz w:val="24"/>
-          <w:szCs w:val="24"/>
-        </w:rPr>
-      </w:pPr>
-      <w:r>
-        <w:rPr>
-          <w:rFonts w:asciiTheme="majorHAnsi" w:hAnsiTheme="majorHAnsi" w:cstheme="majorHAnsi"/>
-          <w:sz w:val="24"/>
-          <w:szCs w:val="24"/>
-        </w:rPr>
-        <w:t xml:space="preserve">  box-sizing: border-</w:t>
-      </w:r>
-      <w:proofErr w:type="gramStart"/>
-      <w:r>
-        <w:rPr>
-          <w:rFonts w:asciiTheme="majorHAnsi" w:hAnsiTheme="majorHAnsi" w:cstheme="majorHAnsi"/>
-          <w:sz w:val="24"/>
-          <w:szCs w:val="24"/>
-        </w:rPr>
-        <w:t>box;</w:t>
-      </w:r>
-      <w:proofErr w:type="gramEnd"/>
-    </w:p>
-    <w:p>
-      <w:pPr>
-        <w:spacing w:line="240" w:lineRule="auto"/>
-        <w:rPr>
-          <w:rFonts w:asciiTheme="majorHAnsi" w:hAnsiTheme="majorHAnsi" w:cstheme="majorHAnsi"/>
-          <w:sz w:val="24"/>
-          <w:szCs w:val="24"/>
-        </w:rPr>
-      </w:pPr>
-      <w:r>
-        <w:rPr>
-          <w:rFonts w:asciiTheme="majorHAnsi" w:hAnsiTheme="majorHAnsi" w:cstheme="majorHAnsi"/>
-          <w:sz w:val="24"/>
-          <w:szCs w:val="24"/>
-        </w:rPr>
-        <w:t xml:space="preserve">  font-family: 'Poppins', sans-</w:t>
-      </w:r>
-      <w:proofErr w:type="gramStart"/>
-      <w:r>
-        <w:rPr>
-          <w:rFonts w:asciiTheme="majorHAnsi" w:hAnsiTheme="majorHAnsi" w:cstheme="majorHAnsi"/>
-          <w:sz w:val="24"/>
-          <w:szCs w:val="24"/>
-        </w:rPr>
-        <w:t>serif;</w:t>
-      </w:r>
-      <w:proofErr w:type="gramEnd"/>
+        <w:t xml:space="preserve">  margin: 0;</w:t>
+      </w:r>
+    </w:p>
+    <w:p>
+      <w:pPr>
+        <w:spacing w:line="240" w:lineRule="auto"/>
+        <w:rPr>
+          <w:rFonts w:asciiTheme="majorHAnsi" w:hAnsiTheme="majorHAnsi" w:cstheme="majorHAnsi"/>
+          <w:sz w:val="24"/>
+          <w:szCs w:val="24"/>
+        </w:rPr>
+      </w:pPr>
+      <w:r>
+        <w:rPr>
+          <w:rFonts w:asciiTheme="majorHAnsi" w:hAnsiTheme="majorHAnsi" w:cstheme="majorHAnsi"/>
+          <w:sz w:val="24"/>
+          <w:szCs w:val="24"/>
+        </w:rPr>
+        <w:t xml:space="preserve">  padding: 0;</w:t>
+      </w:r>
+    </w:p>
+    <w:p>
+      <w:pPr>
+        <w:spacing w:line="240" w:lineRule="auto"/>
+        <w:rPr>
+          <w:rFonts w:asciiTheme="majorHAnsi" w:hAnsiTheme="majorHAnsi" w:cstheme="majorHAnsi"/>
+          <w:sz w:val="24"/>
+          <w:szCs w:val="24"/>
+        </w:rPr>
+      </w:pPr>
+      <w:r>
+        <w:rPr>
+          <w:rFonts w:asciiTheme="majorHAnsi" w:hAnsiTheme="majorHAnsi" w:cstheme="majorHAnsi"/>
+          <w:sz w:val="24"/>
+          <w:szCs w:val="24"/>
+        </w:rPr>
+        <w:t xml:space="preserve">  box-sizing: border-box;</w:t>
+      </w:r>
+    </w:p>
+    <w:p>
+      <w:pPr>
+        <w:spacing w:line="240" w:lineRule="auto"/>
+        <w:rPr>
+          <w:rFonts w:asciiTheme="majorHAnsi" w:hAnsiTheme="majorHAnsi" w:cstheme="majorHAnsi"/>
+          <w:sz w:val="24"/>
+          <w:szCs w:val="24"/>
+        </w:rPr>
+      </w:pPr>
+      <w:r>
+        <w:rPr>
+          <w:rFonts w:asciiTheme="majorHAnsi" w:hAnsiTheme="majorHAnsi" w:cstheme="majorHAnsi"/>
+          <w:sz w:val="24"/>
+          <w:szCs w:val="24"/>
+        </w:rPr>
+        <w:t xml:space="preserve">  font-family: 'Poppins', sans-serif;</w:t>
+      </w:r>
     </w:p>
     <w:p>
       <w:pPr>
@@ -618,130 +553,80 @@
           <w:sz w:val="24"/>
           <w:szCs w:val="24"/>
         </w:rPr>
-        <w:t xml:space="preserve">  display: </w:t>
-      </w:r>
-      <w:proofErr w:type="gramStart"/>
-      <w:r>
-        <w:rPr>
-          <w:rFonts w:asciiTheme="majorHAnsi" w:hAnsiTheme="majorHAnsi" w:cstheme="majorHAnsi"/>
-          <w:sz w:val="24"/>
-          <w:szCs w:val="24"/>
-        </w:rPr>
-        <w:t>flex;</w:t>
-      </w:r>
-      <w:proofErr w:type="gramEnd"/>
-    </w:p>
-    <w:p>
-      <w:pPr>
-        <w:spacing w:line="240" w:lineRule="auto"/>
-        <w:rPr>
-          <w:rFonts w:asciiTheme="majorHAnsi" w:hAnsiTheme="majorHAnsi" w:cstheme="majorHAnsi"/>
-          <w:sz w:val="24"/>
-          <w:szCs w:val="24"/>
-        </w:rPr>
-      </w:pPr>
-      <w:r>
-        <w:rPr>
-          <w:rFonts w:asciiTheme="majorHAnsi" w:hAnsiTheme="majorHAnsi" w:cstheme="majorHAnsi"/>
-          <w:sz w:val="24"/>
-          <w:szCs w:val="24"/>
-        </w:rPr>
-        <w:t xml:space="preserve">  align-items: </w:t>
-      </w:r>
-      <w:proofErr w:type="gramStart"/>
-      <w:r>
-        <w:rPr>
-          <w:rFonts w:asciiTheme="majorHAnsi" w:hAnsiTheme="majorHAnsi" w:cstheme="majorHAnsi"/>
-          <w:sz w:val="24"/>
-          <w:szCs w:val="24"/>
-        </w:rPr>
-        <w:t>center;</w:t>
-      </w:r>
-      <w:proofErr w:type="gramEnd"/>
-    </w:p>
-    <w:p>
-      <w:pPr>
-        <w:spacing w:line="240" w:lineRule="auto"/>
-        <w:rPr>
-          <w:rFonts w:asciiTheme="majorHAnsi" w:hAnsiTheme="majorHAnsi" w:cstheme="majorHAnsi"/>
-          <w:sz w:val="24"/>
-          <w:szCs w:val="24"/>
-        </w:rPr>
-      </w:pPr>
-      <w:r>
-        <w:rPr>
-          <w:rFonts w:asciiTheme="majorHAnsi" w:hAnsiTheme="majorHAnsi" w:cstheme="majorHAnsi"/>
-          <w:sz w:val="24"/>
-          <w:szCs w:val="24"/>
-        </w:rPr>
-        <w:t xml:space="preserve">  justify-content: </w:t>
-      </w:r>
-      <w:proofErr w:type="gramStart"/>
-      <w:r>
-        <w:rPr>
-          <w:rFonts w:asciiTheme="majorHAnsi" w:hAnsiTheme="majorHAnsi" w:cstheme="majorHAnsi"/>
-          <w:sz w:val="24"/>
-          <w:szCs w:val="24"/>
-        </w:rPr>
-        <w:t>center;</w:t>
-      </w:r>
-      <w:proofErr w:type="gramEnd"/>
-    </w:p>
-    <w:p>
-      <w:pPr>
-        <w:spacing w:line="240" w:lineRule="auto"/>
-        <w:rPr>
-          <w:rFonts w:asciiTheme="majorHAnsi" w:hAnsiTheme="majorHAnsi" w:cstheme="majorHAnsi"/>
-          <w:sz w:val="24"/>
-          <w:szCs w:val="24"/>
-        </w:rPr>
-      </w:pPr>
-      <w:r>
-        <w:rPr>
-          <w:rFonts w:asciiTheme="majorHAnsi" w:hAnsiTheme="majorHAnsi" w:cstheme="majorHAnsi"/>
-          <w:sz w:val="24"/>
-          <w:szCs w:val="24"/>
-        </w:rPr>
-        <w:t xml:space="preserve">  min-height: </w:t>
-      </w:r>
-      <w:proofErr w:type="gramStart"/>
-      <w:r>
-        <w:rPr>
-          <w:rFonts w:asciiTheme="majorHAnsi" w:hAnsiTheme="majorHAnsi" w:cstheme="majorHAnsi"/>
-          <w:sz w:val="24"/>
-          <w:szCs w:val="24"/>
-        </w:rPr>
-        <w:t>100vh;</w:t>
-      </w:r>
-      <w:proofErr w:type="gramEnd"/>
-    </w:p>
-    <w:p>
-      <w:pPr>
-        <w:spacing w:line="240" w:lineRule="auto"/>
-        <w:rPr>
-          <w:rFonts w:asciiTheme="majorHAnsi" w:hAnsiTheme="majorHAnsi" w:cstheme="majorHAnsi"/>
-          <w:sz w:val="24"/>
-          <w:szCs w:val="24"/>
-        </w:rPr>
-      </w:pPr>
-      <w:r>
-        <w:rPr>
-          <w:rFonts w:asciiTheme="majorHAnsi" w:hAnsiTheme="majorHAnsi" w:cstheme="majorHAnsi"/>
-          <w:sz w:val="24"/>
-          <w:szCs w:val="24"/>
-        </w:rPr>
-        <w:t xml:space="preserve">  background: #</w:t>
-      </w:r>
-      <w:proofErr w:type="gramStart"/>
-      <w:r>
-        <w:rPr>
-          <w:rFonts w:asciiTheme="majorHAnsi" w:hAnsiTheme="majorHAnsi" w:cstheme="majorHAnsi"/>
-          <w:sz w:val="24"/>
-          <w:szCs w:val="24"/>
-        </w:rPr>
-        <w:t>43AFFC;</w:t>
-      </w:r>
-      <w:proofErr w:type="gramEnd"/>
+        <w:t xml:space="preserve">  display: flex;</w:t>
+      </w:r>
+    </w:p>
+    <w:p>
+      <w:pPr>
+        <w:spacing w:line="240" w:lineRule="auto"/>
+        <w:rPr>
+          <w:rFonts w:asciiTheme="majorHAnsi" w:hAnsiTheme="majorHAnsi" w:cstheme="majorHAnsi"/>
+          <w:sz w:val="24"/>
+          <w:szCs w:val="24"/>
+        </w:rPr>
+      </w:pPr>
+      <w:r>
+        <w:rPr>
+          <w:rFonts w:asciiTheme="majorHAnsi" w:hAnsiTheme="majorHAnsi" w:cstheme="majorHAnsi"/>
+          <w:sz w:val="24"/>
+          <w:szCs w:val="24"/>
+        </w:rPr>
+        <w:t xml:space="preserve">  align-items: center;</w:t>
+      </w:r>
+    </w:p>
+    <w:p>
+      <w:pPr>
+        <w:spacing w:line="240" w:lineRule="auto"/>
+        <w:rPr>
+          <w:rFonts w:asciiTheme="majorHAnsi" w:hAnsiTheme="majorHAnsi" w:cstheme="majorHAnsi"/>
+          <w:sz w:val="24"/>
+          <w:szCs w:val="24"/>
+        </w:rPr>
+      </w:pPr>
+      <w:r>
+        <w:rPr>
+          <w:rFonts w:asciiTheme="majorHAnsi" w:hAnsiTheme="majorHAnsi" w:cstheme="majorHAnsi"/>
+          <w:sz w:val="24"/>
+          <w:szCs w:val="24"/>
+        </w:rPr>
+        <w:t xml:space="preserve">  justify-content: center;</w:t>
+      </w:r>
+    </w:p>
+    <w:p>
+      <w:pPr>
+        <w:spacing w:line="240" w:lineRule="auto"/>
+        <w:rPr>
+          <w:rFonts w:asciiTheme="majorHAnsi" w:hAnsiTheme="majorHAnsi" w:cstheme="majorHAnsi"/>
+          <w:sz w:val="24"/>
+          <w:szCs w:val="24"/>
+        </w:rPr>
+      </w:pPr>
+      <w:r>
+        <w:rPr>
+          <w:rFonts w:asciiTheme="majorHAnsi" w:hAnsiTheme="majorHAnsi" w:cstheme="majorHAnsi"/>
+          <w:sz w:val="24"/>
+          <w:szCs w:val="24"/>
+        </w:rPr>
+        <w:t xml:space="preserve">  min-height: 100vh;</w:t>
+      </w:r>
+    </w:p>
+    <w:p>
+      <w:pPr>
+        <w:spacing w:line="240" w:lineRule="auto"/>
+        <w:rPr>
+          <w:rFonts w:asciiTheme="majorHAnsi" w:hAnsiTheme="majorHAnsi" w:cstheme="majorHAnsi"/>
+          <w:sz w:val="24"/>
+          <w:szCs w:val="24"/>
+        </w:rPr>
+      </w:pPr>
+      <w:r>
+        <w:rPr>
+          <w:rFonts w:asciiTheme="majorHAnsi" w:hAnsiTheme="majorHAnsi" w:cstheme="majorHAnsi"/>
+          <w:sz w:val="24"/>
+          <w:szCs w:val="24"/>
+        </w:rPr>
+        <w:t xml:space="preserve">  background: #43AFFC;</w:t>
+      </w:r>
     </w:p>
     <w:p>
       <w:pPr>
@@ -776,74 +661,44 @@
           <w:sz w:val="24"/>
           <w:szCs w:val="24"/>
         </w:rPr>
-        <w:t>(rain-6243559.jpg</w:t>
-      </w:r>
-      <w:proofErr w:type="gramStart"/>
-      <w:r>
-        <w:rPr>
-          <w:rFonts w:asciiTheme="majorHAnsi" w:hAnsiTheme="majorHAnsi" w:cstheme="majorHAnsi"/>
-          <w:sz w:val="24"/>
-          <w:szCs w:val="24"/>
-        </w:rPr>
-        <w:t>);</w:t>
-      </w:r>
-      <w:proofErr w:type="gramEnd"/>
-    </w:p>
-    <w:p>
-      <w:pPr>
-        <w:spacing w:line="240" w:lineRule="auto"/>
-        <w:rPr>
-          <w:rFonts w:asciiTheme="majorHAnsi" w:hAnsiTheme="majorHAnsi" w:cstheme="majorHAnsi"/>
-          <w:sz w:val="24"/>
-          <w:szCs w:val="24"/>
-        </w:rPr>
-      </w:pPr>
-      <w:r>
-        <w:rPr>
-          <w:rFonts w:asciiTheme="majorHAnsi" w:hAnsiTheme="majorHAnsi" w:cstheme="majorHAnsi"/>
-          <w:sz w:val="24"/>
-          <w:szCs w:val="24"/>
-        </w:rPr>
-        <w:t xml:space="preserve">  background-size: </w:t>
-      </w:r>
-      <w:proofErr w:type="gramStart"/>
-      <w:r>
-        <w:rPr>
-          <w:rFonts w:asciiTheme="majorHAnsi" w:hAnsiTheme="majorHAnsi" w:cstheme="majorHAnsi"/>
-          <w:sz w:val="24"/>
-          <w:szCs w:val="24"/>
-        </w:rPr>
-        <w:t>cover;</w:t>
-      </w:r>
-      <w:proofErr w:type="gramEnd"/>
-    </w:p>
-    <w:p>
-      <w:pPr>
-        <w:spacing w:line="240" w:lineRule="auto"/>
-        <w:rPr>
-          <w:rFonts w:asciiTheme="majorHAnsi" w:hAnsiTheme="majorHAnsi" w:cstheme="majorHAnsi"/>
-          <w:sz w:val="24"/>
-          <w:szCs w:val="24"/>
-        </w:rPr>
-      </w:pPr>
-      <w:r>
-        <w:rPr>
-          <w:rFonts w:asciiTheme="majorHAnsi" w:hAnsiTheme="majorHAnsi" w:cstheme="majorHAnsi"/>
-          <w:sz w:val="24"/>
-          <w:szCs w:val="24"/>
-        </w:rPr>
-        <w:t xml:space="preserve">  background-attachment: </w:t>
-      </w:r>
-      <w:proofErr w:type="gramStart"/>
-      <w:r>
-        <w:rPr>
-          <w:rFonts w:asciiTheme="majorHAnsi" w:hAnsiTheme="majorHAnsi" w:cstheme="majorHAnsi"/>
-          <w:sz w:val="24"/>
-          <w:szCs w:val="24"/>
-        </w:rPr>
-        <w:t>fixed;</w:t>
-      </w:r>
-      <w:proofErr w:type="gramEnd"/>
+        <w:t>(rain-6243559.jpg);</w:t>
+      </w:r>
+    </w:p>
+    <w:p>
+      <w:pPr>
+        <w:spacing w:line="240" w:lineRule="auto"/>
+        <w:rPr>
+          <w:rFonts w:asciiTheme="majorHAnsi" w:hAnsiTheme="majorHAnsi" w:cstheme="majorHAnsi"/>
+          <w:sz w:val="24"/>
+          <w:szCs w:val="24"/>
+        </w:rPr>
+      </w:pPr>
+      <w:r>
+        <w:rPr>
+          <w:rFonts w:asciiTheme="majorHAnsi" w:hAnsiTheme="majorHAnsi" w:cstheme="majorHAnsi"/>
+          <w:sz w:val="24"/>
+          <w:szCs w:val="24"/>
+        </w:rPr>
+        <w:t xml:space="preserve">  background-size: cover;</w:t>
+      </w:r>
+    </w:p>
+    <w:p>
+      <w:pPr>
+        <w:spacing w:line="240" w:lineRule="auto"/>
+        <w:rPr>
+          <w:rFonts w:asciiTheme="majorHAnsi" w:hAnsiTheme="majorHAnsi" w:cstheme="majorHAnsi"/>
+          <w:sz w:val="24"/>
+          <w:szCs w:val="24"/>
+        </w:rPr>
+      </w:pPr>
+      <w:r>
+        <w:rPr>
+          <w:rFonts w:asciiTheme="majorHAnsi" w:hAnsiTheme="majorHAnsi" w:cstheme="majorHAnsi"/>
+          <w:sz w:val="24"/>
+          <w:szCs w:val="24"/>
+        </w:rPr>
+        <w:t xml:space="preserve">  background-attachment: fixed;</w:t>
+      </w:r>
     </w:p>
     <w:p>
       <w:pPr>
@@ -869,16 +724,7 @@
           <w:sz w:val="24"/>
           <w:szCs w:val="24"/>
         </w:rPr>
-        <w:t>background-blend-mode:</w:t>
-      </w:r>
-      <w:proofErr w:type="gramStart"/>
-      <w:r>
-        <w:rPr>
-          <w:rFonts w:asciiTheme="majorHAnsi" w:hAnsiTheme="majorHAnsi" w:cstheme="majorHAnsi"/>
-          <w:sz w:val="24"/>
-          <w:szCs w:val="24"/>
-        </w:rPr>
-        <w:t>darken</w:t>
+        <w:t>background-blend-mode:darken</w:t>
       </w:r>
       <w:proofErr w:type="spellEnd"/>
       <w:r>
@@ -889,7 +735,6 @@
         </w:rPr>
         <w:t>;</w:t>
       </w:r>
-      <w:proofErr w:type="gramEnd"/>
     </w:p>
     <w:p>
       <w:pPr>
@@ -960,18 +805,8 @@
           <w:sz w:val="24"/>
           <w:szCs w:val="24"/>
         </w:rPr>
-        <w:t xml:space="preserve">  color: #</w:t>
-      </w:r>
-      <w:proofErr w:type="gramStart"/>
-      <w:r>
-        <w:rPr>
-          <w:rFonts w:asciiTheme="majorHAnsi" w:hAnsiTheme="majorHAnsi" w:cstheme="majorHAnsi"/>
-          <w:sz w:val="24"/>
-          <w:szCs w:val="24"/>
-        </w:rPr>
-        <w:t>fff;</w:t>
-      </w:r>
-      <w:proofErr w:type="gramEnd"/>
+        <w:t xml:space="preserve">  color: #fff;</w:t>
+      </w:r>
     </w:p>
     <w:p>
       <w:pPr>
@@ -1042,102 +877,62 @@
           <w:sz w:val="24"/>
           <w:szCs w:val="24"/>
         </w:rPr>
-        <w:t xml:space="preserve">  position: </w:t>
-      </w:r>
-      <w:proofErr w:type="gramStart"/>
-      <w:r>
-        <w:rPr>
-          <w:rFonts w:asciiTheme="majorHAnsi" w:hAnsiTheme="majorHAnsi" w:cstheme="majorHAnsi"/>
-          <w:sz w:val="24"/>
-          <w:szCs w:val="24"/>
-        </w:rPr>
-        <w:t>absolute;</w:t>
-      </w:r>
-      <w:proofErr w:type="gramEnd"/>
-    </w:p>
-    <w:p>
-      <w:pPr>
-        <w:spacing w:line="240" w:lineRule="auto"/>
-        <w:rPr>
-          <w:rFonts w:asciiTheme="majorHAnsi" w:hAnsiTheme="majorHAnsi" w:cstheme="majorHAnsi"/>
-          <w:sz w:val="24"/>
-          <w:szCs w:val="24"/>
-        </w:rPr>
-      </w:pPr>
-      <w:r>
-        <w:rPr>
-          <w:rFonts w:asciiTheme="majorHAnsi" w:hAnsiTheme="majorHAnsi" w:cstheme="majorHAnsi"/>
-          <w:sz w:val="24"/>
-          <w:szCs w:val="24"/>
-        </w:rPr>
-        <w:t xml:space="preserve">  top: </w:t>
-      </w:r>
-      <w:proofErr w:type="gramStart"/>
-      <w:r>
-        <w:rPr>
-          <w:rFonts w:asciiTheme="majorHAnsi" w:hAnsiTheme="majorHAnsi" w:cstheme="majorHAnsi"/>
-          <w:sz w:val="24"/>
-          <w:szCs w:val="24"/>
-        </w:rPr>
-        <w:t>5%;</w:t>
-      </w:r>
-      <w:proofErr w:type="gramEnd"/>
-    </w:p>
-    <w:p>
-      <w:pPr>
-        <w:spacing w:line="240" w:lineRule="auto"/>
-        <w:rPr>
-          <w:rFonts w:asciiTheme="majorHAnsi" w:hAnsiTheme="majorHAnsi" w:cstheme="majorHAnsi"/>
-          <w:sz w:val="24"/>
-          <w:szCs w:val="24"/>
-        </w:rPr>
-      </w:pPr>
-      <w:r>
-        <w:rPr>
-          <w:rFonts w:asciiTheme="majorHAnsi" w:hAnsiTheme="majorHAnsi" w:cstheme="majorHAnsi"/>
-          <w:sz w:val="24"/>
-          <w:szCs w:val="24"/>
-        </w:rPr>
-        <w:t xml:space="preserve">  left: </w:t>
-      </w:r>
-      <w:proofErr w:type="gramStart"/>
-      <w:r>
-        <w:rPr>
-          <w:rFonts w:asciiTheme="majorHAnsi" w:hAnsiTheme="majorHAnsi" w:cstheme="majorHAnsi"/>
-          <w:sz w:val="24"/>
-          <w:szCs w:val="24"/>
-        </w:rPr>
-        <w:t>50%;</w:t>
-      </w:r>
-      <w:proofErr w:type="gramEnd"/>
-    </w:p>
-    <w:p>
-      <w:pPr>
-        <w:spacing w:line="240" w:lineRule="auto"/>
-        <w:rPr>
-          <w:rFonts w:asciiTheme="majorHAnsi" w:hAnsiTheme="majorHAnsi" w:cstheme="majorHAnsi"/>
-          <w:sz w:val="24"/>
-          <w:szCs w:val="24"/>
-        </w:rPr>
-      </w:pPr>
-      <w:r>
-        <w:rPr>
-          <w:rFonts w:asciiTheme="majorHAnsi" w:hAnsiTheme="majorHAnsi" w:cstheme="majorHAnsi"/>
-          <w:sz w:val="24"/>
-          <w:szCs w:val="24"/>
-        </w:rPr>
-        <w:t xml:space="preserve">  transform: translate(-50%, -50%</w:t>
-      </w:r>
-      <w:proofErr w:type="gramStart"/>
-      <w:r>
-        <w:rPr>
-          <w:rFonts w:asciiTheme="majorHAnsi" w:hAnsiTheme="majorHAnsi" w:cstheme="majorHAnsi"/>
-          <w:sz w:val="24"/>
-          <w:szCs w:val="24"/>
-        </w:rPr>
-        <w:t>);</w:t>
-      </w:r>
-      <w:proofErr w:type="gramEnd"/>
+        <w:t xml:space="preserve">  position: absolute;</w:t>
+      </w:r>
+    </w:p>
+    <w:p>
+      <w:pPr>
+        <w:spacing w:line="240" w:lineRule="auto"/>
+        <w:rPr>
+          <w:rFonts w:asciiTheme="majorHAnsi" w:hAnsiTheme="majorHAnsi" w:cstheme="majorHAnsi"/>
+          <w:sz w:val="24"/>
+          <w:szCs w:val="24"/>
+        </w:rPr>
+      </w:pPr>
+      <w:r>
+        <w:rPr>
+          <w:rFonts w:asciiTheme="majorHAnsi" w:hAnsiTheme="majorHAnsi" w:cstheme="majorHAnsi"/>
+          <w:sz w:val="24"/>
+          <w:szCs w:val="24"/>
+        </w:rPr>
+        <w:t xml:space="preserve">  top: 5%;</w:t>
+      </w:r>
+    </w:p>
+    <w:p>
+      <w:pPr>
+        <w:spacing w:line="240" w:lineRule="auto"/>
+        <w:rPr>
+          <w:rFonts w:asciiTheme="majorHAnsi" w:hAnsiTheme="majorHAnsi" w:cstheme="majorHAnsi"/>
+          <w:sz w:val="24"/>
+          <w:szCs w:val="24"/>
+        </w:rPr>
+      </w:pPr>
+      <w:r>
+        <w:rPr>
+          <w:rFonts w:asciiTheme="majorHAnsi" w:hAnsiTheme="majorHAnsi" w:cstheme="majorHAnsi"/>
+          <w:sz w:val="24"/>
+          <w:szCs w:val="24"/>
+        </w:rPr>
+        <w:t xml:space="preserve">  left: 50%;</w:t>
+      </w:r>
+    </w:p>
+    <w:p>
+      <w:pPr>
+        <w:spacing w:line="240" w:lineRule="auto"/>
+        <w:rPr>
+          <w:rFonts w:asciiTheme="majorHAnsi" w:hAnsiTheme="majorHAnsi" w:cstheme="majorHAnsi"/>
+          <w:sz w:val="24"/>
+          <w:szCs w:val="24"/>
+        </w:rPr>
+      </w:pPr>
+      <w:r>
+        <w:rPr>
+          <w:rFonts w:asciiTheme="majorHAnsi" w:hAnsiTheme="majorHAnsi" w:cstheme="majorHAnsi"/>
+          <w:sz w:val="24"/>
+          <w:szCs w:val="24"/>
+        </w:rPr>
+        <w:t xml:space="preserve">  transform: translate(-50%, -50%);</w:t>
+      </w:r>
     </w:p>
     <w:p>
       <w:pPr>
@@ -1164,16 +959,7 @@
           <w:sz w:val="24"/>
           <w:szCs w:val="24"/>
         </w:rPr>
-        <w:t>color:</w:t>
-      </w:r>
-      <w:proofErr w:type="gramStart"/>
-      <w:r>
-        <w:rPr>
-          <w:rFonts w:asciiTheme="majorHAnsi" w:hAnsiTheme="majorHAnsi" w:cstheme="majorHAnsi"/>
-          <w:sz w:val="24"/>
-          <w:szCs w:val="24"/>
-        </w:rPr>
-        <w:t>white</w:t>
+        <w:t>color:white</w:t>
       </w:r>
       <w:proofErr w:type="spellEnd"/>
       <w:r>
@@ -1184,7 +970,6 @@
         </w:rPr>
         <w:t>;</w:t>
       </w:r>
-      <w:proofErr w:type="gramEnd"/>
     </w:p>
     <w:p>
       <w:pPr>
@@ -1210,16 +995,7 @@
           <w:sz w:val="24"/>
           <w:szCs w:val="24"/>
         </w:rPr>
-        <w:t>font-size:xx-</w:t>
-      </w:r>
-      <w:proofErr w:type="gramStart"/>
-      <w:r>
-        <w:rPr>
-          <w:rFonts w:asciiTheme="majorHAnsi" w:hAnsiTheme="majorHAnsi" w:cstheme="majorHAnsi"/>
-          <w:sz w:val="24"/>
-          <w:szCs w:val="24"/>
-        </w:rPr>
-        <w:t>large</w:t>
+        <w:t>font-size:xx-large</w:t>
       </w:r>
       <w:proofErr w:type="spellEnd"/>
       <w:r>
@@ -1230,60 +1006,41 @@
         </w:rPr>
         <w:t>;</w:t>
       </w:r>
-      <w:proofErr w:type="gramEnd"/>
-    </w:p>
-    <w:p>
-      <w:pPr>
-        <w:spacing w:line="240" w:lineRule="auto"/>
-        <w:rPr>
-          <w:rFonts w:asciiTheme="majorHAnsi" w:hAnsiTheme="majorHAnsi" w:cstheme="majorHAnsi"/>
-          <w:sz w:val="24"/>
-          <w:szCs w:val="24"/>
-        </w:rPr>
-      </w:pPr>
-      <w:r>
-        <w:rPr>
-          <w:rFonts w:asciiTheme="majorHAnsi" w:hAnsiTheme="majorHAnsi" w:cstheme="majorHAnsi"/>
-          <w:sz w:val="24"/>
-          <w:szCs w:val="24"/>
-        </w:rPr>
-        <w:t xml:space="preserve">  font-weight: </w:t>
-      </w:r>
-      <w:proofErr w:type="gramStart"/>
-      <w:r>
-        <w:rPr>
-          <w:rFonts w:asciiTheme="majorHAnsi" w:hAnsiTheme="majorHAnsi" w:cstheme="majorHAnsi"/>
-          <w:sz w:val="24"/>
-          <w:szCs w:val="24"/>
-        </w:rPr>
-        <w:t>bolder;</w:t>
-      </w:r>
-      <w:proofErr w:type="gramEnd"/>
-    </w:p>
-    <w:p>
-      <w:pPr>
-        <w:spacing w:line="240" w:lineRule="auto"/>
-        <w:rPr>
-          <w:rFonts w:asciiTheme="majorHAnsi" w:hAnsiTheme="majorHAnsi" w:cstheme="majorHAnsi"/>
-          <w:sz w:val="24"/>
-          <w:szCs w:val="24"/>
-        </w:rPr>
-      </w:pPr>
-      <w:r>
-        <w:rPr>
-          <w:rFonts w:asciiTheme="majorHAnsi" w:hAnsiTheme="majorHAnsi" w:cstheme="majorHAnsi"/>
-          <w:sz w:val="24"/>
-          <w:szCs w:val="24"/>
-        </w:rPr>
-        <w:t xml:space="preserve">  padd</w:t>
-      </w:r>
-      <w:r>
-        <w:rPr>
-          <w:rFonts w:asciiTheme="majorHAnsi" w:hAnsiTheme="majorHAnsi" w:cstheme="majorHAnsi"/>
-          <w:sz w:val="24"/>
-          <w:szCs w:val="24"/>
-        </w:rPr>
-        <w:t xml:space="preserve">ing: 10px; border: 2px </w:t>
+    </w:p>
+    <w:p>
+      <w:pPr>
+        <w:spacing w:line="240" w:lineRule="auto"/>
+        <w:rPr>
+          <w:rFonts w:asciiTheme="majorHAnsi" w:hAnsiTheme="majorHAnsi" w:cstheme="majorHAnsi"/>
+          <w:sz w:val="24"/>
+          <w:szCs w:val="24"/>
+        </w:rPr>
+      </w:pPr>
+      <w:r>
+        <w:rPr>
+          <w:rFonts w:asciiTheme="majorHAnsi" w:hAnsiTheme="majorHAnsi" w:cstheme="majorHAnsi"/>
+          <w:sz w:val="24"/>
+          <w:szCs w:val="24"/>
+        </w:rPr>
+        <w:t xml:space="preserve">  font-weight: bolder;</w:t>
+      </w:r>
+    </w:p>
+    <w:p>
+      <w:pPr>
+        <w:spacing w:line="240" w:lineRule="auto"/>
+        <w:rPr>
+          <w:rFonts w:asciiTheme="majorHAnsi" w:hAnsiTheme="majorHAnsi" w:cstheme="majorHAnsi"/>
+          <w:sz w:val="24"/>
+          <w:szCs w:val="24"/>
+        </w:rPr>
+      </w:pPr>
+      <w:r>
+        <w:rPr>
+          <w:rFonts w:asciiTheme="majorHAnsi" w:hAnsiTheme="majorHAnsi" w:cstheme="majorHAnsi"/>
+          <w:sz w:val="24"/>
+          <w:szCs w:val="24"/>
+        </w:rPr>
+        <w:t xml:space="preserve">  padding: 10px; border: 2px </w:t>
       </w:r>
       <w:proofErr w:type="spellStart"/>
       <w:r>
@@ -1301,18 +1058,8 @@
           <w:sz w:val="24"/>
           <w:szCs w:val="24"/>
         </w:rPr>
-        <w:t>(0, 183, 255</w:t>
-      </w:r>
-      <w:proofErr w:type="gramStart"/>
-      <w:r>
-        <w:rPr>
-          <w:rFonts w:asciiTheme="majorHAnsi" w:hAnsiTheme="majorHAnsi" w:cstheme="majorHAnsi"/>
-          <w:sz w:val="24"/>
-          <w:szCs w:val="24"/>
-        </w:rPr>
-        <w:t>);</w:t>
-      </w:r>
-      <w:proofErr w:type="gramEnd"/>
+        <w:t>(0, 183, 255);</w:t>
+      </w:r>
     </w:p>
     <w:p>
       <w:pPr>
@@ -1375,74 +1122,44 @@
           <w:sz w:val="24"/>
           <w:szCs w:val="24"/>
         </w:rPr>
-        <w:t xml:space="preserve">  width: </w:t>
-      </w:r>
-      <w:proofErr w:type="gramStart"/>
-      <w:r>
-        <w:rPr>
-          <w:rFonts w:asciiTheme="majorHAnsi" w:hAnsiTheme="majorHAnsi" w:cstheme="majorHAnsi"/>
-          <w:sz w:val="24"/>
-          <w:szCs w:val="24"/>
-        </w:rPr>
-        <w:t>400px;</w:t>
-      </w:r>
-      <w:proofErr w:type="gramEnd"/>
-    </w:p>
-    <w:p>
-      <w:pPr>
-        <w:spacing w:line="240" w:lineRule="auto"/>
-        <w:rPr>
-          <w:rFonts w:asciiTheme="majorHAnsi" w:hAnsiTheme="majorHAnsi" w:cstheme="majorHAnsi"/>
-          <w:sz w:val="24"/>
-          <w:szCs w:val="24"/>
-        </w:rPr>
-      </w:pPr>
-      <w:r>
-        <w:rPr>
-          <w:rFonts w:asciiTheme="majorHAnsi" w:hAnsiTheme="majorHAnsi" w:cstheme="majorHAnsi"/>
-          <w:sz w:val="24"/>
-          <w:szCs w:val="24"/>
-        </w:rPr>
-        <w:t xml:space="preserve">  background: #</w:t>
-      </w:r>
-      <w:proofErr w:type="gramStart"/>
-      <w:r>
-        <w:rPr>
-          <w:rFonts w:asciiTheme="majorHAnsi" w:hAnsiTheme="majorHAnsi" w:cstheme="majorHAnsi"/>
-          <w:sz w:val="24"/>
-          <w:szCs w:val="24"/>
-        </w:rPr>
-        <w:t>fff;</w:t>
-      </w:r>
-      <w:proofErr w:type="gramEnd"/>
-    </w:p>
-    <w:p>
-      <w:pPr>
-        <w:spacing w:line="240" w:lineRule="auto"/>
-        <w:rPr>
-          <w:rFonts w:asciiTheme="majorHAnsi" w:hAnsiTheme="majorHAnsi" w:cstheme="majorHAnsi"/>
-          <w:sz w:val="24"/>
-          <w:szCs w:val="24"/>
-        </w:rPr>
-      </w:pPr>
-      <w:r>
-        <w:rPr>
-          <w:rFonts w:asciiTheme="majorHAnsi" w:hAnsiTheme="majorHAnsi" w:cstheme="majorHAnsi"/>
-          <w:sz w:val="24"/>
-          <w:szCs w:val="24"/>
-        </w:rPr>
-        <w:t xml:space="preserve">  border-radius: </w:t>
-      </w:r>
-      <w:proofErr w:type="gramStart"/>
-      <w:r>
-        <w:rPr>
-          <w:rFonts w:asciiTheme="majorHAnsi" w:hAnsiTheme="majorHAnsi" w:cstheme="majorHAnsi"/>
-          <w:sz w:val="24"/>
-          <w:szCs w:val="24"/>
-        </w:rPr>
-        <w:t>7px;</w:t>
-      </w:r>
-      <w:proofErr w:type="gramEnd"/>
+        <w:t xml:space="preserve">  width: 400px;</w:t>
+      </w:r>
+    </w:p>
+    <w:p>
+      <w:pPr>
+        <w:spacing w:line="240" w:lineRule="auto"/>
+        <w:rPr>
+          <w:rFonts w:asciiTheme="majorHAnsi" w:hAnsiTheme="majorHAnsi" w:cstheme="majorHAnsi"/>
+          <w:sz w:val="24"/>
+          <w:szCs w:val="24"/>
+        </w:rPr>
+      </w:pPr>
+      <w:r>
+        <w:rPr>
+          <w:rFonts w:asciiTheme="majorHAnsi" w:hAnsiTheme="majorHAnsi" w:cstheme="majorHAnsi"/>
+          <w:sz w:val="24"/>
+          <w:szCs w:val="24"/>
+        </w:rPr>
+        <w:t xml:space="preserve">  background: #fff;</w:t>
+      </w:r>
+    </w:p>
+    <w:p>
+      <w:pPr>
+        <w:spacing w:line="240" w:lineRule="auto"/>
+        <w:rPr>
+          <w:rFonts w:asciiTheme="majorHAnsi" w:hAnsiTheme="majorHAnsi" w:cstheme="majorHAnsi"/>
+          <w:sz w:val="24"/>
+          <w:szCs w:val="24"/>
+        </w:rPr>
+      </w:pPr>
+      <w:r>
+        <w:rPr>
+          <w:rFonts w:asciiTheme="majorHAnsi" w:hAnsiTheme="majorHAnsi" w:cstheme="majorHAnsi"/>
+          <w:sz w:val="24"/>
+          <w:szCs w:val="24"/>
+        </w:rPr>
+        <w:t xml:space="preserve">  border-radius: 7px;</w:t>
+      </w:r>
     </w:p>
     <w:p>
       <w:pPr>
@@ -1495,18 +1212,8 @@
           <w:sz w:val="24"/>
           <w:szCs w:val="24"/>
         </w:rPr>
-        <w:t>(0, 0, 0, 0.05</w:t>
-      </w:r>
-      <w:proofErr w:type="gramStart"/>
-      <w:r>
-        <w:rPr>
-          <w:rFonts w:asciiTheme="majorHAnsi" w:hAnsiTheme="majorHAnsi" w:cstheme="majorHAnsi"/>
-          <w:sz w:val="24"/>
-          <w:szCs w:val="24"/>
-        </w:rPr>
-        <w:t>);</w:t>
-      </w:r>
-      <w:proofErr w:type="gramEnd"/>
+        <w:t>(0, 0, 0, 0.05);</w:t>
+      </w:r>
     </w:p>
     <w:p>
       <w:pPr>
@@ -1559,186 +1266,116 @@
           <w:sz w:val="24"/>
           <w:szCs w:val="24"/>
         </w:rPr>
-        <w:t xml:space="preserve">  display: </w:t>
-      </w:r>
-      <w:proofErr w:type="gramStart"/>
-      <w:r>
-        <w:rPr>
-          <w:rFonts w:asciiTheme="majorHAnsi" w:hAnsiTheme="majorHAnsi" w:cstheme="majorHAnsi"/>
-          <w:sz w:val="24"/>
-          <w:szCs w:val="24"/>
-        </w:rPr>
-        <w:t>flex;</w:t>
-      </w:r>
-      <w:proofErr w:type="gramEnd"/>
-    </w:p>
-    <w:p>
-      <w:pPr>
-        <w:spacing w:line="240" w:lineRule="auto"/>
-        <w:rPr>
-          <w:rFonts w:asciiTheme="majorHAnsi" w:hAnsiTheme="majorHAnsi" w:cstheme="majorHAnsi"/>
-          <w:sz w:val="24"/>
-          <w:szCs w:val="24"/>
-        </w:rPr>
-      </w:pPr>
-      <w:r>
-        <w:rPr>
-          <w:rFonts w:asciiTheme="majorHAnsi" w:hAnsiTheme="majorHAnsi" w:cstheme="majorHAnsi"/>
-          <w:sz w:val="24"/>
-          <w:szCs w:val="24"/>
-        </w:rPr>
-        <w:t xml:space="preserve">  font-size: </w:t>
-      </w:r>
-      <w:proofErr w:type="gramStart"/>
-      <w:r>
-        <w:rPr>
-          <w:rFonts w:asciiTheme="majorHAnsi" w:hAnsiTheme="majorHAnsi" w:cstheme="majorHAnsi"/>
-          <w:sz w:val="24"/>
-          <w:szCs w:val="24"/>
-        </w:rPr>
-        <w:t>21px;</w:t>
-      </w:r>
-      <w:proofErr w:type="gramEnd"/>
-    </w:p>
-    <w:p>
-      <w:pPr>
-        <w:spacing w:line="240" w:lineRule="auto"/>
-        <w:rPr>
-          <w:rFonts w:asciiTheme="majorHAnsi" w:hAnsiTheme="majorHAnsi" w:cstheme="majorHAnsi"/>
-          <w:sz w:val="24"/>
-          <w:szCs w:val="24"/>
-        </w:rPr>
-      </w:pPr>
-      <w:r>
-        <w:rPr>
-          <w:rFonts w:asciiTheme="majorHAnsi" w:hAnsiTheme="majorHAnsi" w:cstheme="majorHAnsi"/>
-          <w:sz w:val="24"/>
-          <w:szCs w:val="24"/>
-        </w:rPr>
-        <w:t xml:space="preserve">  font-weight: </w:t>
-      </w:r>
-      <w:proofErr w:type="gramStart"/>
-      <w:r>
-        <w:rPr>
-          <w:rFonts w:asciiTheme="majorHAnsi" w:hAnsiTheme="majorHAnsi" w:cstheme="majorHAnsi"/>
-          <w:sz w:val="24"/>
-          <w:szCs w:val="24"/>
-        </w:rPr>
-        <w:t>500;</w:t>
-      </w:r>
-      <w:proofErr w:type="gramEnd"/>
-    </w:p>
-    <w:p>
-      <w:pPr>
-        <w:spacing w:line="240" w:lineRule="auto"/>
-        <w:rPr>
-          <w:rFonts w:asciiTheme="majorHAnsi" w:hAnsiTheme="majorHAnsi" w:cstheme="majorHAnsi"/>
-          <w:sz w:val="24"/>
-          <w:szCs w:val="24"/>
-        </w:rPr>
-      </w:pPr>
-      <w:r>
-        <w:rPr>
-          <w:rFonts w:asciiTheme="majorHAnsi" w:hAnsiTheme="majorHAnsi" w:cstheme="majorHAnsi"/>
-          <w:sz w:val="24"/>
-          <w:szCs w:val="24"/>
-        </w:rPr>
-        <w:t xml:space="preserve">  color: #</w:t>
-      </w:r>
-      <w:proofErr w:type="gramStart"/>
-      <w:r>
-        <w:rPr>
-          <w:rFonts w:asciiTheme="majorHAnsi" w:hAnsiTheme="majorHAnsi" w:cstheme="majorHAnsi"/>
-          <w:sz w:val="24"/>
-          <w:szCs w:val="24"/>
-        </w:rPr>
-        <w:t>43AFFC;</w:t>
-      </w:r>
-      <w:proofErr w:type="gramEnd"/>
-    </w:p>
-    <w:p>
-      <w:pPr>
-        <w:spacing w:line="240" w:lineRule="auto"/>
-        <w:rPr>
-          <w:rFonts w:asciiTheme="majorHAnsi" w:hAnsiTheme="majorHAnsi" w:cstheme="majorHAnsi"/>
-          <w:sz w:val="24"/>
-          <w:szCs w:val="24"/>
-        </w:rPr>
-      </w:pPr>
-      <w:r>
-        <w:rPr>
-          <w:rFonts w:asciiTheme="majorHAnsi" w:hAnsiTheme="majorHAnsi" w:cstheme="majorHAnsi"/>
-          <w:sz w:val="24"/>
-          <w:szCs w:val="24"/>
-        </w:rPr>
-        <w:t xml:space="preserve">  padding: 16px </w:t>
-      </w:r>
-      <w:proofErr w:type="gramStart"/>
-      <w:r>
-        <w:rPr>
-          <w:rFonts w:asciiTheme="majorHAnsi" w:hAnsiTheme="majorHAnsi" w:cstheme="majorHAnsi"/>
-          <w:sz w:val="24"/>
-          <w:szCs w:val="24"/>
-        </w:rPr>
-        <w:t>15px;</w:t>
-      </w:r>
-      <w:proofErr w:type="gramEnd"/>
-    </w:p>
-    <w:p>
-      <w:pPr>
-        <w:spacing w:line="240" w:lineRule="auto"/>
-        <w:rPr>
-          <w:rFonts w:asciiTheme="majorHAnsi" w:hAnsiTheme="majorHAnsi" w:cstheme="majorHAnsi"/>
-          <w:sz w:val="24"/>
-          <w:szCs w:val="24"/>
-        </w:rPr>
-      </w:pPr>
-      <w:r>
-        <w:rPr>
-          <w:rFonts w:asciiTheme="majorHAnsi" w:hAnsiTheme="majorHAnsi" w:cstheme="majorHAnsi"/>
-          <w:sz w:val="24"/>
-          <w:szCs w:val="24"/>
-        </w:rPr>
-        <w:t xml:space="preserve">  align-items: </w:t>
-      </w:r>
-      <w:proofErr w:type="gramStart"/>
-      <w:r>
-        <w:rPr>
-          <w:rFonts w:asciiTheme="majorHAnsi" w:hAnsiTheme="majorHAnsi" w:cstheme="majorHAnsi"/>
-          <w:sz w:val="24"/>
-          <w:szCs w:val="24"/>
-        </w:rPr>
-        <w:t>center;</w:t>
-      </w:r>
-      <w:proofErr w:type="gramEnd"/>
-    </w:p>
-    <w:p>
-      <w:pPr>
-        <w:spacing w:line="240" w:lineRule="auto"/>
-        <w:rPr>
-          <w:rFonts w:asciiTheme="majorHAnsi" w:hAnsiTheme="majorHAnsi" w:cstheme="majorHAnsi"/>
-          <w:sz w:val="24"/>
-          <w:szCs w:val="24"/>
-        </w:rPr>
-      </w:pPr>
-      <w:r>
-        <w:rPr>
-          <w:rFonts w:asciiTheme="majorHAnsi" w:hAnsiTheme="majorHAnsi" w:cstheme="majorHAnsi"/>
-          <w:sz w:val="24"/>
-          <w:szCs w:val="24"/>
-        </w:rPr>
-        <w:t xml:space="preserve">  border-bottom: 1px solid #</w:t>
-      </w:r>
-      <w:proofErr w:type="gramStart"/>
-      <w:r>
-        <w:rPr>
-          <w:rFonts w:asciiTheme="majorHAnsi" w:hAnsiTheme="majorHAnsi" w:cstheme="majorHAnsi"/>
-          <w:sz w:val="24"/>
-          <w:szCs w:val="24"/>
-        </w:rPr>
-        <w:t>ccc;</w:t>
-      </w:r>
-      <w:proofErr w:type="gramEnd"/>
+        <w:t xml:space="preserve">  display: flex;</w:t>
+      </w:r>
+    </w:p>
+    <w:p>
+      <w:pPr>
+        <w:spacing w:line="240" w:lineRule="auto"/>
+        <w:rPr>
+          <w:rFonts w:asciiTheme="majorHAnsi" w:hAnsiTheme="majorHAnsi" w:cstheme="majorHAnsi"/>
+          <w:sz w:val="24"/>
+          <w:szCs w:val="24"/>
+        </w:rPr>
+      </w:pPr>
+      <w:r>
+        <w:rPr>
+          <w:rFonts w:asciiTheme="majorHAnsi" w:hAnsiTheme="majorHAnsi" w:cstheme="majorHAnsi"/>
+          <w:sz w:val="24"/>
+          <w:szCs w:val="24"/>
+        </w:rPr>
+        <w:t xml:space="preserve">  font-size: 21px;</w:t>
+      </w:r>
+    </w:p>
+    <w:p>
+      <w:pPr>
+        <w:spacing w:line="240" w:lineRule="auto"/>
+        <w:rPr>
+          <w:rFonts w:asciiTheme="majorHAnsi" w:hAnsiTheme="majorHAnsi" w:cstheme="majorHAnsi"/>
+          <w:sz w:val="24"/>
+          <w:szCs w:val="24"/>
+        </w:rPr>
+      </w:pPr>
+      <w:r>
+        <w:rPr>
+          <w:rFonts w:asciiTheme="majorHAnsi" w:hAnsiTheme="majorHAnsi" w:cstheme="majorHAnsi"/>
+          <w:sz w:val="24"/>
+          <w:szCs w:val="24"/>
+        </w:rPr>
+        <w:t xml:space="preserve">  font-weight: 500;</w:t>
+      </w:r>
+    </w:p>
+    <w:p>
+      <w:pPr>
+        <w:spacing w:line="240" w:lineRule="auto"/>
+        <w:rPr>
+          <w:rFonts w:asciiTheme="majorHAnsi" w:hAnsiTheme="majorHAnsi" w:cstheme="majorHAnsi"/>
+          <w:sz w:val="24"/>
+          <w:szCs w:val="24"/>
+        </w:rPr>
+      </w:pPr>
+      <w:r>
+        <w:rPr>
+          <w:rFonts w:asciiTheme="majorHAnsi" w:hAnsiTheme="majorHAnsi" w:cstheme="majorHAnsi"/>
+          <w:sz w:val="24"/>
+          <w:szCs w:val="24"/>
+        </w:rPr>
+        <w:t xml:space="preserve">  color: #43AFFC;</w:t>
+      </w:r>
+    </w:p>
+    <w:p>
+      <w:pPr>
+        <w:spacing w:line="240" w:lineRule="auto"/>
+        <w:rPr>
+          <w:rFonts w:asciiTheme="majorHAnsi" w:hAnsiTheme="majorHAnsi" w:cstheme="majorHAnsi"/>
+          <w:sz w:val="24"/>
+          <w:szCs w:val="24"/>
+        </w:rPr>
+      </w:pPr>
+      <w:r>
+        <w:rPr>
+          <w:rFonts w:asciiTheme="majorHAnsi" w:hAnsiTheme="majorHAnsi" w:cstheme="majorHAnsi"/>
+          <w:sz w:val="24"/>
+          <w:szCs w:val="24"/>
+        </w:rPr>
+        <w:t xml:space="preserve">  padding: 16px 15px;</w:t>
+      </w:r>
+    </w:p>
+    <w:p>
+      <w:pPr>
+        <w:spacing w:line="240" w:lineRule="auto"/>
+        <w:rPr>
+          <w:rFonts w:asciiTheme="majorHAnsi" w:hAnsiTheme="majorHAnsi" w:cstheme="majorHAnsi"/>
+          <w:sz w:val="24"/>
+          <w:szCs w:val="24"/>
+        </w:rPr>
+      </w:pPr>
+      <w:r>
+        <w:rPr>
+          <w:rFonts w:asciiTheme="majorHAnsi" w:hAnsiTheme="majorHAnsi" w:cstheme="majorHAnsi"/>
+          <w:sz w:val="24"/>
+          <w:szCs w:val="24"/>
+        </w:rPr>
+        <w:t xml:space="preserve">  align-items: center;</w:t>
+      </w:r>
+    </w:p>
+    <w:p>
+      <w:pPr>
+        <w:spacing w:line="240" w:lineRule="auto"/>
+        <w:rPr>
+          <w:rFonts w:asciiTheme="majorHAnsi" w:hAnsiTheme="majorHAnsi" w:cstheme="majorHAnsi"/>
+          <w:sz w:val="24"/>
+          <w:szCs w:val="24"/>
+        </w:rPr>
+      </w:pPr>
+      <w:r>
+        <w:rPr>
+          <w:rFonts w:asciiTheme="majorHAnsi" w:hAnsiTheme="majorHAnsi" w:cstheme="majorHAnsi"/>
+          <w:sz w:val="24"/>
+          <w:szCs w:val="24"/>
+        </w:rPr>
+        <w:t xml:space="preserve">  border-bottom: 1px solid #ccc;</w:t>
+      </w:r>
     </w:p>
     <w:p>
       <w:pPr>
@@ -1809,74 +1446,44 @@
           <w:sz w:val="24"/>
           <w:szCs w:val="24"/>
         </w:rPr>
-        <w:t xml:space="preserve">  font-size: </w:t>
-      </w:r>
-      <w:proofErr w:type="gramStart"/>
-      <w:r>
-        <w:rPr>
-          <w:rFonts w:asciiTheme="majorHAnsi" w:hAnsiTheme="majorHAnsi" w:cstheme="majorHAnsi"/>
-          <w:sz w:val="24"/>
-          <w:szCs w:val="24"/>
-        </w:rPr>
-        <w:t>0em;</w:t>
-      </w:r>
-      <w:proofErr w:type="gramEnd"/>
-    </w:p>
-    <w:p>
-      <w:pPr>
-        <w:spacing w:line="240" w:lineRule="auto"/>
-        <w:rPr>
-          <w:rFonts w:asciiTheme="majorHAnsi" w:hAnsiTheme="majorHAnsi" w:cstheme="majorHAnsi"/>
-          <w:sz w:val="24"/>
-          <w:szCs w:val="24"/>
-        </w:rPr>
-      </w:pPr>
-      <w:r>
-        <w:rPr>
-          <w:rFonts w:asciiTheme="majorHAnsi" w:hAnsiTheme="majorHAnsi" w:cstheme="majorHAnsi"/>
-          <w:sz w:val="24"/>
-          <w:szCs w:val="24"/>
-        </w:rPr>
-        <w:t xml:space="preserve">  cursor: </w:t>
-      </w:r>
-      <w:proofErr w:type="gramStart"/>
-      <w:r>
-        <w:rPr>
-          <w:rFonts w:asciiTheme="majorHAnsi" w:hAnsiTheme="majorHAnsi" w:cstheme="majorHAnsi"/>
-          <w:sz w:val="24"/>
-          <w:szCs w:val="24"/>
-        </w:rPr>
-        <w:t>pointer;</w:t>
-      </w:r>
-      <w:proofErr w:type="gramEnd"/>
-    </w:p>
-    <w:p>
-      <w:pPr>
-        <w:spacing w:line="240" w:lineRule="auto"/>
-        <w:rPr>
-          <w:rFonts w:asciiTheme="majorHAnsi" w:hAnsiTheme="majorHAnsi" w:cstheme="majorHAnsi"/>
-          <w:sz w:val="24"/>
-          <w:szCs w:val="24"/>
-        </w:rPr>
-      </w:pPr>
-      <w:r>
-        <w:rPr>
-          <w:rFonts w:asciiTheme="majorHAnsi" w:hAnsiTheme="majorHAnsi" w:cstheme="majorHAnsi"/>
-          <w:sz w:val="24"/>
-          <w:szCs w:val="24"/>
-        </w:rPr>
-        <w:t xml:space="preserve">  margin-right: </w:t>
-      </w:r>
-      <w:proofErr w:type="gramStart"/>
-      <w:r>
-        <w:rPr>
-          <w:rFonts w:asciiTheme="majorHAnsi" w:hAnsiTheme="majorHAnsi" w:cstheme="majorHAnsi"/>
-          <w:sz w:val="24"/>
-          <w:szCs w:val="24"/>
-        </w:rPr>
-        <w:t>8px;</w:t>
-      </w:r>
-      <w:proofErr w:type="gramEnd"/>
+        <w:t xml:space="preserve">  font-size: 0em;</w:t>
+      </w:r>
+    </w:p>
+    <w:p>
+      <w:pPr>
+        <w:spacing w:line="240" w:lineRule="auto"/>
+        <w:rPr>
+          <w:rFonts w:asciiTheme="majorHAnsi" w:hAnsiTheme="majorHAnsi" w:cstheme="majorHAnsi"/>
+          <w:sz w:val="24"/>
+          <w:szCs w:val="24"/>
+        </w:rPr>
+      </w:pPr>
+      <w:r>
+        <w:rPr>
+          <w:rFonts w:asciiTheme="majorHAnsi" w:hAnsiTheme="majorHAnsi" w:cstheme="majorHAnsi"/>
+          <w:sz w:val="24"/>
+          <w:szCs w:val="24"/>
+        </w:rPr>
+        <w:t xml:space="preserve">  cursor: pointer;</w:t>
+      </w:r>
+    </w:p>
+    <w:p>
+      <w:pPr>
+        <w:spacing w:line="240" w:lineRule="auto"/>
+        <w:rPr>
+          <w:rFonts w:asciiTheme="majorHAnsi" w:hAnsiTheme="majorHAnsi" w:cstheme="majorHAnsi"/>
+          <w:sz w:val="24"/>
+          <w:szCs w:val="24"/>
+        </w:rPr>
+      </w:pPr>
+      <w:r>
+        <w:rPr>
+          <w:rFonts w:asciiTheme="majorHAnsi" w:hAnsiTheme="majorHAnsi" w:cstheme="majorHAnsi"/>
+          <w:sz w:val="24"/>
+          <w:szCs w:val="24"/>
+        </w:rPr>
+        <w:t xml:space="preserve">  margin-right: 8px;</w:t>
+      </w:r>
     </w:p>
     <w:p>
       <w:pPr>
@@ -1965,46 +1572,26 @@
           <w:sz w:val="24"/>
           <w:szCs w:val="24"/>
         </w:rPr>
-        <w:t xml:space="preserve">  margin-left: </w:t>
-      </w:r>
-      <w:proofErr w:type="gramStart"/>
-      <w:r>
-        <w:rPr>
-          <w:rFonts w:asciiTheme="majorHAnsi" w:hAnsiTheme="majorHAnsi" w:cstheme="majorHAnsi"/>
-          <w:sz w:val="24"/>
-          <w:szCs w:val="24"/>
-        </w:rPr>
-        <w:t>5px;</w:t>
-      </w:r>
-      <w:proofErr w:type="gramEnd"/>
-    </w:p>
-    <w:p>
-      <w:pPr>
-        <w:spacing w:line="240" w:lineRule="auto"/>
-        <w:rPr>
-          <w:rFonts w:asciiTheme="majorHAnsi" w:hAnsiTheme="majorHAnsi" w:cstheme="majorHAnsi"/>
-          <w:sz w:val="24"/>
-          <w:szCs w:val="24"/>
-        </w:rPr>
-      </w:pPr>
-      <w:r>
-        <w:rPr>
-          <w:rFonts w:asciiTheme="majorHAnsi" w:hAnsiTheme="majorHAnsi" w:cstheme="majorHAnsi"/>
-          <w:sz w:val="24"/>
-          <w:szCs w:val="24"/>
-        </w:rPr>
-        <w:t xml:space="preserve">  font-size: </w:t>
-      </w:r>
-      <w:proofErr w:type="gramStart"/>
-      <w:r>
-        <w:rPr>
-          <w:rFonts w:asciiTheme="majorHAnsi" w:hAnsiTheme="majorHAnsi" w:cstheme="majorHAnsi"/>
-          <w:sz w:val="24"/>
-          <w:szCs w:val="24"/>
-        </w:rPr>
-        <w:t>30px;</w:t>
-      </w:r>
-      <w:proofErr w:type="gramEnd"/>
+        <w:t xml:space="preserve">  margin-left: 5px;</w:t>
+      </w:r>
+    </w:p>
+    <w:p>
+      <w:pPr>
+        <w:spacing w:line="240" w:lineRule="auto"/>
+        <w:rPr>
+          <w:rFonts w:asciiTheme="majorHAnsi" w:hAnsiTheme="majorHAnsi" w:cstheme="majorHAnsi"/>
+          <w:sz w:val="24"/>
+          <w:szCs w:val="24"/>
+        </w:rPr>
+      </w:pPr>
+      <w:r>
+        <w:rPr>
+          <w:rFonts w:asciiTheme="majorHAnsi" w:hAnsiTheme="majorHAnsi" w:cstheme="majorHAnsi"/>
+          <w:sz w:val="24"/>
+          <w:szCs w:val="24"/>
+        </w:rPr>
+        <w:t xml:space="preserve">  font-size: 30px;</w:t>
+      </w:r>
     </w:p>
     <w:p>
       <w:pPr>
@@ -2057,18 +1644,8 @@
           <w:sz w:val="24"/>
           <w:szCs w:val="24"/>
         </w:rPr>
-        <w:t xml:space="preserve">  margin: 20px 25px </w:t>
-      </w:r>
-      <w:proofErr w:type="gramStart"/>
-      <w:r>
-        <w:rPr>
-          <w:rFonts w:asciiTheme="majorHAnsi" w:hAnsiTheme="majorHAnsi" w:cstheme="majorHAnsi"/>
-          <w:sz w:val="24"/>
-          <w:szCs w:val="24"/>
-        </w:rPr>
-        <w:t>30px;</w:t>
-      </w:r>
-      <w:proofErr w:type="gramEnd"/>
+        <w:t xml:space="preserve">  margin: 20px 25px 30px;</w:t>
+      </w:r>
     </w:p>
     <w:p>
       <w:pPr>
@@ -2139,18 +1716,8 @@
           <w:sz w:val="24"/>
           <w:szCs w:val="24"/>
         </w:rPr>
-        <w:t xml:space="preserve">  display: </w:t>
-      </w:r>
-      <w:proofErr w:type="gramStart"/>
-      <w:r>
-        <w:rPr>
-          <w:rFonts w:asciiTheme="majorHAnsi" w:hAnsiTheme="majorHAnsi" w:cstheme="majorHAnsi"/>
-          <w:sz w:val="24"/>
-          <w:szCs w:val="24"/>
-        </w:rPr>
-        <w:t>none;</w:t>
-      </w:r>
-      <w:proofErr w:type="gramEnd"/>
+        <w:t xml:space="preserve">  display: none;</w:t>
+      </w:r>
     </w:p>
     <w:p>
       <w:pPr>
@@ -2203,158 +1770,98 @@
           <w:sz w:val="24"/>
           <w:szCs w:val="24"/>
         </w:rPr>
-        <w:t xml:space="preserve">  display: </w:t>
-      </w:r>
-      <w:proofErr w:type="gramStart"/>
-      <w:r>
-        <w:rPr>
-          <w:rFonts w:asciiTheme="majorHAnsi" w:hAnsiTheme="majorHAnsi" w:cstheme="majorHAnsi"/>
-          <w:sz w:val="24"/>
-          <w:szCs w:val="24"/>
-        </w:rPr>
-        <w:t>none;</w:t>
-      </w:r>
-      <w:proofErr w:type="gramEnd"/>
-    </w:p>
-    <w:p>
-      <w:pPr>
-        <w:spacing w:line="240" w:lineRule="auto"/>
-        <w:rPr>
-          <w:rFonts w:asciiTheme="majorHAnsi" w:hAnsiTheme="majorHAnsi" w:cstheme="majorHAnsi"/>
-          <w:sz w:val="24"/>
-          <w:szCs w:val="24"/>
-        </w:rPr>
-      </w:pPr>
-      <w:r>
-        <w:rPr>
-          <w:rFonts w:asciiTheme="majorHAnsi" w:hAnsiTheme="majorHAnsi" w:cstheme="majorHAnsi"/>
-          <w:sz w:val="24"/>
-          <w:szCs w:val="24"/>
-        </w:rPr>
-        <w:t xml:space="preserve">  font-size: </w:t>
-      </w:r>
-      <w:proofErr w:type="gramStart"/>
-      <w:r>
-        <w:rPr>
-          <w:rFonts w:asciiTheme="majorHAnsi" w:hAnsiTheme="majorHAnsi" w:cstheme="majorHAnsi"/>
-          <w:sz w:val="24"/>
-          <w:szCs w:val="24"/>
-        </w:rPr>
-        <w:t>17px;</w:t>
-      </w:r>
-      <w:proofErr w:type="gramEnd"/>
-    </w:p>
-    <w:p>
-      <w:pPr>
-        <w:spacing w:line="240" w:lineRule="auto"/>
-        <w:rPr>
-          <w:rFonts w:asciiTheme="majorHAnsi" w:hAnsiTheme="majorHAnsi" w:cstheme="majorHAnsi"/>
-          <w:sz w:val="24"/>
-          <w:szCs w:val="24"/>
-        </w:rPr>
-      </w:pPr>
-      <w:r>
-        <w:rPr>
-          <w:rFonts w:asciiTheme="majorHAnsi" w:hAnsiTheme="majorHAnsi" w:cstheme="majorHAnsi"/>
-          <w:sz w:val="24"/>
-          <w:szCs w:val="24"/>
-        </w:rPr>
-        <w:t xml:space="preserve">  text-align: </w:t>
-      </w:r>
-      <w:proofErr w:type="gramStart"/>
-      <w:r>
-        <w:rPr>
-          <w:rFonts w:asciiTheme="majorHAnsi" w:hAnsiTheme="majorHAnsi" w:cstheme="majorHAnsi"/>
-          <w:sz w:val="24"/>
-          <w:szCs w:val="24"/>
-        </w:rPr>
-        <w:t>center;</w:t>
-      </w:r>
-      <w:proofErr w:type="gramEnd"/>
-    </w:p>
-    <w:p>
-      <w:pPr>
-        <w:spacing w:line="240" w:lineRule="auto"/>
-        <w:rPr>
-          <w:rFonts w:asciiTheme="majorHAnsi" w:hAnsiTheme="majorHAnsi" w:cstheme="majorHAnsi"/>
-          <w:sz w:val="24"/>
-          <w:szCs w:val="24"/>
-        </w:rPr>
-      </w:pPr>
-      <w:r>
-        <w:rPr>
-          <w:rFonts w:asciiTheme="majorHAnsi" w:hAnsiTheme="majorHAnsi" w:cstheme="majorHAnsi"/>
-          <w:sz w:val="24"/>
-          <w:szCs w:val="24"/>
-        </w:rPr>
-        <w:t xml:space="preserve">  padding: 12px </w:t>
-      </w:r>
-      <w:proofErr w:type="gramStart"/>
-      <w:r>
-        <w:rPr>
-          <w:rFonts w:asciiTheme="majorHAnsi" w:hAnsiTheme="majorHAnsi" w:cstheme="majorHAnsi"/>
-          <w:sz w:val="24"/>
-          <w:szCs w:val="24"/>
-        </w:rPr>
-        <w:t>10px;</w:t>
-      </w:r>
-      <w:proofErr w:type="gramEnd"/>
-    </w:p>
-    <w:p>
-      <w:pPr>
-        <w:spacing w:line="240" w:lineRule="auto"/>
-        <w:rPr>
-          <w:rFonts w:asciiTheme="majorHAnsi" w:hAnsiTheme="majorHAnsi" w:cstheme="majorHAnsi"/>
-          <w:sz w:val="24"/>
-          <w:szCs w:val="24"/>
-        </w:rPr>
-      </w:pPr>
-      <w:r>
-        <w:rPr>
-          <w:rFonts w:asciiTheme="majorHAnsi" w:hAnsiTheme="majorHAnsi" w:cstheme="majorHAnsi"/>
-          <w:sz w:val="24"/>
-          <w:szCs w:val="24"/>
-        </w:rPr>
-        <w:t xml:space="preserve">  border-radius: </w:t>
-      </w:r>
-      <w:proofErr w:type="gramStart"/>
-      <w:r>
-        <w:rPr>
-          <w:rFonts w:asciiTheme="majorHAnsi" w:hAnsiTheme="majorHAnsi" w:cstheme="majorHAnsi"/>
-          <w:sz w:val="24"/>
-          <w:szCs w:val="24"/>
-        </w:rPr>
-        <w:t>7px;</w:t>
-      </w:r>
-      <w:proofErr w:type="gramEnd"/>
-    </w:p>
-    <w:p>
-      <w:pPr>
-        <w:spacing w:line="240" w:lineRule="auto"/>
-        <w:rPr>
-          <w:rFonts w:asciiTheme="majorHAnsi" w:hAnsiTheme="majorHAnsi" w:cstheme="majorHAnsi"/>
-          <w:sz w:val="24"/>
-          <w:szCs w:val="24"/>
-        </w:rPr>
-      </w:pPr>
-      <w:r>
-        <w:rPr>
-          <w:rFonts w:asciiTheme="majorHAnsi" w:hAnsiTheme="majorHAnsi" w:cstheme="majorHAnsi"/>
-          <w:sz w:val="24"/>
-          <w:szCs w:val="24"/>
-        </w:rPr>
-        <w:t xml:space="preserve">  margin-bottom: </w:t>
-      </w:r>
-      <w:proofErr w:type="gramStart"/>
-      <w:r>
-        <w:rPr>
-          <w:rFonts w:asciiTheme="majorHAnsi" w:hAnsiTheme="majorHAnsi" w:cstheme="majorHAnsi"/>
-          <w:sz w:val="24"/>
-          <w:szCs w:val="24"/>
-        </w:rPr>
-        <w:t>15px;</w:t>
-      </w:r>
-      <w:proofErr w:type="gramEnd"/>
+        <w:t xml:space="preserve">  display: none;</w:t>
+      </w:r>
+    </w:p>
+    <w:p>
+      <w:pPr>
+        <w:spacing w:line="240" w:lineRule="auto"/>
+        <w:rPr>
+          <w:rFonts w:asciiTheme="majorHAnsi" w:hAnsiTheme="majorHAnsi" w:cstheme="majorHAnsi"/>
+          <w:sz w:val="24"/>
+          <w:szCs w:val="24"/>
+        </w:rPr>
+      </w:pPr>
+      <w:r>
+        <w:rPr>
+          <w:rFonts w:asciiTheme="majorHAnsi" w:hAnsiTheme="majorHAnsi" w:cstheme="majorHAnsi"/>
+          <w:sz w:val="24"/>
+          <w:szCs w:val="24"/>
+        </w:rPr>
+        <w:t xml:space="preserve">  font-size: 17px;</w:t>
+      </w:r>
+    </w:p>
+    <w:p>
+      <w:pPr>
+        <w:spacing w:line="240" w:lineRule="auto"/>
+        <w:rPr>
+          <w:rFonts w:asciiTheme="majorHAnsi" w:hAnsiTheme="majorHAnsi" w:cstheme="majorHAnsi"/>
+          <w:sz w:val="24"/>
+          <w:szCs w:val="24"/>
+        </w:rPr>
+      </w:pPr>
+      <w:r>
+        <w:rPr>
+          <w:rFonts w:asciiTheme="majorHAnsi" w:hAnsiTheme="majorHAnsi" w:cstheme="majorHAnsi"/>
+          <w:sz w:val="24"/>
+          <w:szCs w:val="24"/>
+        </w:rPr>
+        <w:t xml:space="preserve">  text-align: center;</w:t>
+      </w:r>
+    </w:p>
+    <w:p>
+      <w:pPr>
+        <w:spacing w:line="240" w:lineRule="auto"/>
+        <w:rPr>
+          <w:rFonts w:asciiTheme="majorHAnsi" w:hAnsiTheme="majorHAnsi" w:cstheme="majorHAnsi"/>
+          <w:sz w:val="24"/>
+          <w:szCs w:val="24"/>
+        </w:rPr>
+      </w:pPr>
+      <w:r>
+        <w:rPr>
+          <w:rFonts w:asciiTheme="majorHAnsi" w:hAnsiTheme="majorHAnsi" w:cstheme="majorHAnsi"/>
+          <w:sz w:val="24"/>
+          <w:szCs w:val="24"/>
+        </w:rPr>
+        <w:t xml:space="preserve">  padding: 12px 10px;</w:t>
+      </w:r>
+    </w:p>
+    <w:p>
+      <w:pPr>
+        <w:spacing w:line="240" w:lineRule="auto"/>
+        <w:rPr>
+          <w:rFonts w:asciiTheme="majorHAnsi" w:hAnsiTheme="majorHAnsi" w:cstheme="majorHAnsi"/>
+          <w:sz w:val="24"/>
+          <w:szCs w:val="24"/>
+        </w:rPr>
+      </w:pPr>
+      <w:r>
+        <w:rPr>
+          <w:rFonts w:asciiTheme="majorHAnsi" w:hAnsiTheme="majorHAnsi" w:cstheme="majorHAnsi"/>
+          <w:sz w:val="24"/>
+          <w:szCs w:val="24"/>
+        </w:rPr>
+        <w:t xml:space="preserve">  border-radius: 7px;</w:t>
+      </w:r>
+    </w:p>
+    <w:p>
+      <w:pPr>
+        <w:spacing w:line="240" w:lineRule="auto"/>
+        <w:rPr>
+          <w:rFonts w:asciiTheme="majorHAnsi" w:hAnsiTheme="majorHAnsi" w:cstheme="majorHAnsi"/>
+          <w:sz w:val="24"/>
+          <w:szCs w:val="24"/>
+        </w:rPr>
+      </w:pPr>
+      <w:r>
+        <w:rPr>
+          <w:rFonts w:asciiTheme="majorHAnsi" w:hAnsiTheme="majorHAnsi" w:cstheme="majorHAnsi"/>
+          <w:sz w:val="24"/>
+          <w:szCs w:val="24"/>
+        </w:rPr>
+        <w:t xml:space="preserve">  margin-bottom: 15px;</w:t>
+      </w:r>
     </w:p>
     <w:p>
       <w:pPr>
@@ -2426,102 +1933,62 @@
           <w:sz w:val="24"/>
           <w:szCs w:val="24"/>
         </w:rPr>
-        <w:t xml:space="preserve">  color: #</w:t>
-      </w:r>
-      <w:proofErr w:type="gramStart"/>
-      <w:r>
-        <w:rPr>
-          <w:rFonts w:asciiTheme="majorHAnsi" w:hAnsiTheme="majorHAnsi" w:cstheme="majorHAnsi"/>
-          <w:sz w:val="24"/>
-          <w:szCs w:val="24"/>
-        </w:rPr>
-        <w:t>721c24;</w:t>
-      </w:r>
-      <w:proofErr w:type="gramEnd"/>
-    </w:p>
-    <w:p>
-      <w:pPr>
-        <w:spacing w:line="240" w:lineRule="auto"/>
-        <w:rPr>
-          <w:rFonts w:asciiTheme="majorHAnsi" w:hAnsiTheme="majorHAnsi" w:cstheme="majorHAnsi"/>
-          <w:sz w:val="24"/>
-          <w:szCs w:val="24"/>
-        </w:rPr>
-      </w:pPr>
-      <w:r>
-        <w:rPr>
-          <w:rFonts w:asciiTheme="majorHAnsi" w:hAnsiTheme="majorHAnsi" w:cstheme="majorHAnsi"/>
-          <w:sz w:val="24"/>
-          <w:szCs w:val="24"/>
-        </w:rPr>
-        <w:t xml:space="preserve">  display: </w:t>
-      </w:r>
-      <w:proofErr w:type="gramStart"/>
-      <w:r>
-        <w:rPr>
-          <w:rFonts w:asciiTheme="majorHAnsi" w:hAnsiTheme="majorHAnsi" w:cstheme="majorHAnsi"/>
-          <w:sz w:val="24"/>
-          <w:szCs w:val="24"/>
-        </w:rPr>
-        <w:t>block;</w:t>
-      </w:r>
-      <w:proofErr w:type="gramEnd"/>
-    </w:p>
-    <w:p>
-      <w:pPr>
-        <w:spacing w:line="240" w:lineRule="auto"/>
-        <w:rPr>
-          <w:rFonts w:asciiTheme="majorHAnsi" w:hAnsiTheme="majorHAnsi" w:cstheme="majorHAnsi"/>
-          <w:sz w:val="24"/>
-          <w:szCs w:val="24"/>
-        </w:rPr>
-      </w:pPr>
-      <w:r>
-        <w:rPr>
-          <w:rFonts w:asciiTheme="majorHAnsi" w:hAnsiTheme="majorHAnsi" w:cstheme="majorHAnsi"/>
-          <w:sz w:val="24"/>
-          <w:szCs w:val="24"/>
-        </w:rPr>
-        <w:t xml:space="preserve">  background: #</w:t>
-      </w:r>
-      <w:proofErr w:type="gramStart"/>
-      <w:r>
-        <w:rPr>
-          <w:rFonts w:asciiTheme="majorHAnsi" w:hAnsiTheme="majorHAnsi" w:cstheme="majorHAnsi"/>
-          <w:sz w:val="24"/>
-          <w:szCs w:val="24"/>
-        </w:rPr>
-        <w:t>f8d7da;</w:t>
-      </w:r>
-      <w:proofErr w:type="gramEnd"/>
-    </w:p>
-    <w:p>
-      <w:pPr>
-        <w:spacing w:line="240" w:lineRule="auto"/>
-        <w:rPr>
-          <w:rFonts w:asciiTheme="majorHAnsi" w:hAnsiTheme="majorHAnsi" w:cstheme="majorHAnsi"/>
-          <w:sz w:val="24"/>
-          <w:szCs w:val="24"/>
-        </w:rPr>
-      </w:pPr>
-      <w:r>
-        <w:rPr>
-          <w:rFonts w:asciiTheme="majorHAnsi" w:hAnsiTheme="majorHAnsi" w:cstheme="majorHAnsi"/>
-          <w:sz w:val="24"/>
-          <w:szCs w:val="24"/>
-        </w:rPr>
-        <w:t xml:space="preserve">  border: 1px solid #</w:t>
-      </w:r>
-      <w:proofErr w:type="gramStart"/>
-      <w:r>
-        <w:rPr>
-          <w:rFonts w:asciiTheme="majorHAnsi" w:hAnsiTheme="majorHAnsi" w:cstheme="majorHAnsi"/>
-          <w:sz w:val="24"/>
-          <w:szCs w:val="24"/>
-        </w:rPr>
-        <w:t>f5c6cb;</w:t>
-      </w:r>
-      <w:proofErr w:type="gramEnd"/>
+        <w:t xml:space="preserve">  color: #721c24;</w:t>
+      </w:r>
+    </w:p>
+    <w:p>
+      <w:pPr>
+        <w:spacing w:line="240" w:lineRule="auto"/>
+        <w:rPr>
+          <w:rFonts w:asciiTheme="majorHAnsi" w:hAnsiTheme="majorHAnsi" w:cstheme="majorHAnsi"/>
+          <w:sz w:val="24"/>
+          <w:szCs w:val="24"/>
+        </w:rPr>
+      </w:pPr>
+      <w:r>
+        <w:rPr>
+          <w:rFonts w:asciiTheme="majorHAnsi" w:hAnsiTheme="majorHAnsi" w:cstheme="majorHAnsi"/>
+          <w:sz w:val="24"/>
+          <w:szCs w:val="24"/>
+        </w:rPr>
+        <w:t xml:space="preserve">  display: block;</w:t>
+      </w:r>
+    </w:p>
+    <w:p>
+      <w:pPr>
+        <w:spacing w:line="240" w:lineRule="auto"/>
+        <w:rPr>
+          <w:rFonts w:asciiTheme="majorHAnsi" w:hAnsiTheme="majorHAnsi" w:cstheme="majorHAnsi"/>
+          <w:sz w:val="24"/>
+          <w:szCs w:val="24"/>
+        </w:rPr>
+      </w:pPr>
+      <w:r>
+        <w:rPr>
+          <w:rFonts w:asciiTheme="majorHAnsi" w:hAnsiTheme="majorHAnsi" w:cstheme="majorHAnsi"/>
+          <w:sz w:val="24"/>
+          <w:szCs w:val="24"/>
+        </w:rPr>
+        <w:t xml:space="preserve">  background: #f8d7da;</w:t>
+      </w:r>
+    </w:p>
+    <w:p>
+      <w:pPr>
+        <w:spacing w:line="240" w:lineRule="auto"/>
+        <w:rPr>
+          <w:rFonts w:asciiTheme="majorHAnsi" w:hAnsiTheme="majorHAnsi" w:cstheme="majorHAnsi"/>
+          <w:sz w:val="24"/>
+          <w:szCs w:val="24"/>
+        </w:rPr>
+      </w:pPr>
+      <w:r>
+        <w:rPr>
+          <w:rFonts w:asciiTheme="majorHAnsi" w:hAnsiTheme="majorHAnsi" w:cstheme="majorHAnsi"/>
+          <w:sz w:val="24"/>
+          <w:szCs w:val="24"/>
+        </w:rPr>
+        <w:t xml:space="preserve">  border: 1px solid #f5c6cb;</w:t>
+      </w:r>
     </w:p>
     <w:p>
       <w:pPr>
@@ -2592,102 +2059,62 @@
           <w:sz w:val="24"/>
           <w:szCs w:val="24"/>
         </w:rPr>
-        <w:t xml:space="preserve">  color: #</w:t>
-      </w:r>
-      <w:proofErr w:type="gramStart"/>
-      <w:r>
-        <w:rPr>
-          <w:rFonts w:asciiTheme="majorHAnsi" w:hAnsiTheme="majorHAnsi" w:cstheme="majorHAnsi"/>
-          <w:sz w:val="24"/>
-          <w:szCs w:val="24"/>
-        </w:rPr>
-        <w:t>0c5460;</w:t>
-      </w:r>
-      <w:proofErr w:type="gramEnd"/>
-    </w:p>
-    <w:p>
-      <w:pPr>
-        <w:spacing w:line="240" w:lineRule="auto"/>
-        <w:rPr>
-          <w:rFonts w:asciiTheme="majorHAnsi" w:hAnsiTheme="majorHAnsi" w:cstheme="majorHAnsi"/>
-          <w:sz w:val="24"/>
-          <w:szCs w:val="24"/>
-        </w:rPr>
-      </w:pPr>
-      <w:r>
-        <w:rPr>
-          <w:rFonts w:asciiTheme="majorHAnsi" w:hAnsiTheme="majorHAnsi" w:cstheme="majorHAnsi"/>
-          <w:sz w:val="24"/>
-          <w:szCs w:val="24"/>
-        </w:rPr>
-        <w:t xml:space="preserve">  display: </w:t>
-      </w:r>
-      <w:proofErr w:type="gramStart"/>
-      <w:r>
-        <w:rPr>
-          <w:rFonts w:asciiTheme="majorHAnsi" w:hAnsiTheme="majorHAnsi" w:cstheme="majorHAnsi"/>
-          <w:sz w:val="24"/>
-          <w:szCs w:val="24"/>
-        </w:rPr>
-        <w:t>block;</w:t>
-      </w:r>
-      <w:proofErr w:type="gramEnd"/>
-    </w:p>
-    <w:p>
-      <w:pPr>
-        <w:spacing w:line="240" w:lineRule="auto"/>
-        <w:rPr>
-          <w:rFonts w:asciiTheme="majorHAnsi" w:hAnsiTheme="majorHAnsi" w:cstheme="majorHAnsi"/>
-          <w:sz w:val="24"/>
-          <w:szCs w:val="24"/>
-        </w:rPr>
-      </w:pPr>
-      <w:r>
-        <w:rPr>
-          <w:rFonts w:asciiTheme="majorHAnsi" w:hAnsiTheme="majorHAnsi" w:cstheme="majorHAnsi"/>
-          <w:sz w:val="24"/>
-          <w:szCs w:val="24"/>
-        </w:rPr>
-        <w:t xml:space="preserve">  background: #</w:t>
-      </w:r>
-      <w:proofErr w:type="gramStart"/>
-      <w:r>
-        <w:rPr>
-          <w:rFonts w:asciiTheme="majorHAnsi" w:hAnsiTheme="majorHAnsi" w:cstheme="majorHAnsi"/>
-          <w:sz w:val="24"/>
-          <w:szCs w:val="24"/>
-        </w:rPr>
-        <w:t>d1ecf1;</w:t>
-      </w:r>
-      <w:proofErr w:type="gramEnd"/>
-    </w:p>
-    <w:p>
-      <w:pPr>
-        <w:spacing w:line="240" w:lineRule="auto"/>
-        <w:rPr>
-          <w:rFonts w:asciiTheme="majorHAnsi" w:hAnsiTheme="majorHAnsi" w:cstheme="majorHAnsi"/>
-          <w:sz w:val="24"/>
-          <w:szCs w:val="24"/>
-        </w:rPr>
-      </w:pPr>
-      <w:r>
-        <w:rPr>
-          <w:rFonts w:asciiTheme="majorHAnsi" w:hAnsiTheme="majorHAnsi" w:cstheme="majorHAnsi"/>
-          <w:sz w:val="24"/>
-          <w:szCs w:val="24"/>
-        </w:rPr>
-        <w:t xml:space="preserve">  border: 1px solid #</w:t>
-      </w:r>
-      <w:proofErr w:type="gramStart"/>
-      <w:r>
-        <w:rPr>
-          <w:rFonts w:asciiTheme="majorHAnsi" w:hAnsiTheme="majorHAnsi" w:cstheme="majorHAnsi"/>
-          <w:sz w:val="24"/>
-          <w:szCs w:val="24"/>
-        </w:rPr>
-        <w:t>bee5eb;</w:t>
-      </w:r>
-      <w:proofErr w:type="gramEnd"/>
+        <w:t xml:space="preserve">  color: #0c5460;</w:t>
+      </w:r>
+    </w:p>
+    <w:p>
+      <w:pPr>
+        <w:spacing w:line="240" w:lineRule="auto"/>
+        <w:rPr>
+          <w:rFonts w:asciiTheme="majorHAnsi" w:hAnsiTheme="majorHAnsi" w:cstheme="majorHAnsi"/>
+          <w:sz w:val="24"/>
+          <w:szCs w:val="24"/>
+        </w:rPr>
+      </w:pPr>
+      <w:r>
+        <w:rPr>
+          <w:rFonts w:asciiTheme="majorHAnsi" w:hAnsiTheme="majorHAnsi" w:cstheme="majorHAnsi"/>
+          <w:sz w:val="24"/>
+          <w:szCs w:val="24"/>
+        </w:rPr>
+        <w:t xml:space="preserve">  display: block;</w:t>
+      </w:r>
+    </w:p>
+    <w:p>
+      <w:pPr>
+        <w:spacing w:line="240" w:lineRule="auto"/>
+        <w:rPr>
+          <w:rFonts w:asciiTheme="majorHAnsi" w:hAnsiTheme="majorHAnsi" w:cstheme="majorHAnsi"/>
+          <w:sz w:val="24"/>
+          <w:szCs w:val="24"/>
+        </w:rPr>
+      </w:pPr>
+      <w:r>
+        <w:rPr>
+          <w:rFonts w:asciiTheme="majorHAnsi" w:hAnsiTheme="majorHAnsi" w:cstheme="majorHAnsi"/>
+          <w:sz w:val="24"/>
+          <w:szCs w:val="24"/>
+        </w:rPr>
+        <w:t xml:space="preserve">  background: #d1ecf1;</w:t>
+      </w:r>
+    </w:p>
+    <w:p>
+      <w:pPr>
+        <w:spacing w:line="240" w:lineRule="auto"/>
+        <w:rPr>
+          <w:rFonts w:asciiTheme="majorHAnsi" w:hAnsiTheme="majorHAnsi" w:cstheme="majorHAnsi"/>
+          <w:sz w:val="24"/>
+          <w:szCs w:val="24"/>
+        </w:rPr>
+      </w:pPr>
+      <w:r>
+        <w:rPr>
+          <w:rFonts w:asciiTheme="majorHAnsi" w:hAnsiTheme="majorHAnsi" w:cstheme="majorHAnsi"/>
+          <w:sz w:val="24"/>
+          <w:szCs w:val="24"/>
+        </w:rPr>
+        <w:t xml:space="preserve">  border: 1px solid #bee5eb;</w:t>
+      </w:r>
     </w:p>
     <w:p>
       <w:pPr>
@@ -2722,184 +2149,116 @@
           <w:sz w:val="24"/>
           <w:szCs w:val="24"/>
         </w:rPr>
-        <w:t>.input-part :whe</w:t>
-      </w:r>
-      <w:r>
-        <w:rPr>
-          <w:rFonts w:asciiTheme="majorHAnsi" w:hAnsiTheme="majorHAnsi" w:cstheme="majorHAnsi"/>
-          <w:sz w:val="24"/>
-          <w:szCs w:val="24"/>
-        </w:rPr>
-        <w:t>re(input, button){</w:t>
-      </w:r>
-    </w:p>
-    <w:p>
-      <w:pPr>
-        <w:spacing w:line="240" w:lineRule="auto"/>
-        <w:rPr>
-          <w:rFonts w:asciiTheme="majorHAnsi" w:hAnsiTheme="majorHAnsi" w:cstheme="majorHAnsi"/>
-          <w:sz w:val="24"/>
-          <w:szCs w:val="24"/>
-        </w:rPr>
-      </w:pPr>
-      <w:r>
-        <w:rPr>
-          <w:rFonts w:asciiTheme="majorHAnsi" w:hAnsiTheme="majorHAnsi" w:cstheme="majorHAnsi"/>
-          <w:sz w:val="24"/>
-          <w:szCs w:val="24"/>
-        </w:rPr>
-        <w:t xml:space="preserve">  width: </w:t>
-      </w:r>
-      <w:proofErr w:type="gramStart"/>
-      <w:r>
-        <w:rPr>
-          <w:rFonts w:asciiTheme="majorHAnsi" w:hAnsiTheme="majorHAnsi" w:cstheme="majorHAnsi"/>
-          <w:sz w:val="24"/>
-          <w:szCs w:val="24"/>
-        </w:rPr>
-        <w:t>100%;</w:t>
-      </w:r>
-      <w:proofErr w:type="gramEnd"/>
-    </w:p>
-    <w:p>
-      <w:pPr>
-        <w:spacing w:line="240" w:lineRule="auto"/>
-        <w:rPr>
-          <w:rFonts w:asciiTheme="majorHAnsi" w:hAnsiTheme="majorHAnsi" w:cstheme="majorHAnsi"/>
-          <w:sz w:val="24"/>
-          <w:szCs w:val="24"/>
-        </w:rPr>
-      </w:pPr>
-      <w:r>
-        <w:rPr>
-          <w:rFonts w:asciiTheme="majorHAnsi" w:hAnsiTheme="majorHAnsi" w:cstheme="majorHAnsi"/>
-          <w:sz w:val="24"/>
-          <w:szCs w:val="24"/>
-        </w:rPr>
-        <w:t xml:space="preserve">  height: </w:t>
-      </w:r>
-      <w:proofErr w:type="gramStart"/>
-      <w:r>
-        <w:rPr>
-          <w:rFonts w:asciiTheme="majorHAnsi" w:hAnsiTheme="majorHAnsi" w:cstheme="majorHAnsi"/>
-          <w:sz w:val="24"/>
-          <w:szCs w:val="24"/>
-        </w:rPr>
-        <w:t>55px;</w:t>
-      </w:r>
-      <w:proofErr w:type="gramEnd"/>
-    </w:p>
-    <w:p>
-      <w:pPr>
-        <w:spacing w:line="240" w:lineRule="auto"/>
-        <w:rPr>
-          <w:rFonts w:asciiTheme="majorHAnsi" w:hAnsiTheme="majorHAnsi" w:cstheme="majorHAnsi"/>
-          <w:sz w:val="24"/>
-          <w:szCs w:val="24"/>
-        </w:rPr>
-      </w:pPr>
-      <w:r>
-        <w:rPr>
-          <w:rFonts w:asciiTheme="majorHAnsi" w:hAnsiTheme="majorHAnsi" w:cstheme="majorHAnsi"/>
-          <w:sz w:val="24"/>
-          <w:szCs w:val="24"/>
-        </w:rPr>
-        <w:t xml:space="preserve">  border: </w:t>
-      </w:r>
-      <w:proofErr w:type="gramStart"/>
-      <w:r>
-        <w:rPr>
-          <w:rFonts w:asciiTheme="majorHAnsi" w:hAnsiTheme="majorHAnsi" w:cstheme="majorHAnsi"/>
-          <w:sz w:val="24"/>
-          <w:szCs w:val="24"/>
-        </w:rPr>
-        <w:t>none;</w:t>
-      </w:r>
-      <w:proofErr w:type="gramEnd"/>
-    </w:p>
-    <w:p>
-      <w:pPr>
-        <w:spacing w:line="240" w:lineRule="auto"/>
-        <w:rPr>
-          <w:rFonts w:asciiTheme="majorHAnsi" w:hAnsiTheme="majorHAnsi" w:cstheme="majorHAnsi"/>
-          <w:sz w:val="24"/>
-          <w:szCs w:val="24"/>
-        </w:rPr>
-      </w:pPr>
-      <w:r>
-        <w:rPr>
-          <w:rFonts w:asciiTheme="majorHAnsi" w:hAnsiTheme="majorHAnsi" w:cstheme="majorHAnsi"/>
-          <w:sz w:val="24"/>
-          <w:szCs w:val="24"/>
-        </w:rPr>
-        <w:t xml:space="preserve">  outline: </w:t>
-      </w:r>
-      <w:proofErr w:type="gramStart"/>
-      <w:r>
-        <w:rPr>
-          <w:rFonts w:asciiTheme="majorHAnsi" w:hAnsiTheme="majorHAnsi" w:cstheme="majorHAnsi"/>
-          <w:sz w:val="24"/>
-          <w:szCs w:val="24"/>
-        </w:rPr>
-        <w:t>none;</w:t>
-      </w:r>
-      <w:proofErr w:type="gramEnd"/>
-    </w:p>
-    <w:p>
-      <w:pPr>
-        <w:spacing w:line="240" w:lineRule="auto"/>
-        <w:rPr>
-          <w:rFonts w:asciiTheme="majorHAnsi" w:hAnsiTheme="majorHAnsi" w:cstheme="majorHAnsi"/>
-          <w:sz w:val="24"/>
-          <w:szCs w:val="24"/>
-        </w:rPr>
-      </w:pPr>
-      <w:r>
-        <w:rPr>
-          <w:rFonts w:asciiTheme="majorHAnsi" w:hAnsiTheme="majorHAnsi" w:cstheme="majorHAnsi"/>
-          <w:sz w:val="24"/>
-          <w:szCs w:val="24"/>
-        </w:rPr>
-        <w:t xml:space="preserve">  font-size: </w:t>
-      </w:r>
-      <w:proofErr w:type="gramStart"/>
-      <w:r>
-        <w:rPr>
-          <w:rFonts w:asciiTheme="majorHAnsi" w:hAnsiTheme="majorHAnsi" w:cstheme="majorHAnsi"/>
-          <w:sz w:val="24"/>
-          <w:szCs w:val="24"/>
-        </w:rPr>
-        <w:t>18px;</w:t>
-      </w:r>
-      <w:proofErr w:type="gramEnd"/>
-    </w:p>
-    <w:p>
-      <w:pPr>
-        <w:spacing w:line="240" w:lineRule="auto"/>
-        <w:rPr>
-          <w:rFonts w:asciiTheme="majorHAnsi" w:hAnsiTheme="majorHAnsi" w:cstheme="majorHAnsi"/>
-          <w:sz w:val="24"/>
-          <w:szCs w:val="24"/>
-        </w:rPr>
-      </w:pPr>
-      <w:r>
-        <w:rPr>
-          <w:rFonts w:asciiTheme="majorHAnsi" w:hAnsiTheme="majorHAnsi" w:cstheme="majorHAnsi"/>
-          <w:sz w:val="24"/>
-          <w:szCs w:val="24"/>
-        </w:rPr>
-        <w:t xml:space="preserve">  border-radius: </w:t>
-      </w:r>
-      <w:proofErr w:type="gramStart"/>
-      <w:r>
-        <w:rPr>
-          <w:rFonts w:asciiTheme="majorHAnsi" w:hAnsiTheme="majorHAnsi" w:cstheme="majorHAnsi"/>
-          <w:sz w:val="24"/>
-          <w:szCs w:val="24"/>
-        </w:rPr>
-        <w:t>7px;</w:t>
-      </w:r>
-      <w:proofErr w:type="gramEnd"/>
+        <w:t>.input-part :where(input, button){</w:t>
+      </w:r>
+    </w:p>
+    <w:p>
+      <w:pPr>
+        <w:spacing w:line="240" w:lineRule="auto"/>
+        <w:rPr>
+          <w:rFonts w:asciiTheme="majorHAnsi" w:hAnsiTheme="majorHAnsi" w:cstheme="majorHAnsi"/>
+          <w:sz w:val="24"/>
+          <w:szCs w:val="24"/>
+        </w:rPr>
+      </w:pPr>
+      <w:r>
+        <w:rPr>
+          <w:rFonts w:asciiTheme="majorHAnsi" w:hAnsiTheme="majorHAnsi" w:cstheme="majorHAnsi"/>
+          <w:sz w:val="24"/>
+          <w:szCs w:val="24"/>
+        </w:rPr>
+        <w:t xml:space="preserve">  width: 100%;</w:t>
+      </w:r>
+    </w:p>
+    <w:p>
+      <w:pPr>
+        <w:spacing w:line="240" w:lineRule="auto"/>
+        <w:rPr>
+          <w:rFonts w:asciiTheme="majorHAnsi" w:hAnsiTheme="majorHAnsi" w:cstheme="majorHAnsi"/>
+          <w:sz w:val="24"/>
+          <w:szCs w:val="24"/>
+        </w:rPr>
+      </w:pPr>
+      <w:r>
+        <w:rPr>
+          <w:rFonts w:asciiTheme="majorHAnsi" w:hAnsiTheme="majorHAnsi" w:cstheme="majorHAnsi"/>
+          <w:sz w:val="24"/>
+          <w:szCs w:val="24"/>
+        </w:rPr>
+        <w:t xml:space="preserve">  height: 55px;</w:t>
+      </w:r>
+    </w:p>
+    <w:p>
+      <w:pPr>
+        <w:spacing w:line="240" w:lineRule="auto"/>
+        <w:rPr>
+          <w:rFonts w:asciiTheme="majorHAnsi" w:hAnsiTheme="majorHAnsi" w:cstheme="majorHAnsi"/>
+          <w:sz w:val="24"/>
+          <w:szCs w:val="24"/>
+        </w:rPr>
+      </w:pPr>
+      <w:r>
+        <w:rPr>
+          <w:rFonts w:asciiTheme="majorHAnsi" w:hAnsiTheme="majorHAnsi" w:cstheme="majorHAnsi"/>
+          <w:sz w:val="24"/>
+          <w:szCs w:val="24"/>
+        </w:rPr>
+        <w:t xml:space="preserve">  border: none;</w:t>
+      </w:r>
+    </w:p>
+    <w:p>
+      <w:pPr>
+        <w:spacing w:line="240" w:lineRule="auto"/>
+        <w:rPr>
+          <w:rFonts w:asciiTheme="majorHAnsi" w:hAnsiTheme="majorHAnsi" w:cstheme="majorHAnsi"/>
+          <w:sz w:val="24"/>
+          <w:szCs w:val="24"/>
+        </w:rPr>
+      </w:pPr>
+      <w:r>
+        <w:rPr>
+          <w:rFonts w:asciiTheme="majorHAnsi" w:hAnsiTheme="majorHAnsi" w:cstheme="majorHAnsi"/>
+          <w:sz w:val="24"/>
+          <w:szCs w:val="24"/>
+        </w:rPr>
+        <w:t xml:space="preserve">  outline: none;</w:t>
+      </w:r>
+    </w:p>
+    <w:p>
+      <w:pPr>
+        <w:spacing w:line="240" w:lineRule="auto"/>
+        <w:rPr>
+          <w:rFonts w:asciiTheme="majorHAnsi" w:hAnsiTheme="majorHAnsi" w:cstheme="majorHAnsi"/>
+          <w:sz w:val="24"/>
+          <w:szCs w:val="24"/>
+        </w:rPr>
+      </w:pPr>
+      <w:r>
+        <w:rPr>
+          <w:rFonts w:asciiTheme="majorHAnsi" w:hAnsiTheme="majorHAnsi" w:cstheme="majorHAnsi"/>
+          <w:sz w:val="24"/>
+          <w:szCs w:val="24"/>
+        </w:rPr>
+        <w:t xml:space="preserve">  font-size: 18px;</w:t>
+      </w:r>
+    </w:p>
+    <w:p>
+      <w:pPr>
+        <w:spacing w:line="240" w:lineRule="auto"/>
+        <w:rPr>
+          <w:rFonts w:asciiTheme="majorHAnsi" w:hAnsiTheme="majorHAnsi" w:cstheme="majorHAnsi"/>
+          <w:sz w:val="24"/>
+          <w:szCs w:val="24"/>
+        </w:rPr>
+      </w:pPr>
+      <w:r>
+        <w:rPr>
+          <w:rFonts w:asciiTheme="majorHAnsi" w:hAnsiTheme="majorHAnsi" w:cstheme="majorHAnsi"/>
+          <w:sz w:val="24"/>
+          <w:szCs w:val="24"/>
+        </w:rPr>
+        <w:t xml:space="preserve">  border-radius: 7px;</w:t>
+      </w:r>
     </w:p>
     <w:p>
       <w:pPr>
@@ -2952,74 +2311,44 @@
           <w:sz w:val="24"/>
           <w:szCs w:val="24"/>
         </w:rPr>
-        <w:t xml:space="preserve">  text-align: </w:t>
-      </w:r>
-      <w:proofErr w:type="gramStart"/>
-      <w:r>
-        <w:rPr>
-          <w:rFonts w:asciiTheme="majorHAnsi" w:hAnsiTheme="majorHAnsi" w:cstheme="majorHAnsi"/>
-          <w:sz w:val="24"/>
-          <w:szCs w:val="24"/>
-        </w:rPr>
-        <w:t>center;</w:t>
-      </w:r>
-      <w:proofErr w:type="gramEnd"/>
-    </w:p>
-    <w:p>
-      <w:pPr>
-        <w:spacing w:line="240" w:lineRule="auto"/>
-        <w:rPr>
-          <w:rFonts w:asciiTheme="majorHAnsi" w:hAnsiTheme="majorHAnsi" w:cstheme="majorHAnsi"/>
-          <w:sz w:val="24"/>
-          <w:szCs w:val="24"/>
-        </w:rPr>
-      </w:pPr>
-      <w:r>
-        <w:rPr>
-          <w:rFonts w:asciiTheme="majorHAnsi" w:hAnsiTheme="majorHAnsi" w:cstheme="majorHAnsi"/>
-          <w:sz w:val="24"/>
-          <w:szCs w:val="24"/>
-        </w:rPr>
-        <w:t xml:space="preserve">  padding: 0 </w:t>
-      </w:r>
-      <w:proofErr w:type="gramStart"/>
-      <w:r>
-        <w:rPr>
-          <w:rFonts w:asciiTheme="majorHAnsi" w:hAnsiTheme="majorHAnsi" w:cstheme="majorHAnsi"/>
-          <w:sz w:val="24"/>
-          <w:szCs w:val="24"/>
-        </w:rPr>
-        <w:t>15px;</w:t>
-      </w:r>
-      <w:proofErr w:type="gramEnd"/>
-    </w:p>
-    <w:p>
-      <w:pPr>
-        <w:spacing w:line="240" w:lineRule="auto"/>
-        <w:rPr>
-          <w:rFonts w:asciiTheme="majorHAnsi" w:hAnsiTheme="majorHAnsi" w:cstheme="majorHAnsi"/>
-          <w:sz w:val="24"/>
-          <w:szCs w:val="24"/>
-        </w:rPr>
-      </w:pPr>
-      <w:r>
-        <w:rPr>
-          <w:rFonts w:asciiTheme="majorHAnsi" w:hAnsiTheme="majorHAnsi" w:cstheme="majorHAnsi"/>
-          <w:sz w:val="24"/>
-          <w:szCs w:val="24"/>
-        </w:rPr>
-        <w:t xml:space="preserve">  border: 1px solid #</w:t>
-      </w:r>
-      <w:proofErr w:type="gramStart"/>
-      <w:r>
-        <w:rPr>
-          <w:rFonts w:asciiTheme="majorHAnsi" w:hAnsiTheme="majorHAnsi" w:cstheme="majorHAnsi"/>
-          <w:sz w:val="24"/>
-          <w:szCs w:val="24"/>
-        </w:rPr>
-        <w:t>ccc;</w:t>
-      </w:r>
-      <w:proofErr w:type="gramEnd"/>
+        <w:t xml:space="preserve">  text-align: center;</w:t>
+      </w:r>
+    </w:p>
+    <w:p>
+      <w:pPr>
+        <w:spacing w:line="240" w:lineRule="auto"/>
+        <w:rPr>
+          <w:rFonts w:asciiTheme="majorHAnsi" w:hAnsiTheme="majorHAnsi" w:cstheme="majorHAnsi"/>
+          <w:sz w:val="24"/>
+          <w:szCs w:val="24"/>
+        </w:rPr>
+      </w:pPr>
+      <w:r>
+        <w:rPr>
+          <w:rFonts w:asciiTheme="majorHAnsi" w:hAnsiTheme="majorHAnsi" w:cstheme="majorHAnsi"/>
+          <w:sz w:val="24"/>
+          <w:szCs w:val="24"/>
+        </w:rPr>
+        <w:t xml:space="preserve">  padding: 0 15px;</w:t>
+      </w:r>
+    </w:p>
+    <w:p>
+      <w:pPr>
+        <w:spacing w:line="240" w:lineRule="auto"/>
+        <w:rPr>
+          <w:rFonts w:asciiTheme="majorHAnsi" w:hAnsiTheme="majorHAnsi" w:cstheme="majorHAnsi"/>
+          <w:sz w:val="24"/>
+          <w:szCs w:val="24"/>
+        </w:rPr>
+      </w:pPr>
+      <w:r>
+        <w:rPr>
+          <w:rFonts w:asciiTheme="majorHAnsi" w:hAnsiTheme="majorHAnsi" w:cstheme="majorHAnsi"/>
+          <w:sz w:val="24"/>
+          <w:szCs w:val="24"/>
+        </w:rPr>
+        <w:t xml:space="preserve">  border: 1px solid #ccc;</w:t>
+      </w:r>
     </w:p>
     <w:p>
       <w:pPr>
@@ -3057,23 +2386,13 @@
         <w:t xml:space="preserve">.input-part </w:t>
       </w:r>
       <w:proofErr w:type="spellStart"/>
-      <w:proofErr w:type="gramStart"/>
-      <w:r>
-        <w:rPr>
-          <w:rFonts w:asciiTheme="majorHAnsi" w:hAnsiTheme="majorHAnsi" w:cstheme="majorHAnsi"/>
-          <w:sz w:val="24"/>
-          <w:szCs w:val="24"/>
-        </w:rPr>
-        <w:t>input:</w:t>
-      </w:r>
-      <w:proofErr w:type="gramEnd"/>
-      <w:r>
-        <w:rPr>
-          <w:rFonts w:asciiTheme="majorHAnsi" w:hAnsiTheme="majorHAnsi" w:cstheme="majorHAnsi"/>
-          <w:sz w:val="24"/>
-          <w:szCs w:val="24"/>
-        </w:rPr>
-        <w:t>is</w:t>
+      <w:r>
+        <w:rPr>
+          <w:rFonts w:asciiTheme="majorHAnsi" w:hAnsiTheme="majorHAnsi" w:cstheme="majorHAnsi"/>
+          <w:sz w:val="24"/>
+          <w:szCs w:val="24"/>
+        </w:rPr>
+        <w:t>input:is</w:t>
       </w:r>
       <w:proofErr w:type="spellEnd"/>
       <w:r>
@@ -3100,18 +2419,8 @@
           <w:sz w:val="24"/>
           <w:szCs w:val="24"/>
         </w:rPr>
-        <w:t xml:space="preserve">  border: 2px solid #</w:t>
-      </w:r>
-      <w:proofErr w:type="gramStart"/>
-      <w:r>
-        <w:rPr>
-          <w:rFonts w:asciiTheme="majorHAnsi" w:hAnsiTheme="majorHAnsi" w:cstheme="majorHAnsi"/>
-          <w:sz w:val="24"/>
-          <w:szCs w:val="24"/>
-        </w:rPr>
-        <w:t>43AFFC;</w:t>
-      </w:r>
-      <w:proofErr w:type="gramEnd"/>
+        <w:t xml:space="preserve">  border: 2px solid #43AFFC;</w:t>
+      </w:r>
     </w:p>
     <w:p>
       <w:pPr>
@@ -3164,18 +2473,8 @@
           <w:sz w:val="24"/>
           <w:szCs w:val="24"/>
         </w:rPr>
-        <w:t xml:space="preserve">  color: #</w:t>
-      </w:r>
-      <w:proofErr w:type="gramStart"/>
-      <w:r>
-        <w:rPr>
-          <w:rFonts w:asciiTheme="majorHAnsi" w:hAnsiTheme="majorHAnsi" w:cstheme="majorHAnsi"/>
-          <w:sz w:val="24"/>
-          <w:szCs w:val="24"/>
-        </w:rPr>
-        <w:t>bfbfbf;</w:t>
-      </w:r>
-      <w:proofErr w:type="gramEnd"/>
+        <w:t xml:space="preserve">  color: #bfbfbf;</w:t>
+      </w:r>
     </w:p>
     <w:p>
       <w:pPr>
@@ -3228,214 +2527,134 @@
           <w:sz w:val="24"/>
           <w:szCs w:val="24"/>
         </w:rPr>
-        <w:t xml:space="preserve">  height: </w:t>
-      </w:r>
-      <w:proofErr w:type="gramStart"/>
-      <w:r>
-        <w:rPr>
-          <w:rFonts w:asciiTheme="majorHAnsi" w:hAnsiTheme="majorHAnsi" w:cstheme="majorHAnsi"/>
-          <w:sz w:val="24"/>
-          <w:szCs w:val="24"/>
-        </w:rPr>
-        <w:t>1px;</w:t>
-      </w:r>
-      <w:proofErr w:type="gramEnd"/>
-    </w:p>
-    <w:p>
-      <w:pPr>
-        <w:spacing w:line="240" w:lineRule="auto"/>
-        <w:rPr>
-          <w:rFonts w:asciiTheme="majorHAnsi" w:hAnsiTheme="majorHAnsi" w:cstheme="majorHAnsi"/>
-          <w:sz w:val="24"/>
-          <w:szCs w:val="24"/>
-        </w:rPr>
-      </w:pPr>
-      <w:r>
-        <w:rPr>
-          <w:rFonts w:asciiTheme="majorHAnsi" w:hAnsiTheme="majorHAnsi" w:cstheme="majorHAnsi"/>
-          <w:sz w:val="24"/>
-          <w:szCs w:val="24"/>
-        </w:rPr>
-        <w:t xml:space="preserve">  width: </w:t>
-      </w:r>
-      <w:proofErr w:type="gramStart"/>
-      <w:r>
-        <w:rPr>
-          <w:rFonts w:asciiTheme="majorHAnsi" w:hAnsiTheme="majorHAnsi" w:cstheme="majorHAnsi"/>
-          <w:sz w:val="24"/>
-          <w:szCs w:val="24"/>
-        </w:rPr>
-        <w:t>100%;</w:t>
-      </w:r>
-      <w:proofErr w:type="gramEnd"/>
-    </w:p>
-    <w:p>
-      <w:pPr>
-        <w:spacing w:line="240" w:lineRule="auto"/>
-        <w:rPr>
-          <w:rFonts w:asciiTheme="majorHAnsi" w:hAnsiTheme="majorHAnsi" w:cstheme="majorHAnsi"/>
-          <w:sz w:val="24"/>
-          <w:szCs w:val="24"/>
-        </w:rPr>
-      </w:pPr>
-      <w:r>
-        <w:rPr>
-          <w:rFonts w:asciiTheme="majorHAnsi" w:hAnsiTheme="majorHAnsi" w:cstheme="majorHAnsi"/>
-          <w:sz w:val="24"/>
-          <w:szCs w:val="24"/>
-        </w:rPr>
-        <w:t xml:space="preserve">  margin: 25px </w:t>
-      </w:r>
-      <w:proofErr w:type="gramStart"/>
-      <w:r>
-        <w:rPr>
-          <w:rFonts w:asciiTheme="majorHAnsi" w:hAnsiTheme="majorHAnsi" w:cstheme="majorHAnsi"/>
-          <w:sz w:val="24"/>
-          <w:szCs w:val="24"/>
-        </w:rPr>
-        <w:t>0;</w:t>
-      </w:r>
-      <w:proofErr w:type="gramEnd"/>
-    </w:p>
-    <w:p>
-      <w:pPr>
-        <w:spacing w:line="240" w:lineRule="auto"/>
-        <w:rPr>
-          <w:rFonts w:asciiTheme="majorHAnsi" w:hAnsiTheme="majorHAnsi" w:cstheme="majorHAnsi"/>
-          <w:sz w:val="24"/>
-          <w:szCs w:val="24"/>
-        </w:rPr>
-      </w:pPr>
-      <w:r>
-        <w:rPr>
-          <w:rFonts w:asciiTheme="majorHAnsi" w:hAnsiTheme="majorHAnsi" w:cstheme="majorHAnsi"/>
-          <w:sz w:val="24"/>
-          <w:szCs w:val="24"/>
-        </w:rPr>
-        <w:t xml:space="preserve">  background: #</w:t>
-      </w:r>
-      <w:proofErr w:type="gramStart"/>
-      <w:r>
-        <w:rPr>
-          <w:rFonts w:asciiTheme="majorHAnsi" w:hAnsiTheme="majorHAnsi" w:cstheme="majorHAnsi"/>
-          <w:sz w:val="24"/>
-          <w:szCs w:val="24"/>
-        </w:rPr>
-        <w:t>ccc;</w:t>
-      </w:r>
-      <w:proofErr w:type="gramEnd"/>
-    </w:p>
-    <w:p>
-      <w:pPr>
-        <w:spacing w:line="240" w:lineRule="auto"/>
-        <w:rPr>
-          <w:rFonts w:asciiTheme="majorHAnsi" w:hAnsiTheme="majorHAnsi" w:cstheme="majorHAnsi"/>
-          <w:sz w:val="24"/>
-          <w:szCs w:val="24"/>
-        </w:rPr>
-      </w:pPr>
-      <w:r>
-        <w:rPr>
-          <w:rFonts w:asciiTheme="majorHAnsi" w:hAnsiTheme="majorHAnsi" w:cstheme="majorHAnsi"/>
-          <w:sz w:val="24"/>
-          <w:szCs w:val="24"/>
-        </w:rPr>
-        <w:t xml:space="preserve">  position: </w:t>
-      </w:r>
-      <w:proofErr w:type="gramStart"/>
-      <w:r>
-        <w:rPr>
-          <w:rFonts w:asciiTheme="majorHAnsi" w:hAnsiTheme="majorHAnsi" w:cstheme="majorHAnsi"/>
-          <w:sz w:val="24"/>
-          <w:szCs w:val="24"/>
-        </w:rPr>
-        <w:t>relative;</w:t>
-      </w:r>
-      <w:proofErr w:type="gramEnd"/>
-    </w:p>
-    <w:p>
-      <w:pPr>
-        <w:spacing w:line="240" w:lineRule="auto"/>
-        <w:rPr>
-          <w:rFonts w:asciiTheme="majorHAnsi" w:hAnsiTheme="majorHAnsi" w:cstheme="majorHAnsi"/>
-          <w:sz w:val="24"/>
-          <w:szCs w:val="24"/>
-        </w:rPr>
-      </w:pPr>
-      <w:r>
-        <w:rPr>
-          <w:rFonts w:asciiTheme="majorHAnsi" w:hAnsiTheme="majorHAnsi" w:cstheme="majorHAnsi"/>
-          <w:sz w:val="24"/>
-          <w:szCs w:val="24"/>
-        </w:rPr>
-        <w:t xml:space="preserve">  display: </w:t>
-      </w:r>
-      <w:proofErr w:type="gramStart"/>
-      <w:r>
-        <w:rPr>
-          <w:rFonts w:asciiTheme="majorHAnsi" w:hAnsiTheme="majorHAnsi" w:cstheme="majorHAnsi"/>
-          <w:sz w:val="24"/>
-          <w:szCs w:val="24"/>
-        </w:rPr>
-        <w:t>flex;</w:t>
-      </w:r>
-      <w:proofErr w:type="gramEnd"/>
-    </w:p>
-    <w:p>
-      <w:pPr>
-        <w:spacing w:line="240" w:lineRule="auto"/>
-        <w:rPr>
-          <w:rFonts w:asciiTheme="majorHAnsi" w:hAnsiTheme="majorHAnsi" w:cstheme="majorHAnsi"/>
-          <w:sz w:val="24"/>
-          <w:szCs w:val="24"/>
-        </w:rPr>
-      </w:pPr>
-      <w:r>
-        <w:rPr>
-          <w:rFonts w:asciiTheme="majorHAnsi" w:hAnsiTheme="majorHAnsi" w:cstheme="majorHAnsi"/>
-          <w:sz w:val="24"/>
-          <w:szCs w:val="24"/>
-        </w:rPr>
-        <w:t xml:space="preserve">  align-items: </w:t>
-      </w:r>
-      <w:proofErr w:type="gramStart"/>
-      <w:r>
-        <w:rPr>
-          <w:rFonts w:asciiTheme="majorHAnsi" w:hAnsiTheme="majorHAnsi" w:cstheme="majorHAnsi"/>
-          <w:sz w:val="24"/>
-          <w:szCs w:val="24"/>
-        </w:rPr>
-        <w:t>center;</w:t>
-      </w:r>
-      <w:proofErr w:type="gramEnd"/>
-    </w:p>
-    <w:p>
-      <w:pPr>
-        <w:spacing w:line="240" w:lineRule="auto"/>
-        <w:rPr>
-          <w:rFonts w:asciiTheme="majorHAnsi" w:hAnsiTheme="majorHAnsi" w:cstheme="majorHAnsi"/>
-          <w:sz w:val="24"/>
-          <w:szCs w:val="24"/>
-        </w:rPr>
-      </w:pPr>
-      <w:r>
-        <w:rPr>
-          <w:rFonts w:asciiTheme="majorHAnsi" w:hAnsiTheme="majorHAnsi" w:cstheme="majorHAnsi"/>
-          <w:sz w:val="24"/>
-          <w:szCs w:val="24"/>
-        </w:rPr>
-        <w:t xml:space="preserve">  justify-content: </w:t>
-      </w:r>
-      <w:proofErr w:type="gramStart"/>
-      <w:r>
-        <w:rPr>
-          <w:rFonts w:asciiTheme="majorHAnsi" w:hAnsiTheme="majorHAnsi" w:cstheme="majorHAnsi"/>
-          <w:sz w:val="24"/>
-          <w:szCs w:val="24"/>
-        </w:rPr>
-        <w:t>center;</w:t>
-      </w:r>
-      <w:proofErr w:type="gramEnd"/>
+        <w:t xml:space="preserve">  height: 1px;</w:t>
+      </w:r>
+    </w:p>
+    <w:p>
+      <w:pPr>
+        <w:spacing w:line="240" w:lineRule="auto"/>
+        <w:rPr>
+          <w:rFonts w:asciiTheme="majorHAnsi" w:hAnsiTheme="majorHAnsi" w:cstheme="majorHAnsi"/>
+          <w:sz w:val="24"/>
+          <w:szCs w:val="24"/>
+        </w:rPr>
+      </w:pPr>
+      <w:r>
+        <w:rPr>
+          <w:rFonts w:asciiTheme="majorHAnsi" w:hAnsiTheme="majorHAnsi" w:cstheme="majorHAnsi"/>
+          <w:sz w:val="24"/>
+          <w:szCs w:val="24"/>
+        </w:rPr>
+        <w:t xml:space="preserve">  width: 100%;</w:t>
+      </w:r>
+    </w:p>
+    <w:p>
+      <w:pPr>
+        <w:spacing w:line="240" w:lineRule="auto"/>
+        <w:rPr>
+          <w:rFonts w:asciiTheme="majorHAnsi" w:hAnsiTheme="majorHAnsi" w:cstheme="majorHAnsi"/>
+          <w:sz w:val="24"/>
+          <w:szCs w:val="24"/>
+        </w:rPr>
+      </w:pPr>
+      <w:r>
+        <w:rPr>
+          <w:rFonts w:asciiTheme="majorHAnsi" w:hAnsiTheme="majorHAnsi" w:cstheme="majorHAnsi"/>
+          <w:sz w:val="24"/>
+          <w:szCs w:val="24"/>
+        </w:rPr>
+        <w:t xml:space="preserve">  margin: 25px 0;</w:t>
+      </w:r>
+    </w:p>
+    <w:p>
+      <w:pPr>
+        <w:spacing w:line="240" w:lineRule="auto"/>
+        <w:rPr>
+          <w:rFonts w:asciiTheme="majorHAnsi" w:hAnsiTheme="majorHAnsi" w:cstheme="majorHAnsi"/>
+          <w:sz w:val="24"/>
+          <w:szCs w:val="24"/>
+        </w:rPr>
+      </w:pPr>
+      <w:r>
+        <w:rPr>
+          <w:rFonts w:asciiTheme="majorHAnsi" w:hAnsiTheme="majorHAnsi" w:cstheme="majorHAnsi"/>
+          <w:sz w:val="24"/>
+          <w:szCs w:val="24"/>
+        </w:rPr>
+        <w:t xml:space="preserve">  background: #ccc;</w:t>
+      </w:r>
+    </w:p>
+    <w:p>
+      <w:pPr>
+        <w:spacing w:line="240" w:lineRule="auto"/>
+        <w:rPr>
+          <w:rFonts w:asciiTheme="majorHAnsi" w:hAnsiTheme="majorHAnsi" w:cstheme="majorHAnsi"/>
+          <w:sz w:val="24"/>
+          <w:szCs w:val="24"/>
+        </w:rPr>
+      </w:pPr>
+      <w:r>
+        <w:rPr>
+          <w:rFonts w:asciiTheme="majorHAnsi" w:hAnsiTheme="majorHAnsi" w:cstheme="majorHAnsi"/>
+          <w:sz w:val="24"/>
+          <w:szCs w:val="24"/>
+        </w:rPr>
+        <w:t xml:space="preserve">  position: relative;</w:t>
+      </w:r>
+    </w:p>
+    <w:p>
+      <w:pPr>
+        <w:spacing w:line="240" w:lineRule="auto"/>
+        <w:rPr>
+          <w:rFonts w:asciiTheme="majorHAnsi" w:hAnsiTheme="majorHAnsi" w:cstheme="majorHAnsi"/>
+          <w:sz w:val="24"/>
+          <w:szCs w:val="24"/>
+        </w:rPr>
+      </w:pPr>
+      <w:r>
+        <w:rPr>
+          <w:rFonts w:asciiTheme="majorHAnsi" w:hAnsiTheme="majorHAnsi" w:cstheme="majorHAnsi"/>
+          <w:sz w:val="24"/>
+          <w:szCs w:val="24"/>
+        </w:rPr>
+        <w:t xml:space="preserve">  display: flex;</w:t>
+      </w:r>
+    </w:p>
+    <w:p>
+      <w:pPr>
+        <w:spacing w:line="240" w:lineRule="auto"/>
+        <w:rPr>
+          <w:rFonts w:asciiTheme="majorHAnsi" w:hAnsiTheme="majorHAnsi" w:cstheme="majorHAnsi"/>
+          <w:sz w:val="24"/>
+          <w:szCs w:val="24"/>
+        </w:rPr>
+      </w:pPr>
+      <w:r>
+        <w:rPr>
+          <w:rFonts w:asciiTheme="majorHAnsi" w:hAnsiTheme="majorHAnsi" w:cstheme="majorHAnsi"/>
+          <w:sz w:val="24"/>
+          <w:szCs w:val="24"/>
+        </w:rPr>
+        <w:t xml:space="preserve">  align-items: center;</w:t>
+      </w:r>
+    </w:p>
+    <w:p>
+      <w:pPr>
+        <w:spacing w:line="240" w:lineRule="auto"/>
+        <w:rPr>
+          <w:rFonts w:asciiTheme="majorHAnsi" w:hAnsiTheme="majorHAnsi" w:cstheme="majorHAnsi"/>
+          <w:sz w:val="24"/>
+          <w:szCs w:val="24"/>
+        </w:rPr>
+      </w:pPr>
+      <w:r>
+        <w:rPr>
+          <w:rFonts w:asciiTheme="majorHAnsi" w:hAnsiTheme="majorHAnsi" w:cstheme="majorHAnsi"/>
+          <w:sz w:val="24"/>
+          <w:szCs w:val="24"/>
+        </w:rPr>
+        <w:t xml:space="preserve">  justify-content: center;</w:t>
+      </w:r>
     </w:p>
     <w:p>
       <w:pPr>
@@ -3488,46 +2707,26 @@
           <w:sz w:val="24"/>
           <w:szCs w:val="24"/>
         </w:rPr>
-        <w:t xml:space="preserve">  content: "or</w:t>
-      </w:r>
-      <w:proofErr w:type="gramStart"/>
-      <w:r>
-        <w:rPr>
-          <w:rFonts w:asciiTheme="majorHAnsi" w:hAnsiTheme="majorHAnsi" w:cstheme="majorHAnsi"/>
-          <w:sz w:val="24"/>
-          <w:szCs w:val="24"/>
-        </w:rPr>
-        <w:t>";</w:t>
-      </w:r>
-      <w:proofErr w:type="gramEnd"/>
-    </w:p>
-    <w:p>
-      <w:pPr>
-        <w:spacing w:line="240" w:lineRule="auto"/>
-        <w:rPr>
-          <w:rFonts w:asciiTheme="majorHAnsi" w:hAnsiTheme="majorHAnsi" w:cstheme="majorHAnsi"/>
-          <w:sz w:val="24"/>
-          <w:szCs w:val="24"/>
-        </w:rPr>
-      </w:pPr>
-      <w:r>
-        <w:rPr>
-          <w:rFonts w:asciiTheme="majorHAnsi" w:hAnsiTheme="majorHAnsi" w:cstheme="majorHAnsi"/>
-          <w:sz w:val="24"/>
-          <w:szCs w:val="24"/>
-        </w:rPr>
-        <w:t xml:space="preserve">  color: #</w:t>
-      </w:r>
-      <w:proofErr w:type="gramStart"/>
-      <w:r>
-        <w:rPr>
-          <w:rFonts w:asciiTheme="majorHAnsi" w:hAnsiTheme="majorHAnsi" w:cstheme="majorHAnsi"/>
-          <w:sz w:val="24"/>
-          <w:szCs w:val="24"/>
-        </w:rPr>
-        <w:t>b3b3b3;</w:t>
-      </w:r>
-      <w:proofErr w:type="gramEnd"/>
+        <w:t xml:space="preserve">  content: "or";</w:t>
+      </w:r>
+    </w:p>
+    <w:p>
+      <w:pPr>
+        <w:spacing w:line="240" w:lineRule="auto"/>
+        <w:rPr>
+          <w:rFonts w:asciiTheme="majorHAnsi" w:hAnsiTheme="majorHAnsi" w:cstheme="majorHAnsi"/>
+          <w:sz w:val="24"/>
+          <w:szCs w:val="24"/>
+        </w:rPr>
+      </w:pPr>
+      <w:r>
+        <w:rPr>
+          <w:rFonts w:asciiTheme="majorHAnsi" w:hAnsiTheme="majorHAnsi" w:cstheme="majorHAnsi"/>
+          <w:sz w:val="24"/>
+          <w:szCs w:val="24"/>
+        </w:rPr>
+        <w:t xml:space="preserve">  color: #b3b3b3;</w:t>
+      </w:r>
     </w:p>
     <w:p>
       <w:pPr>
@@ -3545,74 +2744,44 @@
           <w:szCs w:val="24"/>
         </w:rPr>
         <w:lastRenderedPageBreak/>
-        <w:t xml:space="preserve">  font-size: </w:t>
-      </w:r>
-      <w:proofErr w:type="gramStart"/>
-      <w:r>
-        <w:rPr>
-          <w:rFonts w:asciiTheme="majorHAnsi" w:hAnsiTheme="majorHAnsi" w:cstheme="majorHAnsi"/>
-          <w:sz w:val="24"/>
-          <w:szCs w:val="24"/>
-        </w:rPr>
-        <w:t>19px;</w:t>
-      </w:r>
-      <w:proofErr w:type="gramEnd"/>
-    </w:p>
-    <w:p>
-      <w:pPr>
-        <w:spacing w:line="240" w:lineRule="auto"/>
-        <w:rPr>
-          <w:rFonts w:asciiTheme="majorHAnsi" w:hAnsiTheme="majorHAnsi" w:cstheme="majorHAnsi"/>
-          <w:sz w:val="24"/>
-          <w:szCs w:val="24"/>
-        </w:rPr>
-      </w:pPr>
-      <w:r>
-        <w:rPr>
-          <w:rFonts w:asciiTheme="majorHAnsi" w:hAnsiTheme="majorHAnsi" w:cstheme="majorHAnsi"/>
-          <w:sz w:val="24"/>
-          <w:szCs w:val="24"/>
-        </w:rPr>
-        <w:t xml:space="preserve">  padding: 0 </w:t>
-      </w:r>
-      <w:proofErr w:type="gramStart"/>
-      <w:r>
-        <w:rPr>
-          <w:rFonts w:asciiTheme="majorHAnsi" w:hAnsiTheme="majorHAnsi" w:cstheme="majorHAnsi"/>
-          <w:sz w:val="24"/>
-          <w:szCs w:val="24"/>
-        </w:rPr>
-        <w:t>15px;</w:t>
-      </w:r>
-      <w:proofErr w:type="gramEnd"/>
-    </w:p>
-    <w:p>
-      <w:pPr>
-        <w:spacing w:line="240" w:lineRule="auto"/>
-        <w:rPr>
-          <w:rFonts w:asciiTheme="majorHAnsi" w:hAnsiTheme="majorHAnsi" w:cstheme="majorHAnsi"/>
-          <w:sz w:val="24"/>
-          <w:szCs w:val="24"/>
-        </w:rPr>
-      </w:pPr>
-      <w:r>
-        <w:rPr>
-          <w:rFonts w:asciiTheme="majorHAnsi" w:hAnsiTheme="majorHAnsi" w:cstheme="majorHAnsi"/>
-          <w:sz w:val="24"/>
-          <w:szCs w:val="24"/>
-        </w:rPr>
-        <w:t xml:space="preserve">  background: #</w:t>
-      </w:r>
-      <w:proofErr w:type="gramStart"/>
-      <w:r>
-        <w:rPr>
-          <w:rFonts w:asciiTheme="majorHAnsi" w:hAnsiTheme="majorHAnsi" w:cstheme="majorHAnsi"/>
-          <w:sz w:val="24"/>
-          <w:szCs w:val="24"/>
-        </w:rPr>
-        <w:t>fff;</w:t>
-      </w:r>
-      <w:proofErr w:type="gramEnd"/>
+        <w:t xml:space="preserve">  font-size: 19px;</w:t>
+      </w:r>
+    </w:p>
+    <w:p>
+      <w:pPr>
+        <w:spacing w:line="240" w:lineRule="auto"/>
+        <w:rPr>
+          <w:rFonts w:asciiTheme="majorHAnsi" w:hAnsiTheme="majorHAnsi" w:cstheme="majorHAnsi"/>
+          <w:sz w:val="24"/>
+          <w:szCs w:val="24"/>
+        </w:rPr>
+      </w:pPr>
+      <w:r>
+        <w:rPr>
+          <w:rFonts w:asciiTheme="majorHAnsi" w:hAnsiTheme="majorHAnsi" w:cstheme="majorHAnsi"/>
+          <w:sz w:val="24"/>
+          <w:szCs w:val="24"/>
+        </w:rPr>
+        <w:t xml:space="preserve">  padding: 0 15px;</w:t>
+      </w:r>
+    </w:p>
+    <w:p>
+      <w:pPr>
+        <w:spacing w:line="240" w:lineRule="auto"/>
+        <w:rPr>
+          <w:rFonts w:asciiTheme="majorHAnsi" w:hAnsiTheme="majorHAnsi" w:cstheme="majorHAnsi"/>
+          <w:sz w:val="24"/>
+          <w:szCs w:val="24"/>
+        </w:rPr>
+      </w:pPr>
+      <w:r>
+        <w:rPr>
+          <w:rFonts w:asciiTheme="majorHAnsi" w:hAnsiTheme="majorHAnsi" w:cstheme="majorHAnsi"/>
+          <w:sz w:val="24"/>
+          <w:szCs w:val="24"/>
+        </w:rPr>
+        <w:t xml:space="preserve">  background: #fff;</w:t>
+      </w:r>
     </w:p>
     <w:p>
       <w:pPr>
@@ -3665,110 +2834,62 @@
           <w:sz w:val="24"/>
           <w:szCs w:val="24"/>
         </w:rPr>
-        <w:t xml:space="preserve">  color: #</w:t>
-      </w:r>
-      <w:proofErr w:type="gramStart"/>
-      <w:r>
-        <w:rPr>
-          <w:rFonts w:asciiTheme="majorHAnsi" w:hAnsiTheme="majorHAnsi" w:cstheme="majorHAnsi"/>
-          <w:sz w:val="24"/>
-          <w:szCs w:val="24"/>
-        </w:rPr>
-        <w:t>fff;</w:t>
-      </w:r>
-      <w:proofErr w:type="gramEnd"/>
-    </w:p>
-    <w:p>
-      <w:pPr>
-        <w:spacing w:line="240" w:lineRule="auto"/>
-        <w:rPr>
-          <w:rFonts w:asciiTheme="majorHAnsi" w:hAnsiTheme="majorHAnsi" w:cstheme="majorHAnsi"/>
-          <w:sz w:val="24"/>
-          <w:szCs w:val="24"/>
-        </w:rPr>
-      </w:pPr>
-      <w:r>
-        <w:rPr>
-          <w:rFonts w:asciiTheme="majorHAnsi" w:hAnsiTheme="majorHAnsi" w:cstheme="majorHAnsi"/>
-          <w:sz w:val="24"/>
-          <w:szCs w:val="24"/>
-        </w:rPr>
-        <w:t xml:space="preserve">  cursor: </w:t>
-      </w:r>
-      <w:proofErr w:type="gramStart"/>
-      <w:r>
-        <w:rPr>
-          <w:rFonts w:asciiTheme="majorHAnsi" w:hAnsiTheme="majorHAnsi" w:cstheme="majorHAnsi"/>
-          <w:sz w:val="24"/>
-          <w:szCs w:val="24"/>
-        </w:rPr>
-        <w:t>pointer;</w:t>
-      </w:r>
-      <w:proofErr w:type="gramEnd"/>
-    </w:p>
-    <w:p>
-      <w:pPr>
-        <w:spacing w:line="240" w:lineRule="auto"/>
-        <w:rPr>
-          <w:rFonts w:asciiTheme="majorHAnsi" w:hAnsiTheme="majorHAnsi" w:cstheme="majorHAnsi"/>
-          <w:sz w:val="24"/>
-          <w:szCs w:val="24"/>
-        </w:rPr>
-      </w:pPr>
-      <w:r>
-        <w:rPr>
-          <w:rFonts w:asciiTheme="majorHAnsi" w:hAnsiTheme="majorHAnsi" w:cstheme="majorHAnsi"/>
-          <w:sz w:val="24"/>
-          <w:szCs w:val="24"/>
-        </w:rPr>
-        <w:t xml:space="preserve">  background: #</w:t>
-      </w:r>
-      <w:proofErr w:type="gramStart"/>
-      <w:r>
-        <w:rPr>
-          <w:rFonts w:asciiTheme="majorHAnsi" w:hAnsiTheme="majorHAnsi" w:cstheme="majorHAnsi"/>
-          <w:sz w:val="24"/>
-          <w:szCs w:val="24"/>
-        </w:rPr>
-        <w:t>43A</w:t>
-      </w:r>
-      <w:r>
-        <w:rPr>
-          <w:rFonts w:asciiTheme="majorHAnsi" w:hAnsiTheme="majorHAnsi" w:cstheme="majorHAnsi"/>
-          <w:sz w:val="24"/>
-          <w:szCs w:val="24"/>
-        </w:rPr>
-        <w:t>FFC;</w:t>
-      </w:r>
-      <w:proofErr w:type="gramEnd"/>
-    </w:p>
-    <w:p>
-      <w:pPr>
-        <w:spacing w:line="240" w:lineRule="auto"/>
-        <w:rPr>
-          <w:rFonts w:asciiTheme="majorHAnsi" w:hAnsiTheme="majorHAnsi" w:cstheme="majorHAnsi"/>
-          <w:sz w:val="24"/>
-          <w:szCs w:val="24"/>
-        </w:rPr>
-      </w:pPr>
-      <w:r>
-        <w:rPr>
-          <w:rFonts w:asciiTheme="majorHAnsi" w:hAnsiTheme="majorHAnsi" w:cstheme="majorHAnsi"/>
-          <w:sz w:val="24"/>
-          <w:szCs w:val="24"/>
-        </w:rPr>
-        <w:t xml:space="preserve">  transition: 0.3s </w:t>
-      </w:r>
-      <w:proofErr w:type="gramStart"/>
-      <w:r>
-        <w:rPr>
-          <w:rFonts w:asciiTheme="majorHAnsi" w:hAnsiTheme="majorHAnsi" w:cstheme="majorHAnsi"/>
-          <w:sz w:val="24"/>
-          <w:szCs w:val="24"/>
-        </w:rPr>
-        <w:t>ease;</w:t>
-      </w:r>
-      <w:proofErr w:type="gramEnd"/>
+        <w:t xml:space="preserve">  color: #fff;</w:t>
+      </w:r>
+    </w:p>
+    <w:p>
+      <w:pPr>
+        <w:spacing w:line="240" w:lineRule="auto"/>
+        <w:rPr>
+          <w:rFonts w:asciiTheme="majorHAnsi" w:hAnsiTheme="majorHAnsi" w:cstheme="majorHAnsi"/>
+          <w:sz w:val="24"/>
+          <w:szCs w:val="24"/>
+        </w:rPr>
+      </w:pPr>
+      <w:r>
+        <w:rPr>
+          <w:rFonts w:asciiTheme="majorHAnsi" w:hAnsiTheme="majorHAnsi" w:cstheme="majorHAnsi"/>
+          <w:sz w:val="24"/>
+          <w:szCs w:val="24"/>
+        </w:rPr>
+        <w:t xml:space="preserve">  cursor: pointer;</w:t>
+      </w:r>
+    </w:p>
+    <w:p>
+      <w:pPr>
+        <w:spacing w:line="240" w:lineRule="auto"/>
+        <w:rPr>
+          <w:rFonts w:asciiTheme="majorHAnsi" w:hAnsiTheme="majorHAnsi" w:cstheme="majorHAnsi"/>
+          <w:sz w:val="24"/>
+          <w:szCs w:val="24"/>
+        </w:rPr>
+      </w:pPr>
+      <w:r>
+        <w:rPr>
+          <w:rFonts w:asciiTheme="majorHAnsi" w:hAnsiTheme="majorHAnsi" w:cstheme="majorHAnsi"/>
+          <w:sz w:val="24"/>
+          <w:szCs w:val="24"/>
+        </w:rPr>
+        <w:t xml:space="preserve">  background: #43AFFC;</w:t>
+      </w:r>
+    </w:p>
+    <w:p>
+      <w:pPr>
+        <w:spacing w:line="240" w:lineRule="auto"/>
+        <w:rPr>
+          <w:rFonts w:asciiTheme="majorHAnsi" w:hAnsiTheme="majorHAnsi" w:cstheme="majorHAnsi"/>
+          <w:sz w:val="24"/>
+          <w:szCs w:val="24"/>
+        </w:rPr>
+      </w:pPr>
+      <w:r>
+        <w:rPr>
+          <w:rFonts w:asciiTheme="majorHAnsi" w:hAnsiTheme="majorHAnsi" w:cstheme="majorHAnsi"/>
+          <w:sz w:val="24"/>
+          <w:szCs w:val="24"/>
+        </w:rPr>
+        <w:t xml:space="preserve">  transition: 0.3s ease;</w:t>
+      </w:r>
     </w:p>
     <w:p>
       <w:pPr>
@@ -3839,18 +2960,8 @@
           <w:sz w:val="24"/>
           <w:szCs w:val="24"/>
         </w:rPr>
-        <w:t xml:space="preserve">  background: #</w:t>
-      </w:r>
-      <w:proofErr w:type="gramStart"/>
-      <w:r>
-        <w:rPr>
-          <w:rFonts w:asciiTheme="majorHAnsi" w:hAnsiTheme="majorHAnsi" w:cstheme="majorHAnsi"/>
-          <w:sz w:val="24"/>
-          <w:szCs w:val="24"/>
-        </w:rPr>
-        <w:t>1d9ffc;</w:t>
-      </w:r>
-      <w:proofErr w:type="gramEnd"/>
+        <w:t xml:space="preserve">  background: #1d9ffc;</w:t>
+      </w:r>
     </w:p>
     <w:p>
       <w:pPr>
@@ -3903,130 +3014,80 @@
           <w:sz w:val="24"/>
           <w:szCs w:val="24"/>
         </w:rPr>
-        <w:t xml:space="preserve">  display: </w:t>
-      </w:r>
-      <w:proofErr w:type="gramStart"/>
-      <w:r>
-        <w:rPr>
-          <w:rFonts w:asciiTheme="majorHAnsi" w:hAnsiTheme="majorHAnsi" w:cstheme="majorHAnsi"/>
-          <w:sz w:val="24"/>
-          <w:szCs w:val="24"/>
-        </w:rPr>
-        <w:t>none;</w:t>
-      </w:r>
-      <w:proofErr w:type="gramEnd"/>
-    </w:p>
-    <w:p>
-      <w:pPr>
-        <w:spacing w:line="240" w:lineRule="auto"/>
-        <w:rPr>
-          <w:rFonts w:asciiTheme="majorHAnsi" w:hAnsiTheme="majorHAnsi" w:cstheme="majorHAnsi"/>
-          <w:sz w:val="24"/>
-          <w:szCs w:val="24"/>
-        </w:rPr>
-      </w:pPr>
-      <w:r>
-        <w:rPr>
-          <w:rFonts w:asciiTheme="majorHAnsi" w:hAnsiTheme="majorHAnsi" w:cstheme="majorHAnsi"/>
-          <w:sz w:val="24"/>
-          <w:szCs w:val="24"/>
-        </w:rPr>
-        <w:t xml:space="preserve">  margin: 30px 0 </w:t>
-      </w:r>
-      <w:proofErr w:type="gramStart"/>
-      <w:r>
-        <w:rPr>
-          <w:rFonts w:asciiTheme="majorHAnsi" w:hAnsiTheme="majorHAnsi" w:cstheme="majorHAnsi"/>
-          <w:sz w:val="24"/>
-          <w:szCs w:val="24"/>
-        </w:rPr>
-        <w:t>0;</w:t>
-      </w:r>
-      <w:proofErr w:type="gramEnd"/>
-    </w:p>
-    <w:p>
-      <w:pPr>
-        <w:spacing w:line="240" w:lineRule="auto"/>
-        <w:rPr>
-          <w:rFonts w:asciiTheme="majorHAnsi" w:hAnsiTheme="majorHAnsi" w:cstheme="majorHAnsi"/>
-          <w:sz w:val="24"/>
-          <w:szCs w:val="24"/>
-        </w:rPr>
-      </w:pPr>
-      <w:r>
-        <w:rPr>
-          <w:rFonts w:asciiTheme="majorHAnsi" w:hAnsiTheme="majorHAnsi" w:cstheme="majorHAnsi"/>
-          <w:sz w:val="24"/>
-          <w:szCs w:val="24"/>
-        </w:rPr>
-        <w:t xml:space="preserve">  align-items: </w:t>
-      </w:r>
-      <w:proofErr w:type="gramStart"/>
-      <w:r>
-        <w:rPr>
-          <w:rFonts w:asciiTheme="majorHAnsi" w:hAnsiTheme="majorHAnsi" w:cstheme="majorHAnsi"/>
-          <w:sz w:val="24"/>
-          <w:szCs w:val="24"/>
-        </w:rPr>
-        <w:t>center;</w:t>
-      </w:r>
-      <w:proofErr w:type="gramEnd"/>
-    </w:p>
-    <w:p>
-      <w:pPr>
-        <w:spacing w:line="240" w:lineRule="auto"/>
-        <w:rPr>
-          <w:rFonts w:asciiTheme="majorHAnsi" w:hAnsiTheme="majorHAnsi" w:cstheme="majorHAnsi"/>
-          <w:sz w:val="24"/>
-          <w:szCs w:val="24"/>
-        </w:rPr>
-      </w:pPr>
-      <w:r>
-        <w:rPr>
-          <w:rFonts w:asciiTheme="majorHAnsi" w:hAnsiTheme="majorHAnsi" w:cstheme="majorHAnsi"/>
-          <w:sz w:val="24"/>
-          <w:szCs w:val="24"/>
-        </w:rPr>
-        <w:t xml:space="preserve">  justify-content: </w:t>
-      </w:r>
-      <w:proofErr w:type="gramStart"/>
-      <w:r>
-        <w:rPr>
-          <w:rFonts w:asciiTheme="majorHAnsi" w:hAnsiTheme="majorHAnsi" w:cstheme="majorHAnsi"/>
-          <w:sz w:val="24"/>
-          <w:szCs w:val="24"/>
-        </w:rPr>
-        <w:t>center;</w:t>
-      </w:r>
-      <w:proofErr w:type="gramEnd"/>
-    </w:p>
-    <w:p>
-      <w:pPr>
-        <w:spacing w:line="240" w:lineRule="auto"/>
-        <w:rPr>
-          <w:rFonts w:asciiTheme="majorHAnsi" w:hAnsiTheme="majorHAnsi" w:cstheme="majorHAnsi"/>
-          <w:sz w:val="24"/>
-          <w:szCs w:val="24"/>
-        </w:rPr>
-      </w:pPr>
-      <w:r>
-        <w:rPr>
-          <w:rFonts w:asciiTheme="majorHAnsi" w:hAnsiTheme="majorHAnsi" w:cstheme="majorHAnsi"/>
-          <w:sz w:val="24"/>
-          <w:szCs w:val="24"/>
-        </w:rPr>
-        <w:t xml:space="preserve">  flex-direction: </w:t>
-      </w:r>
-      <w:proofErr w:type="gramStart"/>
-      <w:r>
-        <w:rPr>
-          <w:rFonts w:asciiTheme="majorHAnsi" w:hAnsiTheme="majorHAnsi" w:cstheme="majorHAnsi"/>
-          <w:sz w:val="24"/>
-          <w:szCs w:val="24"/>
-        </w:rPr>
-        <w:t>column;</w:t>
-      </w:r>
-      <w:proofErr w:type="gramEnd"/>
+        <w:t xml:space="preserve">  display: none;</w:t>
+      </w:r>
+    </w:p>
+    <w:p>
+      <w:pPr>
+        <w:spacing w:line="240" w:lineRule="auto"/>
+        <w:rPr>
+          <w:rFonts w:asciiTheme="majorHAnsi" w:hAnsiTheme="majorHAnsi" w:cstheme="majorHAnsi"/>
+          <w:sz w:val="24"/>
+          <w:szCs w:val="24"/>
+        </w:rPr>
+      </w:pPr>
+      <w:r>
+        <w:rPr>
+          <w:rFonts w:asciiTheme="majorHAnsi" w:hAnsiTheme="majorHAnsi" w:cstheme="majorHAnsi"/>
+          <w:sz w:val="24"/>
+          <w:szCs w:val="24"/>
+        </w:rPr>
+        <w:t xml:space="preserve">  margin: 30px 0 0;</w:t>
+      </w:r>
+    </w:p>
+    <w:p>
+      <w:pPr>
+        <w:spacing w:line="240" w:lineRule="auto"/>
+        <w:rPr>
+          <w:rFonts w:asciiTheme="majorHAnsi" w:hAnsiTheme="majorHAnsi" w:cstheme="majorHAnsi"/>
+          <w:sz w:val="24"/>
+          <w:szCs w:val="24"/>
+        </w:rPr>
+      </w:pPr>
+      <w:r>
+        <w:rPr>
+          <w:rFonts w:asciiTheme="majorHAnsi" w:hAnsiTheme="majorHAnsi" w:cstheme="majorHAnsi"/>
+          <w:sz w:val="24"/>
+          <w:szCs w:val="24"/>
+        </w:rPr>
+        <w:t xml:space="preserve">  align-items: center;</w:t>
+      </w:r>
+    </w:p>
+    <w:p>
+      <w:pPr>
+        <w:spacing w:line="240" w:lineRule="auto"/>
+        <w:rPr>
+          <w:rFonts w:asciiTheme="majorHAnsi" w:hAnsiTheme="majorHAnsi" w:cstheme="majorHAnsi"/>
+          <w:sz w:val="24"/>
+          <w:szCs w:val="24"/>
+        </w:rPr>
+      </w:pPr>
+      <w:r>
+        <w:rPr>
+          <w:rFonts w:asciiTheme="majorHAnsi" w:hAnsiTheme="majorHAnsi" w:cstheme="majorHAnsi"/>
+          <w:sz w:val="24"/>
+          <w:szCs w:val="24"/>
+        </w:rPr>
+        <w:t xml:space="preserve">  justify-content: center;</w:t>
+      </w:r>
+    </w:p>
+    <w:p>
+      <w:pPr>
+        <w:spacing w:line="240" w:lineRule="auto"/>
+        <w:rPr>
+          <w:rFonts w:asciiTheme="majorHAnsi" w:hAnsiTheme="majorHAnsi" w:cstheme="majorHAnsi"/>
+          <w:sz w:val="24"/>
+          <w:szCs w:val="24"/>
+        </w:rPr>
+      </w:pPr>
+      <w:r>
+        <w:rPr>
+          <w:rFonts w:asciiTheme="majorHAnsi" w:hAnsiTheme="majorHAnsi" w:cstheme="majorHAnsi"/>
+          <w:sz w:val="24"/>
+          <w:szCs w:val="24"/>
+        </w:rPr>
+        <w:t xml:space="preserve">  flex-direction: column;</w:t>
+      </w:r>
     </w:p>
     <w:p>
       <w:pPr>
@@ -4097,18 +3158,8 @@
           <w:sz w:val="24"/>
           <w:szCs w:val="24"/>
         </w:rPr>
-        <w:t xml:space="preserve">  display: </w:t>
-      </w:r>
-      <w:proofErr w:type="gramStart"/>
-      <w:r>
-        <w:rPr>
-          <w:rFonts w:asciiTheme="majorHAnsi" w:hAnsiTheme="majorHAnsi" w:cstheme="majorHAnsi"/>
-          <w:sz w:val="24"/>
-          <w:szCs w:val="24"/>
-        </w:rPr>
-        <w:t>flex;</w:t>
-      </w:r>
-      <w:proofErr w:type="gramEnd"/>
+        <w:t xml:space="preserve">  display: flex;</w:t>
+      </w:r>
     </w:p>
     <w:p>
       <w:pPr>
@@ -4207,18 +3258,8 @@
           <w:sz w:val="24"/>
           <w:szCs w:val="24"/>
         </w:rPr>
-        <w:t>("icon.png"</w:t>
-      </w:r>
-      <w:proofErr w:type="gramStart"/>
-      <w:r>
-        <w:rPr>
-          <w:rFonts w:asciiTheme="majorHAnsi" w:hAnsiTheme="majorHAnsi" w:cstheme="majorHAnsi"/>
-          <w:sz w:val="24"/>
-          <w:szCs w:val="24"/>
-        </w:rPr>
-        <w:t>);</w:t>
-      </w:r>
-      <w:proofErr w:type="gramEnd"/>
+        <w:t>("icon.png");</w:t>
+      </w:r>
     </w:p>
     <w:p>
       <w:pPr>
@@ -4271,74 +3312,44 @@
           <w:sz w:val="24"/>
           <w:szCs w:val="24"/>
         </w:rPr>
-        <w:t xml:space="preserve">  display: </w:t>
-      </w:r>
-      <w:proofErr w:type="gramStart"/>
-      <w:r>
-        <w:rPr>
-          <w:rFonts w:asciiTheme="majorHAnsi" w:hAnsiTheme="majorHAnsi" w:cstheme="majorHAnsi"/>
-          <w:sz w:val="24"/>
-          <w:szCs w:val="24"/>
-        </w:rPr>
-        <w:t>flex;</w:t>
-      </w:r>
-      <w:proofErr w:type="gramEnd"/>
-    </w:p>
-    <w:p>
-      <w:pPr>
-        <w:spacing w:line="240" w:lineRule="auto"/>
-        <w:rPr>
-          <w:rFonts w:asciiTheme="majorHAnsi" w:hAnsiTheme="majorHAnsi" w:cstheme="majorHAnsi"/>
-          <w:sz w:val="24"/>
-          <w:szCs w:val="24"/>
-        </w:rPr>
-      </w:pPr>
-      <w:r>
-        <w:rPr>
-          <w:rFonts w:asciiTheme="majorHAnsi" w:hAnsiTheme="majorHAnsi" w:cstheme="majorHAnsi"/>
-          <w:sz w:val="24"/>
-          <w:szCs w:val="24"/>
-        </w:rPr>
-        <w:t xml:space="preserve">  font-weight: </w:t>
-      </w:r>
-      <w:proofErr w:type="gramStart"/>
-      <w:r>
-        <w:rPr>
-          <w:rFonts w:asciiTheme="majorHAnsi" w:hAnsiTheme="majorHAnsi" w:cstheme="majorHAnsi"/>
-          <w:sz w:val="24"/>
-          <w:szCs w:val="24"/>
-        </w:rPr>
-        <w:t>500;</w:t>
-      </w:r>
-      <w:proofErr w:type="gramEnd"/>
-    </w:p>
-    <w:p>
-      <w:pPr>
-        <w:spacing w:line="240" w:lineRule="auto"/>
-        <w:rPr>
-          <w:rFonts w:asciiTheme="majorHAnsi" w:hAnsiTheme="majorHAnsi" w:cstheme="majorHAnsi"/>
-          <w:sz w:val="24"/>
-          <w:szCs w:val="24"/>
-        </w:rPr>
-      </w:pPr>
-      <w:r>
-        <w:rPr>
-          <w:rFonts w:asciiTheme="majorHAnsi" w:hAnsiTheme="majorHAnsi" w:cstheme="majorHAnsi"/>
-          <w:sz w:val="24"/>
-          <w:szCs w:val="24"/>
-        </w:rPr>
-        <w:t xml:space="preserve">  font-size: </w:t>
-      </w:r>
-      <w:proofErr w:type="gramStart"/>
-      <w:r>
-        <w:rPr>
-          <w:rFonts w:asciiTheme="majorHAnsi" w:hAnsiTheme="majorHAnsi" w:cstheme="majorHAnsi"/>
-          <w:sz w:val="24"/>
-          <w:szCs w:val="24"/>
-        </w:rPr>
-        <w:t>72px;</w:t>
-      </w:r>
-      <w:proofErr w:type="gramEnd"/>
+        <w:t xml:space="preserve">  display: flex;</w:t>
+      </w:r>
+    </w:p>
+    <w:p>
+      <w:pPr>
+        <w:spacing w:line="240" w:lineRule="auto"/>
+        <w:rPr>
+          <w:rFonts w:asciiTheme="majorHAnsi" w:hAnsiTheme="majorHAnsi" w:cstheme="majorHAnsi"/>
+          <w:sz w:val="24"/>
+          <w:szCs w:val="24"/>
+        </w:rPr>
+      </w:pPr>
+      <w:r>
+        <w:rPr>
+          <w:rFonts w:asciiTheme="majorHAnsi" w:hAnsiTheme="majorHAnsi" w:cstheme="majorHAnsi"/>
+          <w:sz w:val="24"/>
+          <w:szCs w:val="24"/>
+        </w:rPr>
+        <w:t xml:space="preserve">  font-weight: 500;</w:t>
+      </w:r>
+    </w:p>
+    <w:p>
+      <w:pPr>
+        <w:spacing w:line="240" w:lineRule="auto"/>
+        <w:rPr>
+          <w:rFonts w:asciiTheme="majorHAnsi" w:hAnsiTheme="majorHAnsi" w:cstheme="majorHAnsi"/>
+          <w:sz w:val="24"/>
+          <w:szCs w:val="24"/>
+        </w:rPr>
+      </w:pPr>
+      <w:r>
+        <w:rPr>
+          <w:rFonts w:asciiTheme="majorHAnsi" w:hAnsiTheme="majorHAnsi" w:cstheme="majorHAnsi"/>
+          <w:sz w:val="24"/>
+          <w:szCs w:val="24"/>
+        </w:rPr>
+        <w:t xml:space="preserve">  font-size: 72px;</w:t>
+      </w:r>
     </w:p>
     <w:p>
       <w:pPr>
@@ -4391,18 +3402,8 @@
           <w:sz w:val="24"/>
           <w:szCs w:val="24"/>
         </w:rPr>
-        <w:t xml:space="preserve">  font-weight: </w:t>
-      </w:r>
-      <w:proofErr w:type="gramStart"/>
-      <w:r>
-        <w:rPr>
-          <w:rFonts w:asciiTheme="majorHAnsi" w:hAnsiTheme="majorHAnsi" w:cstheme="majorHAnsi"/>
-          <w:sz w:val="24"/>
-          <w:szCs w:val="24"/>
-        </w:rPr>
-        <w:t>600;</w:t>
-      </w:r>
-      <w:proofErr w:type="gramEnd"/>
+        <w:t xml:space="preserve">  font-weight: 600;</w:t>
+      </w:r>
     </w:p>
     <w:p>
       <w:pPr>
@@ -4437,100 +3438,62 @@
           <w:sz w:val="24"/>
           <w:szCs w:val="24"/>
         </w:rPr>
-        <w:t>.weather-part .temp</w:t>
-      </w:r>
-      <w:r>
-        <w:rPr>
-          <w:rFonts w:asciiTheme="majorHAnsi" w:hAnsiTheme="majorHAnsi" w:cstheme="majorHAnsi"/>
-          <w:sz w:val="24"/>
-          <w:szCs w:val="24"/>
-        </w:rPr>
-        <w:t xml:space="preserve"> .deg{</w:t>
-      </w:r>
-    </w:p>
-    <w:p>
-      <w:pPr>
-        <w:spacing w:line="240" w:lineRule="auto"/>
-        <w:rPr>
-          <w:rFonts w:asciiTheme="majorHAnsi" w:hAnsiTheme="majorHAnsi" w:cstheme="majorHAnsi"/>
-          <w:sz w:val="24"/>
-          <w:szCs w:val="24"/>
-        </w:rPr>
-      </w:pPr>
-      <w:r>
-        <w:rPr>
-          <w:rFonts w:asciiTheme="majorHAnsi" w:hAnsiTheme="majorHAnsi" w:cstheme="majorHAnsi"/>
-          <w:sz w:val="24"/>
-          <w:szCs w:val="24"/>
-        </w:rPr>
-        <w:t xml:space="preserve">  font-size: </w:t>
-      </w:r>
-      <w:proofErr w:type="gramStart"/>
-      <w:r>
-        <w:rPr>
-          <w:rFonts w:asciiTheme="majorHAnsi" w:hAnsiTheme="majorHAnsi" w:cstheme="majorHAnsi"/>
-          <w:sz w:val="24"/>
-          <w:szCs w:val="24"/>
-        </w:rPr>
-        <w:t>40px;</w:t>
-      </w:r>
-      <w:proofErr w:type="gramEnd"/>
-    </w:p>
-    <w:p>
-      <w:pPr>
-        <w:spacing w:line="240" w:lineRule="auto"/>
-        <w:rPr>
-          <w:rFonts w:asciiTheme="majorHAnsi" w:hAnsiTheme="majorHAnsi" w:cstheme="majorHAnsi"/>
-          <w:sz w:val="24"/>
-          <w:szCs w:val="24"/>
-        </w:rPr>
-      </w:pPr>
-      <w:r>
-        <w:rPr>
-          <w:rFonts w:asciiTheme="majorHAnsi" w:hAnsiTheme="majorHAnsi" w:cstheme="majorHAnsi"/>
-          <w:sz w:val="24"/>
-          <w:szCs w:val="24"/>
-        </w:rPr>
-        <w:t xml:space="preserve">  display: </w:t>
-      </w:r>
-      <w:proofErr w:type="gramStart"/>
-      <w:r>
-        <w:rPr>
-          <w:rFonts w:asciiTheme="majorHAnsi" w:hAnsiTheme="majorHAnsi" w:cstheme="majorHAnsi"/>
-          <w:sz w:val="24"/>
-          <w:szCs w:val="24"/>
-        </w:rPr>
-        <w:t>block;</w:t>
-      </w:r>
-      <w:proofErr w:type="gramEnd"/>
-    </w:p>
-    <w:p>
-      <w:pPr>
-        <w:spacing w:line="240" w:lineRule="auto"/>
-        <w:rPr>
-          <w:rFonts w:asciiTheme="majorHAnsi" w:hAnsiTheme="majorHAnsi" w:cstheme="majorHAnsi"/>
-          <w:sz w:val="24"/>
-          <w:szCs w:val="24"/>
-        </w:rPr>
-      </w:pPr>
-      <w:r>
-        <w:rPr>
-          <w:rFonts w:asciiTheme="majorHAnsi" w:hAnsiTheme="majorHAnsi" w:cstheme="majorHAnsi"/>
-          <w:sz w:val="24"/>
-          <w:szCs w:val="24"/>
-        </w:rPr>
-        <w:t xml:space="preserve">  margin: 10px 5px 0 </w:t>
-      </w:r>
-      <w:proofErr w:type="gramStart"/>
-      <w:r>
-        <w:rPr>
-          <w:rFonts w:asciiTheme="majorHAnsi" w:hAnsiTheme="majorHAnsi" w:cstheme="majorHAnsi"/>
-          <w:sz w:val="24"/>
-          <w:szCs w:val="24"/>
-        </w:rPr>
-        <w:t>0;</w:t>
-      </w:r>
-      <w:proofErr w:type="gramEnd"/>
+        <w:t>.weather-part .temp .deg{</w:t>
+      </w:r>
+    </w:p>
+    <w:p>
+      <w:pPr>
+        <w:spacing w:line="240" w:lineRule="auto"/>
+        <w:rPr>
+          <w:rFonts w:asciiTheme="majorHAnsi" w:hAnsiTheme="majorHAnsi" w:cstheme="majorHAnsi"/>
+          <w:sz w:val="24"/>
+          <w:szCs w:val="24"/>
+        </w:rPr>
+      </w:pPr>
+      <w:r>
+        <w:rPr>
+          <w:rFonts w:asciiTheme="majorHAnsi" w:hAnsiTheme="majorHAnsi" w:cstheme="majorHAnsi"/>
+          <w:sz w:val="24"/>
+          <w:szCs w:val="24"/>
+        </w:rPr>
+        <w:t xml:space="preserve">  font-size: 40px;</w:t>
+      </w:r>
+    </w:p>
+    <w:p>
+      <w:pPr>
+        <w:spacing w:line="240" w:lineRule="auto"/>
+        <w:rPr>
+          <w:rFonts w:asciiTheme="majorHAnsi" w:hAnsiTheme="majorHAnsi" w:cstheme="majorHAnsi"/>
+          <w:sz w:val="24"/>
+          <w:szCs w:val="24"/>
+        </w:rPr>
+      </w:pPr>
+      <w:r>
+        <w:rPr>
+          <w:rFonts w:asciiTheme="majorHAnsi" w:hAnsiTheme="majorHAnsi" w:cstheme="majorHAnsi"/>
+          <w:sz w:val="24"/>
+          <w:szCs w:val="24"/>
+        </w:rPr>
+        <w:t xml:space="preserve">  display: block;</w:t>
+      </w:r>
+    </w:p>
+    <w:p>
+      <w:pPr>
+        <w:spacing w:line="240" w:lineRule="auto"/>
+        <w:rPr>
+          <w:rFonts w:asciiTheme="majorHAnsi" w:hAnsiTheme="majorHAnsi" w:cstheme="majorHAnsi"/>
+          <w:sz w:val="24"/>
+          <w:szCs w:val="24"/>
+        </w:rPr>
+      </w:pPr>
+      <w:r>
+        <w:rPr>
+          <w:rFonts w:asciiTheme="majorHAnsi" w:hAnsiTheme="majorHAnsi" w:cstheme="majorHAnsi"/>
+          <w:sz w:val="24"/>
+          <w:szCs w:val="24"/>
+        </w:rPr>
+        <w:t xml:space="preserve">  margin: 10px 5px 0 0;</w:t>
+      </w:r>
     </w:p>
     <w:p>
       <w:pPr>
@@ -4583,74 +3546,44 @@
           <w:sz w:val="24"/>
           <w:szCs w:val="24"/>
         </w:rPr>
-        <w:t xml:space="preserve">  font-size: </w:t>
-      </w:r>
-      <w:proofErr w:type="gramStart"/>
-      <w:r>
-        <w:rPr>
-          <w:rFonts w:asciiTheme="majorHAnsi" w:hAnsiTheme="majorHAnsi" w:cstheme="majorHAnsi"/>
-          <w:sz w:val="24"/>
-          <w:szCs w:val="24"/>
-        </w:rPr>
-        <w:t>21px;</w:t>
-      </w:r>
-      <w:proofErr w:type="gramEnd"/>
-    </w:p>
-    <w:p>
-      <w:pPr>
-        <w:spacing w:line="240" w:lineRule="auto"/>
-        <w:rPr>
-          <w:rFonts w:asciiTheme="majorHAnsi" w:hAnsiTheme="majorHAnsi" w:cstheme="majorHAnsi"/>
-          <w:sz w:val="24"/>
-          <w:szCs w:val="24"/>
-        </w:rPr>
-      </w:pPr>
-      <w:r>
-        <w:rPr>
-          <w:rFonts w:asciiTheme="majorHAnsi" w:hAnsiTheme="majorHAnsi" w:cstheme="majorHAnsi"/>
-          <w:sz w:val="24"/>
-          <w:szCs w:val="24"/>
-        </w:rPr>
-        <w:t xml:space="preserve">  text-align: </w:t>
-      </w:r>
-      <w:proofErr w:type="gramStart"/>
-      <w:r>
-        <w:rPr>
-          <w:rFonts w:asciiTheme="majorHAnsi" w:hAnsiTheme="majorHAnsi" w:cstheme="majorHAnsi"/>
-          <w:sz w:val="24"/>
-          <w:szCs w:val="24"/>
-        </w:rPr>
-        <w:t>center;</w:t>
-      </w:r>
-      <w:proofErr w:type="gramEnd"/>
-    </w:p>
-    <w:p>
-      <w:pPr>
-        <w:spacing w:line="240" w:lineRule="auto"/>
-        <w:rPr>
-          <w:rFonts w:asciiTheme="majorHAnsi" w:hAnsiTheme="majorHAnsi" w:cstheme="majorHAnsi"/>
-          <w:sz w:val="24"/>
-          <w:szCs w:val="24"/>
-        </w:rPr>
-      </w:pPr>
-      <w:r>
-        <w:rPr>
-          <w:rFonts w:asciiTheme="majorHAnsi" w:hAnsiTheme="majorHAnsi" w:cstheme="majorHAnsi"/>
-          <w:sz w:val="24"/>
-          <w:szCs w:val="24"/>
-        </w:rPr>
-        <w:t xml:space="preserve">  margin: -5px 20px </w:t>
-      </w:r>
-      <w:proofErr w:type="gramStart"/>
-      <w:r>
-        <w:rPr>
-          <w:rFonts w:asciiTheme="majorHAnsi" w:hAnsiTheme="majorHAnsi" w:cstheme="majorHAnsi"/>
-          <w:sz w:val="24"/>
-          <w:szCs w:val="24"/>
-        </w:rPr>
-        <w:t>15px;</w:t>
-      </w:r>
-      <w:proofErr w:type="gramEnd"/>
+        <w:t xml:space="preserve">  font-size: 21px;</w:t>
+      </w:r>
+    </w:p>
+    <w:p>
+      <w:pPr>
+        <w:spacing w:line="240" w:lineRule="auto"/>
+        <w:rPr>
+          <w:rFonts w:asciiTheme="majorHAnsi" w:hAnsiTheme="majorHAnsi" w:cstheme="majorHAnsi"/>
+          <w:sz w:val="24"/>
+          <w:szCs w:val="24"/>
+        </w:rPr>
+      </w:pPr>
+      <w:r>
+        <w:rPr>
+          <w:rFonts w:asciiTheme="majorHAnsi" w:hAnsiTheme="majorHAnsi" w:cstheme="majorHAnsi"/>
+          <w:sz w:val="24"/>
+          <w:szCs w:val="24"/>
+        </w:rPr>
+        <w:t xml:space="preserve">  text-align: center;</w:t>
+      </w:r>
+    </w:p>
+    <w:p>
+      <w:pPr>
+        <w:spacing w:line="240" w:lineRule="auto"/>
+        <w:rPr>
+          <w:rFonts w:asciiTheme="majorHAnsi" w:hAnsiTheme="majorHAnsi" w:cstheme="majorHAnsi"/>
+          <w:sz w:val="24"/>
+          <w:szCs w:val="24"/>
+        </w:rPr>
+      </w:pPr>
+      <w:r>
+        <w:rPr>
+          <w:rFonts w:asciiTheme="majorHAnsi" w:hAnsiTheme="majorHAnsi" w:cstheme="majorHAnsi"/>
+          <w:sz w:val="24"/>
+          <w:szCs w:val="24"/>
+        </w:rPr>
+        <w:t xml:space="preserve">  margin: -5px 20px 15px;</w:t>
+      </w:r>
     </w:p>
     <w:p>
       <w:pPr>
@@ -4704,158 +3637,98 @@
           <w:sz w:val="24"/>
           <w:szCs w:val="24"/>
         </w:rPr>
-        <w:t xml:space="preserve">  display: </w:t>
-      </w:r>
-      <w:proofErr w:type="gramStart"/>
-      <w:r>
-        <w:rPr>
-          <w:rFonts w:asciiTheme="majorHAnsi" w:hAnsiTheme="majorHAnsi" w:cstheme="majorHAnsi"/>
-          <w:sz w:val="24"/>
-          <w:szCs w:val="24"/>
-        </w:rPr>
-        <w:t>flex;</w:t>
-      </w:r>
-      <w:proofErr w:type="gramEnd"/>
-    </w:p>
-    <w:p>
-      <w:pPr>
-        <w:spacing w:line="240" w:lineRule="auto"/>
-        <w:rPr>
-          <w:rFonts w:asciiTheme="majorHAnsi" w:hAnsiTheme="majorHAnsi" w:cstheme="majorHAnsi"/>
-          <w:sz w:val="24"/>
-          <w:szCs w:val="24"/>
-        </w:rPr>
-      </w:pPr>
-      <w:r>
-        <w:rPr>
-          <w:rFonts w:asciiTheme="majorHAnsi" w:hAnsiTheme="majorHAnsi" w:cstheme="majorHAnsi"/>
-          <w:sz w:val="24"/>
-          <w:szCs w:val="24"/>
-        </w:rPr>
-        <w:t xml:space="preserve">  font-size: </w:t>
-      </w:r>
-      <w:proofErr w:type="gramStart"/>
-      <w:r>
-        <w:rPr>
-          <w:rFonts w:asciiTheme="majorHAnsi" w:hAnsiTheme="majorHAnsi" w:cstheme="majorHAnsi"/>
-          <w:sz w:val="24"/>
-          <w:szCs w:val="24"/>
-        </w:rPr>
-        <w:t>19px;</w:t>
-      </w:r>
-      <w:proofErr w:type="gramEnd"/>
-    </w:p>
-    <w:p>
-      <w:pPr>
-        <w:spacing w:line="240" w:lineRule="auto"/>
-        <w:rPr>
-          <w:rFonts w:asciiTheme="majorHAnsi" w:hAnsiTheme="majorHAnsi" w:cstheme="majorHAnsi"/>
-          <w:sz w:val="24"/>
-          <w:szCs w:val="24"/>
-        </w:rPr>
-      </w:pPr>
-      <w:r>
-        <w:rPr>
-          <w:rFonts w:asciiTheme="majorHAnsi" w:hAnsiTheme="majorHAnsi" w:cstheme="majorHAnsi"/>
-          <w:sz w:val="24"/>
-          <w:szCs w:val="24"/>
-        </w:rPr>
-        <w:t xml:space="preserve">  padding: 0 </w:t>
-      </w:r>
-      <w:proofErr w:type="gramStart"/>
-      <w:r>
-        <w:rPr>
-          <w:rFonts w:asciiTheme="majorHAnsi" w:hAnsiTheme="majorHAnsi" w:cstheme="majorHAnsi"/>
-          <w:sz w:val="24"/>
-          <w:szCs w:val="24"/>
-        </w:rPr>
-        <w:t>20px;</w:t>
-      </w:r>
-      <w:proofErr w:type="gramEnd"/>
-    </w:p>
-    <w:p>
-      <w:pPr>
-        <w:spacing w:line="240" w:lineRule="auto"/>
-        <w:rPr>
-          <w:rFonts w:asciiTheme="majorHAnsi" w:hAnsiTheme="majorHAnsi" w:cstheme="majorHAnsi"/>
-          <w:sz w:val="24"/>
-          <w:szCs w:val="24"/>
-        </w:rPr>
-      </w:pPr>
-      <w:r>
-        <w:rPr>
-          <w:rFonts w:asciiTheme="majorHAnsi" w:hAnsiTheme="majorHAnsi" w:cstheme="majorHAnsi"/>
-          <w:sz w:val="24"/>
-          <w:szCs w:val="24"/>
-        </w:rPr>
-        <w:t xml:space="preserve">  text-align: </w:t>
-      </w:r>
-      <w:proofErr w:type="gramStart"/>
-      <w:r>
-        <w:rPr>
-          <w:rFonts w:asciiTheme="majorHAnsi" w:hAnsiTheme="majorHAnsi" w:cstheme="majorHAnsi"/>
-          <w:sz w:val="24"/>
-          <w:szCs w:val="24"/>
-        </w:rPr>
-        <w:t>center;</w:t>
-      </w:r>
-      <w:proofErr w:type="gramEnd"/>
-    </w:p>
-    <w:p>
-      <w:pPr>
-        <w:spacing w:line="240" w:lineRule="auto"/>
-        <w:rPr>
-          <w:rFonts w:asciiTheme="majorHAnsi" w:hAnsiTheme="majorHAnsi" w:cstheme="majorHAnsi"/>
-          <w:sz w:val="24"/>
-          <w:szCs w:val="24"/>
-        </w:rPr>
-      </w:pPr>
-      <w:r>
-        <w:rPr>
-          <w:rFonts w:asciiTheme="majorHAnsi" w:hAnsiTheme="majorHAnsi" w:cstheme="majorHAnsi"/>
-          <w:sz w:val="24"/>
-          <w:szCs w:val="24"/>
-        </w:rPr>
-        <w:t xml:space="preserve">  margin-bottom: </w:t>
-      </w:r>
-      <w:proofErr w:type="gramStart"/>
-      <w:r>
-        <w:rPr>
-          <w:rFonts w:asciiTheme="majorHAnsi" w:hAnsiTheme="majorHAnsi" w:cstheme="majorHAnsi"/>
-          <w:sz w:val="24"/>
-          <w:szCs w:val="24"/>
-        </w:rPr>
-        <w:t>30px;</w:t>
-      </w:r>
-      <w:proofErr w:type="gramEnd"/>
-    </w:p>
-    <w:p>
-      <w:pPr>
-        <w:spacing w:line="240" w:lineRule="auto"/>
-        <w:rPr>
-          <w:rFonts w:asciiTheme="majorHAnsi" w:hAnsiTheme="majorHAnsi" w:cstheme="majorHAnsi"/>
-          <w:sz w:val="24"/>
-          <w:szCs w:val="24"/>
-        </w:rPr>
-      </w:pPr>
-      <w:r>
-        <w:rPr>
-          <w:rFonts w:asciiTheme="majorHAnsi" w:hAnsiTheme="majorHAnsi" w:cstheme="majorHAnsi"/>
-          <w:sz w:val="24"/>
-          <w:szCs w:val="24"/>
-        </w:rPr>
-        <w:t xml:space="preserve">  align-items: flex-</w:t>
-      </w:r>
-      <w:proofErr w:type="gramStart"/>
-      <w:r>
-        <w:rPr>
-          <w:rFonts w:asciiTheme="majorHAnsi" w:hAnsiTheme="majorHAnsi" w:cstheme="majorHAnsi"/>
-          <w:sz w:val="24"/>
-          <w:szCs w:val="24"/>
-        </w:rPr>
-        <w:t>start;</w:t>
-      </w:r>
-      <w:proofErr w:type="gramEnd"/>
+        <w:t xml:space="preserve">  display: flex;</w:t>
+      </w:r>
+    </w:p>
+    <w:p>
+      <w:pPr>
+        <w:spacing w:line="240" w:lineRule="auto"/>
+        <w:rPr>
+          <w:rFonts w:asciiTheme="majorHAnsi" w:hAnsiTheme="majorHAnsi" w:cstheme="majorHAnsi"/>
+          <w:sz w:val="24"/>
+          <w:szCs w:val="24"/>
+        </w:rPr>
+      </w:pPr>
+      <w:r>
+        <w:rPr>
+          <w:rFonts w:asciiTheme="majorHAnsi" w:hAnsiTheme="majorHAnsi" w:cstheme="majorHAnsi"/>
+          <w:sz w:val="24"/>
+          <w:szCs w:val="24"/>
+        </w:rPr>
+        <w:t xml:space="preserve">  font-size: 19px;</w:t>
+      </w:r>
+    </w:p>
+    <w:p>
+      <w:pPr>
+        <w:spacing w:line="240" w:lineRule="auto"/>
+        <w:rPr>
+          <w:rFonts w:asciiTheme="majorHAnsi" w:hAnsiTheme="majorHAnsi" w:cstheme="majorHAnsi"/>
+          <w:sz w:val="24"/>
+          <w:szCs w:val="24"/>
+        </w:rPr>
+      </w:pPr>
+      <w:r>
+        <w:rPr>
+          <w:rFonts w:asciiTheme="majorHAnsi" w:hAnsiTheme="majorHAnsi" w:cstheme="majorHAnsi"/>
+          <w:sz w:val="24"/>
+          <w:szCs w:val="24"/>
+        </w:rPr>
+        <w:t xml:space="preserve">  padding: 0 20px;</w:t>
+      </w:r>
+    </w:p>
+    <w:p>
+      <w:pPr>
+        <w:spacing w:line="240" w:lineRule="auto"/>
+        <w:rPr>
+          <w:rFonts w:asciiTheme="majorHAnsi" w:hAnsiTheme="majorHAnsi" w:cstheme="majorHAnsi"/>
+          <w:sz w:val="24"/>
+          <w:szCs w:val="24"/>
+        </w:rPr>
+      </w:pPr>
+      <w:r>
+        <w:rPr>
+          <w:rFonts w:asciiTheme="majorHAnsi" w:hAnsiTheme="majorHAnsi" w:cstheme="majorHAnsi"/>
+          <w:sz w:val="24"/>
+          <w:szCs w:val="24"/>
+        </w:rPr>
+        <w:t xml:space="preserve">  text-align: center;</w:t>
+      </w:r>
+    </w:p>
+    <w:p>
+      <w:pPr>
+        <w:spacing w:line="240" w:lineRule="auto"/>
+        <w:rPr>
+          <w:rFonts w:asciiTheme="majorHAnsi" w:hAnsiTheme="majorHAnsi" w:cstheme="majorHAnsi"/>
+          <w:sz w:val="24"/>
+          <w:szCs w:val="24"/>
+        </w:rPr>
+      </w:pPr>
+      <w:r>
+        <w:rPr>
+          <w:rFonts w:asciiTheme="majorHAnsi" w:hAnsiTheme="majorHAnsi" w:cstheme="majorHAnsi"/>
+          <w:sz w:val="24"/>
+          <w:szCs w:val="24"/>
+        </w:rPr>
+        <w:t xml:space="preserve">  margin-bottom: 30px;</w:t>
+      </w:r>
+    </w:p>
+    <w:p>
+      <w:pPr>
+        <w:spacing w:line="240" w:lineRule="auto"/>
+        <w:rPr>
+          <w:rFonts w:asciiTheme="majorHAnsi" w:hAnsiTheme="majorHAnsi" w:cstheme="majorHAnsi"/>
+          <w:sz w:val="24"/>
+          <w:szCs w:val="24"/>
+        </w:rPr>
+      </w:pPr>
+      <w:r>
+        <w:rPr>
+          <w:rFonts w:asciiTheme="majorHAnsi" w:hAnsiTheme="majorHAnsi" w:cstheme="majorHAnsi"/>
+          <w:sz w:val="24"/>
+          <w:szCs w:val="24"/>
+        </w:rPr>
+        <w:t xml:space="preserve">  align-items: flex-start;</w:t>
+      </w:r>
     </w:p>
     <w:p>
       <w:pPr>
@@ -4926,46 +3799,26 @@
           <w:sz w:val="24"/>
           <w:szCs w:val="24"/>
         </w:rPr>
-        <w:t xml:space="preserve">  font-size: </w:t>
-      </w:r>
-      <w:proofErr w:type="gramStart"/>
-      <w:r>
-        <w:rPr>
-          <w:rFonts w:asciiTheme="majorHAnsi" w:hAnsiTheme="majorHAnsi" w:cstheme="majorHAnsi"/>
-          <w:sz w:val="24"/>
-          <w:szCs w:val="24"/>
-        </w:rPr>
-        <w:t>22px;</w:t>
-      </w:r>
-      <w:proofErr w:type="gramEnd"/>
-    </w:p>
-    <w:p>
-      <w:pPr>
-        <w:spacing w:line="240" w:lineRule="auto"/>
-        <w:rPr>
-          <w:rFonts w:asciiTheme="majorHAnsi" w:hAnsiTheme="majorHAnsi" w:cstheme="majorHAnsi"/>
-          <w:sz w:val="24"/>
-          <w:szCs w:val="24"/>
-        </w:rPr>
-      </w:pPr>
-      <w:r>
-        <w:rPr>
-          <w:rFonts w:asciiTheme="majorHAnsi" w:hAnsiTheme="majorHAnsi" w:cstheme="majorHAnsi"/>
-          <w:sz w:val="24"/>
-          <w:szCs w:val="24"/>
-        </w:rPr>
-        <w:t xml:space="preserve">  margin: 4px 5px 0 </w:t>
-      </w:r>
-      <w:proofErr w:type="gramStart"/>
-      <w:r>
-        <w:rPr>
-          <w:rFonts w:asciiTheme="majorHAnsi" w:hAnsiTheme="majorHAnsi" w:cstheme="majorHAnsi"/>
-          <w:sz w:val="24"/>
-          <w:szCs w:val="24"/>
-        </w:rPr>
-        <w:t>0;</w:t>
-      </w:r>
-      <w:proofErr w:type="gramEnd"/>
+        <w:t xml:space="preserve">  font-size: 22px;</w:t>
+      </w:r>
+    </w:p>
+    <w:p>
+      <w:pPr>
+        <w:spacing w:line="240" w:lineRule="auto"/>
+        <w:rPr>
+          <w:rFonts w:asciiTheme="majorHAnsi" w:hAnsiTheme="majorHAnsi" w:cstheme="majorHAnsi"/>
+          <w:sz w:val="24"/>
+          <w:szCs w:val="24"/>
+        </w:rPr>
+      </w:pPr>
+      <w:r>
+        <w:rPr>
+          <w:rFonts w:asciiTheme="majorHAnsi" w:hAnsiTheme="majorHAnsi" w:cstheme="majorHAnsi"/>
+          <w:sz w:val="24"/>
+          <w:szCs w:val="24"/>
+        </w:rPr>
+        <w:t xml:space="preserve">  margin: 4px 5px 0 0;</w:t>
+      </w:r>
     </w:p>
     <w:p>
       <w:pPr>
@@ -5018,110 +3871,62 @@
           <w:sz w:val="24"/>
           <w:szCs w:val="24"/>
         </w:rPr>
-        <w:t xml:space="preserve">  display: </w:t>
-      </w:r>
-      <w:proofErr w:type="gramStart"/>
-      <w:r>
-        <w:rPr>
-          <w:rFonts w:asciiTheme="majorHAnsi" w:hAnsiTheme="majorHAnsi" w:cstheme="majorHAnsi"/>
-          <w:sz w:val="24"/>
-          <w:szCs w:val="24"/>
-        </w:rPr>
-        <w:t>flex;</w:t>
-      </w:r>
-      <w:proofErr w:type="gramEnd"/>
-    </w:p>
-    <w:p>
-      <w:pPr>
-        <w:spacing w:line="240" w:lineRule="auto"/>
-        <w:rPr>
-          <w:rFonts w:asciiTheme="majorHAnsi" w:hAnsiTheme="majorHAnsi" w:cstheme="majorHAnsi"/>
-          <w:sz w:val="24"/>
-          <w:szCs w:val="24"/>
-        </w:rPr>
-      </w:pPr>
-      <w:r>
-        <w:rPr>
-          <w:rFonts w:asciiTheme="majorHAnsi" w:hAnsiTheme="majorHAnsi" w:cstheme="majorHAnsi"/>
-          <w:sz w:val="24"/>
-          <w:szCs w:val="24"/>
-        </w:rPr>
-        <w:t xml:space="preserve">  width: </w:t>
-      </w:r>
-      <w:proofErr w:type="gramStart"/>
-      <w:r>
-        <w:rPr>
-          <w:rFonts w:asciiTheme="majorHAnsi" w:hAnsiTheme="majorHAnsi" w:cstheme="majorHAnsi"/>
-          <w:sz w:val="24"/>
-          <w:szCs w:val="24"/>
-        </w:rPr>
-        <w:t>100%;</w:t>
-      </w:r>
-      <w:proofErr w:type="gramEnd"/>
-    </w:p>
-    <w:p>
-      <w:pPr>
-        <w:spacing w:line="240" w:lineRule="auto"/>
-        <w:rPr>
-          <w:rFonts w:asciiTheme="majorHAnsi" w:hAnsiTheme="majorHAnsi" w:cstheme="majorHAnsi"/>
-          <w:sz w:val="24"/>
-          <w:szCs w:val="24"/>
-        </w:rPr>
-      </w:pPr>
-      <w:r>
-        <w:rPr>
-          <w:rFonts w:asciiTheme="majorHAnsi" w:hAnsiTheme="majorHAnsi" w:cstheme="majorHAnsi"/>
-          <w:sz w:val="24"/>
-          <w:szCs w:val="24"/>
-        </w:rPr>
-        <w:t xml:space="preserve">  justify-content: space-</w:t>
-      </w:r>
-      <w:proofErr w:type="gramStart"/>
-      <w:r>
-        <w:rPr>
-          <w:rFonts w:asciiTheme="majorHAnsi" w:hAnsiTheme="majorHAnsi" w:cstheme="majorHAnsi"/>
-          <w:sz w:val="24"/>
-          <w:szCs w:val="24"/>
-        </w:rPr>
-        <w:t>between;</w:t>
-      </w:r>
-      <w:proofErr w:type="gramEnd"/>
-    </w:p>
-    <w:p>
-      <w:pPr>
-        <w:spacing w:line="240" w:lineRule="auto"/>
-        <w:rPr>
-          <w:rFonts w:asciiTheme="majorHAnsi" w:hAnsiTheme="majorHAnsi" w:cstheme="majorHAnsi"/>
-          <w:sz w:val="24"/>
-          <w:szCs w:val="24"/>
-        </w:rPr>
-      </w:pPr>
-      <w:r>
-        <w:rPr>
-          <w:rFonts w:asciiTheme="majorHAnsi" w:hAnsiTheme="majorHAnsi" w:cstheme="majorHAnsi"/>
-          <w:sz w:val="24"/>
-          <w:szCs w:val="24"/>
-        </w:rPr>
-        <w:t xml:space="preserve">  border-</w:t>
-      </w:r>
-      <w:r>
-        <w:rPr>
-          <w:rFonts w:asciiTheme="majorHAnsi" w:hAnsiTheme="majorHAnsi" w:cstheme="majorHAnsi"/>
-          <w:sz w:val="24"/>
-          <w:szCs w:val="24"/>
-        </w:rPr>
-        <w:t>top: 1px solid #</w:t>
-      </w:r>
-      <w:proofErr w:type="gramStart"/>
-      <w:r>
-        <w:rPr>
-          <w:rFonts w:asciiTheme="majorHAnsi" w:hAnsiTheme="majorHAnsi" w:cstheme="majorHAnsi"/>
-          <w:sz w:val="24"/>
-          <w:szCs w:val="24"/>
-        </w:rPr>
-        <w:t>ccc;</w:t>
-      </w:r>
-      <w:proofErr w:type="gramEnd"/>
+        <w:t xml:space="preserve">  display: flex;</w:t>
+      </w:r>
+    </w:p>
+    <w:p>
+      <w:pPr>
+        <w:spacing w:line="240" w:lineRule="auto"/>
+        <w:rPr>
+          <w:rFonts w:asciiTheme="majorHAnsi" w:hAnsiTheme="majorHAnsi" w:cstheme="majorHAnsi"/>
+          <w:sz w:val="24"/>
+          <w:szCs w:val="24"/>
+        </w:rPr>
+      </w:pPr>
+      <w:r>
+        <w:rPr>
+          <w:rFonts w:asciiTheme="majorHAnsi" w:hAnsiTheme="majorHAnsi" w:cstheme="majorHAnsi"/>
+          <w:sz w:val="24"/>
+          <w:szCs w:val="24"/>
+        </w:rPr>
+        <w:t xml:space="preserve">  width: 100%;</w:t>
+      </w:r>
+    </w:p>
+    <w:p>
+      <w:pPr>
+        <w:spacing w:line="240" w:lineRule="auto"/>
+        <w:rPr>
+          <w:rFonts w:asciiTheme="majorHAnsi" w:hAnsiTheme="majorHAnsi" w:cstheme="majorHAnsi"/>
+          <w:sz w:val="24"/>
+          <w:szCs w:val="24"/>
+        </w:rPr>
+      </w:pPr>
+      <w:r>
+        <w:rPr>
+          <w:rFonts w:asciiTheme="majorHAnsi" w:hAnsiTheme="majorHAnsi" w:cstheme="majorHAnsi"/>
+          <w:sz w:val="24"/>
+          <w:szCs w:val="24"/>
+        </w:rPr>
+        <w:t xml:space="preserve">  justify-content: space-between;</w:t>
+      </w:r>
+    </w:p>
+    <w:p>
+      <w:pPr>
+        <w:spacing w:line="240" w:lineRule="auto"/>
+        <w:rPr>
+          <w:rFonts w:asciiTheme="majorHAnsi" w:hAnsiTheme="majorHAnsi" w:cstheme="majorHAnsi"/>
+          <w:sz w:val="24"/>
+          <w:szCs w:val="24"/>
+        </w:rPr>
+      </w:pPr>
+      <w:r>
+        <w:rPr>
+          <w:rFonts w:asciiTheme="majorHAnsi" w:hAnsiTheme="majorHAnsi" w:cstheme="majorHAnsi"/>
+          <w:sz w:val="24"/>
+          <w:szCs w:val="24"/>
+        </w:rPr>
+        <w:t xml:space="preserve">  border-top: 1px solid #ccc;</w:t>
+      </w:r>
     </w:p>
     <w:p>
       <w:pPr>
@@ -5174,130 +3979,80 @@
           <w:sz w:val="24"/>
           <w:szCs w:val="24"/>
         </w:rPr>
-        <w:t xml:space="preserve">  display: </w:t>
-      </w:r>
-      <w:proofErr w:type="gramStart"/>
-      <w:r>
-        <w:rPr>
-          <w:rFonts w:asciiTheme="majorHAnsi" w:hAnsiTheme="majorHAnsi" w:cstheme="majorHAnsi"/>
-          <w:sz w:val="24"/>
-          <w:szCs w:val="24"/>
-        </w:rPr>
-        <w:t>flex;</w:t>
-      </w:r>
-      <w:proofErr w:type="gramEnd"/>
-    </w:p>
-    <w:p>
-      <w:pPr>
-        <w:spacing w:line="240" w:lineRule="auto"/>
-        <w:rPr>
-          <w:rFonts w:asciiTheme="majorHAnsi" w:hAnsiTheme="majorHAnsi" w:cstheme="majorHAnsi"/>
-          <w:sz w:val="24"/>
-          <w:szCs w:val="24"/>
-        </w:rPr>
-      </w:pPr>
-      <w:r>
-        <w:rPr>
-          <w:rFonts w:asciiTheme="majorHAnsi" w:hAnsiTheme="majorHAnsi" w:cstheme="majorHAnsi"/>
-          <w:sz w:val="24"/>
-          <w:szCs w:val="24"/>
-        </w:rPr>
-        <w:t xml:space="preserve">  width: </w:t>
-      </w:r>
-      <w:proofErr w:type="gramStart"/>
-      <w:r>
-        <w:rPr>
-          <w:rFonts w:asciiTheme="majorHAnsi" w:hAnsiTheme="majorHAnsi" w:cstheme="majorHAnsi"/>
-          <w:sz w:val="24"/>
-          <w:szCs w:val="24"/>
-        </w:rPr>
-        <w:t>100%;</w:t>
-      </w:r>
-      <w:proofErr w:type="gramEnd"/>
-    </w:p>
-    <w:p>
-      <w:pPr>
-        <w:spacing w:line="240" w:lineRule="auto"/>
-        <w:rPr>
-          <w:rFonts w:asciiTheme="majorHAnsi" w:hAnsiTheme="majorHAnsi" w:cstheme="majorHAnsi"/>
-          <w:sz w:val="24"/>
-          <w:szCs w:val="24"/>
-        </w:rPr>
-      </w:pPr>
-      <w:r>
-        <w:rPr>
-          <w:rFonts w:asciiTheme="majorHAnsi" w:hAnsiTheme="majorHAnsi" w:cstheme="majorHAnsi"/>
-          <w:sz w:val="24"/>
-          <w:szCs w:val="24"/>
-        </w:rPr>
-        <w:t xml:space="preserve">  padding: 15px </w:t>
-      </w:r>
-      <w:proofErr w:type="gramStart"/>
-      <w:r>
-        <w:rPr>
-          <w:rFonts w:asciiTheme="majorHAnsi" w:hAnsiTheme="majorHAnsi" w:cstheme="majorHAnsi"/>
-          <w:sz w:val="24"/>
-          <w:szCs w:val="24"/>
-        </w:rPr>
-        <w:t>0;</w:t>
-      </w:r>
-      <w:proofErr w:type="gramEnd"/>
-    </w:p>
-    <w:p>
-      <w:pPr>
-        <w:spacing w:line="240" w:lineRule="auto"/>
-        <w:rPr>
-          <w:rFonts w:asciiTheme="majorHAnsi" w:hAnsiTheme="majorHAnsi" w:cstheme="majorHAnsi"/>
-          <w:sz w:val="24"/>
-          <w:szCs w:val="24"/>
-        </w:rPr>
-      </w:pPr>
-      <w:r>
-        <w:rPr>
-          <w:rFonts w:asciiTheme="majorHAnsi" w:hAnsiTheme="majorHAnsi" w:cstheme="majorHAnsi"/>
-          <w:sz w:val="24"/>
-          <w:szCs w:val="24"/>
-        </w:rPr>
-        <w:t xml:space="preserve">  align-items: </w:t>
-      </w:r>
-      <w:proofErr w:type="gramStart"/>
-      <w:r>
-        <w:rPr>
-          <w:rFonts w:asciiTheme="majorHAnsi" w:hAnsiTheme="majorHAnsi" w:cstheme="majorHAnsi"/>
-          <w:sz w:val="24"/>
-          <w:szCs w:val="24"/>
-        </w:rPr>
-        <w:t>center;</w:t>
-      </w:r>
-      <w:proofErr w:type="gramEnd"/>
-    </w:p>
-    <w:p>
-      <w:pPr>
-        <w:spacing w:line="240" w:lineRule="auto"/>
-        <w:rPr>
-          <w:rFonts w:asciiTheme="majorHAnsi" w:hAnsiTheme="majorHAnsi" w:cstheme="majorHAnsi"/>
-          <w:sz w:val="24"/>
-          <w:szCs w:val="24"/>
-        </w:rPr>
-      </w:pPr>
-      <w:r>
-        <w:rPr>
-          <w:rFonts w:asciiTheme="majorHAnsi" w:hAnsiTheme="majorHAnsi" w:cstheme="majorHAnsi"/>
-          <w:sz w:val="24"/>
-          <w:szCs w:val="24"/>
-        </w:rPr>
-        <w:t xml:space="preserve">  justify-content: </w:t>
-      </w:r>
-      <w:proofErr w:type="gramStart"/>
-      <w:r>
-        <w:rPr>
-          <w:rFonts w:asciiTheme="majorHAnsi" w:hAnsiTheme="majorHAnsi" w:cstheme="majorHAnsi"/>
-          <w:sz w:val="24"/>
-          <w:szCs w:val="24"/>
-        </w:rPr>
-        <w:t>center;</w:t>
-      </w:r>
-      <w:proofErr w:type="gramEnd"/>
+        <w:t xml:space="preserve">  display: flex;</w:t>
+      </w:r>
+    </w:p>
+    <w:p>
+      <w:pPr>
+        <w:spacing w:line="240" w:lineRule="auto"/>
+        <w:rPr>
+          <w:rFonts w:asciiTheme="majorHAnsi" w:hAnsiTheme="majorHAnsi" w:cstheme="majorHAnsi"/>
+          <w:sz w:val="24"/>
+          <w:szCs w:val="24"/>
+        </w:rPr>
+      </w:pPr>
+      <w:r>
+        <w:rPr>
+          <w:rFonts w:asciiTheme="majorHAnsi" w:hAnsiTheme="majorHAnsi" w:cstheme="majorHAnsi"/>
+          <w:sz w:val="24"/>
+          <w:szCs w:val="24"/>
+        </w:rPr>
+        <w:t xml:space="preserve">  width: 100%;</w:t>
+      </w:r>
+    </w:p>
+    <w:p>
+      <w:pPr>
+        <w:spacing w:line="240" w:lineRule="auto"/>
+        <w:rPr>
+          <w:rFonts w:asciiTheme="majorHAnsi" w:hAnsiTheme="majorHAnsi" w:cstheme="majorHAnsi"/>
+          <w:sz w:val="24"/>
+          <w:szCs w:val="24"/>
+        </w:rPr>
+      </w:pPr>
+      <w:r>
+        <w:rPr>
+          <w:rFonts w:asciiTheme="majorHAnsi" w:hAnsiTheme="majorHAnsi" w:cstheme="majorHAnsi"/>
+          <w:sz w:val="24"/>
+          <w:szCs w:val="24"/>
+        </w:rPr>
+        <w:t xml:space="preserve">  padding: 15px 0;</w:t>
+      </w:r>
+    </w:p>
+    <w:p>
+      <w:pPr>
+        <w:spacing w:line="240" w:lineRule="auto"/>
+        <w:rPr>
+          <w:rFonts w:asciiTheme="majorHAnsi" w:hAnsiTheme="majorHAnsi" w:cstheme="majorHAnsi"/>
+          <w:sz w:val="24"/>
+          <w:szCs w:val="24"/>
+        </w:rPr>
+      </w:pPr>
+      <w:r>
+        <w:rPr>
+          <w:rFonts w:asciiTheme="majorHAnsi" w:hAnsiTheme="majorHAnsi" w:cstheme="majorHAnsi"/>
+          <w:sz w:val="24"/>
+          <w:szCs w:val="24"/>
+        </w:rPr>
+        <w:t xml:space="preserve">  align-items: center;</w:t>
+      </w:r>
+    </w:p>
+    <w:p>
+      <w:pPr>
+        <w:spacing w:line="240" w:lineRule="auto"/>
+        <w:rPr>
+          <w:rFonts w:asciiTheme="majorHAnsi" w:hAnsiTheme="majorHAnsi" w:cstheme="majorHAnsi"/>
+          <w:sz w:val="24"/>
+          <w:szCs w:val="24"/>
+        </w:rPr>
+      </w:pPr>
+      <w:r>
+        <w:rPr>
+          <w:rFonts w:asciiTheme="majorHAnsi" w:hAnsiTheme="majorHAnsi" w:cstheme="majorHAnsi"/>
+          <w:sz w:val="24"/>
+          <w:szCs w:val="24"/>
+        </w:rPr>
+        <w:t xml:space="preserve">  justify-content: center;</w:t>
+      </w:r>
     </w:p>
     <w:p>
       <w:pPr>
@@ -5368,46 +4123,26 @@
           <w:sz w:val="24"/>
           <w:szCs w:val="24"/>
         </w:rPr>
-        <w:t xml:space="preserve">  color: #</w:t>
-      </w:r>
-      <w:proofErr w:type="gramStart"/>
-      <w:r>
-        <w:rPr>
-          <w:rFonts w:asciiTheme="majorHAnsi" w:hAnsiTheme="majorHAnsi" w:cstheme="majorHAnsi"/>
-          <w:sz w:val="24"/>
-          <w:szCs w:val="24"/>
-        </w:rPr>
-        <w:t>5DBBFF;</w:t>
-      </w:r>
-      <w:proofErr w:type="gramEnd"/>
-    </w:p>
-    <w:p>
-      <w:pPr>
-        <w:spacing w:line="240" w:lineRule="auto"/>
-        <w:rPr>
-          <w:rFonts w:asciiTheme="majorHAnsi" w:hAnsiTheme="majorHAnsi" w:cstheme="majorHAnsi"/>
-          <w:sz w:val="24"/>
-          <w:szCs w:val="24"/>
-        </w:rPr>
-      </w:pPr>
-      <w:r>
-        <w:rPr>
-          <w:rFonts w:asciiTheme="majorHAnsi" w:hAnsiTheme="majorHAnsi" w:cstheme="majorHAnsi"/>
-          <w:sz w:val="24"/>
-          <w:szCs w:val="24"/>
-        </w:rPr>
-        <w:t xml:space="preserve">  font-size: </w:t>
-      </w:r>
-      <w:proofErr w:type="gramStart"/>
-      <w:r>
-        <w:rPr>
-          <w:rFonts w:asciiTheme="majorHAnsi" w:hAnsiTheme="majorHAnsi" w:cstheme="majorHAnsi"/>
-          <w:sz w:val="24"/>
-          <w:szCs w:val="24"/>
-        </w:rPr>
-        <w:t>40px;</w:t>
-      </w:r>
-      <w:proofErr w:type="gramEnd"/>
+        <w:t xml:space="preserve">  color: #5DBBFF;</w:t>
+      </w:r>
+    </w:p>
+    <w:p>
+      <w:pPr>
+        <w:spacing w:line="240" w:lineRule="auto"/>
+        <w:rPr>
+          <w:rFonts w:asciiTheme="majorHAnsi" w:hAnsiTheme="majorHAnsi" w:cstheme="majorHAnsi"/>
+          <w:sz w:val="24"/>
+          <w:szCs w:val="24"/>
+        </w:rPr>
+      </w:pPr>
+      <w:r>
+        <w:rPr>
+          <w:rFonts w:asciiTheme="majorHAnsi" w:hAnsiTheme="majorHAnsi" w:cstheme="majorHAnsi"/>
+          <w:sz w:val="24"/>
+          <w:szCs w:val="24"/>
+        </w:rPr>
+        <w:t xml:space="preserve">  font-size: 40px;</w:t>
+      </w:r>
     </w:p>
     <w:p>
       <w:pPr>
@@ -5478,18 +4213,8 @@
           <w:sz w:val="24"/>
           <w:szCs w:val="24"/>
         </w:rPr>
-        <w:t xml:space="preserve">  border-left: 1px solid #</w:t>
-      </w:r>
-      <w:proofErr w:type="gramStart"/>
-      <w:r>
-        <w:rPr>
-          <w:rFonts w:asciiTheme="majorHAnsi" w:hAnsiTheme="majorHAnsi" w:cstheme="majorHAnsi"/>
-          <w:sz w:val="24"/>
-          <w:szCs w:val="24"/>
-        </w:rPr>
-        <w:t>ccc;</w:t>
-      </w:r>
-      <w:proofErr w:type="gramEnd"/>
+        <w:t xml:space="preserve">  border-left: 1px solid #ccc;</w:t>
+      </w:r>
     </w:p>
     <w:p>
       <w:pPr>
@@ -5542,18 +4267,8 @@
           <w:sz w:val="24"/>
           <w:szCs w:val="24"/>
         </w:rPr>
-        <w:t xml:space="preserve">  margin-left: </w:t>
-      </w:r>
-      <w:proofErr w:type="gramStart"/>
-      <w:r>
-        <w:rPr>
-          <w:rFonts w:asciiTheme="majorHAnsi" w:hAnsiTheme="majorHAnsi" w:cstheme="majorHAnsi"/>
-          <w:sz w:val="24"/>
-          <w:szCs w:val="24"/>
-        </w:rPr>
-        <w:t>3px;</w:t>
-      </w:r>
-      <w:proofErr w:type="gramEnd"/>
+        <w:t xml:space="preserve">  margin-left: 3px;</w:t>
+      </w:r>
     </w:p>
     <w:p>
       <w:pPr>
@@ -5606,74 +4321,44 @@
           <w:sz w:val="24"/>
           <w:szCs w:val="24"/>
         </w:rPr>
-        <w:t xml:space="preserve">  font-size: </w:t>
-      </w:r>
-      <w:proofErr w:type="gramStart"/>
-      <w:r>
-        <w:rPr>
-          <w:rFonts w:asciiTheme="majorHAnsi" w:hAnsiTheme="majorHAnsi" w:cstheme="majorHAnsi"/>
-          <w:sz w:val="24"/>
-          <w:szCs w:val="24"/>
-        </w:rPr>
-        <w:t>18px;</w:t>
-      </w:r>
-      <w:proofErr w:type="gramEnd"/>
-    </w:p>
-    <w:p>
-      <w:pPr>
-        <w:spacing w:line="240" w:lineRule="auto"/>
-        <w:rPr>
-          <w:rFonts w:asciiTheme="majorHAnsi" w:hAnsiTheme="majorHAnsi" w:cstheme="majorHAnsi"/>
-          <w:sz w:val="24"/>
-          <w:szCs w:val="24"/>
-        </w:rPr>
-      </w:pPr>
-      <w:r>
-        <w:rPr>
-          <w:rFonts w:asciiTheme="majorHAnsi" w:hAnsiTheme="majorHAnsi" w:cstheme="majorHAnsi"/>
-          <w:sz w:val="24"/>
-          <w:szCs w:val="24"/>
-        </w:rPr>
-        <w:t xml:space="preserve">  font-weight: </w:t>
-      </w:r>
-      <w:proofErr w:type="gramStart"/>
-      <w:r>
-        <w:rPr>
-          <w:rFonts w:asciiTheme="majorHAnsi" w:hAnsiTheme="majorHAnsi" w:cstheme="majorHAnsi"/>
-          <w:sz w:val="24"/>
-          <w:szCs w:val="24"/>
-        </w:rPr>
-        <w:t>500;</w:t>
-      </w:r>
-      <w:proofErr w:type="gramEnd"/>
-    </w:p>
-    <w:p>
-      <w:pPr>
-        <w:spacing w:line="240" w:lineRule="auto"/>
-        <w:rPr>
-          <w:rFonts w:asciiTheme="majorHAnsi" w:hAnsiTheme="majorHAnsi" w:cstheme="majorHAnsi"/>
-          <w:sz w:val="24"/>
-          <w:szCs w:val="24"/>
-        </w:rPr>
-      </w:pPr>
-      <w:r>
-        <w:rPr>
-          <w:rFonts w:asciiTheme="majorHAnsi" w:hAnsiTheme="majorHAnsi" w:cstheme="majorHAnsi"/>
-          <w:sz w:val="24"/>
-          <w:szCs w:val="24"/>
-        </w:rPr>
-        <w:t xml:space="preserve">  margin-top: -</w:t>
-      </w:r>
-      <w:proofErr w:type="gramStart"/>
-      <w:r>
-        <w:rPr>
-          <w:rFonts w:asciiTheme="majorHAnsi" w:hAnsiTheme="majorHAnsi" w:cstheme="majorHAnsi"/>
-          <w:sz w:val="24"/>
-          <w:szCs w:val="24"/>
-        </w:rPr>
-        <w:t>3px;</w:t>
-      </w:r>
-      <w:proofErr w:type="gramEnd"/>
+        <w:t xml:space="preserve">  font-size: 18px;</w:t>
+      </w:r>
+    </w:p>
+    <w:p>
+      <w:pPr>
+        <w:spacing w:line="240" w:lineRule="auto"/>
+        <w:rPr>
+          <w:rFonts w:asciiTheme="majorHAnsi" w:hAnsiTheme="majorHAnsi" w:cstheme="majorHAnsi"/>
+          <w:sz w:val="24"/>
+          <w:szCs w:val="24"/>
+        </w:rPr>
+      </w:pPr>
+      <w:r>
+        <w:rPr>
+          <w:rFonts w:asciiTheme="majorHAnsi" w:hAnsiTheme="majorHAnsi" w:cstheme="majorHAnsi"/>
+          <w:sz w:val="24"/>
+          <w:szCs w:val="24"/>
+        </w:rPr>
+        <w:t xml:space="preserve">  font-weight: 500;</w:t>
+      </w:r>
+    </w:p>
+    <w:p>
+      <w:pPr>
+        <w:spacing w:line="240" w:lineRule="auto"/>
+        <w:rPr>
+          <w:rFonts w:asciiTheme="majorHAnsi" w:hAnsiTheme="majorHAnsi" w:cstheme="majorHAnsi"/>
+          <w:sz w:val="24"/>
+          <w:szCs w:val="24"/>
+        </w:rPr>
+      </w:pPr>
+      <w:r>
+        <w:rPr>
+          <w:rFonts w:asciiTheme="majorHAnsi" w:hAnsiTheme="majorHAnsi" w:cstheme="majorHAnsi"/>
+          <w:sz w:val="24"/>
+          <w:szCs w:val="24"/>
+        </w:rPr>
+        <w:t xml:space="preserve">  margin-top: -3px;</w:t>
+      </w:r>
     </w:p>
     <w:p>
       <w:pPr>
@@ -5726,46 +4411,26 @@
           <w:sz w:val="24"/>
           <w:szCs w:val="24"/>
         </w:rPr>
-        <w:t xml:space="preserve">  margin: </w:t>
-      </w:r>
-      <w:proofErr w:type="gramStart"/>
-      <w:r>
-        <w:rPr>
-          <w:rFonts w:asciiTheme="majorHAnsi" w:hAnsiTheme="majorHAnsi" w:cstheme="majorHAnsi"/>
-          <w:sz w:val="24"/>
-          <w:szCs w:val="24"/>
-        </w:rPr>
-        <w:t>0;</w:t>
-      </w:r>
-      <w:proofErr w:type="gramEnd"/>
-    </w:p>
-    <w:p>
-      <w:pPr>
-        <w:spacing w:line="240" w:lineRule="auto"/>
-        <w:rPr>
-          <w:rFonts w:asciiTheme="majorHAnsi" w:hAnsiTheme="majorHAnsi" w:cstheme="majorHAnsi"/>
-          <w:sz w:val="24"/>
-          <w:szCs w:val="24"/>
-        </w:rPr>
-      </w:pPr>
-      <w:r>
-        <w:rPr>
-          <w:rFonts w:asciiTheme="majorHAnsi" w:hAnsiTheme="majorHAnsi" w:cstheme="majorHAnsi"/>
-          <w:sz w:val="24"/>
-          <w:szCs w:val="24"/>
-        </w:rPr>
-        <w:t xml:space="preserve">  font-size: </w:t>
-      </w:r>
-      <w:proofErr w:type="gramStart"/>
-      <w:r>
-        <w:rPr>
-          <w:rFonts w:asciiTheme="majorHAnsi" w:hAnsiTheme="majorHAnsi" w:cstheme="majorHAnsi"/>
-          <w:sz w:val="24"/>
-          <w:szCs w:val="24"/>
-        </w:rPr>
-        <w:t>17px;</w:t>
-      </w:r>
-      <w:proofErr w:type="gramEnd"/>
+        <w:t xml:space="preserve">  margin: 0;</w:t>
+      </w:r>
+    </w:p>
+    <w:p>
+      <w:pPr>
+        <w:spacing w:line="240" w:lineRule="auto"/>
+        <w:rPr>
+          <w:rFonts w:asciiTheme="majorHAnsi" w:hAnsiTheme="majorHAnsi" w:cstheme="majorHAnsi"/>
+          <w:sz w:val="24"/>
+          <w:szCs w:val="24"/>
+        </w:rPr>
+      </w:pPr>
+      <w:r>
+        <w:rPr>
+          <w:rFonts w:asciiTheme="majorHAnsi" w:hAnsiTheme="majorHAnsi" w:cstheme="majorHAnsi"/>
+          <w:sz w:val="24"/>
+          <w:szCs w:val="24"/>
+        </w:rPr>
+        <w:t xml:space="preserve">  font-size: 17px;</w:t>
+      </w:r>
     </w:p>
     <w:p>
       <w:pPr>
@@ -5783,18 +4448,8 @@
           <w:szCs w:val="24"/>
         </w:rPr>
         <w:lastRenderedPageBreak/>
-        <w:t xml:space="preserve">  padding: 0 2px 0 </w:t>
-      </w:r>
-      <w:proofErr w:type="gramStart"/>
-      <w:r>
-        <w:rPr>
-          <w:rFonts w:asciiTheme="majorHAnsi" w:hAnsiTheme="majorHAnsi" w:cstheme="majorHAnsi"/>
-          <w:sz w:val="24"/>
-          <w:szCs w:val="24"/>
-        </w:rPr>
-        <w:t>1px;</w:t>
-      </w:r>
-      <w:proofErr w:type="gramEnd"/>
+        <w:t xml:space="preserve">  padding: 0 2px 0 1px;</w:t>
+      </w:r>
     </w:p>
     <w:p>
       <w:pPr>
@@ -5847,46 +4502,26 @@
           <w:sz w:val="24"/>
           <w:szCs w:val="24"/>
         </w:rPr>
-        <w:t xml:space="preserve">  font-size: </w:t>
-      </w:r>
-      <w:proofErr w:type="gramStart"/>
-      <w:r>
-        <w:rPr>
-          <w:rFonts w:asciiTheme="majorHAnsi" w:hAnsiTheme="majorHAnsi" w:cstheme="majorHAnsi"/>
-          <w:sz w:val="24"/>
-          <w:szCs w:val="24"/>
-        </w:rPr>
-        <w:t>14px;</w:t>
-      </w:r>
-      <w:proofErr w:type="gramEnd"/>
-    </w:p>
-    <w:p>
-      <w:pPr>
-        <w:spacing w:line="240" w:lineRule="auto"/>
-        <w:rPr>
-          <w:rFonts w:asciiTheme="majorHAnsi" w:hAnsiTheme="majorHAnsi" w:cstheme="majorHAnsi"/>
-          <w:sz w:val="24"/>
-          <w:szCs w:val="24"/>
-        </w:rPr>
-      </w:pPr>
-      <w:r>
-        <w:rPr>
-          <w:rFonts w:asciiTheme="majorHAnsi" w:hAnsiTheme="majorHAnsi" w:cstheme="majorHAnsi"/>
-          <w:sz w:val="24"/>
-          <w:szCs w:val="24"/>
-        </w:rPr>
-        <w:t xml:space="preserve">  margin-top: -</w:t>
-      </w:r>
-      <w:proofErr w:type="gramStart"/>
-      <w:r>
-        <w:rPr>
-          <w:rFonts w:asciiTheme="majorHAnsi" w:hAnsiTheme="majorHAnsi" w:cstheme="majorHAnsi"/>
-          <w:sz w:val="24"/>
-          <w:szCs w:val="24"/>
-        </w:rPr>
-        <w:t>6px;</w:t>
-      </w:r>
-      <w:proofErr w:type="gramEnd"/>
+        <w:t xml:space="preserve">  font-size: 14px;</w:t>
+      </w:r>
+    </w:p>
+    <w:p>
+      <w:pPr>
+        <w:spacing w:line="240" w:lineRule="auto"/>
+        <w:rPr>
+          <w:rFonts w:asciiTheme="majorHAnsi" w:hAnsiTheme="majorHAnsi" w:cstheme="majorHAnsi"/>
+          <w:sz w:val="24"/>
+          <w:szCs w:val="24"/>
+        </w:rPr>
+      </w:pPr>
+      <w:r>
+        <w:rPr>
+          <w:rFonts w:asciiTheme="majorHAnsi" w:hAnsiTheme="majorHAnsi" w:cstheme="majorHAnsi"/>
+          <w:sz w:val="24"/>
+          <w:szCs w:val="24"/>
+        </w:rPr>
+        <w:t xml:space="preserve">  margin-top: -6px;</w:t>
+      </w:r>
     </w:p>
     <w:p>
       <w:pPr>
@@ -5957,18 +4592,8 @@
           <w:sz w:val="24"/>
           <w:szCs w:val="24"/>
         </w:rPr>
-        <w:t xml:space="preserve">  font-size: </w:t>
-      </w:r>
-      <w:proofErr w:type="gramStart"/>
-      <w:r>
-        <w:rPr>
-          <w:rFonts w:asciiTheme="majorHAnsi" w:hAnsiTheme="majorHAnsi" w:cstheme="majorHAnsi"/>
-          <w:sz w:val="24"/>
-          <w:szCs w:val="24"/>
-        </w:rPr>
-        <w:t>37px;</w:t>
-      </w:r>
-      <w:proofErr w:type="gramEnd"/>
+        <w:t xml:space="preserve">  font-size: 37px;</w:t>
+      </w:r>
     </w:p>
     <w:p>
       <w:pPr>
@@ -6296,15 +4921,7 @@
           <w:sz w:val="24"/>
           <w:szCs w:val="24"/>
         </w:rPr>
-        <w:t>w</w:t>
-      </w:r>
-      <w:r>
-        <w:rPr>
-          <w:rFonts w:asciiTheme="majorHAnsi" w:hAnsiTheme="majorHAnsi" w:cstheme="majorHAnsi"/>
-          <w:sz w:val="24"/>
-          <w:szCs w:val="24"/>
-        </w:rPr>
-        <w:t>eatherPart</w:t>
+        <w:t>weatherPart</w:t>
       </w:r>
       <w:proofErr w:type="spellEnd"/>
       <w:r>
@@ -6459,9 +5076,190 @@
           <w:sz w:val="24"/>
           <w:szCs w:val="24"/>
         </w:rPr>
-        <w:t>"</w:t>
-      </w:r>
-      <w:proofErr w:type="gramStart"/>
+        <w:t>");</w:t>
+      </w:r>
+    </w:p>
+    <w:p>
+      <w:pPr>
+        <w:spacing w:line="240" w:lineRule="auto"/>
+        <w:rPr>
+          <w:rFonts w:asciiTheme="majorHAnsi" w:hAnsiTheme="majorHAnsi" w:cstheme="majorHAnsi"/>
+          <w:sz w:val="24"/>
+          <w:szCs w:val="24"/>
+        </w:rPr>
+      </w:pPr>
+      <w:r>
+        <w:rPr>
+          <w:rFonts w:asciiTheme="majorHAnsi" w:hAnsiTheme="majorHAnsi" w:cstheme="majorHAnsi"/>
+          <w:sz w:val="24"/>
+          <w:szCs w:val="24"/>
+        </w:rPr>
+        <w:t xml:space="preserve">let </w:t>
+      </w:r>
+      <w:proofErr w:type="spellStart"/>
+      <w:r>
+        <w:rPr>
+          <w:rFonts w:asciiTheme="majorHAnsi" w:hAnsiTheme="majorHAnsi" w:cstheme="majorHAnsi"/>
+          <w:sz w:val="24"/>
+          <w:szCs w:val="24"/>
+        </w:rPr>
+        <w:t>api</w:t>
+      </w:r>
+      <w:proofErr w:type="spellEnd"/>
+      <w:r>
+        <w:rPr>
+          <w:rFonts w:asciiTheme="majorHAnsi" w:hAnsiTheme="majorHAnsi" w:cstheme="majorHAnsi"/>
+          <w:sz w:val="24"/>
+          <w:szCs w:val="24"/>
+        </w:rPr>
+        <w:t>;</w:t>
+      </w:r>
+    </w:p>
+    <w:p>
+      <w:pPr>
+        <w:spacing w:line="240" w:lineRule="auto"/>
+        <w:rPr>
+          <w:rFonts w:asciiTheme="majorHAnsi" w:hAnsiTheme="majorHAnsi" w:cstheme="majorHAnsi"/>
+          <w:sz w:val="24"/>
+          <w:szCs w:val="24"/>
+        </w:rPr>
+      </w:pPr>
+      <w:proofErr w:type="spellStart"/>
+      <w:r>
+        <w:rPr>
+          <w:rFonts w:asciiTheme="majorHAnsi" w:hAnsiTheme="majorHAnsi" w:cstheme="majorHAnsi"/>
+          <w:sz w:val="24"/>
+          <w:szCs w:val="24"/>
+        </w:rPr>
+        <w:t>inputField.addEventListener</w:t>
+      </w:r>
+      <w:proofErr w:type="spellEnd"/>
+      <w:r>
+        <w:rPr>
+          <w:rFonts w:asciiTheme="majorHAnsi" w:hAnsiTheme="majorHAnsi" w:cstheme="majorHAnsi"/>
+          <w:sz w:val="24"/>
+          <w:szCs w:val="24"/>
+        </w:rPr>
+        <w:t>("</w:t>
+      </w:r>
+      <w:proofErr w:type="spellStart"/>
+      <w:r>
+        <w:rPr>
+          <w:rFonts w:asciiTheme="majorHAnsi" w:hAnsiTheme="majorHAnsi" w:cstheme="majorHAnsi"/>
+          <w:sz w:val="24"/>
+          <w:szCs w:val="24"/>
+        </w:rPr>
+        <w:t>keyup</w:t>
+      </w:r>
+      <w:proofErr w:type="spellEnd"/>
+      <w:r>
+        <w:rPr>
+          <w:rFonts w:asciiTheme="majorHAnsi" w:hAnsiTheme="majorHAnsi" w:cstheme="majorHAnsi"/>
+          <w:sz w:val="24"/>
+          <w:szCs w:val="24"/>
+        </w:rPr>
+        <w:t>", e =&gt;{</w:t>
+      </w:r>
+    </w:p>
+    <w:p>
+      <w:pPr>
+        <w:spacing w:line="240" w:lineRule="auto"/>
+        <w:rPr>
+          <w:rFonts w:asciiTheme="majorHAnsi" w:hAnsiTheme="majorHAnsi" w:cstheme="majorHAnsi"/>
+          <w:sz w:val="24"/>
+          <w:szCs w:val="24"/>
+        </w:rPr>
+      </w:pPr>
+      <w:r>
+        <w:rPr>
+          <w:rFonts w:asciiTheme="majorHAnsi" w:hAnsiTheme="majorHAnsi" w:cstheme="majorHAnsi"/>
+          <w:sz w:val="24"/>
+          <w:szCs w:val="24"/>
+        </w:rPr>
+        <w:t xml:space="preserve">    if(</w:t>
+      </w:r>
+      <w:proofErr w:type="spellStart"/>
+      <w:r>
+        <w:rPr>
+          <w:rFonts w:asciiTheme="majorHAnsi" w:hAnsiTheme="majorHAnsi" w:cstheme="majorHAnsi"/>
+          <w:sz w:val="24"/>
+          <w:szCs w:val="24"/>
+        </w:rPr>
+        <w:t>e.key</w:t>
+      </w:r>
+      <w:proofErr w:type="spellEnd"/>
+      <w:r>
+        <w:rPr>
+          <w:rFonts w:asciiTheme="majorHAnsi" w:hAnsiTheme="majorHAnsi" w:cstheme="majorHAnsi"/>
+          <w:sz w:val="24"/>
+          <w:szCs w:val="24"/>
+        </w:rPr>
+        <w:t xml:space="preserve"> == "Enter" &amp;&amp; </w:t>
+      </w:r>
+      <w:proofErr w:type="spellStart"/>
+      <w:r>
+        <w:rPr>
+          <w:rFonts w:asciiTheme="majorHAnsi" w:hAnsiTheme="majorHAnsi" w:cstheme="majorHAnsi"/>
+          <w:sz w:val="24"/>
+          <w:szCs w:val="24"/>
+        </w:rPr>
+        <w:t>inputField.value</w:t>
+      </w:r>
+      <w:proofErr w:type="spellEnd"/>
+      <w:r>
+        <w:rPr>
+          <w:rFonts w:asciiTheme="majorHAnsi" w:hAnsiTheme="majorHAnsi" w:cstheme="majorHAnsi"/>
+          <w:sz w:val="24"/>
+          <w:szCs w:val="24"/>
+        </w:rPr>
+        <w:t xml:space="preserve"> != ""){</w:t>
+      </w:r>
+    </w:p>
+    <w:p>
+      <w:pPr>
+        <w:spacing w:line="240" w:lineRule="auto"/>
+        <w:rPr>
+          <w:rFonts w:asciiTheme="majorHAnsi" w:hAnsiTheme="majorHAnsi" w:cstheme="majorHAnsi"/>
+          <w:sz w:val="24"/>
+          <w:szCs w:val="24"/>
+        </w:rPr>
+      </w:pPr>
+      <w:r>
+        <w:rPr>
+          <w:rFonts w:asciiTheme="majorHAnsi" w:hAnsiTheme="majorHAnsi" w:cstheme="majorHAnsi"/>
+          <w:sz w:val="24"/>
+          <w:szCs w:val="24"/>
+        </w:rPr>
+        <w:t xml:space="preserve">        </w:t>
+      </w:r>
+      <w:proofErr w:type="spellStart"/>
+      <w:r>
+        <w:rPr>
+          <w:rFonts w:asciiTheme="majorHAnsi" w:hAnsiTheme="majorHAnsi" w:cstheme="majorHAnsi"/>
+          <w:sz w:val="24"/>
+          <w:szCs w:val="24"/>
+        </w:rPr>
+        <w:t>requestApi</w:t>
+      </w:r>
+      <w:proofErr w:type="spellEnd"/>
+      <w:r>
+        <w:rPr>
+          <w:rFonts w:asciiTheme="majorHAnsi" w:hAnsiTheme="majorHAnsi" w:cstheme="majorHAnsi"/>
+          <w:sz w:val="24"/>
+          <w:szCs w:val="24"/>
+        </w:rPr>
+        <w:t>(</w:t>
+      </w:r>
+      <w:proofErr w:type="spellStart"/>
+      <w:r>
+        <w:rPr>
+          <w:rFonts w:asciiTheme="majorHAnsi" w:hAnsiTheme="majorHAnsi" w:cstheme="majorHAnsi"/>
+          <w:sz w:val="24"/>
+          <w:szCs w:val="24"/>
+        </w:rPr>
+        <w:t>inputField.value</w:t>
+      </w:r>
+      <w:proofErr w:type="spellEnd"/>
       <w:r>
         <w:rPr>
           <w:rFonts w:asciiTheme="majorHAnsi" w:hAnsiTheme="majorHAnsi" w:cstheme="majorHAnsi"/>
@@ -6470,27 +5268,215 @@
         </w:rPr>
         <w:t>);</w:t>
       </w:r>
-      <w:proofErr w:type="gramEnd"/>
-    </w:p>
-    <w:p>
-      <w:pPr>
-        <w:spacing w:line="240" w:lineRule="auto"/>
-        <w:rPr>
-          <w:rFonts w:asciiTheme="majorHAnsi" w:hAnsiTheme="majorHAnsi" w:cstheme="majorHAnsi"/>
-          <w:sz w:val="24"/>
-          <w:szCs w:val="24"/>
-        </w:rPr>
-      </w:pPr>
-      <w:r>
-        <w:rPr>
-          <w:rFonts w:asciiTheme="majorHAnsi" w:hAnsiTheme="majorHAnsi" w:cstheme="majorHAnsi"/>
-          <w:sz w:val="24"/>
-          <w:szCs w:val="24"/>
-        </w:rPr>
-        <w:t xml:space="preserve">let </w:t>
-      </w:r>
-      <w:proofErr w:type="spellStart"/>
-      <w:proofErr w:type="gramStart"/>
+    </w:p>
+    <w:p>
+      <w:pPr>
+        <w:spacing w:line="240" w:lineRule="auto"/>
+        <w:rPr>
+          <w:rFonts w:asciiTheme="majorHAnsi" w:hAnsiTheme="majorHAnsi" w:cstheme="majorHAnsi"/>
+          <w:sz w:val="24"/>
+          <w:szCs w:val="24"/>
+        </w:rPr>
+      </w:pPr>
+      <w:r>
+        <w:rPr>
+          <w:rFonts w:asciiTheme="majorHAnsi" w:hAnsiTheme="majorHAnsi" w:cstheme="majorHAnsi"/>
+          <w:sz w:val="24"/>
+          <w:szCs w:val="24"/>
+        </w:rPr>
+        <w:t xml:space="preserve">    }</w:t>
+      </w:r>
+    </w:p>
+    <w:p>
+      <w:pPr>
+        <w:spacing w:line="240" w:lineRule="auto"/>
+        <w:rPr>
+          <w:rFonts w:asciiTheme="majorHAnsi" w:hAnsiTheme="majorHAnsi" w:cstheme="majorHAnsi"/>
+          <w:sz w:val="24"/>
+          <w:szCs w:val="24"/>
+        </w:rPr>
+      </w:pPr>
+      <w:r>
+        <w:rPr>
+          <w:rFonts w:asciiTheme="majorHAnsi" w:hAnsiTheme="majorHAnsi" w:cstheme="majorHAnsi"/>
+          <w:sz w:val="24"/>
+          <w:szCs w:val="24"/>
+        </w:rPr>
+        <w:t>});</w:t>
+      </w:r>
+    </w:p>
+    <w:p>
+      <w:pPr>
+        <w:spacing w:line="240" w:lineRule="auto"/>
+        <w:rPr>
+          <w:rFonts w:asciiTheme="majorHAnsi" w:hAnsiTheme="majorHAnsi" w:cstheme="majorHAnsi"/>
+          <w:sz w:val="24"/>
+          <w:szCs w:val="24"/>
+        </w:rPr>
+      </w:pPr>
+      <w:proofErr w:type="spellStart"/>
+      <w:r>
+        <w:rPr>
+          <w:rFonts w:asciiTheme="majorHAnsi" w:hAnsiTheme="majorHAnsi" w:cstheme="majorHAnsi"/>
+          <w:sz w:val="24"/>
+          <w:szCs w:val="24"/>
+        </w:rPr>
+        <w:t>locationBtn.addEventListener</w:t>
+      </w:r>
+      <w:proofErr w:type="spellEnd"/>
+      <w:r>
+        <w:rPr>
+          <w:rFonts w:asciiTheme="majorHAnsi" w:hAnsiTheme="majorHAnsi" w:cstheme="majorHAnsi"/>
+          <w:sz w:val="24"/>
+          <w:szCs w:val="24"/>
+        </w:rPr>
+        <w:t>("click", () =&gt;{</w:t>
+      </w:r>
+    </w:p>
+    <w:p>
+      <w:pPr>
+        <w:spacing w:line="240" w:lineRule="auto"/>
+        <w:rPr>
+          <w:rFonts w:asciiTheme="majorHAnsi" w:hAnsiTheme="majorHAnsi" w:cstheme="majorHAnsi"/>
+          <w:sz w:val="24"/>
+          <w:szCs w:val="24"/>
+        </w:rPr>
+      </w:pPr>
+      <w:r>
+        <w:rPr>
+          <w:rFonts w:asciiTheme="majorHAnsi" w:hAnsiTheme="majorHAnsi" w:cstheme="majorHAnsi"/>
+          <w:sz w:val="24"/>
+          <w:szCs w:val="24"/>
+        </w:rPr>
+        <w:t xml:space="preserve">    if(</w:t>
+      </w:r>
+      <w:proofErr w:type="spellStart"/>
+      <w:r>
+        <w:rPr>
+          <w:rFonts w:asciiTheme="majorHAnsi" w:hAnsiTheme="majorHAnsi" w:cstheme="majorHAnsi"/>
+          <w:sz w:val="24"/>
+          <w:szCs w:val="24"/>
+        </w:rPr>
+        <w:t>navigator.geolocation</w:t>
+      </w:r>
+      <w:proofErr w:type="spellEnd"/>
+      <w:r>
+        <w:rPr>
+          <w:rFonts w:asciiTheme="majorHAnsi" w:hAnsiTheme="majorHAnsi" w:cstheme="majorHAnsi"/>
+          <w:sz w:val="24"/>
+          <w:szCs w:val="24"/>
+        </w:rPr>
+        <w:t>){</w:t>
+      </w:r>
+    </w:p>
+    <w:p>
+      <w:pPr>
+        <w:spacing w:line="240" w:lineRule="auto"/>
+        <w:rPr>
+          <w:rFonts w:asciiTheme="majorHAnsi" w:hAnsiTheme="majorHAnsi" w:cstheme="majorHAnsi"/>
+          <w:sz w:val="24"/>
+          <w:szCs w:val="24"/>
+        </w:rPr>
+      </w:pPr>
+      <w:r>
+        <w:rPr>
+          <w:rFonts w:asciiTheme="majorHAnsi" w:hAnsiTheme="majorHAnsi" w:cstheme="majorHAnsi"/>
+          <w:sz w:val="24"/>
+          <w:szCs w:val="24"/>
+        </w:rPr>
+        <w:t xml:space="preserve">        </w:t>
+      </w:r>
+      <w:proofErr w:type="spellStart"/>
+      <w:r>
+        <w:rPr>
+          <w:rFonts w:asciiTheme="majorHAnsi" w:hAnsiTheme="majorHAnsi" w:cstheme="majorHAnsi"/>
+          <w:sz w:val="24"/>
+          <w:szCs w:val="24"/>
+        </w:rPr>
+        <w:t>navigator.geolocation.getCurrentPosition</w:t>
+      </w:r>
+      <w:proofErr w:type="spellEnd"/>
+      <w:r>
+        <w:rPr>
+          <w:rFonts w:asciiTheme="majorHAnsi" w:hAnsiTheme="majorHAnsi" w:cstheme="majorHAnsi"/>
+          <w:sz w:val="24"/>
+          <w:szCs w:val="24"/>
+        </w:rPr>
+        <w:t>(</w:t>
+      </w:r>
+      <w:proofErr w:type="spellStart"/>
+      <w:r>
+        <w:rPr>
+          <w:rFonts w:asciiTheme="majorHAnsi" w:hAnsiTheme="majorHAnsi" w:cstheme="majorHAnsi"/>
+          <w:sz w:val="24"/>
+          <w:szCs w:val="24"/>
+        </w:rPr>
+        <w:t>onSuccess</w:t>
+      </w:r>
+      <w:proofErr w:type="spellEnd"/>
+      <w:r>
+        <w:rPr>
+          <w:rFonts w:asciiTheme="majorHAnsi" w:hAnsiTheme="majorHAnsi" w:cstheme="majorHAnsi"/>
+          <w:sz w:val="24"/>
+          <w:szCs w:val="24"/>
+        </w:rPr>
+        <w:t xml:space="preserve">, </w:t>
+      </w:r>
+      <w:proofErr w:type="spellStart"/>
+      <w:r>
+        <w:rPr>
+          <w:rFonts w:asciiTheme="majorHAnsi" w:hAnsiTheme="majorHAnsi" w:cstheme="majorHAnsi"/>
+          <w:sz w:val="24"/>
+          <w:szCs w:val="24"/>
+        </w:rPr>
+        <w:t>onError</w:t>
+      </w:r>
+      <w:proofErr w:type="spellEnd"/>
+      <w:r>
+        <w:rPr>
+          <w:rFonts w:asciiTheme="majorHAnsi" w:hAnsiTheme="majorHAnsi" w:cstheme="majorHAnsi"/>
+          <w:sz w:val="24"/>
+          <w:szCs w:val="24"/>
+        </w:rPr>
+        <w:t>);</w:t>
+      </w:r>
+    </w:p>
+    <w:p>
+      <w:pPr>
+        <w:spacing w:line="240" w:lineRule="auto"/>
+        <w:rPr>
+          <w:rFonts w:asciiTheme="majorHAnsi" w:hAnsiTheme="majorHAnsi" w:cstheme="majorHAnsi"/>
+          <w:sz w:val="24"/>
+          <w:szCs w:val="24"/>
+        </w:rPr>
+      </w:pPr>
+      <w:r>
+        <w:rPr>
+          <w:rFonts w:asciiTheme="majorHAnsi" w:hAnsiTheme="majorHAnsi" w:cstheme="majorHAnsi"/>
+          <w:sz w:val="24"/>
+          <w:szCs w:val="24"/>
+        </w:rPr>
+        <w:t xml:space="preserve">    }else{</w:t>
+      </w:r>
+    </w:p>
+    <w:p>
+      <w:pPr>
+        <w:spacing w:line="240" w:lineRule="auto"/>
+        <w:rPr>
+          <w:rFonts w:asciiTheme="majorHAnsi" w:hAnsiTheme="majorHAnsi" w:cstheme="majorHAnsi"/>
+          <w:sz w:val="24"/>
+          <w:szCs w:val="24"/>
+        </w:rPr>
+      </w:pPr>
+      <w:r>
+        <w:rPr>
+          <w:rFonts w:asciiTheme="majorHAnsi" w:hAnsiTheme="majorHAnsi" w:cstheme="majorHAnsi"/>
+          <w:sz w:val="24"/>
+          <w:szCs w:val="24"/>
+        </w:rPr>
+        <w:t xml:space="preserve">        alert("Your browser not support geolocation </w:t>
+      </w:r>
+      <w:proofErr w:type="spellStart"/>
       <w:r>
         <w:rPr>
           <w:rFonts w:asciiTheme="majorHAnsi" w:hAnsiTheme="majorHAnsi" w:cstheme="majorHAnsi"/>
@@ -6506,691 +5492,242 @@
           <w:sz w:val="24"/>
           <w:szCs w:val="24"/>
         </w:rPr>
+        <w:t>");</w:t>
+      </w:r>
+    </w:p>
+    <w:p>
+      <w:pPr>
+        <w:spacing w:line="240" w:lineRule="auto"/>
+        <w:rPr>
+          <w:rFonts w:asciiTheme="majorHAnsi" w:hAnsiTheme="majorHAnsi" w:cstheme="majorHAnsi"/>
+          <w:sz w:val="24"/>
+          <w:szCs w:val="24"/>
+        </w:rPr>
+      </w:pPr>
+      <w:r>
+        <w:rPr>
+          <w:rFonts w:asciiTheme="majorHAnsi" w:hAnsiTheme="majorHAnsi" w:cstheme="majorHAnsi"/>
+          <w:sz w:val="24"/>
+          <w:szCs w:val="24"/>
+        </w:rPr>
+        <w:t xml:space="preserve">    }</w:t>
+      </w:r>
+    </w:p>
+    <w:p>
+      <w:pPr>
+        <w:spacing w:line="240" w:lineRule="auto"/>
+        <w:rPr>
+          <w:rFonts w:asciiTheme="majorHAnsi" w:hAnsiTheme="majorHAnsi" w:cstheme="majorHAnsi"/>
+          <w:sz w:val="24"/>
+          <w:szCs w:val="24"/>
+        </w:rPr>
+      </w:pPr>
+      <w:r>
+        <w:rPr>
+          <w:rFonts w:asciiTheme="majorHAnsi" w:hAnsiTheme="majorHAnsi" w:cstheme="majorHAnsi"/>
+          <w:sz w:val="24"/>
+          <w:szCs w:val="24"/>
+        </w:rPr>
+        <w:t>});</w:t>
+      </w:r>
+    </w:p>
+    <w:p>
+      <w:pPr>
+        <w:spacing w:line="240" w:lineRule="auto"/>
+        <w:rPr>
+          <w:rFonts w:asciiTheme="majorHAnsi" w:hAnsiTheme="majorHAnsi" w:cstheme="majorHAnsi"/>
+          <w:sz w:val="24"/>
+          <w:szCs w:val="24"/>
+        </w:rPr>
+      </w:pPr>
+      <w:r>
+        <w:rPr>
+          <w:rFonts w:asciiTheme="majorHAnsi" w:hAnsiTheme="majorHAnsi" w:cstheme="majorHAnsi"/>
+          <w:sz w:val="24"/>
+          <w:szCs w:val="24"/>
+        </w:rPr>
+        <w:t xml:space="preserve">function </w:t>
+      </w:r>
+      <w:proofErr w:type="spellStart"/>
+      <w:r>
+        <w:rPr>
+          <w:rFonts w:asciiTheme="majorHAnsi" w:hAnsiTheme="majorHAnsi" w:cstheme="majorHAnsi"/>
+          <w:sz w:val="24"/>
+          <w:szCs w:val="24"/>
+        </w:rPr>
+        <w:t>requestApi</w:t>
+      </w:r>
+      <w:proofErr w:type="spellEnd"/>
+      <w:r>
+        <w:rPr>
+          <w:rFonts w:asciiTheme="majorHAnsi" w:hAnsiTheme="majorHAnsi" w:cstheme="majorHAnsi"/>
+          <w:sz w:val="24"/>
+          <w:szCs w:val="24"/>
+        </w:rPr>
+        <w:t>(city){</w:t>
+      </w:r>
+    </w:p>
+    <w:p>
+      <w:pPr>
+        <w:spacing w:line="240" w:lineRule="auto"/>
+        <w:rPr>
+          <w:rFonts w:asciiTheme="majorHAnsi" w:hAnsiTheme="majorHAnsi" w:cstheme="majorHAnsi"/>
+          <w:sz w:val="24"/>
+          <w:szCs w:val="24"/>
+        </w:rPr>
+      </w:pPr>
+      <w:r>
+        <w:rPr>
+          <w:rFonts w:asciiTheme="majorHAnsi" w:hAnsiTheme="majorHAnsi" w:cstheme="majorHAnsi"/>
+          <w:sz w:val="24"/>
+          <w:szCs w:val="24"/>
+        </w:rPr>
+        <w:t xml:space="preserve">    </w:t>
+      </w:r>
+      <w:proofErr w:type="spellStart"/>
+      <w:r>
+        <w:rPr>
+          <w:rFonts w:asciiTheme="majorHAnsi" w:hAnsiTheme="majorHAnsi" w:cstheme="majorHAnsi"/>
+          <w:sz w:val="24"/>
+          <w:szCs w:val="24"/>
+        </w:rPr>
+        <w:t>api</w:t>
+      </w:r>
+      <w:proofErr w:type="spellEnd"/>
+      <w:r>
+        <w:rPr>
+          <w:rFonts w:asciiTheme="majorHAnsi" w:hAnsiTheme="majorHAnsi" w:cstheme="majorHAnsi"/>
+          <w:sz w:val="24"/>
+          <w:szCs w:val="24"/>
+        </w:rPr>
+        <w:t xml:space="preserve"> = `https://api.openweathermap.org/data/2.5/weather?q=${city}&amp;units=metric&amp;appid=31741cdd3334aada7c56596931b126ba`;</w:t>
+      </w:r>
+    </w:p>
+    <w:p>
+      <w:pPr>
+        <w:spacing w:line="240" w:lineRule="auto"/>
+        <w:rPr>
+          <w:rFonts w:asciiTheme="majorHAnsi" w:hAnsiTheme="majorHAnsi" w:cstheme="majorHAnsi"/>
+          <w:sz w:val="24"/>
+          <w:szCs w:val="24"/>
+        </w:rPr>
+      </w:pPr>
+      <w:r>
+        <w:rPr>
+          <w:rFonts w:asciiTheme="majorHAnsi" w:hAnsiTheme="majorHAnsi" w:cstheme="majorHAnsi"/>
+          <w:sz w:val="24"/>
+          <w:szCs w:val="24"/>
+        </w:rPr>
+        <w:t xml:space="preserve">    </w:t>
+      </w:r>
+      <w:proofErr w:type="spellStart"/>
+      <w:r>
+        <w:rPr>
+          <w:rFonts w:asciiTheme="majorHAnsi" w:hAnsiTheme="majorHAnsi" w:cstheme="majorHAnsi"/>
+          <w:sz w:val="24"/>
+          <w:szCs w:val="24"/>
+        </w:rPr>
+        <w:t>fetchData</w:t>
+      </w:r>
+      <w:proofErr w:type="spellEnd"/>
+      <w:r>
+        <w:rPr>
+          <w:rFonts w:asciiTheme="majorHAnsi" w:hAnsiTheme="majorHAnsi" w:cstheme="majorHAnsi"/>
+          <w:sz w:val="24"/>
+          <w:szCs w:val="24"/>
+        </w:rPr>
+        <w:t>();</w:t>
+      </w:r>
+    </w:p>
+    <w:p>
+      <w:pPr>
+        <w:spacing w:line="240" w:lineRule="auto"/>
+        <w:rPr>
+          <w:rFonts w:asciiTheme="majorHAnsi" w:hAnsiTheme="majorHAnsi" w:cstheme="majorHAnsi"/>
+          <w:sz w:val="24"/>
+          <w:szCs w:val="24"/>
+        </w:rPr>
+      </w:pPr>
+      <w:r>
+        <w:rPr>
+          <w:rFonts w:asciiTheme="majorHAnsi" w:hAnsiTheme="majorHAnsi" w:cstheme="majorHAnsi"/>
+          <w:sz w:val="24"/>
+          <w:szCs w:val="24"/>
+        </w:rPr>
+        <w:t>}</w:t>
+      </w:r>
+    </w:p>
+    <w:p>
+      <w:pPr>
+        <w:spacing w:line="240" w:lineRule="auto"/>
+        <w:rPr>
+          <w:rFonts w:asciiTheme="majorHAnsi" w:hAnsiTheme="majorHAnsi" w:cstheme="majorHAnsi"/>
+          <w:sz w:val="24"/>
+          <w:szCs w:val="24"/>
+        </w:rPr>
+      </w:pPr>
+      <w:r>
+        <w:rPr>
+          <w:rFonts w:asciiTheme="majorHAnsi" w:hAnsiTheme="majorHAnsi" w:cstheme="majorHAnsi"/>
+          <w:sz w:val="24"/>
+          <w:szCs w:val="24"/>
+        </w:rPr>
+        <w:t xml:space="preserve">function </w:t>
+      </w:r>
+      <w:proofErr w:type="spellStart"/>
+      <w:r>
+        <w:rPr>
+          <w:rFonts w:asciiTheme="majorHAnsi" w:hAnsiTheme="majorHAnsi" w:cstheme="majorHAnsi"/>
+          <w:sz w:val="24"/>
+          <w:szCs w:val="24"/>
+        </w:rPr>
+        <w:t>onSuccess</w:t>
+      </w:r>
+      <w:proofErr w:type="spellEnd"/>
+      <w:r>
+        <w:rPr>
+          <w:rFonts w:asciiTheme="majorHAnsi" w:hAnsiTheme="majorHAnsi" w:cstheme="majorHAnsi"/>
+          <w:sz w:val="24"/>
+          <w:szCs w:val="24"/>
+        </w:rPr>
+        <w:t>(position){</w:t>
+      </w:r>
+    </w:p>
+    <w:p>
+      <w:pPr>
+        <w:spacing w:line="240" w:lineRule="auto"/>
+        <w:rPr>
+          <w:rFonts w:asciiTheme="majorHAnsi" w:hAnsiTheme="majorHAnsi" w:cstheme="majorHAnsi"/>
+          <w:sz w:val="24"/>
+          <w:szCs w:val="24"/>
+        </w:rPr>
+      </w:pPr>
+      <w:r>
+        <w:rPr>
+          <w:rFonts w:asciiTheme="majorHAnsi" w:hAnsiTheme="majorHAnsi" w:cstheme="majorHAnsi"/>
+          <w:sz w:val="24"/>
+          <w:szCs w:val="24"/>
+        </w:rPr>
+        <w:t xml:space="preserve">    const {latitude, longitude} = </w:t>
+      </w:r>
+      <w:proofErr w:type="spellStart"/>
+      <w:r>
+        <w:rPr>
+          <w:rFonts w:asciiTheme="majorHAnsi" w:hAnsiTheme="majorHAnsi" w:cstheme="majorHAnsi"/>
+          <w:sz w:val="24"/>
+          <w:szCs w:val="24"/>
+        </w:rPr>
+        <w:t>position.coords</w:t>
+      </w:r>
+      <w:proofErr w:type="spellEnd"/>
+      <w:r>
+        <w:rPr>
+          <w:rFonts w:asciiTheme="majorHAnsi" w:hAnsiTheme="majorHAnsi" w:cstheme="majorHAnsi"/>
+          <w:sz w:val="24"/>
+          <w:szCs w:val="24"/>
+        </w:rPr>
         <w:t>;</w:t>
       </w:r>
-      <w:proofErr w:type="gramEnd"/>
-    </w:p>
-    <w:p>
-      <w:pPr>
-        <w:spacing w:line="240" w:lineRule="auto"/>
-        <w:rPr>
-          <w:rFonts w:asciiTheme="majorHAnsi" w:hAnsiTheme="majorHAnsi" w:cstheme="majorHAnsi"/>
-          <w:sz w:val="24"/>
-          <w:szCs w:val="24"/>
-        </w:rPr>
-      </w:pPr>
-      <w:proofErr w:type="spellStart"/>
-      <w:r>
-        <w:rPr>
-          <w:rFonts w:asciiTheme="majorHAnsi" w:hAnsiTheme="majorHAnsi" w:cstheme="majorHAnsi"/>
-          <w:sz w:val="24"/>
-          <w:szCs w:val="24"/>
-        </w:rPr>
-        <w:t>inputField.addEventListener</w:t>
-      </w:r>
-      <w:proofErr w:type="spellEnd"/>
-      <w:r>
-        <w:rPr>
-          <w:rFonts w:asciiTheme="majorHAnsi" w:hAnsiTheme="majorHAnsi" w:cstheme="majorHAnsi"/>
-          <w:sz w:val="24"/>
-          <w:szCs w:val="24"/>
-        </w:rPr>
-        <w:t>("</w:t>
-      </w:r>
-      <w:proofErr w:type="spellStart"/>
-      <w:r>
-        <w:rPr>
-          <w:rFonts w:asciiTheme="majorHAnsi" w:hAnsiTheme="majorHAnsi" w:cstheme="majorHAnsi"/>
-          <w:sz w:val="24"/>
-          <w:szCs w:val="24"/>
-        </w:rPr>
-        <w:t>keyup</w:t>
-      </w:r>
-      <w:proofErr w:type="spellEnd"/>
-      <w:r>
-        <w:rPr>
-          <w:rFonts w:asciiTheme="majorHAnsi" w:hAnsiTheme="majorHAnsi" w:cstheme="majorHAnsi"/>
-          <w:sz w:val="24"/>
-          <w:szCs w:val="24"/>
-        </w:rPr>
-        <w:t>", e =&gt;{</w:t>
-      </w:r>
-    </w:p>
-    <w:p>
-      <w:pPr>
-        <w:spacing w:line="240" w:lineRule="auto"/>
-        <w:rPr>
-          <w:rFonts w:asciiTheme="majorHAnsi" w:hAnsiTheme="majorHAnsi" w:cstheme="majorHAnsi"/>
-          <w:sz w:val="24"/>
-          <w:szCs w:val="24"/>
-        </w:rPr>
-      </w:pPr>
-      <w:r>
-        <w:rPr>
-          <w:rFonts w:asciiTheme="majorHAnsi" w:hAnsiTheme="majorHAnsi" w:cstheme="majorHAnsi"/>
-          <w:sz w:val="24"/>
-          <w:szCs w:val="24"/>
-        </w:rPr>
-        <w:t xml:space="preserve">    if(</w:t>
-      </w:r>
-      <w:proofErr w:type="spellStart"/>
-      <w:r>
-        <w:rPr>
-          <w:rFonts w:asciiTheme="majorHAnsi" w:hAnsiTheme="majorHAnsi" w:cstheme="majorHAnsi"/>
-          <w:sz w:val="24"/>
-          <w:szCs w:val="24"/>
-        </w:rPr>
-        <w:t>e.key</w:t>
-      </w:r>
-      <w:proofErr w:type="spellEnd"/>
-      <w:r>
-        <w:rPr>
-          <w:rFonts w:asciiTheme="majorHAnsi" w:hAnsiTheme="majorHAnsi" w:cstheme="majorHAnsi"/>
-          <w:sz w:val="24"/>
-          <w:szCs w:val="24"/>
-        </w:rPr>
-        <w:t xml:space="preserve"> == "Enter" &amp;&amp; </w:t>
-      </w:r>
-      <w:proofErr w:type="spellStart"/>
-      <w:r>
-        <w:rPr>
-          <w:rFonts w:asciiTheme="majorHAnsi" w:hAnsiTheme="majorHAnsi" w:cstheme="majorHAnsi"/>
-          <w:sz w:val="24"/>
-          <w:szCs w:val="24"/>
-        </w:rPr>
-        <w:t>inputField.value</w:t>
-      </w:r>
-      <w:proofErr w:type="spellEnd"/>
-      <w:r>
-        <w:rPr>
-          <w:rFonts w:asciiTheme="majorHAnsi" w:hAnsiTheme="majorHAnsi" w:cstheme="majorHAnsi"/>
-          <w:sz w:val="24"/>
-          <w:szCs w:val="24"/>
-        </w:rPr>
-        <w:t xml:space="preserve"> != ""){</w:t>
-      </w:r>
-    </w:p>
-    <w:p>
-      <w:pPr>
-        <w:spacing w:line="240" w:lineRule="auto"/>
-        <w:rPr>
-          <w:rFonts w:asciiTheme="majorHAnsi" w:hAnsiTheme="majorHAnsi" w:cstheme="majorHAnsi"/>
-          <w:sz w:val="24"/>
-          <w:szCs w:val="24"/>
-        </w:rPr>
-      </w:pPr>
-      <w:r>
-        <w:rPr>
-          <w:rFonts w:asciiTheme="majorHAnsi" w:hAnsiTheme="majorHAnsi" w:cstheme="majorHAnsi"/>
-          <w:sz w:val="24"/>
-          <w:szCs w:val="24"/>
-        </w:rPr>
-        <w:t xml:space="preserve">        </w:t>
-      </w:r>
-      <w:proofErr w:type="spellStart"/>
-      <w:r>
-        <w:rPr>
-          <w:rFonts w:asciiTheme="majorHAnsi" w:hAnsiTheme="majorHAnsi" w:cstheme="majorHAnsi"/>
-          <w:sz w:val="24"/>
-          <w:szCs w:val="24"/>
-        </w:rPr>
-        <w:t>re</w:t>
-      </w:r>
-      <w:r>
-        <w:rPr>
-          <w:rFonts w:asciiTheme="majorHAnsi" w:hAnsiTheme="majorHAnsi" w:cstheme="majorHAnsi"/>
-          <w:sz w:val="24"/>
-          <w:szCs w:val="24"/>
-        </w:rPr>
-        <w:t>questApi</w:t>
-      </w:r>
-      <w:proofErr w:type="spellEnd"/>
-      <w:r>
-        <w:rPr>
-          <w:rFonts w:asciiTheme="majorHAnsi" w:hAnsiTheme="majorHAnsi" w:cstheme="majorHAnsi"/>
-          <w:sz w:val="24"/>
-          <w:szCs w:val="24"/>
-        </w:rPr>
-        <w:t>(</w:t>
-      </w:r>
-      <w:proofErr w:type="spellStart"/>
-      <w:r>
-        <w:rPr>
-          <w:rFonts w:asciiTheme="majorHAnsi" w:hAnsiTheme="majorHAnsi" w:cstheme="majorHAnsi"/>
-          <w:sz w:val="24"/>
-          <w:szCs w:val="24"/>
-        </w:rPr>
-        <w:t>inputField.value</w:t>
-      </w:r>
-      <w:proofErr w:type="spellEnd"/>
-      <w:proofErr w:type="gramStart"/>
-      <w:r>
-        <w:rPr>
-          <w:rFonts w:asciiTheme="majorHAnsi" w:hAnsiTheme="majorHAnsi" w:cstheme="majorHAnsi"/>
-          <w:sz w:val="24"/>
-          <w:szCs w:val="24"/>
-        </w:rPr>
-        <w:t>);</w:t>
-      </w:r>
-      <w:proofErr w:type="gramEnd"/>
-    </w:p>
-    <w:p>
-      <w:pPr>
-        <w:spacing w:line="240" w:lineRule="auto"/>
-        <w:rPr>
-          <w:rFonts w:asciiTheme="majorHAnsi" w:hAnsiTheme="majorHAnsi" w:cstheme="majorHAnsi"/>
-          <w:sz w:val="24"/>
-          <w:szCs w:val="24"/>
-        </w:rPr>
-      </w:pPr>
-      <w:r>
-        <w:rPr>
-          <w:rFonts w:asciiTheme="majorHAnsi" w:hAnsiTheme="majorHAnsi" w:cstheme="majorHAnsi"/>
-          <w:sz w:val="24"/>
-          <w:szCs w:val="24"/>
-        </w:rPr>
-        <w:t xml:space="preserve">    }</w:t>
-      </w:r>
-    </w:p>
-    <w:p>
-      <w:pPr>
-        <w:spacing w:line="240" w:lineRule="auto"/>
-        <w:rPr>
-          <w:rFonts w:asciiTheme="majorHAnsi" w:hAnsiTheme="majorHAnsi" w:cstheme="majorHAnsi"/>
-          <w:sz w:val="24"/>
-          <w:szCs w:val="24"/>
-        </w:rPr>
-      </w:pPr>
-      <w:r>
-        <w:rPr>
-          <w:rFonts w:asciiTheme="majorHAnsi" w:hAnsiTheme="majorHAnsi" w:cstheme="majorHAnsi"/>
-          <w:sz w:val="24"/>
-          <w:szCs w:val="24"/>
-        </w:rPr>
-        <w:t>});</w:t>
-      </w:r>
-    </w:p>
-    <w:p>
-      <w:pPr>
-        <w:spacing w:line="240" w:lineRule="auto"/>
-        <w:rPr>
-          <w:rFonts w:asciiTheme="majorHAnsi" w:hAnsiTheme="majorHAnsi" w:cstheme="majorHAnsi"/>
-          <w:sz w:val="24"/>
-          <w:szCs w:val="24"/>
-        </w:rPr>
-      </w:pPr>
-      <w:proofErr w:type="spellStart"/>
-      <w:r>
-        <w:rPr>
-          <w:rFonts w:asciiTheme="majorHAnsi" w:hAnsiTheme="majorHAnsi" w:cstheme="majorHAnsi"/>
-          <w:sz w:val="24"/>
-          <w:szCs w:val="24"/>
-        </w:rPr>
-        <w:t>locationBtn.addEventListener</w:t>
-      </w:r>
-      <w:proofErr w:type="spellEnd"/>
-      <w:r>
-        <w:rPr>
-          <w:rFonts w:asciiTheme="majorHAnsi" w:hAnsiTheme="majorHAnsi" w:cstheme="majorHAnsi"/>
-          <w:sz w:val="24"/>
-          <w:szCs w:val="24"/>
-        </w:rPr>
-        <w:t>("click", () =&gt;{</w:t>
-      </w:r>
-    </w:p>
-    <w:p>
-      <w:pPr>
-        <w:spacing w:line="240" w:lineRule="auto"/>
-        <w:rPr>
-          <w:rFonts w:asciiTheme="majorHAnsi" w:hAnsiTheme="majorHAnsi" w:cstheme="majorHAnsi"/>
-          <w:sz w:val="24"/>
-          <w:szCs w:val="24"/>
-        </w:rPr>
-      </w:pPr>
-      <w:r>
-        <w:rPr>
-          <w:rFonts w:asciiTheme="majorHAnsi" w:hAnsiTheme="majorHAnsi" w:cstheme="majorHAnsi"/>
-          <w:sz w:val="24"/>
-          <w:szCs w:val="24"/>
-        </w:rPr>
-        <w:t xml:space="preserve">    if(</w:t>
-      </w:r>
-      <w:proofErr w:type="spellStart"/>
-      <w:r>
-        <w:rPr>
-          <w:rFonts w:asciiTheme="majorHAnsi" w:hAnsiTheme="majorHAnsi" w:cstheme="majorHAnsi"/>
-          <w:sz w:val="24"/>
-          <w:szCs w:val="24"/>
-        </w:rPr>
-        <w:t>navigator.geolocation</w:t>
-      </w:r>
-      <w:proofErr w:type="spellEnd"/>
-      <w:r>
-        <w:rPr>
-          <w:rFonts w:asciiTheme="majorHAnsi" w:hAnsiTheme="majorHAnsi" w:cstheme="majorHAnsi"/>
-          <w:sz w:val="24"/>
-          <w:szCs w:val="24"/>
-        </w:rPr>
-        <w:t>){</w:t>
-      </w:r>
-    </w:p>
-    <w:p>
-      <w:pPr>
-        <w:spacing w:line="240" w:lineRule="auto"/>
-        <w:rPr>
-          <w:rFonts w:asciiTheme="majorHAnsi" w:hAnsiTheme="majorHAnsi" w:cstheme="majorHAnsi"/>
-          <w:sz w:val="24"/>
-          <w:szCs w:val="24"/>
-        </w:rPr>
-      </w:pPr>
-      <w:r>
-        <w:rPr>
-          <w:rFonts w:asciiTheme="majorHAnsi" w:hAnsiTheme="majorHAnsi" w:cstheme="majorHAnsi"/>
-          <w:sz w:val="24"/>
-          <w:szCs w:val="24"/>
-        </w:rPr>
-        <w:t xml:space="preserve">        </w:t>
-      </w:r>
-      <w:proofErr w:type="spellStart"/>
-      <w:r>
-        <w:rPr>
-          <w:rFonts w:asciiTheme="majorHAnsi" w:hAnsiTheme="majorHAnsi" w:cstheme="majorHAnsi"/>
-          <w:sz w:val="24"/>
-          <w:szCs w:val="24"/>
-        </w:rPr>
-        <w:t>navigator.geolocation.getCurrentPosition</w:t>
-      </w:r>
-      <w:proofErr w:type="spellEnd"/>
-      <w:r>
-        <w:rPr>
-          <w:rFonts w:asciiTheme="majorHAnsi" w:hAnsiTheme="majorHAnsi" w:cstheme="majorHAnsi"/>
-          <w:sz w:val="24"/>
-          <w:szCs w:val="24"/>
-        </w:rPr>
-        <w:t>(</w:t>
-      </w:r>
-      <w:proofErr w:type="spellStart"/>
-      <w:r>
-        <w:rPr>
-          <w:rFonts w:asciiTheme="majorHAnsi" w:hAnsiTheme="majorHAnsi" w:cstheme="majorHAnsi"/>
-          <w:sz w:val="24"/>
-          <w:szCs w:val="24"/>
-        </w:rPr>
-        <w:t>onSuccess</w:t>
-      </w:r>
-      <w:proofErr w:type="spellEnd"/>
-      <w:r>
-        <w:rPr>
-          <w:rFonts w:asciiTheme="majorHAnsi" w:hAnsiTheme="majorHAnsi" w:cstheme="majorHAnsi"/>
-          <w:sz w:val="24"/>
-          <w:szCs w:val="24"/>
-        </w:rPr>
-        <w:t xml:space="preserve">, </w:t>
-      </w:r>
-      <w:proofErr w:type="spellStart"/>
-      <w:r>
-        <w:rPr>
-          <w:rFonts w:asciiTheme="majorHAnsi" w:hAnsiTheme="majorHAnsi" w:cstheme="majorHAnsi"/>
-          <w:sz w:val="24"/>
-          <w:szCs w:val="24"/>
-        </w:rPr>
-        <w:t>onError</w:t>
-      </w:r>
-      <w:proofErr w:type="spellEnd"/>
-      <w:proofErr w:type="gramStart"/>
-      <w:r>
-        <w:rPr>
-          <w:rFonts w:asciiTheme="majorHAnsi" w:hAnsiTheme="majorHAnsi" w:cstheme="majorHAnsi"/>
-          <w:sz w:val="24"/>
-          <w:szCs w:val="24"/>
-        </w:rPr>
-        <w:t>);</w:t>
-      </w:r>
-      <w:proofErr w:type="gramEnd"/>
-    </w:p>
-    <w:p>
-      <w:pPr>
-        <w:spacing w:line="240" w:lineRule="auto"/>
-        <w:rPr>
-          <w:rFonts w:asciiTheme="majorHAnsi" w:hAnsiTheme="majorHAnsi" w:cstheme="majorHAnsi"/>
-          <w:sz w:val="24"/>
-          <w:szCs w:val="24"/>
-        </w:rPr>
-      </w:pPr>
-      <w:r>
-        <w:rPr>
-          <w:rFonts w:asciiTheme="majorHAnsi" w:hAnsiTheme="majorHAnsi" w:cstheme="majorHAnsi"/>
-          <w:sz w:val="24"/>
-          <w:szCs w:val="24"/>
-        </w:rPr>
-        <w:t xml:space="preserve">    }else{</w:t>
-      </w:r>
-    </w:p>
-    <w:p>
-      <w:pPr>
-        <w:spacing w:line="240" w:lineRule="auto"/>
-        <w:rPr>
-          <w:rFonts w:asciiTheme="majorHAnsi" w:hAnsiTheme="majorHAnsi" w:cstheme="majorHAnsi"/>
-          <w:sz w:val="24"/>
-          <w:szCs w:val="24"/>
-        </w:rPr>
-      </w:pPr>
-      <w:r>
-        <w:rPr>
-          <w:rFonts w:asciiTheme="majorHAnsi" w:hAnsiTheme="majorHAnsi" w:cstheme="majorHAnsi"/>
-          <w:sz w:val="24"/>
-          <w:szCs w:val="24"/>
-        </w:rPr>
-        <w:t xml:space="preserve">        alert("Your browser </w:t>
-      </w:r>
-      <w:proofErr w:type="gramStart"/>
-      <w:r>
-        <w:rPr>
-          <w:rFonts w:asciiTheme="majorHAnsi" w:hAnsiTheme="majorHAnsi" w:cstheme="majorHAnsi"/>
-          <w:sz w:val="24"/>
-          <w:szCs w:val="24"/>
-        </w:rPr>
-        <w:t>not support</w:t>
-      </w:r>
-      <w:proofErr w:type="gramEnd"/>
-      <w:r>
-        <w:rPr>
-          <w:rFonts w:asciiTheme="majorHAnsi" w:hAnsiTheme="majorHAnsi" w:cstheme="majorHAnsi"/>
-          <w:sz w:val="24"/>
-          <w:szCs w:val="24"/>
-        </w:rPr>
-        <w:t xml:space="preserve"> geolocation </w:t>
-      </w:r>
-      <w:proofErr w:type="spellStart"/>
-      <w:r>
-        <w:rPr>
-          <w:rFonts w:asciiTheme="majorHAnsi" w:hAnsiTheme="majorHAnsi" w:cstheme="majorHAnsi"/>
-          <w:sz w:val="24"/>
-          <w:szCs w:val="24"/>
-        </w:rPr>
-        <w:t>api</w:t>
-      </w:r>
-      <w:proofErr w:type="spellEnd"/>
-      <w:r>
-        <w:rPr>
-          <w:rFonts w:asciiTheme="majorHAnsi" w:hAnsiTheme="majorHAnsi" w:cstheme="majorHAnsi"/>
-          <w:sz w:val="24"/>
-          <w:szCs w:val="24"/>
-        </w:rPr>
-        <w:t>");</w:t>
-      </w:r>
-    </w:p>
-    <w:p>
-      <w:pPr>
-        <w:spacing w:line="240" w:lineRule="auto"/>
-        <w:rPr>
-          <w:rFonts w:asciiTheme="majorHAnsi" w:hAnsiTheme="majorHAnsi" w:cstheme="majorHAnsi"/>
-          <w:sz w:val="24"/>
-          <w:szCs w:val="24"/>
-        </w:rPr>
-      </w:pPr>
-      <w:r>
-        <w:rPr>
-          <w:rFonts w:asciiTheme="majorHAnsi" w:hAnsiTheme="majorHAnsi" w:cstheme="majorHAnsi"/>
-          <w:sz w:val="24"/>
-          <w:szCs w:val="24"/>
-        </w:rPr>
-        <w:t xml:space="preserve">  </w:t>
-      </w:r>
-      <w:r>
-        <w:rPr>
-          <w:rFonts w:asciiTheme="majorHAnsi" w:hAnsiTheme="majorHAnsi" w:cstheme="majorHAnsi"/>
-          <w:sz w:val="24"/>
-          <w:szCs w:val="24"/>
-        </w:rPr>
-        <w:t xml:space="preserve">  }</w:t>
-      </w:r>
-    </w:p>
-    <w:p>
-      <w:pPr>
-        <w:spacing w:line="240" w:lineRule="auto"/>
-        <w:rPr>
-          <w:rFonts w:asciiTheme="majorHAnsi" w:hAnsiTheme="majorHAnsi" w:cstheme="majorHAnsi"/>
-          <w:sz w:val="24"/>
-          <w:szCs w:val="24"/>
-        </w:rPr>
-      </w:pPr>
-      <w:r>
-        <w:rPr>
-          <w:rFonts w:asciiTheme="majorHAnsi" w:hAnsiTheme="majorHAnsi" w:cstheme="majorHAnsi"/>
-          <w:sz w:val="24"/>
-          <w:szCs w:val="24"/>
-        </w:rPr>
-        <w:t>});</w:t>
-      </w:r>
-    </w:p>
-    <w:p>
-      <w:pPr>
-        <w:spacing w:line="240" w:lineRule="auto"/>
-        <w:rPr>
-          <w:rFonts w:asciiTheme="majorHAnsi" w:hAnsiTheme="majorHAnsi" w:cstheme="majorHAnsi"/>
-          <w:sz w:val="24"/>
-          <w:szCs w:val="24"/>
-        </w:rPr>
-      </w:pPr>
-      <w:r>
-        <w:rPr>
-          <w:rFonts w:asciiTheme="majorHAnsi" w:hAnsiTheme="majorHAnsi" w:cstheme="majorHAnsi"/>
-          <w:sz w:val="24"/>
-          <w:szCs w:val="24"/>
-        </w:rPr>
-        <w:t xml:space="preserve">function </w:t>
-      </w:r>
-      <w:proofErr w:type="spellStart"/>
-      <w:r>
-        <w:rPr>
-          <w:rFonts w:asciiTheme="majorHAnsi" w:hAnsiTheme="majorHAnsi" w:cstheme="majorHAnsi"/>
-          <w:sz w:val="24"/>
-          <w:szCs w:val="24"/>
-        </w:rPr>
-        <w:t>requestApi</w:t>
-      </w:r>
-      <w:proofErr w:type="spellEnd"/>
-      <w:r>
-        <w:rPr>
-          <w:rFonts w:asciiTheme="majorHAnsi" w:hAnsiTheme="majorHAnsi" w:cstheme="majorHAnsi"/>
-          <w:sz w:val="24"/>
-          <w:szCs w:val="24"/>
-        </w:rPr>
-        <w:t>(city){</w:t>
-      </w:r>
-    </w:p>
-    <w:p>
-      <w:pPr>
-        <w:spacing w:line="240" w:lineRule="auto"/>
-        <w:rPr>
-          <w:rFonts w:asciiTheme="majorHAnsi" w:hAnsiTheme="majorHAnsi" w:cstheme="majorHAnsi"/>
-          <w:sz w:val="24"/>
-          <w:szCs w:val="24"/>
-        </w:rPr>
-      </w:pPr>
-      <w:r>
-        <w:rPr>
-          <w:rFonts w:asciiTheme="majorHAnsi" w:hAnsiTheme="majorHAnsi" w:cstheme="majorHAnsi"/>
-          <w:sz w:val="24"/>
-          <w:szCs w:val="24"/>
-        </w:rPr>
-        <w:t xml:space="preserve">    </w:t>
-      </w:r>
-      <w:proofErr w:type="spellStart"/>
-      <w:r>
-        <w:rPr>
-          <w:rFonts w:asciiTheme="majorHAnsi" w:hAnsiTheme="majorHAnsi" w:cstheme="majorHAnsi"/>
-          <w:sz w:val="24"/>
-          <w:szCs w:val="24"/>
-        </w:rPr>
-        <w:t>api</w:t>
-      </w:r>
-      <w:proofErr w:type="spellEnd"/>
-      <w:r>
-        <w:rPr>
-          <w:rFonts w:asciiTheme="majorHAnsi" w:hAnsiTheme="majorHAnsi" w:cstheme="majorHAnsi"/>
-          <w:sz w:val="24"/>
-          <w:szCs w:val="24"/>
-        </w:rPr>
-        <w:t xml:space="preserve"> = `https://api.openweathermap.org/data/2.5/weather?q=${city}&amp;units=metric&amp;appid=31741cdd3334aada7c56596931b126ba</w:t>
-      </w:r>
-      <w:proofErr w:type="gramStart"/>
-      <w:r>
-        <w:rPr>
-          <w:rFonts w:asciiTheme="majorHAnsi" w:hAnsiTheme="majorHAnsi" w:cstheme="majorHAnsi"/>
-          <w:sz w:val="24"/>
-          <w:szCs w:val="24"/>
-        </w:rPr>
-        <w:t>`;</w:t>
-      </w:r>
-      <w:proofErr w:type="gramEnd"/>
-    </w:p>
-    <w:p>
-      <w:pPr>
-        <w:spacing w:line="240" w:lineRule="auto"/>
-        <w:rPr>
-          <w:rFonts w:asciiTheme="majorHAnsi" w:hAnsiTheme="majorHAnsi" w:cstheme="majorHAnsi"/>
-          <w:sz w:val="24"/>
-          <w:szCs w:val="24"/>
-        </w:rPr>
-      </w:pPr>
-      <w:r>
-        <w:rPr>
-          <w:rFonts w:asciiTheme="majorHAnsi" w:hAnsiTheme="majorHAnsi" w:cstheme="majorHAnsi"/>
-          <w:sz w:val="24"/>
-          <w:szCs w:val="24"/>
-        </w:rPr>
-        <w:t xml:space="preserve">    </w:t>
-      </w:r>
-      <w:proofErr w:type="spellStart"/>
-      <w:r>
-        <w:rPr>
-          <w:rFonts w:asciiTheme="majorHAnsi" w:hAnsiTheme="majorHAnsi" w:cstheme="majorHAnsi"/>
-          <w:sz w:val="24"/>
-          <w:szCs w:val="24"/>
-        </w:rPr>
-        <w:t>fetchData</w:t>
-      </w:r>
-      <w:proofErr w:type="spellEnd"/>
-      <w:r>
-        <w:rPr>
-          <w:rFonts w:asciiTheme="majorHAnsi" w:hAnsiTheme="majorHAnsi" w:cstheme="majorHAnsi"/>
-          <w:sz w:val="24"/>
-          <w:szCs w:val="24"/>
-        </w:rPr>
-        <w:t>(</w:t>
-      </w:r>
-      <w:proofErr w:type="gramStart"/>
-      <w:r>
-        <w:rPr>
-          <w:rFonts w:asciiTheme="majorHAnsi" w:hAnsiTheme="majorHAnsi" w:cstheme="majorHAnsi"/>
-          <w:sz w:val="24"/>
-          <w:szCs w:val="24"/>
-        </w:rPr>
-        <w:t>);</w:t>
-      </w:r>
-      <w:proofErr w:type="gramEnd"/>
-    </w:p>
-    <w:p>
-      <w:pPr>
-        <w:spacing w:line="240" w:lineRule="auto"/>
-        <w:rPr>
-          <w:rFonts w:asciiTheme="majorHAnsi" w:hAnsiTheme="majorHAnsi" w:cstheme="majorHAnsi"/>
-          <w:sz w:val="24"/>
-          <w:szCs w:val="24"/>
-        </w:rPr>
-      </w:pPr>
-      <w:r>
-        <w:rPr>
-          <w:rFonts w:asciiTheme="majorHAnsi" w:hAnsiTheme="majorHAnsi" w:cstheme="majorHAnsi"/>
-          <w:sz w:val="24"/>
-          <w:szCs w:val="24"/>
-        </w:rPr>
-        <w:t>}</w:t>
-      </w:r>
-    </w:p>
-    <w:p>
-      <w:pPr>
-        <w:spacing w:line="240" w:lineRule="auto"/>
-        <w:rPr>
-          <w:rFonts w:asciiTheme="majorHAnsi" w:hAnsiTheme="majorHAnsi" w:cstheme="majorHAnsi"/>
-          <w:sz w:val="24"/>
-          <w:szCs w:val="24"/>
-        </w:rPr>
-      </w:pPr>
-      <w:r>
-        <w:rPr>
-          <w:rFonts w:asciiTheme="majorHAnsi" w:hAnsiTheme="majorHAnsi" w:cstheme="majorHAnsi"/>
-          <w:sz w:val="24"/>
-          <w:szCs w:val="24"/>
-        </w:rPr>
-        <w:t xml:space="preserve">function </w:t>
-      </w:r>
-      <w:proofErr w:type="spellStart"/>
-      <w:r>
-        <w:rPr>
-          <w:rFonts w:asciiTheme="majorHAnsi" w:hAnsiTheme="majorHAnsi" w:cstheme="majorHAnsi"/>
-          <w:sz w:val="24"/>
-          <w:szCs w:val="24"/>
-        </w:rPr>
-        <w:t>onSuccess</w:t>
-      </w:r>
-      <w:proofErr w:type="spellEnd"/>
-      <w:r>
-        <w:rPr>
-          <w:rFonts w:asciiTheme="majorHAnsi" w:hAnsiTheme="majorHAnsi" w:cstheme="majorHAnsi"/>
-          <w:sz w:val="24"/>
-          <w:szCs w:val="24"/>
-        </w:rPr>
-        <w:t>(position){</w:t>
-      </w:r>
-    </w:p>
-    <w:p>
-      <w:pPr>
-        <w:spacing w:line="240" w:lineRule="auto"/>
-        <w:rPr>
-          <w:rFonts w:asciiTheme="majorHAnsi" w:hAnsiTheme="majorHAnsi" w:cstheme="majorHAnsi"/>
-          <w:sz w:val="24"/>
-          <w:szCs w:val="24"/>
-        </w:rPr>
-      </w:pPr>
-      <w:r>
-        <w:rPr>
-          <w:rFonts w:asciiTheme="majorHAnsi" w:hAnsiTheme="majorHAnsi" w:cstheme="majorHAnsi"/>
-          <w:sz w:val="24"/>
-          <w:szCs w:val="24"/>
-        </w:rPr>
-        <w:t xml:space="preserve">    const {latitude, longitude} = </w:t>
-      </w:r>
-      <w:proofErr w:type="spellStart"/>
-      <w:r>
-        <w:rPr>
-          <w:rFonts w:asciiTheme="majorHAnsi" w:hAnsiTheme="majorHAnsi" w:cstheme="majorHAnsi"/>
-          <w:sz w:val="24"/>
-          <w:szCs w:val="24"/>
-        </w:rPr>
-        <w:t>position.</w:t>
-      </w:r>
-      <w:proofErr w:type="gramStart"/>
-      <w:r>
-        <w:rPr>
-          <w:rFonts w:asciiTheme="majorHAnsi" w:hAnsiTheme="majorHAnsi" w:cstheme="majorHAnsi"/>
-          <w:sz w:val="24"/>
-          <w:szCs w:val="24"/>
-        </w:rPr>
-        <w:t>coords</w:t>
-      </w:r>
-      <w:proofErr w:type="spellEnd"/>
-      <w:r>
-        <w:rPr>
-          <w:rFonts w:asciiTheme="majorHAnsi" w:hAnsiTheme="majorHAnsi" w:cstheme="majorHAnsi"/>
-          <w:sz w:val="24"/>
-          <w:szCs w:val="24"/>
-        </w:rPr>
-        <w:t>;</w:t>
-      </w:r>
-      <w:proofErr w:type="gramEnd"/>
     </w:p>
     <w:p>
       <w:pPr>
@@ -7226,18 +5763,8 @@
           <w:sz w:val="24"/>
           <w:szCs w:val="24"/>
         </w:rPr>
-        <w:t xml:space="preserve"> = `https://api.openweathermap.org/data/2.5/weather?lat=${latitude}&amp;lon=${longitude}&amp;units=metric&amp;appid=31741cdd3334aada7c56596931b126ba</w:t>
-      </w:r>
-      <w:proofErr w:type="gramStart"/>
-      <w:r>
-        <w:rPr>
-          <w:rFonts w:asciiTheme="majorHAnsi" w:hAnsiTheme="majorHAnsi" w:cstheme="majorHAnsi"/>
-          <w:sz w:val="24"/>
-          <w:szCs w:val="24"/>
-        </w:rPr>
-        <w:t>`;</w:t>
-      </w:r>
-      <w:proofErr w:type="gramEnd"/>
+        <w:t xml:space="preserve"> = `https://api.openweathermap.org/data/2.5/weather?lat=${latitude}&amp;lon=${longitude}&amp;units=metric&amp;appid=31741cdd3334aada7c56596931b126ba`;</w:t>
+      </w:r>
     </w:p>
     <w:p>
       <w:pPr>
@@ -7272,9 +5799,1476 @@
           <w:sz w:val="24"/>
           <w:szCs w:val="24"/>
         </w:rPr>
+        <w:t>();</w:t>
+      </w:r>
+    </w:p>
+    <w:p>
+      <w:pPr>
+        <w:spacing w:line="240" w:lineRule="auto"/>
+        <w:rPr>
+          <w:rFonts w:asciiTheme="majorHAnsi" w:hAnsiTheme="majorHAnsi" w:cstheme="majorHAnsi"/>
+          <w:sz w:val="24"/>
+          <w:szCs w:val="24"/>
+        </w:rPr>
+      </w:pPr>
+      <w:r>
+        <w:rPr>
+          <w:rFonts w:asciiTheme="majorHAnsi" w:hAnsiTheme="majorHAnsi" w:cstheme="majorHAnsi"/>
+          <w:sz w:val="24"/>
+          <w:szCs w:val="24"/>
+        </w:rPr>
+        <w:t>}</w:t>
+      </w:r>
+    </w:p>
+    <w:p>
+      <w:pPr>
+        <w:spacing w:line="240" w:lineRule="auto"/>
+        <w:rPr>
+          <w:rFonts w:asciiTheme="majorHAnsi" w:hAnsiTheme="majorHAnsi" w:cstheme="majorHAnsi"/>
+          <w:sz w:val="24"/>
+          <w:szCs w:val="24"/>
+        </w:rPr>
+      </w:pPr>
+      <w:r>
+        <w:rPr>
+          <w:rFonts w:asciiTheme="majorHAnsi" w:hAnsiTheme="majorHAnsi" w:cstheme="majorHAnsi"/>
+          <w:sz w:val="24"/>
+          <w:szCs w:val="24"/>
+        </w:rPr>
+        <w:t xml:space="preserve">function </w:t>
+      </w:r>
+      <w:proofErr w:type="spellStart"/>
+      <w:r>
+        <w:rPr>
+          <w:rFonts w:asciiTheme="majorHAnsi" w:hAnsiTheme="majorHAnsi" w:cstheme="majorHAnsi"/>
+          <w:sz w:val="24"/>
+          <w:szCs w:val="24"/>
+        </w:rPr>
+        <w:t>onError</w:t>
+      </w:r>
+      <w:proofErr w:type="spellEnd"/>
+      <w:r>
+        <w:rPr>
+          <w:rFonts w:asciiTheme="majorHAnsi" w:hAnsiTheme="majorHAnsi" w:cstheme="majorHAnsi"/>
+          <w:sz w:val="24"/>
+          <w:szCs w:val="24"/>
+        </w:rPr>
+        <w:t>(error){</w:t>
+      </w:r>
+    </w:p>
+    <w:p>
+      <w:pPr>
+        <w:spacing w:line="240" w:lineRule="auto"/>
+        <w:rPr>
+          <w:rFonts w:asciiTheme="majorHAnsi" w:hAnsiTheme="majorHAnsi" w:cstheme="majorHAnsi"/>
+          <w:sz w:val="24"/>
+          <w:szCs w:val="24"/>
+        </w:rPr>
+      </w:pPr>
+      <w:r>
+        <w:rPr>
+          <w:rFonts w:asciiTheme="majorHAnsi" w:hAnsiTheme="majorHAnsi" w:cstheme="majorHAnsi"/>
+          <w:sz w:val="24"/>
+          <w:szCs w:val="24"/>
+        </w:rPr>
+        <w:t xml:space="preserve">    </w:t>
+      </w:r>
+      <w:proofErr w:type="spellStart"/>
+      <w:r>
+        <w:rPr>
+          <w:rFonts w:asciiTheme="majorHAnsi" w:hAnsiTheme="majorHAnsi" w:cstheme="majorHAnsi"/>
+          <w:sz w:val="24"/>
+          <w:szCs w:val="24"/>
+        </w:rPr>
+        <w:t>infoTxt.innerText</w:t>
+      </w:r>
+      <w:proofErr w:type="spellEnd"/>
+      <w:r>
+        <w:rPr>
+          <w:rFonts w:asciiTheme="majorHAnsi" w:hAnsiTheme="majorHAnsi" w:cstheme="majorHAnsi"/>
+          <w:sz w:val="24"/>
+          <w:szCs w:val="24"/>
+        </w:rPr>
+        <w:t xml:space="preserve"> = </w:t>
+      </w:r>
+      <w:proofErr w:type="spellStart"/>
+      <w:r>
+        <w:rPr>
+          <w:rFonts w:asciiTheme="majorHAnsi" w:hAnsiTheme="majorHAnsi" w:cstheme="majorHAnsi"/>
+          <w:sz w:val="24"/>
+          <w:szCs w:val="24"/>
+        </w:rPr>
+        <w:t>error.message</w:t>
+      </w:r>
+      <w:proofErr w:type="spellEnd"/>
+      <w:r>
+        <w:rPr>
+          <w:rFonts w:asciiTheme="majorHAnsi" w:hAnsiTheme="majorHAnsi" w:cstheme="majorHAnsi"/>
+          <w:sz w:val="24"/>
+          <w:szCs w:val="24"/>
+        </w:rPr>
+        <w:t>;</w:t>
+      </w:r>
+    </w:p>
+    <w:p>
+      <w:pPr>
+        <w:spacing w:line="240" w:lineRule="auto"/>
+        <w:rPr>
+          <w:rFonts w:asciiTheme="majorHAnsi" w:hAnsiTheme="majorHAnsi" w:cstheme="majorHAnsi"/>
+          <w:sz w:val="24"/>
+          <w:szCs w:val="24"/>
+        </w:rPr>
+      </w:pPr>
+      <w:r>
+        <w:rPr>
+          <w:rFonts w:asciiTheme="majorHAnsi" w:hAnsiTheme="majorHAnsi" w:cstheme="majorHAnsi"/>
+          <w:sz w:val="24"/>
+          <w:szCs w:val="24"/>
+        </w:rPr>
+        <w:t xml:space="preserve">    </w:t>
+      </w:r>
+      <w:proofErr w:type="spellStart"/>
+      <w:r>
+        <w:rPr>
+          <w:rFonts w:asciiTheme="majorHAnsi" w:hAnsiTheme="majorHAnsi" w:cstheme="majorHAnsi"/>
+          <w:sz w:val="24"/>
+          <w:szCs w:val="24"/>
+        </w:rPr>
+        <w:t>infoTxt.classList.add</w:t>
+      </w:r>
+      <w:proofErr w:type="spellEnd"/>
+      <w:r>
+        <w:rPr>
+          <w:rFonts w:asciiTheme="majorHAnsi" w:hAnsiTheme="majorHAnsi" w:cstheme="majorHAnsi"/>
+          <w:sz w:val="24"/>
+          <w:szCs w:val="24"/>
+        </w:rPr>
+        <w:t>("error");</w:t>
+      </w:r>
+    </w:p>
+    <w:p>
+      <w:pPr>
+        <w:spacing w:line="240" w:lineRule="auto"/>
+        <w:rPr>
+          <w:rFonts w:asciiTheme="majorHAnsi" w:hAnsiTheme="majorHAnsi" w:cstheme="majorHAnsi"/>
+          <w:sz w:val="24"/>
+          <w:szCs w:val="24"/>
+        </w:rPr>
+      </w:pPr>
+      <w:r>
+        <w:rPr>
+          <w:rFonts w:asciiTheme="majorHAnsi" w:hAnsiTheme="majorHAnsi" w:cstheme="majorHAnsi"/>
+          <w:sz w:val="24"/>
+          <w:szCs w:val="24"/>
+        </w:rPr>
+        <w:t>}</w:t>
+      </w:r>
+    </w:p>
+    <w:p>
+      <w:pPr>
+        <w:spacing w:line="240" w:lineRule="auto"/>
+        <w:rPr>
+          <w:rFonts w:asciiTheme="majorHAnsi" w:hAnsiTheme="majorHAnsi" w:cstheme="majorHAnsi"/>
+          <w:sz w:val="24"/>
+          <w:szCs w:val="24"/>
+        </w:rPr>
+      </w:pPr>
+      <w:r>
+        <w:rPr>
+          <w:rFonts w:asciiTheme="majorHAnsi" w:hAnsiTheme="majorHAnsi" w:cstheme="majorHAnsi"/>
+          <w:sz w:val="24"/>
+          <w:szCs w:val="24"/>
+        </w:rPr>
+        <w:t xml:space="preserve">function </w:t>
+      </w:r>
+      <w:proofErr w:type="spellStart"/>
+      <w:r>
+        <w:rPr>
+          <w:rFonts w:asciiTheme="majorHAnsi" w:hAnsiTheme="majorHAnsi" w:cstheme="majorHAnsi"/>
+          <w:sz w:val="24"/>
+          <w:szCs w:val="24"/>
+        </w:rPr>
+        <w:t>fetchData</w:t>
+      </w:r>
+      <w:proofErr w:type="spellEnd"/>
+      <w:r>
+        <w:rPr>
+          <w:rFonts w:asciiTheme="majorHAnsi" w:hAnsiTheme="majorHAnsi" w:cstheme="majorHAnsi"/>
+          <w:sz w:val="24"/>
+          <w:szCs w:val="24"/>
+        </w:rPr>
+        <w:t>(){</w:t>
+      </w:r>
+    </w:p>
+    <w:p>
+      <w:pPr>
+        <w:spacing w:line="240" w:lineRule="auto"/>
+        <w:rPr>
+          <w:rFonts w:asciiTheme="majorHAnsi" w:hAnsiTheme="majorHAnsi" w:cstheme="majorHAnsi"/>
+          <w:sz w:val="24"/>
+          <w:szCs w:val="24"/>
+        </w:rPr>
+      </w:pPr>
+      <w:r>
+        <w:rPr>
+          <w:rFonts w:asciiTheme="majorHAnsi" w:hAnsiTheme="majorHAnsi" w:cstheme="majorHAnsi"/>
+          <w:sz w:val="24"/>
+          <w:szCs w:val="24"/>
+        </w:rPr>
+        <w:t xml:space="preserve">    </w:t>
+      </w:r>
+      <w:proofErr w:type="spellStart"/>
+      <w:r>
+        <w:rPr>
+          <w:rFonts w:asciiTheme="majorHAnsi" w:hAnsiTheme="majorHAnsi" w:cstheme="majorHAnsi"/>
+          <w:sz w:val="24"/>
+          <w:szCs w:val="24"/>
+        </w:rPr>
+        <w:t>infoTxt.innerText</w:t>
+      </w:r>
+      <w:proofErr w:type="spellEnd"/>
+      <w:r>
+        <w:rPr>
+          <w:rFonts w:asciiTheme="majorHAnsi" w:hAnsiTheme="majorHAnsi" w:cstheme="majorHAnsi"/>
+          <w:sz w:val="24"/>
+          <w:szCs w:val="24"/>
+        </w:rPr>
+        <w:t xml:space="preserve"> = "Getting weather details...";</w:t>
+      </w:r>
+    </w:p>
+    <w:p>
+      <w:pPr>
+        <w:spacing w:line="240" w:lineRule="auto"/>
+        <w:rPr>
+          <w:rFonts w:asciiTheme="majorHAnsi" w:hAnsiTheme="majorHAnsi" w:cstheme="majorHAnsi"/>
+          <w:sz w:val="24"/>
+          <w:szCs w:val="24"/>
+        </w:rPr>
+      </w:pPr>
+      <w:r>
+        <w:rPr>
+          <w:rFonts w:asciiTheme="majorHAnsi" w:hAnsiTheme="majorHAnsi" w:cstheme="majorHAnsi"/>
+          <w:sz w:val="24"/>
+          <w:szCs w:val="24"/>
+        </w:rPr>
+        <w:t xml:space="preserve">    </w:t>
+      </w:r>
+      <w:proofErr w:type="spellStart"/>
+      <w:r>
+        <w:rPr>
+          <w:rFonts w:asciiTheme="majorHAnsi" w:hAnsiTheme="majorHAnsi" w:cstheme="majorHAnsi"/>
+          <w:sz w:val="24"/>
+          <w:szCs w:val="24"/>
+        </w:rPr>
+        <w:t>infoTxt.classList.add</w:t>
+      </w:r>
+      <w:proofErr w:type="spellEnd"/>
+      <w:r>
+        <w:rPr>
+          <w:rFonts w:asciiTheme="majorHAnsi" w:hAnsiTheme="majorHAnsi" w:cstheme="majorHAnsi"/>
+          <w:sz w:val="24"/>
+          <w:szCs w:val="24"/>
+        </w:rPr>
+        <w:t>("pending");</w:t>
+      </w:r>
+    </w:p>
+    <w:p>
+      <w:pPr>
+        <w:spacing w:line="240" w:lineRule="auto"/>
+        <w:rPr>
+          <w:rFonts w:asciiTheme="majorHAnsi" w:hAnsiTheme="majorHAnsi" w:cstheme="majorHAnsi"/>
+          <w:sz w:val="24"/>
+          <w:szCs w:val="24"/>
+        </w:rPr>
+      </w:pPr>
+      <w:r>
+        <w:rPr>
+          <w:rFonts w:asciiTheme="majorHAnsi" w:hAnsiTheme="majorHAnsi" w:cstheme="majorHAnsi"/>
+          <w:sz w:val="24"/>
+          <w:szCs w:val="24"/>
+        </w:rPr>
+        <w:t xml:space="preserve">    fetch(</w:t>
+      </w:r>
+      <w:proofErr w:type="spellStart"/>
+      <w:r>
+        <w:rPr>
+          <w:rFonts w:asciiTheme="majorHAnsi" w:hAnsiTheme="majorHAnsi" w:cstheme="majorHAnsi"/>
+          <w:sz w:val="24"/>
+          <w:szCs w:val="24"/>
+        </w:rPr>
+        <w:t>api</w:t>
+      </w:r>
+      <w:proofErr w:type="spellEnd"/>
+      <w:r>
+        <w:rPr>
+          <w:rFonts w:asciiTheme="majorHAnsi" w:hAnsiTheme="majorHAnsi" w:cstheme="majorHAnsi"/>
+          <w:sz w:val="24"/>
+          <w:szCs w:val="24"/>
+        </w:rPr>
+        <w:t xml:space="preserve">).then(res =&gt; </w:t>
+      </w:r>
+      <w:proofErr w:type="spellStart"/>
+      <w:r>
+        <w:rPr>
+          <w:rFonts w:asciiTheme="majorHAnsi" w:hAnsiTheme="majorHAnsi" w:cstheme="majorHAnsi"/>
+          <w:sz w:val="24"/>
+          <w:szCs w:val="24"/>
+        </w:rPr>
+        <w:t>res.json</w:t>
+      </w:r>
+      <w:proofErr w:type="spellEnd"/>
+      <w:r>
+        <w:rPr>
+          <w:rFonts w:asciiTheme="majorHAnsi" w:hAnsiTheme="majorHAnsi" w:cstheme="majorHAnsi"/>
+          <w:sz w:val="24"/>
+          <w:szCs w:val="24"/>
+        </w:rPr>
+        <w:t xml:space="preserve">()).then(result =&gt; </w:t>
+      </w:r>
+      <w:proofErr w:type="spellStart"/>
+      <w:r>
+        <w:rPr>
+          <w:rFonts w:asciiTheme="majorHAnsi" w:hAnsiTheme="majorHAnsi" w:cstheme="majorHAnsi"/>
+          <w:sz w:val="24"/>
+          <w:szCs w:val="24"/>
+        </w:rPr>
+        <w:t>weatherDetails</w:t>
+      </w:r>
+      <w:proofErr w:type="spellEnd"/>
+      <w:r>
+        <w:rPr>
+          <w:rFonts w:asciiTheme="majorHAnsi" w:hAnsiTheme="majorHAnsi" w:cstheme="majorHAnsi"/>
+          <w:sz w:val="24"/>
+          <w:szCs w:val="24"/>
+        </w:rPr>
+        <w:t>(result)).catch(() =&gt;{</w:t>
+      </w:r>
+    </w:p>
+    <w:p>
+      <w:pPr>
+        <w:spacing w:line="240" w:lineRule="auto"/>
+        <w:rPr>
+          <w:rFonts w:asciiTheme="majorHAnsi" w:hAnsiTheme="majorHAnsi" w:cstheme="majorHAnsi"/>
+          <w:sz w:val="24"/>
+          <w:szCs w:val="24"/>
+        </w:rPr>
+      </w:pPr>
+      <w:r>
+        <w:rPr>
+          <w:rFonts w:asciiTheme="majorHAnsi" w:hAnsiTheme="majorHAnsi" w:cstheme="majorHAnsi"/>
+          <w:sz w:val="24"/>
+          <w:szCs w:val="24"/>
+        </w:rPr>
+        <w:t xml:space="preserve">        </w:t>
+      </w:r>
+      <w:proofErr w:type="spellStart"/>
+      <w:r>
+        <w:rPr>
+          <w:rFonts w:asciiTheme="majorHAnsi" w:hAnsiTheme="majorHAnsi" w:cstheme="majorHAnsi"/>
+          <w:sz w:val="24"/>
+          <w:szCs w:val="24"/>
+        </w:rPr>
+        <w:t>infoTxt.innerText</w:t>
+      </w:r>
+      <w:proofErr w:type="spellEnd"/>
+      <w:r>
+        <w:rPr>
+          <w:rFonts w:asciiTheme="majorHAnsi" w:hAnsiTheme="majorHAnsi" w:cstheme="majorHAnsi"/>
+          <w:sz w:val="24"/>
+          <w:szCs w:val="24"/>
+        </w:rPr>
+        <w:t xml:space="preserve"> = "Something went wrong";</w:t>
+      </w:r>
+    </w:p>
+    <w:p>
+      <w:pPr>
+        <w:spacing w:line="240" w:lineRule="auto"/>
+        <w:rPr>
+          <w:rFonts w:asciiTheme="majorHAnsi" w:hAnsiTheme="majorHAnsi" w:cstheme="majorHAnsi"/>
+          <w:sz w:val="24"/>
+          <w:szCs w:val="24"/>
+        </w:rPr>
+      </w:pPr>
+      <w:r>
+        <w:rPr>
+          <w:rFonts w:asciiTheme="majorHAnsi" w:hAnsiTheme="majorHAnsi" w:cstheme="majorHAnsi"/>
+          <w:sz w:val="24"/>
+          <w:szCs w:val="24"/>
+        </w:rPr>
+        <w:t xml:space="preserve">        </w:t>
+      </w:r>
+      <w:proofErr w:type="spellStart"/>
+      <w:r>
+        <w:rPr>
+          <w:rFonts w:asciiTheme="majorHAnsi" w:hAnsiTheme="majorHAnsi" w:cstheme="majorHAnsi"/>
+          <w:sz w:val="24"/>
+          <w:szCs w:val="24"/>
+        </w:rPr>
+        <w:t>infoTxt.classList.replace</w:t>
+      </w:r>
+      <w:proofErr w:type="spellEnd"/>
+      <w:r>
+        <w:rPr>
+          <w:rFonts w:asciiTheme="majorHAnsi" w:hAnsiTheme="majorHAnsi" w:cstheme="majorHAnsi"/>
+          <w:sz w:val="24"/>
+          <w:szCs w:val="24"/>
+        </w:rPr>
+        <w:t>("pending", "error");</w:t>
+      </w:r>
+    </w:p>
+    <w:p>
+      <w:pPr>
+        <w:spacing w:line="240" w:lineRule="auto"/>
+        <w:rPr>
+          <w:rFonts w:asciiTheme="majorHAnsi" w:hAnsiTheme="majorHAnsi" w:cstheme="majorHAnsi"/>
+          <w:sz w:val="24"/>
+          <w:szCs w:val="24"/>
+        </w:rPr>
+      </w:pPr>
+      <w:r>
+        <w:rPr>
+          <w:rFonts w:asciiTheme="majorHAnsi" w:hAnsiTheme="majorHAnsi" w:cstheme="majorHAnsi"/>
+          <w:sz w:val="24"/>
+          <w:szCs w:val="24"/>
+        </w:rPr>
+        <w:t xml:space="preserve">    });</w:t>
+      </w:r>
+    </w:p>
+    <w:p>
+      <w:pPr>
+        <w:spacing w:line="240" w:lineRule="auto"/>
+        <w:rPr>
+          <w:rFonts w:asciiTheme="majorHAnsi" w:hAnsiTheme="majorHAnsi" w:cstheme="majorHAnsi"/>
+          <w:sz w:val="24"/>
+          <w:szCs w:val="24"/>
+        </w:rPr>
+      </w:pPr>
+      <w:r>
+        <w:rPr>
+          <w:rFonts w:asciiTheme="majorHAnsi" w:hAnsiTheme="majorHAnsi" w:cstheme="majorHAnsi"/>
+          <w:sz w:val="24"/>
+          <w:szCs w:val="24"/>
+        </w:rPr>
+        <w:t>}</w:t>
+      </w:r>
+    </w:p>
+    <w:p>
+      <w:pPr>
+        <w:spacing w:line="240" w:lineRule="auto"/>
+        <w:rPr>
+          <w:rFonts w:asciiTheme="majorHAnsi" w:hAnsiTheme="majorHAnsi" w:cstheme="majorHAnsi"/>
+          <w:sz w:val="24"/>
+          <w:szCs w:val="24"/>
+        </w:rPr>
+      </w:pPr>
+      <w:r>
+        <w:rPr>
+          <w:rFonts w:asciiTheme="majorHAnsi" w:hAnsiTheme="majorHAnsi" w:cstheme="majorHAnsi"/>
+          <w:sz w:val="24"/>
+          <w:szCs w:val="24"/>
+        </w:rPr>
+        <w:t xml:space="preserve">function </w:t>
+      </w:r>
+      <w:proofErr w:type="spellStart"/>
+      <w:r>
+        <w:rPr>
+          <w:rFonts w:asciiTheme="majorHAnsi" w:hAnsiTheme="majorHAnsi" w:cstheme="majorHAnsi"/>
+          <w:sz w:val="24"/>
+          <w:szCs w:val="24"/>
+        </w:rPr>
+        <w:t>weatherDetails</w:t>
+      </w:r>
+      <w:proofErr w:type="spellEnd"/>
+      <w:r>
+        <w:rPr>
+          <w:rFonts w:asciiTheme="majorHAnsi" w:hAnsiTheme="majorHAnsi" w:cstheme="majorHAnsi"/>
+          <w:sz w:val="24"/>
+          <w:szCs w:val="24"/>
+        </w:rPr>
+        <w:t>(info){</w:t>
+      </w:r>
+    </w:p>
+    <w:p>
+      <w:pPr>
+        <w:spacing w:line="240" w:lineRule="auto"/>
+        <w:rPr>
+          <w:rFonts w:asciiTheme="majorHAnsi" w:hAnsiTheme="majorHAnsi" w:cstheme="majorHAnsi"/>
+          <w:sz w:val="24"/>
+          <w:szCs w:val="24"/>
+        </w:rPr>
+      </w:pPr>
+      <w:r>
+        <w:rPr>
+          <w:rFonts w:asciiTheme="majorHAnsi" w:hAnsiTheme="majorHAnsi" w:cstheme="majorHAnsi"/>
+          <w:sz w:val="24"/>
+          <w:szCs w:val="24"/>
+        </w:rPr>
+        <w:t xml:space="preserve">    if(</w:t>
+      </w:r>
+      <w:proofErr w:type="spellStart"/>
+      <w:r>
+        <w:rPr>
+          <w:rFonts w:asciiTheme="majorHAnsi" w:hAnsiTheme="majorHAnsi" w:cstheme="majorHAnsi"/>
+          <w:sz w:val="24"/>
+          <w:szCs w:val="24"/>
+        </w:rPr>
+        <w:t>info.cod</w:t>
+      </w:r>
+      <w:proofErr w:type="spellEnd"/>
+      <w:r>
+        <w:rPr>
+          <w:rFonts w:asciiTheme="majorHAnsi" w:hAnsiTheme="majorHAnsi" w:cstheme="majorHAnsi"/>
+          <w:sz w:val="24"/>
+          <w:szCs w:val="24"/>
+        </w:rPr>
+        <w:t xml:space="preserve"> == "404"){</w:t>
+      </w:r>
+    </w:p>
+    <w:p>
+      <w:pPr>
+        <w:spacing w:line="240" w:lineRule="auto"/>
+        <w:rPr>
+          <w:rFonts w:asciiTheme="majorHAnsi" w:hAnsiTheme="majorHAnsi" w:cstheme="majorHAnsi"/>
+          <w:sz w:val="24"/>
+          <w:szCs w:val="24"/>
+        </w:rPr>
+      </w:pPr>
+      <w:r>
+        <w:rPr>
+          <w:rFonts w:asciiTheme="majorHAnsi" w:hAnsiTheme="majorHAnsi" w:cstheme="majorHAnsi"/>
+          <w:sz w:val="24"/>
+          <w:szCs w:val="24"/>
+        </w:rPr>
+        <w:t xml:space="preserve">        </w:t>
+      </w:r>
+      <w:proofErr w:type="spellStart"/>
+      <w:r>
+        <w:rPr>
+          <w:rFonts w:asciiTheme="majorHAnsi" w:hAnsiTheme="majorHAnsi" w:cstheme="majorHAnsi"/>
+          <w:sz w:val="24"/>
+          <w:szCs w:val="24"/>
+        </w:rPr>
+        <w:t>infoTxt.classList.replace</w:t>
+      </w:r>
+      <w:proofErr w:type="spellEnd"/>
+      <w:r>
+        <w:rPr>
+          <w:rFonts w:asciiTheme="majorHAnsi" w:hAnsiTheme="majorHAnsi" w:cstheme="majorHAnsi"/>
+          <w:sz w:val="24"/>
+          <w:szCs w:val="24"/>
+        </w:rPr>
+        <w:t>("pending", "error");</w:t>
+      </w:r>
+    </w:p>
+    <w:p>
+      <w:pPr>
+        <w:spacing w:line="240" w:lineRule="auto"/>
+        <w:rPr>
+          <w:rFonts w:asciiTheme="majorHAnsi" w:hAnsiTheme="majorHAnsi" w:cstheme="majorHAnsi"/>
+          <w:sz w:val="24"/>
+          <w:szCs w:val="24"/>
+        </w:rPr>
+      </w:pPr>
+      <w:r>
+        <w:rPr>
+          <w:rFonts w:asciiTheme="majorHAnsi" w:hAnsiTheme="majorHAnsi" w:cstheme="majorHAnsi"/>
+          <w:sz w:val="24"/>
+          <w:szCs w:val="24"/>
+        </w:rPr>
+        <w:t xml:space="preserve">        </w:t>
+      </w:r>
+      <w:proofErr w:type="spellStart"/>
+      <w:r>
+        <w:rPr>
+          <w:rFonts w:asciiTheme="majorHAnsi" w:hAnsiTheme="majorHAnsi" w:cstheme="majorHAnsi"/>
+          <w:sz w:val="24"/>
+          <w:szCs w:val="24"/>
+        </w:rPr>
+        <w:t>infoTxt.innerText</w:t>
+      </w:r>
+      <w:proofErr w:type="spellEnd"/>
+      <w:r>
+        <w:rPr>
+          <w:rFonts w:asciiTheme="majorHAnsi" w:hAnsiTheme="majorHAnsi" w:cstheme="majorHAnsi"/>
+          <w:sz w:val="24"/>
+          <w:szCs w:val="24"/>
+        </w:rPr>
+        <w:t xml:space="preserve"> = `${</w:t>
+      </w:r>
+      <w:proofErr w:type="spellStart"/>
+      <w:r>
+        <w:rPr>
+          <w:rFonts w:asciiTheme="majorHAnsi" w:hAnsiTheme="majorHAnsi" w:cstheme="majorHAnsi"/>
+          <w:sz w:val="24"/>
+          <w:szCs w:val="24"/>
+        </w:rPr>
+        <w:t>inputField.value</w:t>
+      </w:r>
+      <w:proofErr w:type="spellEnd"/>
+      <w:r>
+        <w:rPr>
+          <w:rFonts w:asciiTheme="majorHAnsi" w:hAnsiTheme="majorHAnsi" w:cstheme="majorHAnsi"/>
+          <w:sz w:val="24"/>
+          <w:szCs w:val="24"/>
+        </w:rPr>
+        <w:t>} isn't a valid city name`;</w:t>
+      </w:r>
+    </w:p>
+    <w:p>
+      <w:pPr>
+        <w:spacing w:line="240" w:lineRule="auto"/>
+        <w:rPr>
+          <w:rFonts w:asciiTheme="majorHAnsi" w:hAnsiTheme="majorHAnsi" w:cstheme="majorHAnsi"/>
+          <w:sz w:val="24"/>
+          <w:szCs w:val="24"/>
+        </w:rPr>
+      </w:pPr>
+      <w:r>
+        <w:rPr>
+          <w:rFonts w:asciiTheme="majorHAnsi" w:hAnsiTheme="majorHAnsi" w:cstheme="majorHAnsi"/>
+          <w:sz w:val="24"/>
+          <w:szCs w:val="24"/>
+        </w:rPr>
+        <w:t xml:space="preserve">    }else{</w:t>
+      </w:r>
+    </w:p>
+    <w:p>
+      <w:pPr>
+        <w:spacing w:line="240" w:lineRule="auto"/>
+        <w:rPr>
+          <w:rFonts w:asciiTheme="majorHAnsi" w:hAnsiTheme="majorHAnsi" w:cstheme="majorHAnsi"/>
+          <w:sz w:val="24"/>
+          <w:szCs w:val="24"/>
+        </w:rPr>
+      </w:pPr>
+      <w:r>
+        <w:rPr>
+          <w:rFonts w:asciiTheme="majorHAnsi" w:hAnsiTheme="majorHAnsi" w:cstheme="majorHAnsi"/>
+          <w:sz w:val="24"/>
+          <w:szCs w:val="24"/>
+        </w:rPr>
+        <w:t xml:space="preserve">        const city = info.name;</w:t>
+      </w:r>
+    </w:p>
+    <w:p>
+      <w:pPr>
+        <w:spacing w:line="240" w:lineRule="auto"/>
+        <w:rPr>
+          <w:rFonts w:asciiTheme="majorHAnsi" w:hAnsiTheme="majorHAnsi" w:cstheme="majorHAnsi"/>
+          <w:sz w:val="24"/>
+          <w:szCs w:val="24"/>
+        </w:rPr>
+      </w:pPr>
+      <w:r>
+        <w:rPr>
+          <w:rFonts w:asciiTheme="majorHAnsi" w:hAnsiTheme="majorHAnsi" w:cstheme="majorHAnsi"/>
+          <w:sz w:val="24"/>
+          <w:szCs w:val="24"/>
+        </w:rPr>
+        <w:t xml:space="preserve">        const country = </w:t>
+      </w:r>
+      <w:proofErr w:type="spellStart"/>
+      <w:r>
+        <w:rPr>
+          <w:rFonts w:asciiTheme="majorHAnsi" w:hAnsiTheme="majorHAnsi" w:cstheme="majorHAnsi"/>
+          <w:sz w:val="24"/>
+          <w:szCs w:val="24"/>
+        </w:rPr>
+        <w:t>info.sys.country</w:t>
+      </w:r>
+      <w:proofErr w:type="spellEnd"/>
+      <w:r>
+        <w:rPr>
+          <w:rFonts w:asciiTheme="majorHAnsi" w:hAnsiTheme="majorHAnsi" w:cstheme="majorHAnsi"/>
+          <w:sz w:val="24"/>
+          <w:szCs w:val="24"/>
+        </w:rPr>
+        <w:t>;</w:t>
+      </w:r>
+    </w:p>
+    <w:p>
+      <w:pPr>
+        <w:spacing w:line="240" w:lineRule="auto"/>
+        <w:rPr>
+          <w:rFonts w:asciiTheme="majorHAnsi" w:hAnsiTheme="majorHAnsi" w:cstheme="majorHAnsi"/>
+          <w:sz w:val="24"/>
+          <w:szCs w:val="24"/>
+        </w:rPr>
+      </w:pPr>
+      <w:r>
+        <w:rPr>
+          <w:rFonts w:asciiTheme="majorHAnsi" w:hAnsiTheme="majorHAnsi" w:cstheme="majorHAnsi"/>
+          <w:sz w:val="24"/>
+          <w:szCs w:val="24"/>
+        </w:rPr>
+        <w:t xml:space="preserve">        const {description, id} = </w:t>
+      </w:r>
+      <w:proofErr w:type="spellStart"/>
+      <w:r>
+        <w:rPr>
+          <w:rFonts w:asciiTheme="majorHAnsi" w:hAnsiTheme="majorHAnsi" w:cstheme="majorHAnsi"/>
+          <w:sz w:val="24"/>
+          <w:szCs w:val="24"/>
+        </w:rPr>
+        <w:t>info.weather</w:t>
+      </w:r>
+      <w:proofErr w:type="spellEnd"/>
+      <w:r>
+        <w:rPr>
+          <w:rFonts w:asciiTheme="majorHAnsi" w:hAnsiTheme="majorHAnsi" w:cstheme="majorHAnsi"/>
+          <w:sz w:val="24"/>
+          <w:szCs w:val="24"/>
+        </w:rPr>
+        <w:t>[0];</w:t>
+      </w:r>
+    </w:p>
+    <w:p>
+      <w:pPr>
+        <w:spacing w:line="240" w:lineRule="auto"/>
+        <w:rPr>
+          <w:rFonts w:asciiTheme="majorHAnsi" w:hAnsiTheme="majorHAnsi" w:cstheme="majorHAnsi"/>
+          <w:sz w:val="24"/>
+          <w:szCs w:val="24"/>
+        </w:rPr>
+      </w:pPr>
+      <w:r>
+        <w:rPr>
+          <w:rFonts w:asciiTheme="majorHAnsi" w:hAnsiTheme="majorHAnsi" w:cstheme="majorHAnsi"/>
+          <w:sz w:val="24"/>
+          <w:szCs w:val="24"/>
+        </w:rPr>
+        <w:t xml:space="preserve">        const {temp, </w:t>
+      </w:r>
+      <w:proofErr w:type="spellStart"/>
+      <w:r>
+        <w:rPr>
+          <w:rFonts w:asciiTheme="majorHAnsi" w:hAnsiTheme="majorHAnsi" w:cstheme="majorHAnsi"/>
+          <w:sz w:val="24"/>
+          <w:szCs w:val="24"/>
+        </w:rPr>
+        <w:t>feels_like</w:t>
+      </w:r>
+      <w:proofErr w:type="spellEnd"/>
+      <w:r>
+        <w:rPr>
+          <w:rFonts w:asciiTheme="majorHAnsi" w:hAnsiTheme="majorHAnsi" w:cstheme="majorHAnsi"/>
+          <w:sz w:val="24"/>
+          <w:szCs w:val="24"/>
+        </w:rPr>
+        <w:t xml:space="preserve">, humidity} = </w:t>
+      </w:r>
+      <w:proofErr w:type="spellStart"/>
+      <w:r>
+        <w:rPr>
+          <w:rFonts w:asciiTheme="majorHAnsi" w:hAnsiTheme="majorHAnsi" w:cstheme="majorHAnsi"/>
+          <w:sz w:val="24"/>
+          <w:szCs w:val="24"/>
+        </w:rPr>
+        <w:t>info.main</w:t>
+      </w:r>
+      <w:proofErr w:type="spellEnd"/>
+      <w:r>
+        <w:rPr>
+          <w:rFonts w:asciiTheme="majorHAnsi" w:hAnsiTheme="majorHAnsi" w:cstheme="majorHAnsi"/>
+          <w:sz w:val="24"/>
+          <w:szCs w:val="24"/>
+        </w:rPr>
+        <w:t>;</w:t>
+      </w:r>
+    </w:p>
+    <w:p>
+      <w:pPr>
+        <w:spacing w:line="240" w:lineRule="auto"/>
+        <w:rPr>
+          <w:rFonts w:asciiTheme="majorHAnsi" w:hAnsiTheme="majorHAnsi" w:cstheme="majorHAnsi"/>
+          <w:sz w:val="24"/>
+          <w:szCs w:val="24"/>
+        </w:rPr>
+      </w:pPr>
+      <w:r>
+        <w:rPr>
+          <w:rFonts w:asciiTheme="majorHAnsi" w:hAnsiTheme="majorHAnsi" w:cstheme="majorHAnsi"/>
+          <w:sz w:val="24"/>
+          <w:szCs w:val="24"/>
+        </w:rPr>
+        <w:t xml:space="preserve">        if(id == 800){</w:t>
+      </w:r>
+    </w:p>
+    <w:p>
+      <w:pPr>
+        <w:spacing w:line="240" w:lineRule="auto"/>
+        <w:rPr>
+          <w:rFonts w:asciiTheme="majorHAnsi" w:hAnsiTheme="majorHAnsi" w:cstheme="majorHAnsi"/>
+          <w:sz w:val="24"/>
+          <w:szCs w:val="24"/>
+        </w:rPr>
+      </w:pPr>
+      <w:r>
+        <w:rPr>
+          <w:rFonts w:asciiTheme="majorHAnsi" w:hAnsiTheme="majorHAnsi" w:cstheme="majorHAnsi"/>
+          <w:sz w:val="24"/>
+          <w:szCs w:val="24"/>
+        </w:rPr>
+        <w:t xml:space="preserve">            </w:t>
+      </w:r>
+      <w:proofErr w:type="spellStart"/>
+      <w:r>
+        <w:rPr>
+          <w:rFonts w:asciiTheme="majorHAnsi" w:hAnsiTheme="majorHAnsi" w:cstheme="majorHAnsi"/>
+          <w:sz w:val="24"/>
+          <w:szCs w:val="24"/>
+        </w:rPr>
+        <w:t>wIcon.src</w:t>
+      </w:r>
+      <w:proofErr w:type="spellEnd"/>
+      <w:r>
+        <w:rPr>
+          <w:rFonts w:asciiTheme="majorHAnsi" w:hAnsiTheme="majorHAnsi" w:cstheme="majorHAnsi"/>
+          <w:sz w:val="24"/>
+          <w:szCs w:val="24"/>
+        </w:rPr>
+        <w:t xml:space="preserve"> = "icons/</w:t>
+      </w:r>
+      <w:proofErr w:type="spellStart"/>
+      <w:r>
+        <w:rPr>
+          <w:rFonts w:asciiTheme="majorHAnsi" w:hAnsiTheme="majorHAnsi" w:cstheme="majorHAnsi"/>
+          <w:sz w:val="24"/>
+          <w:szCs w:val="24"/>
+        </w:rPr>
+        <w:t>clear.svg</w:t>
+      </w:r>
+      <w:proofErr w:type="spellEnd"/>
+      <w:r>
+        <w:rPr>
+          <w:rFonts w:asciiTheme="majorHAnsi" w:hAnsiTheme="majorHAnsi" w:cstheme="majorHAnsi"/>
+          <w:sz w:val="24"/>
+          <w:szCs w:val="24"/>
+        </w:rPr>
+        <w:t>";</w:t>
+      </w:r>
+    </w:p>
+    <w:p>
+      <w:pPr>
+        <w:spacing w:line="240" w:lineRule="auto"/>
+        <w:rPr>
+          <w:rFonts w:asciiTheme="majorHAnsi" w:hAnsiTheme="majorHAnsi" w:cstheme="majorHAnsi"/>
+          <w:sz w:val="24"/>
+          <w:szCs w:val="24"/>
+        </w:rPr>
+      </w:pPr>
+      <w:r>
+        <w:rPr>
+          <w:rFonts w:asciiTheme="majorHAnsi" w:hAnsiTheme="majorHAnsi" w:cstheme="majorHAnsi"/>
+          <w:sz w:val="24"/>
+          <w:szCs w:val="24"/>
+        </w:rPr>
+        <w:t xml:space="preserve">        }else if(id &gt;= 200 &amp;&amp; id &lt;= 232){</w:t>
+      </w:r>
+    </w:p>
+    <w:p>
+      <w:pPr>
+        <w:spacing w:line="240" w:lineRule="auto"/>
+        <w:rPr>
+          <w:rFonts w:asciiTheme="majorHAnsi" w:hAnsiTheme="majorHAnsi" w:cstheme="majorHAnsi"/>
+          <w:sz w:val="24"/>
+          <w:szCs w:val="24"/>
+        </w:rPr>
+      </w:pPr>
+      <w:r>
+        <w:rPr>
+          <w:rFonts w:asciiTheme="majorHAnsi" w:hAnsiTheme="majorHAnsi" w:cstheme="majorHAnsi"/>
+          <w:sz w:val="24"/>
+          <w:szCs w:val="24"/>
+        </w:rPr>
+        <w:t xml:space="preserve">            </w:t>
+      </w:r>
+      <w:proofErr w:type="spellStart"/>
+      <w:r>
+        <w:rPr>
+          <w:rFonts w:asciiTheme="majorHAnsi" w:hAnsiTheme="majorHAnsi" w:cstheme="majorHAnsi"/>
+          <w:sz w:val="24"/>
+          <w:szCs w:val="24"/>
+        </w:rPr>
+        <w:t>wIcon.src</w:t>
+      </w:r>
+      <w:proofErr w:type="spellEnd"/>
+      <w:r>
+        <w:rPr>
+          <w:rFonts w:asciiTheme="majorHAnsi" w:hAnsiTheme="majorHAnsi" w:cstheme="majorHAnsi"/>
+          <w:sz w:val="24"/>
+          <w:szCs w:val="24"/>
+        </w:rPr>
+        <w:t xml:space="preserve"> = "icons/</w:t>
+      </w:r>
+      <w:proofErr w:type="spellStart"/>
+      <w:r>
+        <w:rPr>
+          <w:rFonts w:asciiTheme="majorHAnsi" w:hAnsiTheme="majorHAnsi" w:cstheme="majorHAnsi"/>
+          <w:sz w:val="24"/>
+          <w:szCs w:val="24"/>
+        </w:rPr>
+        <w:t>storm.svg</w:t>
+      </w:r>
+      <w:proofErr w:type="spellEnd"/>
+      <w:r>
+        <w:rPr>
+          <w:rFonts w:asciiTheme="majorHAnsi" w:hAnsiTheme="majorHAnsi" w:cstheme="majorHAnsi"/>
+          <w:sz w:val="24"/>
+          <w:szCs w:val="24"/>
+        </w:rPr>
+        <w:t xml:space="preserve">";  </w:t>
+      </w:r>
+    </w:p>
+    <w:p>
+      <w:pPr>
+        <w:spacing w:line="240" w:lineRule="auto"/>
+        <w:rPr>
+          <w:rFonts w:asciiTheme="majorHAnsi" w:hAnsiTheme="majorHAnsi" w:cstheme="majorHAnsi"/>
+          <w:sz w:val="24"/>
+          <w:szCs w:val="24"/>
+        </w:rPr>
+      </w:pPr>
+      <w:r>
+        <w:rPr>
+          <w:rFonts w:asciiTheme="majorHAnsi" w:hAnsiTheme="majorHAnsi" w:cstheme="majorHAnsi"/>
+          <w:sz w:val="24"/>
+          <w:szCs w:val="24"/>
+        </w:rPr>
+        <w:t xml:space="preserve">        }else if(id &gt;= 600 &amp;&amp; id &lt;= 622){</w:t>
+      </w:r>
+    </w:p>
+    <w:p>
+      <w:pPr>
+        <w:spacing w:line="240" w:lineRule="auto"/>
+        <w:rPr>
+          <w:rFonts w:asciiTheme="majorHAnsi" w:hAnsiTheme="majorHAnsi" w:cstheme="majorHAnsi"/>
+          <w:sz w:val="24"/>
+          <w:szCs w:val="24"/>
+        </w:rPr>
+      </w:pPr>
+      <w:r>
+        <w:rPr>
+          <w:rFonts w:asciiTheme="majorHAnsi" w:hAnsiTheme="majorHAnsi" w:cstheme="majorHAnsi"/>
+          <w:sz w:val="24"/>
+          <w:szCs w:val="24"/>
+        </w:rPr>
+        <w:t xml:space="preserve">            </w:t>
+      </w:r>
+      <w:proofErr w:type="spellStart"/>
+      <w:r>
+        <w:rPr>
+          <w:rFonts w:asciiTheme="majorHAnsi" w:hAnsiTheme="majorHAnsi" w:cstheme="majorHAnsi"/>
+          <w:sz w:val="24"/>
+          <w:szCs w:val="24"/>
+        </w:rPr>
+        <w:t>wIcon.src</w:t>
+      </w:r>
+      <w:proofErr w:type="spellEnd"/>
+      <w:r>
+        <w:rPr>
+          <w:rFonts w:asciiTheme="majorHAnsi" w:hAnsiTheme="majorHAnsi" w:cstheme="majorHAnsi"/>
+          <w:sz w:val="24"/>
+          <w:szCs w:val="24"/>
+        </w:rPr>
+        <w:t xml:space="preserve"> = "icons/</w:t>
+      </w:r>
+      <w:proofErr w:type="spellStart"/>
+      <w:r>
+        <w:rPr>
+          <w:rFonts w:asciiTheme="majorHAnsi" w:hAnsiTheme="majorHAnsi" w:cstheme="majorHAnsi"/>
+          <w:sz w:val="24"/>
+          <w:szCs w:val="24"/>
+        </w:rPr>
+        <w:t>snow.svg</w:t>
+      </w:r>
+      <w:proofErr w:type="spellEnd"/>
+      <w:r>
+        <w:rPr>
+          <w:rFonts w:asciiTheme="majorHAnsi" w:hAnsiTheme="majorHAnsi" w:cstheme="majorHAnsi"/>
+          <w:sz w:val="24"/>
+          <w:szCs w:val="24"/>
+        </w:rPr>
+        <w:t>";</w:t>
+      </w:r>
+    </w:p>
+    <w:p>
+      <w:pPr>
+        <w:spacing w:line="240" w:lineRule="auto"/>
+        <w:rPr>
+          <w:rFonts w:asciiTheme="majorHAnsi" w:hAnsiTheme="majorHAnsi" w:cstheme="majorHAnsi"/>
+          <w:sz w:val="24"/>
+          <w:szCs w:val="24"/>
+        </w:rPr>
+      </w:pPr>
+      <w:r>
+        <w:rPr>
+          <w:rFonts w:asciiTheme="majorHAnsi" w:hAnsiTheme="majorHAnsi" w:cstheme="majorHAnsi"/>
+          <w:sz w:val="24"/>
+          <w:szCs w:val="24"/>
+        </w:rPr>
+        <w:t xml:space="preserve">        }else if(id &gt;= 701 &amp;&amp; id &lt;= 781){</w:t>
+      </w:r>
+    </w:p>
+    <w:p>
+      <w:pPr>
+        <w:spacing w:line="240" w:lineRule="auto"/>
+        <w:rPr>
+          <w:rFonts w:asciiTheme="majorHAnsi" w:hAnsiTheme="majorHAnsi" w:cstheme="majorHAnsi"/>
+          <w:sz w:val="24"/>
+          <w:szCs w:val="24"/>
+        </w:rPr>
+      </w:pPr>
+      <w:r>
+        <w:rPr>
+          <w:rFonts w:asciiTheme="majorHAnsi" w:hAnsiTheme="majorHAnsi" w:cstheme="majorHAnsi"/>
+          <w:sz w:val="24"/>
+          <w:szCs w:val="24"/>
+        </w:rPr>
+        <w:t xml:space="preserve">            </w:t>
+      </w:r>
+      <w:proofErr w:type="spellStart"/>
+      <w:r>
+        <w:rPr>
+          <w:rFonts w:asciiTheme="majorHAnsi" w:hAnsiTheme="majorHAnsi" w:cstheme="majorHAnsi"/>
+          <w:sz w:val="24"/>
+          <w:szCs w:val="24"/>
+        </w:rPr>
+        <w:t>wIcon.src</w:t>
+      </w:r>
+      <w:proofErr w:type="spellEnd"/>
+      <w:r>
+        <w:rPr>
+          <w:rFonts w:asciiTheme="majorHAnsi" w:hAnsiTheme="majorHAnsi" w:cstheme="majorHAnsi"/>
+          <w:sz w:val="24"/>
+          <w:szCs w:val="24"/>
+        </w:rPr>
+        <w:t xml:space="preserve"> = "icon.jpg";</w:t>
+      </w:r>
+    </w:p>
+    <w:p>
+      <w:pPr>
+        <w:spacing w:line="240" w:lineRule="auto"/>
+        <w:rPr>
+          <w:rFonts w:asciiTheme="majorHAnsi" w:hAnsiTheme="majorHAnsi" w:cstheme="majorHAnsi"/>
+          <w:sz w:val="24"/>
+          <w:szCs w:val="24"/>
+        </w:rPr>
+      </w:pPr>
+      <w:r>
+        <w:rPr>
+          <w:rFonts w:asciiTheme="majorHAnsi" w:hAnsiTheme="majorHAnsi" w:cstheme="majorHAnsi"/>
+          <w:sz w:val="24"/>
+          <w:szCs w:val="24"/>
+        </w:rPr>
+        <w:t xml:space="preserve">        }else if(id &gt;= 801 &amp;&amp; id &lt;= 804){</w:t>
+      </w:r>
+    </w:p>
+    <w:p>
+      <w:pPr>
+        <w:spacing w:line="240" w:lineRule="auto"/>
+        <w:rPr>
+          <w:rFonts w:asciiTheme="majorHAnsi" w:hAnsiTheme="majorHAnsi" w:cstheme="majorHAnsi"/>
+          <w:sz w:val="24"/>
+          <w:szCs w:val="24"/>
+        </w:rPr>
+      </w:pPr>
+      <w:r>
+        <w:rPr>
+          <w:rFonts w:asciiTheme="majorHAnsi" w:hAnsiTheme="majorHAnsi" w:cstheme="majorHAnsi"/>
+          <w:sz w:val="24"/>
+          <w:szCs w:val="24"/>
+        </w:rPr>
+        <w:t xml:space="preserve">            </w:t>
+      </w:r>
+      <w:proofErr w:type="spellStart"/>
+      <w:r>
+        <w:rPr>
+          <w:rFonts w:asciiTheme="majorHAnsi" w:hAnsiTheme="majorHAnsi" w:cstheme="majorHAnsi"/>
+          <w:sz w:val="24"/>
+          <w:szCs w:val="24"/>
+        </w:rPr>
+        <w:t>wIcon.src</w:t>
+      </w:r>
+      <w:proofErr w:type="spellEnd"/>
+      <w:r>
+        <w:rPr>
+          <w:rFonts w:asciiTheme="majorHAnsi" w:hAnsiTheme="majorHAnsi" w:cstheme="majorHAnsi"/>
+          <w:sz w:val="24"/>
+          <w:szCs w:val="24"/>
+        </w:rPr>
+        <w:t xml:space="preserve"> = "icon.jpg";</w:t>
+      </w:r>
+    </w:p>
+    <w:p>
+      <w:pPr>
+        <w:spacing w:line="240" w:lineRule="auto"/>
+        <w:rPr>
+          <w:rFonts w:asciiTheme="majorHAnsi" w:hAnsiTheme="majorHAnsi" w:cstheme="majorHAnsi"/>
+          <w:sz w:val="24"/>
+          <w:szCs w:val="24"/>
+        </w:rPr>
+      </w:pPr>
+      <w:r>
+        <w:rPr>
+          <w:rFonts w:asciiTheme="majorHAnsi" w:hAnsiTheme="majorHAnsi" w:cstheme="majorHAnsi"/>
+          <w:sz w:val="24"/>
+          <w:szCs w:val="24"/>
+        </w:rPr>
+        <w:t xml:space="preserve">        }else if((id &gt;= 500 &amp;&amp; id &lt;= 531) || (id &gt;= 300 &amp;&amp; id &lt;= 321)){</w:t>
+      </w:r>
+    </w:p>
+    <w:p>
+      <w:pPr>
+        <w:spacing w:line="240" w:lineRule="auto"/>
+        <w:rPr>
+          <w:rFonts w:asciiTheme="majorHAnsi" w:hAnsiTheme="majorHAnsi" w:cstheme="majorHAnsi"/>
+          <w:sz w:val="24"/>
+          <w:szCs w:val="24"/>
+        </w:rPr>
+      </w:pPr>
+      <w:r>
+        <w:rPr>
+          <w:rFonts w:asciiTheme="majorHAnsi" w:hAnsiTheme="majorHAnsi" w:cstheme="majorHAnsi"/>
+          <w:sz w:val="24"/>
+          <w:szCs w:val="24"/>
+        </w:rPr>
+        <w:t xml:space="preserve">            </w:t>
+      </w:r>
+      <w:proofErr w:type="spellStart"/>
+      <w:r>
+        <w:rPr>
+          <w:rFonts w:asciiTheme="majorHAnsi" w:hAnsiTheme="majorHAnsi" w:cstheme="majorHAnsi"/>
+          <w:sz w:val="24"/>
+          <w:szCs w:val="24"/>
+        </w:rPr>
+        <w:t>wIcon.src</w:t>
+      </w:r>
+      <w:proofErr w:type="spellEnd"/>
+      <w:r>
+        <w:rPr>
+          <w:rFonts w:asciiTheme="majorHAnsi" w:hAnsiTheme="majorHAnsi" w:cstheme="majorHAnsi"/>
+          <w:sz w:val="24"/>
+          <w:szCs w:val="24"/>
+        </w:rPr>
+        <w:t xml:space="preserve"> = "icons/</w:t>
+      </w:r>
+      <w:proofErr w:type="spellStart"/>
+      <w:r>
+        <w:rPr>
+          <w:rFonts w:asciiTheme="majorHAnsi" w:hAnsiTheme="majorHAnsi" w:cstheme="majorHAnsi"/>
+          <w:sz w:val="24"/>
+          <w:szCs w:val="24"/>
+        </w:rPr>
+        <w:t>rain.svg</w:t>
+      </w:r>
+      <w:proofErr w:type="spellEnd"/>
+      <w:r>
+        <w:rPr>
+          <w:rFonts w:asciiTheme="majorHAnsi" w:hAnsiTheme="majorHAnsi" w:cstheme="majorHAnsi"/>
+          <w:sz w:val="24"/>
+          <w:szCs w:val="24"/>
+        </w:rPr>
+        <w:t>";</w:t>
+      </w:r>
+    </w:p>
+    <w:p>
+      <w:pPr>
+        <w:spacing w:line="240" w:lineRule="auto"/>
+        <w:rPr>
+          <w:rFonts w:asciiTheme="majorHAnsi" w:hAnsiTheme="majorHAnsi" w:cstheme="majorHAnsi"/>
+          <w:sz w:val="24"/>
+          <w:szCs w:val="24"/>
+        </w:rPr>
+      </w:pPr>
+      <w:r>
+        <w:rPr>
+          <w:rFonts w:asciiTheme="majorHAnsi" w:hAnsiTheme="majorHAnsi" w:cstheme="majorHAnsi"/>
+          <w:sz w:val="24"/>
+          <w:szCs w:val="24"/>
+        </w:rPr>
+        <w:t xml:space="preserve">        }</w:t>
+      </w:r>
+    </w:p>
+    <w:p>
+      <w:pPr>
+        <w:spacing w:line="240" w:lineRule="auto"/>
+        <w:rPr>
+          <w:rFonts w:asciiTheme="majorHAnsi" w:hAnsiTheme="majorHAnsi" w:cstheme="majorHAnsi"/>
+          <w:sz w:val="24"/>
+          <w:szCs w:val="24"/>
+        </w:rPr>
+      </w:pPr>
+      <w:r>
+        <w:rPr>
+          <w:rFonts w:asciiTheme="majorHAnsi" w:hAnsiTheme="majorHAnsi" w:cstheme="majorHAnsi"/>
+          <w:sz w:val="24"/>
+          <w:szCs w:val="24"/>
+        </w:rPr>
+        <w:t xml:space="preserve">        </w:t>
+      </w:r>
+    </w:p>
+    <w:p>
+      <w:pPr>
+        <w:spacing w:line="240" w:lineRule="auto"/>
+        <w:rPr>
+          <w:rFonts w:asciiTheme="majorHAnsi" w:hAnsiTheme="majorHAnsi" w:cstheme="majorHAnsi"/>
+          <w:sz w:val="24"/>
+          <w:szCs w:val="24"/>
+        </w:rPr>
+      </w:pPr>
+      <w:r>
+        <w:rPr>
+          <w:rFonts w:asciiTheme="majorHAnsi" w:hAnsiTheme="majorHAnsi" w:cstheme="majorHAnsi"/>
+          <w:sz w:val="24"/>
+          <w:szCs w:val="24"/>
+        </w:rPr>
+        <w:t xml:space="preserve">        </w:t>
+      </w:r>
+      <w:proofErr w:type="spellStart"/>
+      <w:r>
+        <w:rPr>
+          <w:rFonts w:asciiTheme="majorHAnsi" w:hAnsiTheme="majorHAnsi" w:cstheme="majorHAnsi"/>
+          <w:sz w:val="24"/>
+          <w:szCs w:val="24"/>
+        </w:rPr>
+        <w:t>weatherPart.querySelector</w:t>
+      </w:r>
+      <w:proofErr w:type="spellEnd"/>
+      <w:r>
+        <w:rPr>
+          <w:rFonts w:asciiTheme="majorHAnsi" w:hAnsiTheme="majorHAnsi" w:cstheme="majorHAnsi"/>
+          <w:sz w:val="24"/>
+          <w:szCs w:val="24"/>
+        </w:rPr>
+        <w:t>(".temp .numb").</w:t>
+      </w:r>
+      <w:proofErr w:type="spellStart"/>
+      <w:r>
+        <w:rPr>
+          <w:rFonts w:asciiTheme="majorHAnsi" w:hAnsiTheme="majorHAnsi" w:cstheme="majorHAnsi"/>
+          <w:sz w:val="24"/>
+          <w:szCs w:val="24"/>
+        </w:rPr>
+        <w:t>innerText</w:t>
+      </w:r>
+      <w:proofErr w:type="spellEnd"/>
+      <w:r>
+        <w:rPr>
+          <w:rFonts w:asciiTheme="majorHAnsi" w:hAnsiTheme="majorHAnsi" w:cstheme="majorHAnsi"/>
+          <w:sz w:val="24"/>
+          <w:szCs w:val="24"/>
+        </w:rPr>
+        <w:t xml:space="preserve"> = </w:t>
+      </w:r>
+      <w:proofErr w:type="spellStart"/>
+      <w:r>
+        <w:rPr>
+          <w:rFonts w:asciiTheme="majorHAnsi" w:hAnsiTheme="majorHAnsi" w:cstheme="majorHAnsi"/>
+          <w:sz w:val="24"/>
+          <w:szCs w:val="24"/>
+        </w:rPr>
+        <w:t>Math.floor</w:t>
+      </w:r>
+      <w:proofErr w:type="spellEnd"/>
+      <w:r>
+        <w:rPr>
+          <w:rFonts w:asciiTheme="majorHAnsi" w:hAnsiTheme="majorHAnsi" w:cstheme="majorHAnsi"/>
+          <w:sz w:val="24"/>
+          <w:szCs w:val="24"/>
+        </w:rPr>
+        <w:t>(temp);</w:t>
+      </w:r>
+    </w:p>
+    <w:p>
+      <w:pPr>
+        <w:spacing w:line="240" w:lineRule="auto"/>
+        <w:rPr>
+          <w:rFonts w:asciiTheme="majorHAnsi" w:hAnsiTheme="majorHAnsi" w:cstheme="majorHAnsi"/>
+          <w:sz w:val="24"/>
+          <w:szCs w:val="24"/>
+        </w:rPr>
+      </w:pPr>
+      <w:r>
+        <w:rPr>
+          <w:rFonts w:asciiTheme="majorHAnsi" w:hAnsiTheme="majorHAnsi" w:cstheme="majorHAnsi"/>
+          <w:sz w:val="24"/>
+          <w:szCs w:val="24"/>
+        </w:rPr>
+        <w:t xml:space="preserve">        </w:t>
+      </w:r>
+      <w:proofErr w:type="spellStart"/>
+      <w:r>
+        <w:rPr>
+          <w:rFonts w:asciiTheme="majorHAnsi" w:hAnsiTheme="majorHAnsi" w:cstheme="majorHAnsi"/>
+          <w:sz w:val="24"/>
+          <w:szCs w:val="24"/>
+        </w:rPr>
+        <w:t>weatherPart.querySelector</w:t>
+      </w:r>
+      <w:proofErr w:type="spellEnd"/>
+      <w:r>
+        <w:rPr>
+          <w:rFonts w:asciiTheme="majorHAnsi" w:hAnsiTheme="majorHAnsi" w:cstheme="majorHAnsi"/>
+          <w:sz w:val="24"/>
+          <w:szCs w:val="24"/>
+        </w:rPr>
+        <w:t>(".weather").</w:t>
+      </w:r>
+      <w:proofErr w:type="spellStart"/>
+      <w:r>
+        <w:rPr>
+          <w:rFonts w:asciiTheme="majorHAnsi" w:hAnsiTheme="majorHAnsi" w:cstheme="majorHAnsi"/>
+          <w:sz w:val="24"/>
+          <w:szCs w:val="24"/>
+        </w:rPr>
+        <w:t>innerText</w:t>
+      </w:r>
+      <w:proofErr w:type="spellEnd"/>
+      <w:r>
+        <w:rPr>
+          <w:rFonts w:asciiTheme="majorHAnsi" w:hAnsiTheme="majorHAnsi" w:cstheme="majorHAnsi"/>
+          <w:sz w:val="24"/>
+          <w:szCs w:val="24"/>
+        </w:rPr>
+        <w:t xml:space="preserve"> = description;</w:t>
+      </w:r>
+    </w:p>
+    <w:p>
+      <w:pPr>
+        <w:spacing w:line="240" w:lineRule="auto"/>
+        <w:rPr>
+          <w:rFonts w:asciiTheme="majorHAnsi" w:hAnsiTheme="majorHAnsi" w:cstheme="majorHAnsi"/>
+          <w:sz w:val="24"/>
+          <w:szCs w:val="24"/>
+        </w:rPr>
+      </w:pPr>
+      <w:r>
+        <w:rPr>
+          <w:rFonts w:asciiTheme="majorHAnsi" w:hAnsiTheme="majorHAnsi" w:cstheme="majorHAnsi"/>
+          <w:sz w:val="24"/>
+          <w:szCs w:val="24"/>
+        </w:rPr>
+        <w:t xml:space="preserve">        </w:t>
+      </w:r>
+      <w:proofErr w:type="spellStart"/>
+      <w:r>
+        <w:rPr>
+          <w:rFonts w:asciiTheme="majorHAnsi" w:hAnsiTheme="majorHAnsi" w:cstheme="majorHAnsi"/>
+          <w:sz w:val="24"/>
+          <w:szCs w:val="24"/>
+        </w:rPr>
+        <w:t>weatherPart.querySelector</w:t>
+      </w:r>
+      <w:proofErr w:type="spellEnd"/>
+      <w:r>
+        <w:rPr>
+          <w:rFonts w:asciiTheme="majorHAnsi" w:hAnsiTheme="majorHAnsi" w:cstheme="majorHAnsi"/>
+          <w:sz w:val="24"/>
+          <w:szCs w:val="24"/>
+        </w:rPr>
+        <w:t>(".location span").</w:t>
+      </w:r>
+      <w:proofErr w:type="spellStart"/>
+      <w:r>
+        <w:rPr>
+          <w:rFonts w:asciiTheme="majorHAnsi" w:hAnsiTheme="majorHAnsi" w:cstheme="majorHAnsi"/>
+          <w:sz w:val="24"/>
+          <w:szCs w:val="24"/>
+        </w:rPr>
+        <w:t>innerText</w:t>
+      </w:r>
+      <w:proofErr w:type="spellEnd"/>
+      <w:r>
+        <w:rPr>
+          <w:rFonts w:asciiTheme="majorHAnsi" w:hAnsiTheme="majorHAnsi" w:cstheme="majorHAnsi"/>
+          <w:sz w:val="24"/>
+          <w:szCs w:val="24"/>
+        </w:rPr>
+        <w:t xml:space="preserve"> = `${city}, ${country}`;</w:t>
+      </w:r>
+    </w:p>
+    <w:p>
+      <w:pPr>
+        <w:spacing w:line="240" w:lineRule="auto"/>
+        <w:rPr>
+          <w:rFonts w:asciiTheme="majorHAnsi" w:hAnsiTheme="majorHAnsi" w:cstheme="majorHAnsi"/>
+          <w:sz w:val="24"/>
+          <w:szCs w:val="24"/>
+        </w:rPr>
+      </w:pPr>
+      <w:r>
+        <w:rPr>
+          <w:rFonts w:asciiTheme="majorHAnsi" w:hAnsiTheme="majorHAnsi" w:cstheme="majorHAnsi"/>
+          <w:sz w:val="24"/>
+          <w:szCs w:val="24"/>
+        </w:rPr>
+        <w:t xml:space="preserve">        </w:t>
+      </w:r>
+      <w:proofErr w:type="spellStart"/>
+      <w:r>
+        <w:rPr>
+          <w:rFonts w:asciiTheme="majorHAnsi" w:hAnsiTheme="majorHAnsi" w:cstheme="majorHAnsi"/>
+          <w:sz w:val="24"/>
+          <w:szCs w:val="24"/>
+        </w:rPr>
+        <w:t>weatherPart.querySelector</w:t>
+      </w:r>
+      <w:proofErr w:type="spellEnd"/>
+      <w:r>
+        <w:rPr>
+          <w:rFonts w:asciiTheme="majorHAnsi" w:hAnsiTheme="majorHAnsi" w:cstheme="majorHAnsi"/>
+          <w:sz w:val="24"/>
+          <w:szCs w:val="24"/>
+        </w:rPr>
+        <w:t>(".temp .numb-2").</w:t>
+      </w:r>
+      <w:proofErr w:type="spellStart"/>
+      <w:r>
+        <w:rPr>
+          <w:rFonts w:asciiTheme="majorHAnsi" w:hAnsiTheme="majorHAnsi" w:cstheme="majorHAnsi"/>
+          <w:sz w:val="24"/>
+          <w:szCs w:val="24"/>
+        </w:rPr>
+        <w:t>innerText</w:t>
+      </w:r>
+      <w:proofErr w:type="spellEnd"/>
+      <w:r>
+        <w:rPr>
+          <w:rFonts w:asciiTheme="majorHAnsi" w:hAnsiTheme="majorHAnsi" w:cstheme="majorHAnsi"/>
+          <w:sz w:val="24"/>
+          <w:szCs w:val="24"/>
+        </w:rPr>
+        <w:t xml:space="preserve"> = </w:t>
+      </w:r>
+      <w:proofErr w:type="spellStart"/>
+      <w:r>
+        <w:rPr>
+          <w:rFonts w:asciiTheme="majorHAnsi" w:hAnsiTheme="majorHAnsi" w:cstheme="majorHAnsi"/>
+          <w:sz w:val="24"/>
+          <w:szCs w:val="24"/>
+        </w:rPr>
+        <w:t>Math.floor</w:t>
+      </w:r>
+      <w:proofErr w:type="spellEnd"/>
+      <w:r>
+        <w:rPr>
+          <w:rFonts w:asciiTheme="majorHAnsi" w:hAnsiTheme="majorHAnsi" w:cstheme="majorHAnsi"/>
+          <w:sz w:val="24"/>
+          <w:szCs w:val="24"/>
+        </w:rPr>
         <w:t>(</w:t>
       </w:r>
-      <w:proofErr w:type="gramStart"/>
+      <w:proofErr w:type="spellStart"/>
+      <w:r>
+        <w:rPr>
+          <w:rFonts w:asciiTheme="majorHAnsi" w:hAnsiTheme="majorHAnsi" w:cstheme="majorHAnsi"/>
+          <w:sz w:val="24"/>
+          <w:szCs w:val="24"/>
+        </w:rPr>
+        <w:t>feels_like</w:t>
+      </w:r>
+      <w:proofErr w:type="spellEnd"/>
       <w:r>
         <w:rPr>
           <w:rFonts w:asciiTheme="majorHAnsi" w:hAnsiTheme="majorHAnsi" w:cstheme="majorHAnsi"/>
@@ -7283,1711 +7277,6 @@
         </w:rPr>
         <w:t>);</w:t>
       </w:r>
-      <w:proofErr w:type="gramEnd"/>
-    </w:p>
-    <w:p>
-      <w:pPr>
-        <w:spacing w:line="240" w:lineRule="auto"/>
-        <w:rPr>
-          <w:rFonts w:asciiTheme="majorHAnsi" w:hAnsiTheme="majorHAnsi" w:cstheme="majorHAnsi"/>
-          <w:sz w:val="24"/>
-          <w:szCs w:val="24"/>
-        </w:rPr>
-      </w:pPr>
-      <w:r>
-        <w:rPr>
-          <w:rFonts w:asciiTheme="majorHAnsi" w:hAnsiTheme="majorHAnsi" w:cstheme="majorHAnsi"/>
-          <w:sz w:val="24"/>
-          <w:szCs w:val="24"/>
-        </w:rPr>
-        <w:t>}</w:t>
-      </w:r>
-    </w:p>
-    <w:p>
-      <w:pPr>
-        <w:spacing w:line="240" w:lineRule="auto"/>
-        <w:rPr>
-          <w:rFonts w:asciiTheme="majorHAnsi" w:hAnsiTheme="majorHAnsi" w:cstheme="majorHAnsi"/>
-          <w:sz w:val="24"/>
-          <w:szCs w:val="24"/>
-        </w:rPr>
-      </w:pPr>
-      <w:r>
-        <w:rPr>
-          <w:rFonts w:asciiTheme="majorHAnsi" w:hAnsiTheme="majorHAnsi" w:cstheme="majorHAnsi"/>
-          <w:sz w:val="24"/>
-          <w:szCs w:val="24"/>
-        </w:rPr>
-        <w:t xml:space="preserve">function </w:t>
-      </w:r>
-      <w:proofErr w:type="spellStart"/>
-      <w:r>
-        <w:rPr>
-          <w:rFonts w:asciiTheme="majorHAnsi" w:hAnsiTheme="majorHAnsi" w:cstheme="majorHAnsi"/>
-          <w:sz w:val="24"/>
-          <w:szCs w:val="24"/>
-        </w:rPr>
-        <w:t>onError</w:t>
-      </w:r>
-      <w:proofErr w:type="spellEnd"/>
-      <w:r>
-        <w:rPr>
-          <w:rFonts w:asciiTheme="majorHAnsi" w:hAnsiTheme="majorHAnsi" w:cstheme="majorHAnsi"/>
-          <w:sz w:val="24"/>
-          <w:szCs w:val="24"/>
-        </w:rPr>
-        <w:t>(error){</w:t>
-      </w:r>
-    </w:p>
-    <w:p>
-      <w:pPr>
-        <w:spacing w:line="240" w:lineRule="auto"/>
-        <w:rPr>
-          <w:rFonts w:asciiTheme="majorHAnsi" w:hAnsiTheme="majorHAnsi" w:cstheme="majorHAnsi"/>
-          <w:sz w:val="24"/>
-          <w:szCs w:val="24"/>
-        </w:rPr>
-      </w:pPr>
-      <w:r>
-        <w:rPr>
-          <w:rFonts w:asciiTheme="majorHAnsi" w:hAnsiTheme="majorHAnsi" w:cstheme="majorHAnsi"/>
-          <w:sz w:val="24"/>
-          <w:szCs w:val="24"/>
-        </w:rPr>
-        <w:t xml:space="preserve">    </w:t>
-      </w:r>
-      <w:proofErr w:type="spellStart"/>
-      <w:r>
-        <w:rPr>
-          <w:rFonts w:asciiTheme="majorHAnsi" w:hAnsiTheme="majorHAnsi" w:cstheme="majorHAnsi"/>
-          <w:sz w:val="24"/>
-          <w:szCs w:val="24"/>
-        </w:rPr>
-        <w:t>infoTxt.inn</w:t>
-      </w:r>
-      <w:r>
-        <w:rPr>
-          <w:rFonts w:asciiTheme="majorHAnsi" w:hAnsiTheme="majorHAnsi" w:cstheme="majorHAnsi"/>
-          <w:sz w:val="24"/>
-          <w:szCs w:val="24"/>
-        </w:rPr>
-        <w:t>erText</w:t>
-      </w:r>
-      <w:proofErr w:type="spellEnd"/>
-      <w:r>
-        <w:rPr>
-          <w:rFonts w:asciiTheme="majorHAnsi" w:hAnsiTheme="majorHAnsi" w:cstheme="majorHAnsi"/>
-          <w:sz w:val="24"/>
-          <w:szCs w:val="24"/>
-        </w:rPr>
-        <w:t xml:space="preserve"> = </w:t>
-      </w:r>
-      <w:proofErr w:type="spellStart"/>
-      <w:r>
-        <w:rPr>
-          <w:rFonts w:asciiTheme="majorHAnsi" w:hAnsiTheme="majorHAnsi" w:cstheme="majorHAnsi"/>
-          <w:sz w:val="24"/>
-          <w:szCs w:val="24"/>
-        </w:rPr>
-        <w:t>error.</w:t>
-      </w:r>
-      <w:proofErr w:type="gramStart"/>
-      <w:r>
-        <w:rPr>
-          <w:rFonts w:asciiTheme="majorHAnsi" w:hAnsiTheme="majorHAnsi" w:cstheme="majorHAnsi"/>
-          <w:sz w:val="24"/>
-          <w:szCs w:val="24"/>
-        </w:rPr>
-        <w:t>message</w:t>
-      </w:r>
-      <w:proofErr w:type="spellEnd"/>
-      <w:r>
-        <w:rPr>
-          <w:rFonts w:asciiTheme="majorHAnsi" w:hAnsiTheme="majorHAnsi" w:cstheme="majorHAnsi"/>
-          <w:sz w:val="24"/>
-          <w:szCs w:val="24"/>
-        </w:rPr>
-        <w:t>;</w:t>
-      </w:r>
-      <w:proofErr w:type="gramEnd"/>
-    </w:p>
-    <w:p>
-      <w:pPr>
-        <w:spacing w:line="240" w:lineRule="auto"/>
-        <w:rPr>
-          <w:rFonts w:asciiTheme="majorHAnsi" w:hAnsiTheme="majorHAnsi" w:cstheme="majorHAnsi"/>
-          <w:sz w:val="24"/>
-          <w:szCs w:val="24"/>
-        </w:rPr>
-      </w:pPr>
-      <w:r>
-        <w:rPr>
-          <w:rFonts w:asciiTheme="majorHAnsi" w:hAnsiTheme="majorHAnsi" w:cstheme="majorHAnsi"/>
-          <w:sz w:val="24"/>
-          <w:szCs w:val="24"/>
-        </w:rPr>
-        <w:t xml:space="preserve">    </w:t>
-      </w:r>
-      <w:proofErr w:type="spellStart"/>
-      <w:r>
-        <w:rPr>
-          <w:rFonts w:asciiTheme="majorHAnsi" w:hAnsiTheme="majorHAnsi" w:cstheme="majorHAnsi"/>
-          <w:sz w:val="24"/>
-          <w:szCs w:val="24"/>
-        </w:rPr>
-        <w:t>infoTxt.classList.add</w:t>
-      </w:r>
-      <w:proofErr w:type="spellEnd"/>
-      <w:r>
-        <w:rPr>
-          <w:rFonts w:asciiTheme="majorHAnsi" w:hAnsiTheme="majorHAnsi" w:cstheme="majorHAnsi"/>
-          <w:sz w:val="24"/>
-          <w:szCs w:val="24"/>
-        </w:rPr>
-        <w:t>("error"</w:t>
-      </w:r>
-      <w:proofErr w:type="gramStart"/>
-      <w:r>
-        <w:rPr>
-          <w:rFonts w:asciiTheme="majorHAnsi" w:hAnsiTheme="majorHAnsi" w:cstheme="majorHAnsi"/>
-          <w:sz w:val="24"/>
-          <w:szCs w:val="24"/>
-        </w:rPr>
-        <w:t>);</w:t>
-      </w:r>
-      <w:proofErr w:type="gramEnd"/>
-    </w:p>
-    <w:p>
-      <w:pPr>
-        <w:spacing w:line="240" w:lineRule="auto"/>
-        <w:rPr>
-          <w:rFonts w:asciiTheme="majorHAnsi" w:hAnsiTheme="majorHAnsi" w:cstheme="majorHAnsi"/>
-          <w:sz w:val="24"/>
-          <w:szCs w:val="24"/>
-        </w:rPr>
-      </w:pPr>
-      <w:r>
-        <w:rPr>
-          <w:rFonts w:asciiTheme="majorHAnsi" w:hAnsiTheme="majorHAnsi" w:cstheme="majorHAnsi"/>
-          <w:sz w:val="24"/>
-          <w:szCs w:val="24"/>
-        </w:rPr>
-        <w:t>}</w:t>
-      </w:r>
-    </w:p>
-    <w:p>
-      <w:pPr>
-        <w:spacing w:line="240" w:lineRule="auto"/>
-        <w:rPr>
-          <w:rFonts w:asciiTheme="majorHAnsi" w:hAnsiTheme="majorHAnsi" w:cstheme="majorHAnsi"/>
-          <w:sz w:val="24"/>
-          <w:szCs w:val="24"/>
-        </w:rPr>
-      </w:pPr>
-      <w:r>
-        <w:rPr>
-          <w:rFonts w:asciiTheme="majorHAnsi" w:hAnsiTheme="majorHAnsi" w:cstheme="majorHAnsi"/>
-          <w:sz w:val="24"/>
-          <w:szCs w:val="24"/>
-        </w:rPr>
-        <w:t xml:space="preserve">function </w:t>
-      </w:r>
-      <w:proofErr w:type="spellStart"/>
-      <w:r>
-        <w:rPr>
-          <w:rFonts w:asciiTheme="majorHAnsi" w:hAnsiTheme="majorHAnsi" w:cstheme="majorHAnsi"/>
-          <w:sz w:val="24"/>
-          <w:szCs w:val="24"/>
-        </w:rPr>
-        <w:t>fetchData</w:t>
-      </w:r>
-      <w:proofErr w:type="spellEnd"/>
-      <w:r>
-        <w:rPr>
-          <w:rFonts w:asciiTheme="majorHAnsi" w:hAnsiTheme="majorHAnsi" w:cstheme="majorHAnsi"/>
-          <w:sz w:val="24"/>
-          <w:szCs w:val="24"/>
-        </w:rPr>
-        <w:t>(){</w:t>
-      </w:r>
-    </w:p>
-    <w:p>
-      <w:pPr>
-        <w:spacing w:line="240" w:lineRule="auto"/>
-        <w:rPr>
-          <w:rFonts w:asciiTheme="majorHAnsi" w:hAnsiTheme="majorHAnsi" w:cstheme="majorHAnsi"/>
-          <w:sz w:val="24"/>
-          <w:szCs w:val="24"/>
-        </w:rPr>
-      </w:pPr>
-      <w:r>
-        <w:rPr>
-          <w:rFonts w:asciiTheme="majorHAnsi" w:hAnsiTheme="majorHAnsi" w:cstheme="majorHAnsi"/>
-          <w:sz w:val="24"/>
-          <w:szCs w:val="24"/>
-        </w:rPr>
-        <w:t xml:space="preserve">    </w:t>
-      </w:r>
-      <w:proofErr w:type="spellStart"/>
-      <w:r>
-        <w:rPr>
-          <w:rFonts w:asciiTheme="majorHAnsi" w:hAnsiTheme="majorHAnsi" w:cstheme="majorHAnsi"/>
-          <w:sz w:val="24"/>
-          <w:szCs w:val="24"/>
-        </w:rPr>
-        <w:t>infoTxt.innerText</w:t>
-      </w:r>
-      <w:proofErr w:type="spellEnd"/>
-      <w:r>
-        <w:rPr>
-          <w:rFonts w:asciiTheme="majorHAnsi" w:hAnsiTheme="majorHAnsi" w:cstheme="majorHAnsi"/>
-          <w:sz w:val="24"/>
-          <w:szCs w:val="24"/>
-        </w:rPr>
-        <w:t xml:space="preserve"> = "Getting weather details...</w:t>
-      </w:r>
-      <w:proofErr w:type="gramStart"/>
-      <w:r>
-        <w:rPr>
-          <w:rFonts w:asciiTheme="majorHAnsi" w:hAnsiTheme="majorHAnsi" w:cstheme="majorHAnsi"/>
-          <w:sz w:val="24"/>
-          <w:szCs w:val="24"/>
-        </w:rPr>
-        <w:t>";</w:t>
-      </w:r>
-      <w:proofErr w:type="gramEnd"/>
-    </w:p>
-    <w:p>
-      <w:pPr>
-        <w:spacing w:line="240" w:lineRule="auto"/>
-        <w:rPr>
-          <w:rFonts w:asciiTheme="majorHAnsi" w:hAnsiTheme="majorHAnsi" w:cstheme="majorHAnsi"/>
-          <w:sz w:val="24"/>
-          <w:szCs w:val="24"/>
-        </w:rPr>
-      </w:pPr>
-      <w:r>
-        <w:rPr>
-          <w:rFonts w:asciiTheme="majorHAnsi" w:hAnsiTheme="majorHAnsi" w:cstheme="majorHAnsi"/>
-          <w:sz w:val="24"/>
-          <w:szCs w:val="24"/>
-        </w:rPr>
-        <w:t xml:space="preserve">    </w:t>
-      </w:r>
-      <w:proofErr w:type="spellStart"/>
-      <w:r>
-        <w:rPr>
-          <w:rFonts w:asciiTheme="majorHAnsi" w:hAnsiTheme="majorHAnsi" w:cstheme="majorHAnsi"/>
-          <w:sz w:val="24"/>
-          <w:szCs w:val="24"/>
-        </w:rPr>
-        <w:t>infoTxt.classList.add</w:t>
-      </w:r>
-      <w:proofErr w:type="spellEnd"/>
-      <w:r>
-        <w:rPr>
-          <w:rFonts w:asciiTheme="majorHAnsi" w:hAnsiTheme="majorHAnsi" w:cstheme="majorHAnsi"/>
-          <w:sz w:val="24"/>
-          <w:szCs w:val="24"/>
-        </w:rPr>
-        <w:t>("pending"</w:t>
-      </w:r>
-      <w:proofErr w:type="gramStart"/>
-      <w:r>
-        <w:rPr>
-          <w:rFonts w:asciiTheme="majorHAnsi" w:hAnsiTheme="majorHAnsi" w:cstheme="majorHAnsi"/>
-          <w:sz w:val="24"/>
-          <w:szCs w:val="24"/>
-        </w:rPr>
-        <w:t>);</w:t>
-      </w:r>
-      <w:proofErr w:type="gramEnd"/>
-    </w:p>
-    <w:p>
-      <w:pPr>
-        <w:spacing w:line="240" w:lineRule="auto"/>
-        <w:rPr>
-          <w:rFonts w:asciiTheme="majorHAnsi" w:hAnsiTheme="majorHAnsi" w:cstheme="majorHAnsi"/>
-          <w:sz w:val="24"/>
-          <w:szCs w:val="24"/>
-        </w:rPr>
-      </w:pPr>
-      <w:r>
-        <w:rPr>
-          <w:rFonts w:asciiTheme="majorHAnsi" w:hAnsiTheme="majorHAnsi" w:cstheme="majorHAnsi"/>
-          <w:sz w:val="24"/>
-          <w:szCs w:val="24"/>
-        </w:rPr>
-        <w:t xml:space="preserve">    fetch(</w:t>
-      </w:r>
-      <w:proofErr w:type="spellStart"/>
-      <w:r>
-        <w:rPr>
-          <w:rFonts w:asciiTheme="majorHAnsi" w:hAnsiTheme="majorHAnsi" w:cstheme="majorHAnsi"/>
-          <w:sz w:val="24"/>
-          <w:szCs w:val="24"/>
-        </w:rPr>
-        <w:t>api</w:t>
-      </w:r>
-      <w:proofErr w:type="spellEnd"/>
-      <w:r>
-        <w:rPr>
-          <w:rFonts w:asciiTheme="majorHAnsi" w:hAnsiTheme="majorHAnsi" w:cstheme="majorHAnsi"/>
-          <w:sz w:val="24"/>
-          <w:szCs w:val="24"/>
-        </w:rPr>
-        <w:t xml:space="preserve">).then(res =&gt; </w:t>
-      </w:r>
-      <w:proofErr w:type="spellStart"/>
-      <w:r>
-        <w:rPr>
-          <w:rFonts w:asciiTheme="majorHAnsi" w:hAnsiTheme="majorHAnsi" w:cstheme="majorHAnsi"/>
-          <w:sz w:val="24"/>
-          <w:szCs w:val="24"/>
-        </w:rPr>
-        <w:t>res.json</w:t>
-      </w:r>
-      <w:proofErr w:type="spellEnd"/>
-      <w:r>
-        <w:rPr>
-          <w:rFonts w:asciiTheme="majorHAnsi" w:hAnsiTheme="majorHAnsi" w:cstheme="majorHAnsi"/>
-          <w:sz w:val="24"/>
-          <w:szCs w:val="24"/>
-        </w:rPr>
-        <w:t xml:space="preserve">()).then(result =&gt; </w:t>
-      </w:r>
-      <w:proofErr w:type="spellStart"/>
-      <w:r>
-        <w:rPr>
-          <w:rFonts w:asciiTheme="majorHAnsi" w:hAnsiTheme="majorHAnsi" w:cstheme="majorHAnsi"/>
-          <w:sz w:val="24"/>
-          <w:szCs w:val="24"/>
-        </w:rPr>
-        <w:t>weatherDetails</w:t>
-      </w:r>
-      <w:proofErr w:type="spellEnd"/>
-      <w:r>
-        <w:rPr>
-          <w:rFonts w:asciiTheme="majorHAnsi" w:hAnsiTheme="majorHAnsi" w:cstheme="majorHAnsi"/>
-          <w:sz w:val="24"/>
-          <w:szCs w:val="24"/>
-        </w:rPr>
-        <w:t>(result)).catch(() =&gt;{</w:t>
-      </w:r>
-    </w:p>
-    <w:p>
-      <w:pPr>
-        <w:spacing w:line="240" w:lineRule="auto"/>
-        <w:rPr>
-          <w:rFonts w:asciiTheme="majorHAnsi" w:hAnsiTheme="majorHAnsi" w:cstheme="majorHAnsi"/>
-          <w:sz w:val="24"/>
-          <w:szCs w:val="24"/>
-        </w:rPr>
-      </w:pPr>
-      <w:r>
-        <w:rPr>
-          <w:rFonts w:asciiTheme="majorHAnsi" w:hAnsiTheme="majorHAnsi" w:cstheme="majorHAnsi"/>
-          <w:sz w:val="24"/>
-          <w:szCs w:val="24"/>
-        </w:rPr>
-        <w:t xml:space="preserve">        </w:t>
-      </w:r>
-      <w:proofErr w:type="spellStart"/>
-      <w:r>
-        <w:rPr>
-          <w:rFonts w:asciiTheme="majorHAnsi" w:hAnsiTheme="majorHAnsi" w:cstheme="majorHAnsi"/>
-          <w:sz w:val="24"/>
-          <w:szCs w:val="24"/>
-        </w:rPr>
-        <w:t>infoTxt.innerText</w:t>
-      </w:r>
-      <w:proofErr w:type="spellEnd"/>
-      <w:r>
-        <w:rPr>
-          <w:rFonts w:asciiTheme="majorHAnsi" w:hAnsiTheme="majorHAnsi" w:cstheme="majorHAnsi"/>
-          <w:sz w:val="24"/>
-          <w:szCs w:val="24"/>
-        </w:rPr>
-        <w:t xml:space="preserve"> = "Something went wrong</w:t>
-      </w:r>
-      <w:proofErr w:type="gramStart"/>
-      <w:r>
-        <w:rPr>
-          <w:rFonts w:asciiTheme="majorHAnsi" w:hAnsiTheme="majorHAnsi" w:cstheme="majorHAnsi"/>
-          <w:sz w:val="24"/>
-          <w:szCs w:val="24"/>
-        </w:rPr>
-        <w:t>";</w:t>
-      </w:r>
-      <w:proofErr w:type="gramEnd"/>
-    </w:p>
-    <w:p>
-      <w:pPr>
-        <w:spacing w:line="240" w:lineRule="auto"/>
-        <w:rPr>
-          <w:rFonts w:asciiTheme="majorHAnsi" w:hAnsiTheme="majorHAnsi" w:cstheme="majorHAnsi"/>
-          <w:sz w:val="24"/>
-          <w:szCs w:val="24"/>
-        </w:rPr>
-      </w:pPr>
-      <w:r>
-        <w:rPr>
-          <w:rFonts w:asciiTheme="majorHAnsi" w:hAnsiTheme="majorHAnsi" w:cstheme="majorHAnsi"/>
-          <w:sz w:val="24"/>
-          <w:szCs w:val="24"/>
-        </w:rPr>
-        <w:t xml:space="preserve">        </w:t>
-      </w:r>
-      <w:proofErr w:type="spellStart"/>
-      <w:r>
-        <w:rPr>
-          <w:rFonts w:asciiTheme="majorHAnsi" w:hAnsiTheme="majorHAnsi" w:cstheme="majorHAnsi"/>
-          <w:sz w:val="24"/>
-          <w:szCs w:val="24"/>
-        </w:rPr>
-        <w:t>infoTxt.classList.replace</w:t>
-      </w:r>
-      <w:proofErr w:type="spellEnd"/>
-      <w:r>
-        <w:rPr>
-          <w:rFonts w:asciiTheme="majorHAnsi" w:hAnsiTheme="majorHAnsi" w:cstheme="majorHAnsi"/>
-          <w:sz w:val="24"/>
-          <w:szCs w:val="24"/>
-        </w:rPr>
-        <w:t>("pending", "error"</w:t>
-      </w:r>
-      <w:proofErr w:type="gramStart"/>
-      <w:r>
-        <w:rPr>
-          <w:rFonts w:asciiTheme="majorHAnsi" w:hAnsiTheme="majorHAnsi" w:cstheme="majorHAnsi"/>
-          <w:sz w:val="24"/>
-          <w:szCs w:val="24"/>
-        </w:rPr>
-        <w:t>);</w:t>
-      </w:r>
-      <w:proofErr w:type="gramEnd"/>
-    </w:p>
-    <w:p>
-      <w:pPr>
-        <w:spacing w:line="240" w:lineRule="auto"/>
-        <w:rPr>
-          <w:rFonts w:asciiTheme="majorHAnsi" w:hAnsiTheme="majorHAnsi" w:cstheme="majorHAnsi"/>
-          <w:sz w:val="24"/>
-          <w:szCs w:val="24"/>
-        </w:rPr>
-      </w:pPr>
-      <w:r>
-        <w:rPr>
-          <w:rFonts w:asciiTheme="majorHAnsi" w:hAnsiTheme="majorHAnsi" w:cstheme="majorHAnsi"/>
-          <w:sz w:val="24"/>
-          <w:szCs w:val="24"/>
-        </w:rPr>
-        <w:t xml:space="preserve">    });</w:t>
-      </w:r>
-    </w:p>
-    <w:p>
-      <w:pPr>
-        <w:spacing w:line="240" w:lineRule="auto"/>
-        <w:rPr>
-          <w:rFonts w:asciiTheme="majorHAnsi" w:hAnsiTheme="majorHAnsi" w:cstheme="majorHAnsi"/>
-          <w:sz w:val="24"/>
-          <w:szCs w:val="24"/>
-        </w:rPr>
-      </w:pPr>
-      <w:r>
-        <w:rPr>
-          <w:rFonts w:asciiTheme="majorHAnsi" w:hAnsiTheme="majorHAnsi" w:cstheme="majorHAnsi"/>
-          <w:sz w:val="24"/>
-          <w:szCs w:val="24"/>
-        </w:rPr>
-        <w:t>}</w:t>
-      </w:r>
-    </w:p>
-    <w:p>
-      <w:pPr>
-        <w:spacing w:line="240" w:lineRule="auto"/>
-        <w:rPr>
-          <w:rFonts w:asciiTheme="majorHAnsi" w:hAnsiTheme="majorHAnsi" w:cstheme="majorHAnsi"/>
-          <w:sz w:val="24"/>
-          <w:szCs w:val="24"/>
-        </w:rPr>
-      </w:pPr>
-      <w:r>
-        <w:rPr>
-          <w:rFonts w:asciiTheme="majorHAnsi" w:hAnsiTheme="majorHAnsi" w:cstheme="majorHAnsi"/>
-          <w:sz w:val="24"/>
-          <w:szCs w:val="24"/>
-        </w:rPr>
-        <w:t xml:space="preserve">function </w:t>
-      </w:r>
-      <w:proofErr w:type="spellStart"/>
-      <w:r>
-        <w:rPr>
-          <w:rFonts w:asciiTheme="majorHAnsi" w:hAnsiTheme="majorHAnsi" w:cstheme="majorHAnsi"/>
-          <w:sz w:val="24"/>
-          <w:szCs w:val="24"/>
-        </w:rPr>
-        <w:t>weatherDetails</w:t>
-      </w:r>
-      <w:proofErr w:type="spellEnd"/>
-      <w:r>
-        <w:rPr>
-          <w:rFonts w:asciiTheme="majorHAnsi" w:hAnsiTheme="majorHAnsi" w:cstheme="majorHAnsi"/>
-          <w:sz w:val="24"/>
-          <w:szCs w:val="24"/>
-        </w:rPr>
-        <w:t>(info){</w:t>
-      </w:r>
-    </w:p>
-    <w:p>
-      <w:pPr>
-        <w:spacing w:line="240" w:lineRule="auto"/>
-        <w:rPr>
-          <w:rFonts w:asciiTheme="majorHAnsi" w:hAnsiTheme="majorHAnsi" w:cstheme="majorHAnsi"/>
-          <w:sz w:val="24"/>
-          <w:szCs w:val="24"/>
-        </w:rPr>
-      </w:pPr>
-      <w:r>
-        <w:rPr>
-          <w:rFonts w:asciiTheme="majorHAnsi" w:hAnsiTheme="majorHAnsi" w:cstheme="majorHAnsi"/>
-          <w:sz w:val="24"/>
-          <w:szCs w:val="24"/>
-        </w:rPr>
-        <w:t xml:space="preserve">    if(</w:t>
-      </w:r>
-      <w:proofErr w:type="spellStart"/>
-      <w:r>
-        <w:rPr>
-          <w:rFonts w:asciiTheme="majorHAnsi" w:hAnsiTheme="majorHAnsi" w:cstheme="majorHAnsi"/>
-          <w:sz w:val="24"/>
-          <w:szCs w:val="24"/>
-        </w:rPr>
-        <w:t>info.cod</w:t>
-      </w:r>
-      <w:proofErr w:type="spellEnd"/>
-      <w:r>
-        <w:rPr>
-          <w:rFonts w:asciiTheme="majorHAnsi" w:hAnsiTheme="majorHAnsi" w:cstheme="majorHAnsi"/>
-          <w:sz w:val="24"/>
-          <w:szCs w:val="24"/>
-        </w:rPr>
-        <w:t xml:space="preserve"> =</w:t>
-      </w:r>
-      <w:r>
-        <w:rPr>
-          <w:rFonts w:asciiTheme="majorHAnsi" w:hAnsiTheme="majorHAnsi" w:cstheme="majorHAnsi"/>
-          <w:sz w:val="24"/>
-          <w:szCs w:val="24"/>
-        </w:rPr>
-        <w:t>= "404"){</w:t>
-      </w:r>
-    </w:p>
-    <w:p>
-      <w:pPr>
-        <w:spacing w:line="240" w:lineRule="auto"/>
-        <w:rPr>
-          <w:rFonts w:asciiTheme="majorHAnsi" w:hAnsiTheme="majorHAnsi" w:cstheme="majorHAnsi"/>
-          <w:sz w:val="24"/>
-          <w:szCs w:val="24"/>
-        </w:rPr>
-      </w:pPr>
-      <w:r>
-        <w:rPr>
-          <w:rFonts w:asciiTheme="majorHAnsi" w:hAnsiTheme="majorHAnsi" w:cstheme="majorHAnsi"/>
-          <w:sz w:val="24"/>
-          <w:szCs w:val="24"/>
-        </w:rPr>
-        <w:t xml:space="preserve">        </w:t>
-      </w:r>
-      <w:proofErr w:type="spellStart"/>
-      <w:r>
-        <w:rPr>
-          <w:rFonts w:asciiTheme="majorHAnsi" w:hAnsiTheme="majorHAnsi" w:cstheme="majorHAnsi"/>
-          <w:sz w:val="24"/>
-          <w:szCs w:val="24"/>
-        </w:rPr>
-        <w:t>infoTxt.classList.replace</w:t>
-      </w:r>
-      <w:proofErr w:type="spellEnd"/>
-      <w:r>
-        <w:rPr>
-          <w:rFonts w:asciiTheme="majorHAnsi" w:hAnsiTheme="majorHAnsi" w:cstheme="majorHAnsi"/>
-          <w:sz w:val="24"/>
-          <w:szCs w:val="24"/>
-        </w:rPr>
-        <w:t>("pending", "error"</w:t>
-      </w:r>
-      <w:proofErr w:type="gramStart"/>
-      <w:r>
-        <w:rPr>
-          <w:rFonts w:asciiTheme="majorHAnsi" w:hAnsiTheme="majorHAnsi" w:cstheme="majorHAnsi"/>
-          <w:sz w:val="24"/>
-          <w:szCs w:val="24"/>
-        </w:rPr>
-        <w:t>);</w:t>
-      </w:r>
-      <w:proofErr w:type="gramEnd"/>
-    </w:p>
-    <w:p>
-      <w:pPr>
-        <w:spacing w:line="240" w:lineRule="auto"/>
-        <w:rPr>
-          <w:rFonts w:asciiTheme="majorHAnsi" w:hAnsiTheme="majorHAnsi" w:cstheme="majorHAnsi"/>
-          <w:sz w:val="24"/>
-          <w:szCs w:val="24"/>
-        </w:rPr>
-      </w:pPr>
-      <w:r>
-        <w:rPr>
-          <w:rFonts w:asciiTheme="majorHAnsi" w:hAnsiTheme="majorHAnsi" w:cstheme="majorHAnsi"/>
-          <w:sz w:val="24"/>
-          <w:szCs w:val="24"/>
-        </w:rPr>
-        <w:t xml:space="preserve">        </w:t>
-      </w:r>
-      <w:proofErr w:type="spellStart"/>
-      <w:r>
-        <w:rPr>
-          <w:rFonts w:asciiTheme="majorHAnsi" w:hAnsiTheme="majorHAnsi" w:cstheme="majorHAnsi"/>
-          <w:sz w:val="24"/>
-          <w:szCs w:val="24"/>
-        </w:rPr>
-        <w:t>infoTxt.innerText</w:t>
-      </w:r>
-      <w:proofErr w:type="spellEnd"/>
-      <w:r>
-        <w:rPr>
-          <w:rFonts w:asciiTheme="majorHAnsi" w:hAnsiTheme="majorHAnsi" w:cstheme="majorHAnsi"/>
-          <w:sz w:val="24"/>
-          <w:szCs w:val="24"/>
-        </w:rPr>
-        <w:t xml:space="preserve"> = `${</w:t>
-      </w:r>
-      <w:proofErr w:type="spellStart"/>
-      <w:r>
-        <w:rPr>
-          <w:rFonts w:asciiTheme="majorHAnsi" w:hAnsiTheme="majorHAnsi" w:cstheme="majorHAnsi"/>
-          <w:sz w:val="24"/>
-          <w:szCs w:val="24"/>
-        </w:rPr>
-        <w:t>inputField.value</w:t>
-      </w:r>
-      <w:proofErr w:type="spellEnd"/>
-      <w:r>
-        <w:rPr>
-          <w:rFonts w:asciiTheme="majorHAnsi" w:hAnsiTheme="majorHAnsi" w:cstheme="majorHAnsi"/>
-          <w:sz w:val="24"/>
-          <w:szCs w:val="24"/>
-        </w:rPr>
-        <w:t>} isn't a valid city name</w:t>
-      </w:r>
-      <w:proofErr w:type="gramStart"/>
-      <w:r>
-        <w:rPr>
-          <w:rFonts w:asciiTheme="majorHAnsi" w:hAnsiTheme="majorHAnsi" w:cstheme="majorHAnsi"/>
-          <w:sz w:val="24"/>
-          <w:szCs w:val="24"/>
-        </w:rPr>
-        <w:t>`;</w:t>
-      </w:r>
-      <w:proofErr w:type="gramEnd"/>
-    </w:p>
-    <w:p>
-      <w:pPr>
-        <w:spacing w:line="240" w:lineRule="auto"/>
-        <w:rPr>
-          <w:rFonts w:asciiTheme="majorHAnsi" w:hAnsiTheme="majorHAnsi" w:cstheme="majorHAnsi"/>
-          <w:sz w:val="24"/>
-          <w:szCs w:val="24"/>
-        </w:rPr>
-      </w:pPr>
-      <w:r>
-        <w:rPr>
-          <w:rFonts w:asciiTheme="majorHAnsi" w:hAnsiTheme="majorHAnsi" w:cstheme="majorHAnsi"/>
-          <w:sz w:val="24"/>
-          <w:szCs w:val="24"/>
-        </w:rPr>
-        <w:t xml:space="preserve">    }else{</w:t>
-      </w:r>
-    </w:p>
-    <w:p>
-      <w:pPr>
-        <w:spacing w:line="240" w:lineRule="auto"/>
-        <w:rPr>
-          <w:rFonts w:asciiTheme="majorHAnsi" w:hAnsiTheme="majorHAnsi" w:cstheme="majorHAnsi"/>
-          <w:sz w:val="24"/>
-          <w:szCs w:val="24"/>
-        </w:rPr>
-      </w:pPr>
-      <w:r>
-        <w:rPr>
-          <w:rFonts w:asciiTheme="majorHAnsi" w:hAnsiTheme="majorHAnsi" w:cstheme="majorHAnsi"/>
-          <w:sz w:val="24"/>
-          <w:szCs w:val="24"/>
-        </w:rPr>
-        <w:t xml:space="preserve">        const city = </w:t>
-      </w:r>
-      <w:proofErr w:type="gramStart"/>
-      <w:r>
-        <w:rPr>
-          <w:rFonts w:asciiTheme="majorHAnsi" w:hAnsiTheme="majorHAnsi" w:cstheme="majorHAnsi"/>
-          <w:sz w:val="24"/>
-          <w:szCs w:val="24"/>
-        </w:rPr>
-        <w:t>info.name;</w:t>
-      </w:r>
-      <w:proofErr w:type="gramEnd"/>
-    </w:p>
-    <w:p>
-      <w:pPr>
-        <w:spacing w:line="240" w:lineRule="auto"/>
-        <w:rPr>
-          <w:rFonts w:asciiTheme="majorHAnsi" w:hAnsiTheme="majorHAnsi" w:cstheme="majorHAnsi"/>
-          <w:sz w:val="24"/>
-          <w:szCs w:val="24"/>
-        </w:rPr>
-      </w:pPr>
-      <w:r>
-        <w:rPr>
-          <w:rFonts w:asciiTheme="majorHAnsi" w:hAnsiTheme="majorHAnsi" w:cstheme="majorHAnsi"/>
-          <w:sz w:val="24"/>
-          <w:szCs w:val="24"/>
-        </w:rPr>
-        <w:t xml:space="preserve">        const country = </w:t>
-      </w:r>
-      <w:proofErr w:type="spellStart"/>
-      <w:r>
-        <w:rPr>
-          <w:rFonts w:asciiTheme="majorHAnsi" w:hAnsiTheme="majorHAnsi" w:cstheme="majorHAnsi"/>
-          <w:sz w:val="24"/>
-          <w:szCs w:val="24"/>
-        </w:rPr>
-        <w:t>info.sys.</w:t>
-      </w:r>
-      <w:proofErr w:type="gramStart"/>
-      <w:r>
-        <w:rPr>
-          <w:rFonts w:asciiTheme="majorHAnsi" w:hAnsiTheme="majorHAnsi" w:cstheme="majorHAnsi"/>
-          <w:sz w:val="24"/>
-          <w:szCs w:val="24"/>
-        </w:rPr>
-        <w:t>country</w:t>
-      </w:r>
-      <w:proofErr w:type="spellEnd"/>
-      <w:r>
-        <w:rPr>
-          <w:rFonts w:asciiTheme="majorHAnsi" w:hAnsiTheme="majorHAnsi" w:cstheme="majorHAnsi"/>
-          <w:sz w:val="24"/>
-          <w:szCs w:val="24"/>
-        </w:rPr>
-        <w:t>;</w:t>
-      </w:r>
-      <w:proofErr w:type="gramEnd"/>
-    </w:p>
-    <w:p>
-      <w:pPr>
-        <w:spacing w:line="240" w:lineRule="auto"/>
-        <w:rPr>
-          <w:rFonts w:asciiTheme="majorHAnsi" w:hAnsiTheme="majorHAnsi" w:cstheme="majorHAnsi"/>
-          <w:sz w:val="24"/>
-          <w:szCs w:val="24"/>
-        </w:rPr>
-      </w:pPr>
-      <w:r>
-        <w:rPr>
-          <w:rFonts w:asciiTheme="majorHAnsi" w:hAnsiTheme="majorHAnsi" w:cstheme="majorHAnsi"/>
-          <w:sz w:val="24"/>
-          <w:szCs w:val="24"/>
-        </w:rPr>
-        <w:t xml:space="preserve">        const {description, id}</w:t>
-      </w:r>
-      <w:r>
-        <w:rPr>
-          <w:rFonts w:asciiTheme="majorHAnsi" w:hAnsiTheme="majorHAnsi" w:cstheme="majorHAnsi"/>
-          <w:sz w:val="24"/>
-          <w:szCs w:val="24"/>
-        </w:rPr>
-        <w:t xml:space="preserve"> = </w:t>
-      </w:r>
-      <w:proofErr w:type="spellStart"/>
-      <w:r>
-        <w:rPr>
-          <w:rFonts w:asciiTheme="majorHAnsi" w:hAnsiTheme="majorHAnsi" w:cstheme="majorHAnsi"/>
-          <w:sz w:val="24"/>
-          <w:szCs w:val="24"/>
-        </w:rPr>
-        <w:t>info.weather</w:t>
-      </w:r>
-      <w:proofErr w:type="spellEnd"/>
-      <w:r>
-        <w:rPr>
-          <w:rFonts w:asciiTheme="majorHAnsi" w:hAnsiTheme="majorHAnsi" w:cstheme="majorHAnsi"/>
-          <w:sz w:val="24"/>
-          <w:szCs w:val="24"/>
-        </w:rPr>
-        <w:t>[0</w:t>
-      </w:r>
-      <w:proofErr w:type="gramStart"/>
-      <w:r>
-        <w:rPr>
-          <w:rFonts w:asciiTheme="majorHAnsi" w:hAnsiTheme="majorHAnsi" w:cstheme="majorHAnsi"/>
-          <w:sz w:val="24"/>
-          <w:szCs w:val="24"/>
-        </w:rPr>
-        <w:t>];</w:t>
-      </w:r>
-      <w:proofErr w:type="gramEnd"/>
-    </w:p>
-    <w:p>
-      <w:pPr>
-        <w:spacing w:line="240" w:lineRule="auto"/>
-        <w:rPr>
-          <w:rFonts w:asciiTheme="majorHAnsi" w:hAnsiTheme="majorHAnsi" w:cstheme="majorHAnsi"/>
-          <w:sz w:val="24"/>
-          <w:szCs w:val="24"/>
-        </w:rPr>
-      </w:pPr>
-      <w:r>
-        <w:rPr>
-          <w:rFonts w:asciiTheme="majorHAnsi" w:hAnsiTheme="majorHAnsi" w:cstheme="majorHAnsi"/>
-          <w:sz w:val="24"/>
-          <w:szCs w:val="24"/>
-        </w:rPr>
-        <w:t xml:space="preserve">        const {temp, </w:t>
-      </w:r>
-      <w:proofErr w:type="spellStart"/>
-      <w:r>
-        <w:rPr>
-          <w:rFonts w:asciiTheme="majorHAnsi" w:hAnsiTheme="majorHAnsi" w:cstheme="majorHAnsi"/>
-          <w:sz w:val="24"/>
-          <w:szCs w:val="24"/>
-        </w:rPr>
-        <w:t>feels_like</w:t>
-      </w:r>
-      <w:proofErr w:type="spellEnd"/>
-      <w:r>
-        <w:rPr>
-          <w:rFonts w:asciiTheme="majorHAnsi" w:hAnsiTheme="majorHAnsi" w:cstheme="majorHAnsi"/>
-          <w:sz w:val="24"/>
-          <w:szCs w:val="24"/>
-        </w:rPr>
-        <w:t xml:space="preserve">, humidity} = </w:t>
-      </w:r>
-      <w:proofErr w:type="spellStart"/>
-      <w:r>
-        <w:rPr>
-          <w:rFonts w:asciiTheme="majorHAnsi" w:hAnsiTheme="majorHAnsi" w:cstheme="majorHAnsi"/>
-          <w:sz w:val="24"/>
-          <w:szCs w:val="24"/>
-        </w:rPr>
-        <w:t>info.</w:t>
-      </w:r>
-      <w:proofErr w:type="gramStart"/>
-      <w:r>
-        <w:rPr>
-          <w:rFonts w:asciiTheme="majorHAnsi" w:hAnsiTheme="majorHAnsi" w:cstheme="majorHAnsi"/>
-          <w:sz w:val="24"/>
-          <w:szCs w:val="24"/>
-        </w:rPr>
-        <w:t>main</w:t>
-      </w:r>
-      <w:proofErr w:type="spellEnd"/>
-      <w:r>
-        <w:rPr>
-          <w:rFonts w:asciiTheme="majorHAnsi" w:hAnsiTheme="majorHAnsi" w:cstheme="majorHAnsi"/>
-          <w:sz w:val="24"/>
-          <w:szCs w:val="24"/>
-        </w:rPr>
-        <w:t>;</w:t>
-      </w:r>
-      <w:proofErr w:type="gramEnd"/>
-    </w:p>
-    <w:p>
-      <w:pPr>
-        <w:spacing w:line="240" w:lineRule="auto"/>
-        <w:rPr>
-          <w:rFonts w:asciiTheme="majorHAnsi" w:hAnsiTheme="majorHAnsi" w:cstheme="majorHAnsi"/>
-          <w:sz w:val="24"/>
-          <w:szCs w:val="24"/>
-        </w:rPr>
-      </w:pPr>
-      <w:r>
-        <w:rPr>
-          <w:rFonts w:asciiTheme="majorHAnsi" w:hAnsiTheme="majorHAnsi" w:cstheme="majorHAnsi"/>
-          <w:sz w:val="24"/>
-          <w:szCs w:val="24"/>
-        </w:rPr>
-        <w:t xml:space="preserve">        if(id == 800){</w:t>
-      </w:r>
-    </w:p>
-    <w:p>
-      <w:pPr>
-        <w:spacing w:line="240" w:lineRule="auto"/>
-        <w:rPr>
-          <w:rFonts w:asciiTheme="majorHAnsi" w:hAnsiTheme="majorHAnsi" w:cstheme="majorHAnsi"/>
-          <w:sz w:val="24"/>
-          <w:szCs w:val="24"/>
-        </w:rPr>
-      </w:pPr>
-      <w:r>
-        <w:rPr>
-          <w:rFonts w:asciiTheme="majorHAnsi" w:hAnsiTheme="majorHAnsi" w:cstheme="majorHAnsi"/>
-          <w:sz w:val="24"/>
-          <w:szCs w:val="24"/>
-        </w:rPr>
-        <w:t xml:space="preserve">            </w:t>
-      </w:r>
-      <w:proofErr w:type="spellStart"/>
-      <w:r>
-        <w:rPr>
-          <w:rFonts w:asciiTheme="majorHAnsi" w:hAnsiTheme="majorHAnsi" w:cstheme="majorHAnsi"/>
-          <w:sz w:val="24"/>
-          <w:szCs w:val="24"/>
-        </w:rPr>
-        <w:t>wIcon.src</w:t>
-      </w:r>
-      <w:proofErr w:type="spellEnd"/>
-      <w:r>
-        <w:rPr>
-          <w:rFonts w:asciiTheme="majorHAnsi" w:hAnsiTheme="majorHAnsi" w:cstheme="majorHAnsi"/>
-          <w:sz w:val="24"/>
-          <w:szCs w:val="24"/>
-        </w:rPr>
-        <w:t xml:space="preserve"> = "icons/</w:t>
-      </w:r>
-      <w:proofErr w:type="spellStart"/>
-      <w:r>
-        <w:rPr>
-          <w:rFonts w:asciiTheme="majorHAnsi" w:hAnsiTheme="majorHAnsi" w:cstheme="majorHAnsi"/>
-          <w:sz w:val="24"/>
-          <w:szCs w:val="24"/>
-        </w:rPr>
-        <w:t>clear.svg</w:t>
-      </w:r>
-      <w:proofErr w:type="spellEnd"/>
-      <w:proofErr w:type="gramStart"/>
-      <w:r>
-        <w:rPr>
-          <w:rFonts w:asciiTheme="majorHAnsi" w:hAnsiTheme="majorHAnsi" w:cstheme="majorHAnsi"/>
-          <w:sz w:val="24"/>
-          <w:szCs w:val="24"/>
-        </w:rPr>
-        <w:t>";</w:t>
-      </w:r>
-      <w:proofErr w:type="gramEnd"/>
-    </w:p>
-    <w:p>
-      <w:pPr>
-        <w:spacing w:line="240" w:lineRule="auto"/>
-        <w:rPr>
-          <w:rFonts w:asciiTheme="majorHAnsi" w:hAnsiTheme="majorHAnsi" w:cstheme="majorHAnsi"/>
-          <w:sz w:val="24"/>
-          <w:szCs w:val="24"/>
-        </w:rPr>
-      </w:pPr>
-      <w:r>
-        <w:rPr>
-          <w:rFonts w:asciiTheme="majorHAnsi" w:hAnsiTheme="majorHAnsi" w:cstheme="majorHAnsi"/>
-          <w:sz w:val="24"/>
-          <w:szCs w:val="24"/>
-        </w:rPr>
-        <w:t xml:space="preserve">        }else if(id &gt;= 200 &amp;&amp; id &lt;= 232){</w:t>
-      </w:r>
-    </w:p>
-    <w:p>
-      <w:pPr>
-        <w:spacing w:line="240" w:lineRule="auto"/>
-        <w:rPr>
-          <w:rFonts w:asciiTheme="majorHAnsi" w:hAnsiTheme="majorHAnsi" w:cstheme="majorHAnsi"/>
-          <w:sz w:val="24"/>
-          <w:szCs w:val="24"/>
-        </w:rPr>
-      </w:pPr>
-      <w:r>
-        <w:rPr>
-          <w:rFonts w:asciiTheme="majorHAnsi" w:hAnsiTheme="majorHAnsi" w:cstheme="majorHAnsi"/>
-          <w:sz w:val="24"/>
-          <w:szCs w:val="24"/>
-        </w:rPr>
-        <w:t xml:space="preserve">            </w:t>
-      </w:r>
-      <w:proofErr w:type="spellStart"/>
-      <w:r>
-        <w:rPr>
-          <w:rFonts w:asciiTheme="majorHAnsi" w:hAnsiTheme="majorHAnsi" w:cstheme="majorHAnsi"/>
-          <w:sz w:val="24"/>
-          <w:szCs w:val="24"/>
-        </w:rPr>
-        <w:t>wIcon.src</w:t>
-      </w:r>
-      <w:proofErr w:type="spellEnd"/>
-      <w:r>
-        <w:rPr>
-          <w:rFonts w:asciiTheme="majorHAnsi" w:hAnsiTheme="majorHAnsi" w:cstheme="majorHAnsi"/>
-          <w:sz w:val="24"/>
-          <w:szCs w:val="24"/>
-        </w:rPr>
-        <w:t xml:space="preserve"> = "icons/</w:t>
-      </w:r>
-      <w:proofErr w:type="spellStart"/>
-      <w:r>
-        <w:rPr>
-          <w:rFonts w:asciiTheme="majorHAnsi" w:hAnsiTheme="majorHAnsi" w:cstheme="majorHAnsi"/>
-          <w:sz w:val="24"/>
-          <w:szCs w:val="24"/>
-        </w:rPr>
-        <w:t>storm.svg</w:t>
-      </w:r>
-      <w:proofErr w:type="spellEnd"/>
-      <w:proofErr w:type="gramStart"/>
-      <w:r>
-        <w:rPr>
-          <w:rFonts w:asciiTheme="majorHAnsi" w:hAnsiTheme="majorHAnsi" w:cstheme="majorHAnsi"/>
-          <w:sz w:val="24"/>
-          <w:szCs w:val="24"/>
-        </w:rPr>
-        <w:t>";</w:t>
-      </w:r>
-      <w:proofErr w:type="gramEnd"/>
-      <w:r>
-        <w:rPr>
-          <w:rFonts w:asciiTheme="majorHAnsi" w:hAnsiTheme="majorHAnsi" w:cstheme="majorHAnsi"/>
-          <w:sz w:val="24"/>
-          <w:szCs w:val="24"/>
-        </w:rPr>
-        <w:t xml:space="preserve">  </w:t>
-      </w:r>
-    </w:p>
-    <w:p>
-      <w:pPr>
-        <w:spacing w:line="240" w:lineRule="auto"/>
-        <w:rPr>
-          <w:rFonts w:asciiTheme="majorHAnsi" w:hAnsiTheme="majorHAnsi" w:cstheme="majorHAnsi"/>
-          <w:sz w:val="24"/>
-          <w:szCs w:val="24"/>
-        </w:rPr>
-      </w:pPr>
-      <w:r>
-        <w:rPr>
-          <w:rFonts w:asciiTheme="majorHAnsi" w:hAnsiTheme="majorHAnsi" w:cstheme="majorHAnsi"/>
-          <w:sz w:val="24"/>
-          <w:szCs w:val="24"/>
-        </w:rPr>
-        <w:t xml:space="preserve">        }else if(id &gt;= 600 &amp;&amp; id &lt;= 622){</w:t>
-      </w:r>
-    </w:p>
-    <w:p>
-      <w:pPr>
-        <w:spacing w:line="240" w:lineRule="auto"/>
-        <w:rPr>
-          <w:rFonts w:asciiTheme="majorHAnsi" w:hAnsiTheme="majorHAnsi" w:cstheme="majorHAnsi"/>
-          <w:sz w:val="24"/>
-          <w:szCs w:val="24"/>
-        </w:rPr>
-      </w:pPr>
-      <w:r>
-        <w:rPr>
-          <w:rFonts w:asciiTheme="majorHAnsi" w:hAnsiTheme="majorHAnsi" w:cstheme="majorHAnsi"/>
-          <w:sz w:val="24"/>
-          <w:szCs w:val="24"/>
-        </w:rPr>
-        <w:t xml:space="preserve">            </w:t>
-      </w:r>
-      <w:proofErr w:type="spellStart"/>
-      <w:r>
-        <w:rPr>
-          <w:rFonts w:asciiTheme="majorHAnsi" w:hAnsiTheme="majorHAnsi" w:cstheme="majorHAnsi"/>
-          <w:sz w:val="24"/>
-          <w:szCs w:val="24"/>
-        </w:rPr>
-        <w:t>wIcon.src</w:t>
-      </w:r>
-      <w:proofErr w:type="spellEnd"/>
-      <w:r>
-        <w:rPr>
-          <w:rFonts w:asciiTheme="majorHAnsi" w:hAnsiTheme="majorHAnsi" w:cstheme="majorHAnsi"/>
-          <w:sz w:val="24"/>
-          <w:szCs w:val="24"/>
-        </w:rPr>
-        <w:t xml:space="preserve"> = "icons/</w:t>
-      </w:r>
-      <w:proofErr w:type="spellStart"/>
-      <w:r>
-        <w:rPr>
-          <w:rFonts w:asciiTheme="majorHAnsi" w:hAnsiTheme="majorHAnsi" w:cstheme="majorHAnsi"/>
-          <w:sz w:val="24"/>
-          <w:szCs w:val="24"/>
-        </w:rPr>
-        <w:t>snow.svg</w:t>
-      </w:r>
-      <w:proofErr w:type="spellEnd"/>
-      <w:proofErr w:type="gramStart"/>
-      <w:r>
-        <w:rPr>
-          <w:rFonts w:asciiTheme="majorHAnsi" w:hAnsiTheme="majorHAnsi" w:cstheme="majorHAnsi"/>
-          <w:sz w:val="24"/>
-          <w:szCs w:val="24"/>
-        </w:rPr>
-        <w:t>";</w:t>
-      </w:r>
-      <w:proofErr w:type="gramEnd"/>
-    </w:p>
-    <w:p>
-      <w:pPr>
-        <w:spacing w:line="240" w:lineRule="auto"/>
-        <w:rPr>
-          <w:rFonts w:asciiTheme="majorHAnsi" w:hAnsiTheme="majorHAnsi" w:cstheme="majorHAnsi"/>
-          <w:sz w:val="24"/>
-          <w:szCs w:val="24"/>
-        </w:rPr>
-      </w:pPr>
-      <w:r>
-        <w:rPr>
-          <w:rFonts w:asciiTheme="majorHAnsi" w:hAnsiTheme="majorHAnsi" w:cstheme="majorHAnsi"/>
-          <w:sz w:val="24"/>
-          <w:szCs w:val="24"/>
-        </w:rPr>
-        <w:t xml:space="preserve">        }else if(id &gt;= 701 &amp;&amp; id &lt;= 781){</w:t>
-      </w:r>
-    </w:p>
-    <w:p>
-      <w:pPr>
-        <w:spacing w:line="240" w:lineRule="auto"/>
-        <w:rPr>
-          <w:rFonts w:asciiTheme="majorHAnsi" w:hAnsiTheme="majorHAnsi" w:cstheme="majorHAnsi"/>
-          <w:sz w:val="24"/>
-          <w:szCs w:val="24"/>
-        </w:rPr>
-      </w:pPr>
-      <w:r>
-        <w:rPr>
-          <w:rFonts w:asciiTheme="majorHAnsi" w:hAnsiTheme="majorHAnsi" w:cstheme="majorHAnsi"/>
-          <w:sz w:val="24"/>
-          <w:szCs w:val="24"/>
-        </w:rPr>
-        <w:t xml:space="preserve">            </w:t>
-      </w:r>
-      <w:proofErr w:type="spellStart"/>
-      <w:r>
-        <w:rPr>
-          <w:rFonts w:asciiTheme="majorHAnsi" w:hAnsiTheme="majorHAnsi" w:cstheme="majorHAnsi"/>
-          <w:sz w:val="24"/>
-          <w:szCs w:val="24"/>
-        </w:rPr>
-        <w:t>wIcon.src</w:t>
-      </w:r>
-      <w:proofErr w:type="spellEnd"/>
-      <w:r>
-        <w:rPr>
-          <w:rFonts w:asciiTheme="majorHAnsi" w:hAnsiTheme="majorHAnsi" w:cstheme="majorHAnsi"/>
-          <w:sz w:val="24"/>
-          <w:szCs w:val="24"/>
-        </w:rPr>
-        <w:t xml:space="preserve"> = "icon.jpg</w:t>
-      </w:r>
-      <w:proofErr w:type="gramStart"/>
-      <w:r>
-        <w:rPr>
-          <w:rFonts w:asciiTheme="majorHAnsi" w:hAnsiTheme="majorHAnsi" w:cstheme="majorHAnsi"/>
-          <w:sz w:val="24"/>
-          <w:szCs w:val="24"/>
-        </w:rPr>
-        <w:t>";</w:t>
-      </w:r>
-      <w:proofErr w:type="gramEnd"/>
-    </w:p>
-    <w:p>
-      <w:pPr>
-        <w:spacing w:line="240" w:lineRule="auto"/>
-        <w:rPr>
-          <w:rFonts w:asciiTheme="majorHAnsi" w:hAnsiTheme="majorHAnsi" w:cstheme="majorHAnsi"/>
-          <w:sz w:val="24"/>
-          <w:szCs w:val="24"/>
-        </w:rPr>
-      </w:pPr>
-      <w:r>
-        <w:rPr>
-          <w:rFonts w:asciiTheme="majorHAnsi" w:hAnsiTheme="majorHAnsi" w:cstheme="majorHAnsi"/>
-          <w:sz w:val="24"/>
-          <w:szCs w:val="24"/>
-        </w:rPr>
-        <w:t xml:space="preserve">        }else if(id &gt;= 801 &amp;&amp; id &lt;= 804){</w:t>
-      </w:r>
-    </w:p>
-    <w:p>
-      <w:pPr>
-        <w:spacing w:line="240" w:lineRule="auto"/>
-        <w:rPr>
-          <w:rFonts w:asciiTheme="majorHAnsi" w:hAnsiTheme="majorHAnsi" w:cstheme="majorHAnsi"/>
-          <w:sz w:val="24"/>
-          <w:szCs w:val="24"/>
-        </w:rPr>
-      </w:pPr>
-      <w:r>
-        <w:rPr>
-          <w:rFonts w:asciiTheme="majorHAnsi" w:hAnsiTheme="majorHAnsi" w:cstheme="majorHAnsi"/>
-          <w:sz w:val="24"/>
-          <w:szCs w:val="24"/>
-        </w:rPr>
-        <w:t xml:space="preserve">       </w:t>
-      </w:r>
-      <w:r>
-        <w:rPr>
-          <w:rFonts w:asciiTheme="majorHAnsi" w:hAnsiTheme="majorHAnsi" w:cstheme="majorHAnsi"/>
-          <w:sz w:val="24"/>
-          <w:szCs w:val="24"/>
-        </w:rPr>
-        <w:t xml:space="preserve">     </w:t>
-      </w:r>
-      <w:proofErr w:type="spellStart"/>
-      <w:r>
-        <w:rPr>
-          <w:rFonts w:asciiTheme="majorHAnsi" w:hAnsiTheme="majorHAnsi" w:cstheme="majorHAnsi"/>
-          <w:sz w:val="24"/>
-          <w:szCs w:val="24"/>
-        </w:rPr>
-        <w:t>wIcon.src</w:t>
-      </w:r>
-      <w:proofErr w:type="spellEnd"/>
-      <w:r>
-        <w:rPr>
-          <w:rFonts w:asciiTheme="majorHAnsi" w:hAnsiTheme="majorHAnsi" w:cstheme="majorHAnsi"/>
-          <w:sz w:val="24"/>
-          <w:szCs w:val="24"/>
-        </w:rPr>
-        <w:t xml:space="preserve"> = "icon.jpg</w:t>
-      </w:r>
-      <w:proofErr w:type="gramStart"/>
-      <w:r>
-        <w:rPr>
-          <w:rFonts w:asciiTheme="majorHAnsi" w:hAnsiTheme="majorHAnsi" w:cstheme="majorHAnsi"/>
-          <w:sz w:val="24"/>
-          <w:szCs w:val="24"/>
-        </w:rPr>
-        <w:t>";</w:t>
-      </w:r>
-      <w:proofErr w:type="gramEnd"/>
-    </w:p>
-    <w:p>
-      <w:pPr>
-        <w:spacing w:line="240" w:lineRule="auto"/>
-        <w:rPr>
-          <w:rFonts w:asciiTheme="majorHAnsi" w:hAnsiTheme="majorHAnsi" w:cstheme="majorHAnsi"/>
-          <w:sz w:val="24"/>
-          <w:szCs w:val="24"/>
-        </w:rPr>
-      </w:pPr>
-      <w:r>
-        <w:rPr>
-          <w:rFonts w:asciiTheme="majorHAnsi" w:hAnsiTheme="majorHAnsi" w:cstheme="majorHAnsi"/>
-          <w:sz w:val="24"/>
-          <w:szCs w:val="24"/>
-        </w:rPr>
-        <w:t xml:space="preserve">        }else if((id &gt;= 500 &amp;&amp; id &lt;= 531) || (id &gt;= 300 &amp;&amp; id &lt;= 321)){</w:t>
-      </w:r>
-    </w:p>
-    <w:p>
-      <w:pPr>
-        <w:spacing w:line="240" w:lineRule="auto"/>
-        <w:rPr>
-          <w:rFonts w:asciiTheme="majorHAnsi" w:hAnsiTheme="majorHAnsi" w:cstheme="majorHAnsi"/>
-          <w:sz w:val="24"/>
-          <w:szCs w:val="24"/>
-        </w:rPr>
-      </w:pPr>
-      <w:r>
-        <w:rPr>
-          <w:rFonts w:asciiTheme="majorHAnsi" w:hAnsiTheme="majorHAnsi" w:cstheme="majorHAnsi"/>
-          <w:sz w:val="24"/>
-          <w:szCs w:val="24"/>
-        </w:rPr>
-        <w:t xml:space="preserve">            </w:t>
-      </w:r>
-      <w:proofErr w:type="spellStart"/>
-      <w:r>
-        <w:rPr>
-          <w:rFonts w:asciiTheme="majorHAnsi" w:hAnsiTheme="majorHAnsi" w:cstheme="majorHAnsi"/>
-          <w:sz w:val="24"/>
-          <w:szCs w:val="24"/>
-        </w:rPr>
-        <w:t>wIcon.src</w:t>
-      </w:r>
-      <w:proofErr w:type="spellEnd"/>
-      <w:r>
-        <w:rPr>
-          <w:rFonts w:asciiTheme="majorHAnsi" w:hAnsiTheme="majorHAnsi" w:cstheme="majorHAnsi"/>
-          <w:sz w:val="24"/>
-          <w:szCs w:val="24"/>
-        </w:rPr>
-        <w:t xml:space="preserve"> = "icons/</w:t>
-      </w:r>
-      <w:proofErr w:type="spellStart"/>
-      <w:r>
-        <w:rPr>
-          <w:rFonts w:asciiTheme="majorHAnsi" w:hAnsiTheme="majorHAnsi" w:cstheme="majorHAnsi"/>
-          <w:sz w:val="24"/>
-          <w:szCs w:val="24"/>
-        </w:rPr>
-        <w:t>rain.svg</w:t>
-      </w:r>
-      <w:proofErr w:type="spellEnd"/>
-      <w:proofErr w:type="gramStart"/>
-      <w:r>
-        <w:rPr>
-          <w:rFonts w:asciiTheme="majorHAnsi" w:hAnsiTheme="majorHAnsi" w:cstheme="majorHAnsi"/>
-          <w:sz w:val="24"/>
-          <w:szCs w:val="24"/>
-        </w:rPr>
-        <w:t>";</w:t>
-      </w:r>
-      <w:proofErr w:type="gramEnd"/>
-    </w:p>
-    <w:p>
-      <w:pPr>
-        <w:spacing w:line="240" w:lineRule="auto"/>
-        <w:rPr>
-          <w:rFonts w:asciiTheme="majorHAnsi" w:hAnsiTheme="majorHAnsi" w:cstheme="majorHAnsi"/>
-          <w:sz w:val="24"/>
-          <w:szCs w:val="24"/>
-        </w:rPr>
-      </w:pPr>
-      <w:r>
-        <w:rPr>
-          <w:rFonts w:asciiTheme="majorHAnsi" w:hAnsiTheme="majorHAnsi" w:cstheme="majorHAnsi"/>
-          <w:sz w:val="24"/>
-          <w:szCs w:val="24"/>
-        </w:rPr>
-        <w:t xml:space="preserve">        }</w:t>
-      </w:r>
-    </w:p>
-    <w:p>
-      <w:pPr>
-        <w:spacing w:line="240" w:lineRule="auto"/>
-        <w:rPr>
-          <w:rFonts w:asciiTheme="majorHAnsi" w:hAnsiTheme="majorHAnsi" w:cstheme="majorHAnsi"/>
-          <w:sz w:val="24"/>
-          <w:szCs w:val="24"/>
-        </w:rPr>
-      </w:pPr>
-      <w:r>
-        <w:rPr>
-          <w:rFonts w:asciiTheme="majorHAnsi" w:hAnsiTheme="majorHAnsi" w:cstheme="majorHAnsi"/>
-          <w:sz w:val="24"/>
-          <w:szCs w:val="24"/>
-        </w:rPr>
-        <w:t xml:space="preserve">        </w:t>
-      </w:r>
-    </w:p>
-    <w:p>
-      <w:pPr>
-        <w:spacing w:line="240" w:lineRule="auto"/>
-        <w:rPr>
-          <w:rFonts w:asciiTheme="majorHAnsi" w:hAnsiTheme="majorHAnsi" w:cstheme="majorHAnsi"/>
-          <w:sz w:val="24"/>
-          <w:szCs w:val="24"/>
-        </w:rPr>
-      </w:pPr>
-      <w:r>
-        <w:rPr>
-          <w:rFonts w:asciiTheme="majorHAnsi" w:hAnsiTheme="majorHAnsi" w:cstheme="majorHAnsi"/>
-          <w:sz w:val="24"/>
-          <w:szCs w:val="24"/>
-        </w:rPr>
-        <w:t xml:space="preserve">        </w:t>
-      </w:r>
-      <w:proofErr w:type="spellStart"/>
-      <w:r>
-        <w:rPr>
-          <w:rFonts w:asciiTheme="majorHAnsi" w:hAnsiTheme="majorHAnsi" w:cstheme="majorHAnsi"/>
-          <w:sz w:val="24"/>
-          <w:szCs w:val="24"/>
-        </w:rPr>
-        <w:t>weatherPart.querySelector</w:t>
-      </w:r>
-      <w:proofErr w:type="spellEnd"/>
-      <w:r>
-        <w:rPr>
-          <w:rFonts w:asciiTheme="majorHAnsi" w:hAnsiTheme="majorHAnsi" w:cstheme="majorHAnsi"/>
-          <w:sz w:val="24"/>
-          <w:szCs w:val="24"/>
-        </w:rPr>
-        <w:t>(".temp .numb").</w:t>
-      </w:r>
-      <w:proofErr w:type="spellStart"/>
-      <w:r>
-        <w:rPr>
-          <w:rFonts w:asciiTheme="majorHAnsi" w:hAnsiTheme="majorHAnsi" w:cstheme="majorHAnsi"/>
-          <w:sz w:val="24"/>
-          <w:szCs w:val="24"/>
-        </w:rPr>
-        <w:t>innerText</w:t>
-      </w:r>
-      <w:proofErr w:type="spellEnd"/>
-      <w:r>
-        <w:rPr>
-          <w:rFonts w:asciiTheme="majorHAnsi" w:hAnsiTheme="majorHAnsi" w:cstheme="majorHAnsi"/>
-          <w:sz w:val="24"/>
-          <w:szCs w:val="24"/>
-        </w:rPr>
-        <w:t xml:space="preserve"> = </w:t>
-      </w:r>
-      <w:proofErr w:type="spellStart"/>
-      <w:r>
-        <w:rPr>
-          <w:rFonts w:asciiTheme="majorHAnsi" w:hAnsiTheme="majorHAnsi" w:cstheme="majorHAnsi"/>
-          <w:sz w:val="24"/>
-          <w:szCs w:val="24"/>
-        </w:rPr>
-        <w:t>Math.floor</w:t>
-      </w:r>
-      <w:proofErr w:type="spellEnd"/>
-      <w:r>
-        <w:rPr>
-          <w:rFonts w:asciiTheme="majorHAnsi" w:hAnsiTheme="majorHAnsi" w:cstheme="majorHAnsi"/>
-          <w:sz w:val="24"/>
-          <w:szCs w:val="24"/>
-        </w:rPr>
-        <w:t>(temp</w:t>
-      </w:r>
-      <w:proofErr w:type="gramStart"/>
-      <w:r>
-        <w:rPr>
-          <w:rFonts w:asciiTheme="majorHAnsi" w:hAnsiTheme="majorHAnsi" w:cstheme="majorHAnsi"/>
-          <w:sz w:val="24"/>
-          <w:szCs w:val="24"/>
-        </w:rPr>
-        <w:t>);</w:t>
-      </w:r>
-      <w:proofErr w:type="gramEnd"/>
-    </w:p>
-    <w:p>
-      <w:pPr>
-        <w:spacing w:line="240" w:lineRule="auto"/>
-        <w:rPr>
-          <w:rFonts w:asciiTheme="majorHAnsi" w:hAnsiTheme="majorHAnsi" w:cstheme="majorHAnsi"/>
-          <w:sz w:val="24"/>
-          <w:szCs w:val="24"/>
-        </w:rPr>
-      </w:pPr>
-      <w:r>
-        <w:rPr>
-          <w:rFonts w:asciiTheme="majorHAnsi" w:hAnsiTheme="majorHAnsi" w:cstheme="majorHAnsi"/>
-          <w:sz w:val="24"/>
-          <w:szCs w:val="24"/>
-        </w:rPr>
-        <w:t xml:space="preserve">        </w:t>
-      </w:r>
-      <w:proofErr w:type="spellStart"/>
-      <w:r>
-        <w:rPr>
-          <w:rFonts w:asciiTheme="majorHAnsi" w:hAnsiTheme="majorHAnsi" w:cstheme="majorHAnsi"/>
-          <w:sz w:val="24"/>
-          <w:szCs w:val="24"/>
-        </w:rPr>
-        <w:t>weather</w:t>
-      </w:r>
-      <w:r>
-        <w:rPr>
-          <w:rFonts w:asciiTheme="majorHAnsi" w:hAnsiTheme="majorHAnsi" w:cstheme="majorHAnsi"/>
-          <w:sz w:val="24"/>
-          <w:szCs w:val="24"/>
-        </w:rPr>
-        <w:t>Part.querySelector</w:t>
-      </w:r>
-      <w:proofErr w:type="spellEnd"/>
-      <w:r>
-        <w:rPr>
-          <w:rFonts w:asciiTheme="majorHAnsi" w:hAnsiTheme="majorHAnsi" w:cstheme="majorHAnsi"/>
-          <w:sz w:val="24"/>
-          <w:szCs w:val="24"/>
-        </w:rPr>
-        <w:t>(".weather").</w:t>
-      </w:r>
-      <w:proofErr w:type="spellStart"/>
-      <w:r>
-        <w:rPr>
-          <w:rFonts w:asciiTheme="majorHAnsi" w:hAnsiTheme="majorHAnsi" w:cstheme="majorHAnsi"/>
-          <w:sz w:val="24"/>
-          <w:szCs w:val="24"/>
-        </w:rPr>
-        <w:t>innerText</w:t>
-      </w:r>
-      <w:proofErr w:type="spellEnd"/>
-      <w:r>
-        <w:rPr>
-          <w:rFonts w:asciiTheme="majorHAnsi" w:hAnsiTheme="majorHAnsi" w:cstheme="majorHAnsi"/>
-          <w:sz w:val="24"/>
-          <w:szCs w:val="24"/>
-        </w:rPr>
-        <w:t xml:space="preserve"> = </w:t>
-      </w:r>
-      <w:proofErr w:type="gramStart"/>
-      <w:r>
-        <w:rPr>
-          <w:rFonts w:asciiTheme="majorHAnsi" w:hAnsiTheme="majorHAnsi" w:cstheme="majorHAnsi"/>
-          <w:sz w:val="24"/>
-          <w:szCs w:val="24"/>
-        </w:rPr>
-        <w:t>description;</w:t>
-      </w:r>
-      <w:proofErr w:type="gramEnd"/>
-    </w:p>
-    <w:p>
-      <w:pPr>
-        <w:spacing w:line="240" w:lineRule="auto"/>
-        <w:rPr>
-          <w:rFonts w:asciiTheme="majorHAnsi" w:hAnsiTheme="majorHAnsi" w:cstheme="majorHAnsi"/>
-          <w:sz w:val="24"/>
-          <w:szCs w:val="24"/>
-        </w:rPr>
-      </w:pPr>
-      <w:r>
-        <w:rPr>
-          <w:rFonts w:asciiTheme="majorHAnsi" w:hAnsiTheme="majorHAnsi" w:cstheme="majorHAnsi"/>
-          <w:sz w:val="24"/>
-          <w:szCs w:val="24"/>
-        </w:rPr>
-        <w:t xml:space="preserve">        </w:t>
-      </w:r>
-      <w:proofErr w:type="spellStart"/>
-      <w:r>
-        <w:rPr>
-          <w:rFonts w:asciiTheme="majorHAnsi" w:hAnsiTheme="majorHAnsi" w:cstheme="majorHAnsi"/>
-          <w:sz w:val="24"/>
-          <w:szCs w:val="24"/>
-        </w:rPr>
-        <w:t>weatherPart.querySelector</w:t>
-      </w:r>
-      <w:proofErr w:type="spellEnd"/>
-      <w:r>
-        <w:rPr>
-          <w:rFonts w:asciiTheme="majorHAnsi" w:hAnsiTheme="majorHAnsi" w:cstheme="majorHAnsi"/>
-          <w:sz w:val="24"/>
-          <w:szCs w:val="24"/>
-        </w:rPr>
-        <w:t>(".location span").</w:t>
-      </w:r>
-      <w:proofErr w:type="spellStart"/>
-      <w:r>
-        <w:rPr>
-          <w:rFonts w:asciiTheme="majorHAnsi" w:hAnsiTheme="majorHAnsi" w:cstheme="majorHAnsi"/>
-          <w:sz w:val="24"/>
-          <w:szCs w:val="24"/>
-        </w:rPr>
-        <w:t>innerText</w:t>
-      </w:r>
-      <w:proofErr w:type="spellEnd"/>
-      <w:r>
-        <w:rPr>
-          <w:rFonts w:asciiTheme="majorHAnsi" w:hAnsiTheme="majorHAnsi" w:cstheme="majorHAnsi"/>
-          <w:sz w:val="24"/>
-          <w:szCs w:val="24"/>
-        </w:rPr>
-        <w:t xml:space="preserve"> = `${city}, ${country}</w:t>
-      </w:r>
-      <w:proofErr w:type="gramStart"/>
-      <w:r>
-        <w:rPr>
-          <w:rFonts w:asciiTheme="majorHAnsi" w:hAnsiTheme="majorHAnsi" w:cstheme="majorHAnsi"/>
-          <w:sz w:val="24"/>
-          <w:szCs w:val="24"/>
-        </w:rPr>
-        <w:t>`;</w:t>
-      </w:r>
-      <w:proofErr w:type="gramEnd"/>
-    </w:p>
-    <w:p>
-      <w:pPr>
-        <w:spacing w:line="240" w:lineRule="auto"/>
-        <w:rPr>
-          <w:rFonts w:asciiTheme="majorHAnsi" w:hAnsiTheme="majorHAnsi" w:cstheme="majorHAnsi"/>
-          <w:sz w:val="24"/>
-          <w:szCs w:val="24"/>
-        </w:rPr>
-      </w:pPr>
-      <w:r>
-        <w:rPr>
-          <w:rFonts w:asciiTheme="majorHAnsi" w:hAnsiTheme="majorHAnsi" w:cstheme="majorHAnsi"/>
-          <w:sz w:val="24"/>
-          <w:szCs w:val="24"/>
-        </w:rPr>
-        <w:t xml:space="preserve">        </w:t>
-      </w:r>
-      <w:proofErr w:type="spellStart"/>
-      <w:r>
-        <w:rPr>
-          <w:rFonts w:asciiTheme="majorHAnsi" w:hAnsiTheme="majorHAnsi" w:cstheme="majorHAnsi"/>
-          <w:sz w:val="24"/>
-          <w:szCs w:val="24"/>
-        </w:rPr>
-        <w:t>weatherPart.querySelector</w:t>
-      </w:r>
-      <w:proofErr w:type="spellEnd"/>
-      <w:r>
-        <w:rPr>
-          <w:rFonts w:asciiTheme="majorHAnsi" w:hAnsiTheme="majorHAnsi" w:cstheme="majorHAnsi"/>
-          <w:sz w:val="24"/>
-          <w:szCs w:val="24"/>
-        </w:rPr>
-        <w:t>(".temp .numb-2").</w:t>
-      </w:r>
-      <w:proofErr w:type="spellStart"/>
-      <w:r>
-        <w:rPr>
-          <w:rFonts w:asciiTheme="majorHAnsi" w:hAnsiTheme="majorHAnsi" w:cstheme="majorHAnsi"/>
-          <w:sz w:val="24"/>
-          <w:szCs w:val="24"/>
-        </w:rPr>
-        <w:t>innerText</w:t>
-      </w:r>
-      <w:proofErr w:type="spellEnd"/>
-      <w:r>
-        <w:rPr>
-          <w:rFonts w:asciiTheme="majorHAnsi" w:hAnsiTheme="majorHAnsi" w:cstheme="majorHAnsi"/>
-          <w:sz w:val="24"/>
-          <w:szCs w:val="24"/>
-        </w:rPr>
-        <w:t xml:space="preserve"> = </w:t>
-      </w:r>
-      <w:proofErr w:type="spellStart"/>
-      <w:r>
-        <w:rPr>
-          <w:rFonts w:asciiTheme="majorHAnsi" w:hAnsiTheme="majorHAnsi" w:cstheme="majorHAnsi"/>
-          <w:sz w:val="24"/>
-          <w:szCs w:val="24"/>
-        </w:rPr>
-        <w:t>Math.floor</w:t>
-      </w:r>
-      <w:proofErr w:type="spellEnd"/>
-      <w:r>
-        <w:rPr>
-          <w:rFonts w:asciiTheme="majorHAnsi" w:hAnsiTheme="majorHAnsi" w:cstheme="majorHAnsi"/>
-          <w:sz w:val="24"/>
-          <w:szCs w:val="24"/>
-        </w:rPr>
-        <w:t>(</w:t>
-      </w:r>
-      <w:proofErr w:type="spellStart"/>
-      <w:r>
-        <w:rPr>
-          <w:rFonts w:asciiTheme="majorHAnsi" w:hAnsiTheme="majorHAnsi" w:cstheme="majorHAnsi"/>
-          <w:sz w:val="24"/>
-          <w:szCs w:val="24"/>
-        </w:rPr>
-        <w:t>feels_like</w:t>
-      </w:r>
-      <w:proofErr w:type="spellEnd"/>
-      <w:proofErr w:type="gramStart"/>
-      <w:r>
-        <w:rPr>
-          <w:rFonts w:asciiTheme="majorHAnsi" w:hAnsiTheme="majorHAnsi" w:cstheme="majorHAnsi"/>
-          <w:sz w:val="24"/>
-          <w:szCs w:val="24"/>
-        </w:rPr>
-        <w:t>);</w:t>
-      </w:r>
-      <w:proofErr w:type="gramEnd"/>
     </w:p>
     <w:p>
       <w:pPr>
@@ -9014,15 +7303,7 @@
           <w:sz w:val="24"/>
           <w:szCs w:val="24"/>
         </w:rPr>
-        <w:t>weatherPart.queryS</w:t>
-      </w:r>
-      <w:r>
-        <w:rPr>
-          <w:rFonts w:asciiTheme="majorHAnsi" w:hAnsiTheme="majorHAnsi" w:cstheme="majorHAnsi"/>
-          <w:sz w:val="24"/>
-          <w:szCs w:val="24"/>
-        </w:rPr>
-        <w:t>elector</w:t>
+        <w:t>weatherPart.querySelector</w:t>
       </w:r>
       <w:proofErr w:type="spellEnd"/>
       <w:r>
@@ -9049,18 +7330,8 @@
           <w:sz w:val="24"/>
           <w:szCs w:val="24"/>
         </w:rPr>
-        <w:t xml:space="preserve"> = `${humidity}%</w:t>
-      </w:r>
-      <w:proofErr w:type="gramStart"/>
-      <w:r>
-        <w:rPr>
-          <w:rFonts w:asciiTheme="majorHAnsi" w:hAnsiTheme="majorHAnsi" w:cstheme="majorHAnsi"/>
-          <w:sz w:val="24"/>
-          <w:szCs w:val="24"/>
-        </w:rPr>
-        <w:t>`;</w:t>
-      </w:r>
-      <w:proofErr w:type="gramEnd"/>
+        <w:t xml:space="preserve"> = `${humidity}%`;</w:t>
+      </w:r>
     </w:p>
     <w:p>
       <w:pPr>
@@ -9095,18 +7366,8 @@
           <w:sz w:val="24"/>
           <w:szCs w:val="24"/>
         </w:rPr>
-        <w:t>("pending", "error"</w:t>
-      </w:r>
-      <w:proofErr w:type="gramStart"/>
-      <w:r>
-        <w:rPr>
-          <w:rFonts w:asciiTheme="majorHAnsi" w:hAnsiTheme="majorHAnsi" w:cstheme="majorHAnsi"/>
-          <w:sz w:val="24"/>
-          <w:szCs w:val="24"/>
-        </w:rPr>
-        <w:t>);</w:t>
-      </w:r>
-      <w:proofErr w:type="gramEnd"/>
+        <w:t>("pending", "error");</w:t>
+      </w:r>
     </w:p>
     <w:p>
       <w:pPr>
@@ -9141,18 +7402,8 @@
           <w:sz w:val="24"/>
           <w:szCs w:val="24"/>
         </w:rPr>
-        <w:t xml:space="preserve"> = "</w:t>
-      </w:r>
-      <w:proofErr w:type="gramStart"/>
-      <w:r>
-        <w:rPr>
-          <w:rFonts w:asciiTheme="majorHAnsi" w:hAnsiTheme="majorHAnsi" w:cstheme="majorHAnsi"/>
-          <w:sz w:val="24"/>
-          <w:szCs w:val="24"/>
-        </w:rPr>
-        <w:t>";</w:t>
-      </w:r>
-      <w:proofErr w:type="gramEnd"/>
+        <w:t xml:space="preserve"> = "";</w:t>
+      </w:r>
     </w:p>
     <w:p>
       <w:pPr>
@@ -9187,18 +7438,8 @@
           <w:sz w:val="24"/>
           <w:szCs w:val="24"/>
         </w:rPr>
-        <w:t xml:space="preserve"> = "</w:t>
-      </w:r>
-      <w:proofErr w:type="gramStart"/>
-      <w:r>
-        <w:rPr>
-          <w:rFonts w:asciiTheme="majorHAnsi" w:hAnsiTheme="majorHAnsi" w:cstheme="majorHAnsi"/>
-          <w:sz w:val="24"/>
-          <w:szCs w:val="24"/>
-        </w:rPr>
-        <w:t>";</w:t>
-      </w:r>
-      <w:proofErr w:type="gramEnd"/>
+        <w:t xml:space="preserve"> = "";</w:t>
+      </w:r>
     </w:p>
     <w:p>
       <w:pPr>
@@ -9233,18 +7474,8 @@
           <w:sz w:val="24"/>
           <w:szCs w:val="24"/>
         </w:rPr>
-        <w:t>("active"</w:t>
-      </w:r>
-      <w:proofErr w:type="gramStart"/>
-      <w:r>
-        <w:rPr>
-          <w:rFonts w:asciiTheme="majorHAnsi" w:hAnsiTheme="majorHAnsi" w:cstheme="majorHAnsi"/>
-          <w:sz w:val="24"/>
-          <w:szCs w:val="24"/>
-        </w:rPr>
-        <w:t>);</w:t>
-      </w:r>
-      <w:proofErr w:type="gramEnd"/>
+        <w:t>("active");</w:t>
+      </w:r>
     </w:p>
     <w:p>
       <w:pPr>
@@ -9307,15 +7538,7 @@
           <w:sz w:val="24"/>
           <w:szCs w:val="24"/>
         </w:rPr>
-        <w:t xml:space="preserve">("click", </w:t>
-      </w:r>
-      <w:r>
-        <w:rPr>
-          <w:rFonts w:asciiTheme="majorHAnsi" w:hAnsiTheme="majorHAnsi" w:cstheme="majorHAnsi"/>
-          <w:sz w:val="24"/>
-          <w:szCs w:val="24"/>
-        </w:rPr>
-        <w:t>()=&gt;{</w:t>
+        <w:t>("click", ()=&gt;{</w:t>
       </w:r>
     </w:p>
     <w:p>
@@ -9351,18 +7574,8 @@
           <w:sz w:val="24"/>
           <w:szCs w:val="24"/>
         </w:rPr>
-        <w:t>("active"</w:t>
-      </w:r>
-      <w:proofErr w:type="gramStart"/>
-      <w:r>
-        <w:rPr>
-          <w:rFonts w:asciiTheme="majorHAnsi" w:hAnsiTheme="majorHAnsi" w:cstheme="majorHAnsi"/>
-          <w:sz w:val="24"/>
-          <w:szCs w:val="24"/>
-        </w:rPr>
-        <w:t>);</w:t>
-      </w:r>
-      <w:proofErr w:type="gramEnd"/>
+        <w:t>("active");</w:t>
+      </w:r>
     </w:p>
     <w:p>
       <w:pPr>
@@ -9559,25 +7772,7 @@
           <w:sz w:val="24"/>
           <w:szCs w:val="24"/>
         </w:rPr>
-        <w:t xml:space="preserve">          &lt;input type="text" </w:t>
-      </w:r>
-      <w:proofErr w:type="gramStart"/>
-      <w:r>
-        <w:rPr>
-          <w:rFonts w:asciiTheme="majorHAnsi" w:hAnsiTheme="majorHAnsi" w:cstheme="majorHAnsi"/>
-          <w:sz w:val="24"/>
-          <w:szCs w:val="24"/>
-        </w:rPr>
-        <w:t>spellcheck</w:t>
-      </w:r>
-      <w:proofErr w:type="gramEnd"/>
-      <w:r>
-        <w:rPr>
-          <w:rFonts w:asciiTheme="majorHAnsi" w:hAnsiTheme="majorHAnsi" w:cstheme="majorHAnsi"/>
-          <w:sz w:val="24"/>
-          <w:szCs w:val="24"/>
-        </w:rPr>
-        <w:t>="false" placeholder="Enter city name" required&gt;</w:t>
+        <w:t xml:space="preserve">          &lt;input type="text" spellcheck="false" placeholder="Enter city name" required&gt;</w:t>
       </w:r>
     </w:p>
     <w:p>
@@ -9847,15 +8042,7 @@
           <w:sz w:val="24"/>
           <w:szCs w:val="24"/>
         </w:rPr>
-        <w:t xml:space="preserve"> class</w:t>
-      </w:r>
-      <w:r>
-        <w:rPr>
-          <w:rFonts w:asciiTheme="majorHAnsi" w:hAnsiTheme="majorHAnsi" w:cstheme="majorHAnsi"/>
-          <w:sz w:val="24"/>
-          <w:szCs w:val="24"/>
-        </w:rPr>
-        <w:t>='bx bx-map'&gt;&lt;/</w:t>
+        <w:t xml:space="preserve"> class='bx bx-map'&gt;&lt;/</w:t>
       </w:r>
       <w:proofErr w:type="spellStart"/>
       <w:r>
@@ -10053,15 +8240,7 @@
           <w:sz w:val="24"/>
           <w:szCs w:val="24"/>
         </w:rPr>
-        <w:t xml:space="preserve">       </w:t>
-      </w:r>
-      <w:r>
-        <w:rPr>
-          <w:rFonts w:asciiTheme="majorHAnsi" w:hAnsiTheme="majorHAnsi" w:cstheme="majorHAnsi"/>
-          <w:sz w:val="24"/>
-          <w:szCs w:val="24"/>
-        </w:rPr>
-        <w:t xml:space="preserve">         &lt;span class="numb-2"&gt;_&lt;/span&gt;</w:t>
+        <w:t xml:space="preserve">                &lt;span class="numb-2"&gt;_&lt;/span&gt;</w:t>
       </w:r>
     </w:p>
     <w:p>
@@ -10741,9 +8920,9 @@
   <w:abstractNum w:abstractNumId="0" w15:restartNumberingAfterBreak="0">
     <w:nsid w:val="46C8290F"/>
     <w:multiLevelType w:val="hybridMultilevel"/>
-    <w:tmpl w:val="03A88EF8"/>
-    <w:lvl w:ilvl="0" w:tplc="A454B4F2">
-      <w:start w:val="32"/>
+    <w:tmpl w:val="5972C318"/>
+    <w:lvl w:ilvl="0" w:tplc="DE8C4066">
+      <w:start w:val="31"/>
       <w:numFmt w:val="decimal"/>
       <w:lvlText w:val="%1."/>
       <w:lvlJc w:val="left"/>
